--- a/assets/resume.docx
+++ b/assets/resume.docx
@@ -164,23 +164,7 @@
             <w:rFonts w:ascii="Times" w:hAnsi="Times"/>
             <w:u w:val="none"/>
           </w:rPr>
-          <w:t>gokulvs</w:t>
-        </w:r>
-        <w:r>
-          <w:rPr>
-            <w:rStyle w:val="Hyperlink"/>
-            <w:rFonts w:ascii="Times" w:hAnsi="Times"/>
-            <w:u w:val="none"/>
-          </w:rPr>
-          <w:t>d</w:t>
-        </w:r>
-        <w:r>
-          <w:rPr>
-            <w:rStyle w:val="Hyperlink"/>
-            <w:rFonts w:ascii="Times" w:hAnsi="Times"/>
-            <w:u w:val="none"/>
-          </w:rPr>
-          <w:t>.github.io</w:t>
+          <w:t>gokulvsd.github.io</w:t>
         </w:r>
       </w:hyperlink>
       <w:r>
@@ -206,23 +190,7 @@
             <w:rFonts w:ascii="Times" w:hAnsi="Times"/>
             <w:u w:val="none"/>
           </w:rPr>
-          <w:t>linkedin.</w:t>
-        </w:r>
-        <w:r>
-          <w:rPr>
-            <w:rStyle w:val="Hyperlink"/>
-            <w:rFonts w:ascii="Times" w:hAnsi="Times"/>
-            <w:u w:val="none"/>
-          </w:rPr>
-          <w:t>c</w:t>
-        </w:r>
-        <w:r>
-          <w:rPr>
-            <w:rStyle w:val="Hyperlink"/>
-            <w:rFonts w:ascii="Times" w:hAnsi="Times"/>
-            <w:u w:val="none"/>
-          </w:rPr>
-          <w:t>om/in/gokulvsd</w:t>
+          <w:t>linkedin.com/in/gokulvsd</w:t>
         </w:r>
       </w:hyperlink>
     </w:p>
@@ -1936,7 +1904,55 @@
     </w:p>
     <w:p>
       <w:pPr>
-        <w:pStyle w:val="ListParagraph"/>
+        <w:spacing w:after="0" w:line="240" w:lineRule="auto"/>
+        <w:jc w:val="both"/>
+        <w:rPr>
+          <w:rFonts w:ascii="Times" w:eastAsia="Times New Roman" w:hAnsi="Times" w:cs="Times New Roman"/>
+          <w:sz w:val="21"/>
+          <w:szCs w:val="21"/>
+        </w:rPr>
+      </w:pPr>
+    </w:p>
+    <w:p>
+      <w:pPr>
+        <w:pBdr>
+          <w:bottom w:val="single" w:sz="4" w:space="1" w:color="000000"/>
+        </w:pBdr>
+        <w:shd w:val="clear" w:color="auto" w:fill="FFFFFF"/>
+        <w:spacing w:after="0" w:line="180" w:lineRule="auto"/>
+        <w:jc w:val="both"/>
+        <w:rPr>
+          <w:rFonts w:ascii="Times" w:eastAsia="Times New Roman" w:hAnsi="Times" w:cs="Times New Roman"/>
+          <w:color w:val="0B5394"/>
+          <w:sz w:val="21"/>
+          <w:szCs w:val="21"/>
+        </w:rPr>
+      </w:pPr>
+      <w:r>
+        <w:rPr>
+          <w:rFonts w:ascii="Times" w:eastAsia="Times New Roman" w:hAnsi="Times" w:cs="Times New Roman"/>
+          <w:b/>
+          <w:smallCaps/>
+          <w:color w:val="0B5394"/>
+          <w:sz w:val="21"/>
+          <w:szCs w:val="21"/>
+        </w:rPr>
+        <w:t xml:space="preserve">PROJECTS AND </w:t>
+      </w:r>
+      <w:r>
+        <w:rPr>
+          <w:rFonts w:ascii="Times" w:eastAsia="Times New Roman" w:hAnsi="Times" w:cs="Times New Roman"/>
+          <w:b/>
+          <w:smallCaps/>
+          <w:color w:val="0B5394"/>
+          <w:sz w:val="21"/>
+          <w:szCs w:val="21"/>
+        </w:rPr>
+        <w:t>CONTRIBUTIONS</w:t>
+      </w:r>
+    </w:p>
+    <w:p>
+      <w:pPr>
         <w:pBdr>
           <w:top w:val="nil"/>
           <w:left w:val="nil"/>
@@ -1945,22 +1961,6 @@
           <w:between w:val="nil"/>
         </w:pBdr>
         <w:shd w:val="clear" w:color="auto" w:fill="FFFFFF"/>
-        <w:spacing w:after="0" w:line="240" w:lineRule="auto"/>
-        <w:ind w:left="576"/>
-        <w:jc w:val="both"/>
-        <w:rPr>
-          <w:rFonts w:ascii="Times" w:eastAsia="Times New Roman" w:hAnsi="Times" w:cs="Times New Roman"/>
-          <w:sz w:val="20"/>
-          <w:szCs w:val="20"/>
-        </w:rPr>
-      </w:pPr>
-    </w:p>
-    <w:p>
-      <w:pPr>
-        <w:shd w:val="clear" w:color="auto" w:fill="FFFFFF"/>
-        <w:tabs>
-          <w:tab w:val="right" w:pos="10890"/>
-        </w:tabs>
         <w:spacing w:before="40" w:after="0" w:line="240" w:lineRule="auto"/>
         <w:jc w:val="both"/>
         <w:rPr>
@@ -1977,111 +1977,7 @@
           <w:sz w:val="20"/>
           <w:szCs w:val="20"/>
         </w:rPr>
-        <w:t>Video Producer / Director</w:t>
-      </w:r>
-      <w:r>
-        <w:rPr>
-          <w:rFonts w:ascii="Times" w:eastAsia="Times New Roman" w:hAnsi="Times" w:cs="Times New Roman"/>
-          <w:b/>
-          <w:sz w:val="20"/>
-          <w:szCs w:val="20"/>
-        </w:rPr>
-        <w:t xml:space="preserve"> </w:t>
-      </w:r>
-      <w:r>
-        <w:rPr>
-          <w:rFonts w:ascii="Times" w:eastAsia="Times New Roman" w:hAnsi="Times" w:cs="Times New Roman"/>
-          <w:b/>
-          <w:sz w:val="20"/>
-          <w:szCs w:val="20"/>
-        </w:rPr>
-        <w:t xml:space="preserve">| </w:t>
-      </w:r>
-      <w:r>
-        <w:rPr>
-          <w:rFonts w:ascii="Times" w:eastAsia="Times New Roman" w:hAnsi="Times" w:cs="Times New Roman"/>
-          <w:b/>
-          <w:sz w:val="20"/>
-          <w:szCs w:val="20"/>
-        </w:rPr>
-        <w:t>Biz Doors</w:t>
-      </w:r>
-      <w:r>
-        <w:rPr>
-          <w:rFonts w:ascii="Times" w:eastAsia="Times New Roman" w:hAnsi="Times" w:cs="Times New Roman"/>
-          <w:sz w:val="20"/>
-          <w:szCs w:val="20"/>
-        </w:rPr>
-        <w:t>,</w:t>
-      </w:r>
-      <w:r>
-        <w:rPr>
-          <w:rFonts w:ascii="Times" w:eastAsia="Times New Roman" w:hAnsi="Times" w:cs="Times New Roman"/>
-          <w:b/>
-          <w:sz w:val="20"/>
-          <w:szCs w:val="20"/>
-        </w:rPr>
-        <w:t xml:space="preserve"> </w:t>
-      </w:r>
-      <w:r>
-        <w:rPr>
-          <w:rFonts w:ascii="Times" w:eastAsia="Times New Roman" w:hAnsi="Times" w:cs="Times New Roman"/>
-          <w:sz w:val="20"/>
-          <w:szCs w:val="20"/>
-        </w:rPr>
-        <w:t xml:space="preserve">Bengaluru, India </w:t>
-      </w:r>
-      <w:r>
-        <w:rPr>
-          <w:rFonts w:ascii="Times" w:eastAsia="Times New Roman" w:hAnsi="Times" w:cs="Times New Roman"/>
-          <w:sz w:val="20"/>
-          <w:szCs w:val="20"/>
-        </w:rPr>
-        <w:tab/>
-        <w:t xml:space="preserve">                          </w:t>
-      </w:r>
-      <w:r>
-        <w:rPr>
-          <w:rFonts w:ascii="Times" w:eastAsia="Times New Roman" w:hAnsi="Times" w:cs="Times New Roman"/>
-          <w:sz w:val="20"/>
-          <w:szCs w:val="20"/>
-        </w:rPr>
-        <w:t xml:space="preserve">                                       </w:t>
-      </w:r>
-      <w:r>
-        <w:rPr>
-          <w:rFonts w:ascii="Times" w:eastAsia="Times New Roman" w:hAnsi="Times" w:cs="Times New Roman"/>
-          <w:sz w:val="20"/>
-          <w:szCs w:val="20"/>
-        </w:rPr>
-        <w:t xml:space="preserve">                               </w:t>
-      </w:r>
-      <w:r>
-        <w:rPr>
-          <w:rFonts w:ascii="Times" w:eastAsia="Times New Roman" w:hAnsi="Times" w:cs="Times New Roman"/>
-          <w:b/>
-          <w:sz w:val="20"/>
-          <w:szCs w:val="20"/>
-        </w:rPr>
-        <w:t>Aug 2015</w:t>
-      </w:r>
-      <w:r>
-        <w:rPr>
-          <w:rFonts w:ascii="Times" w:eastAsia="Times New Roman" w:hAnsi="Times" w:cs="Times New Roman"/>
-          <w:b/>
-          <w:sz w:val="20"/>
-          <w:szCs w:val="20"/>
-        </w:rPr>
-        <w:t xml:space="preserve"> – </w:t>
-      </w:r>
-      <w:r>
-        <w:rPr>
-          <w:rFonts w:ascii="Times" w:eastAsia="Times New Roman" w:hAnsi="Times" w:cs="Times New Roman"/>
-          <w:b/>
-          <w:sz w:val="20"/>
-          <w:szCs w:val="20"/>
-        </w:rPr>
-        <w:t>Jan 2016</w:t>
+        <w:t>Crypticket</w:t>
       </w:r>
     </w:p>
     <w:p>
@@ -2113,66 +2009,242 @@
           <w:sz w:val="20"/>
           <w:szCs w:val="20"/>
         </w:rPr>
-        <w:t>Lead a team of videographers, audio engineers and editors for various productions, including social media campaigns, documentaries and professional interviews for corporate clientele</w:t>
-      </w:r>
-      <w:bookmarkStart w:id="1" w:name="_GoBack"/>
-      <w:bookmarkEnd w:id="1"/>
-      <w:r>
-        <w:rPr>
-          <w:rFonts w:ascii="Times" w:eastAsia="Times New Roman" w:hAnsi="Times" w:cs="Times New Roman"/>
-          <w:sz w:val="20"/>
-          <w:szCs w:val="20"/>
-        </w:rPr>
-        <w:t>.</w:t>
-      </w:r>
-    </w:p>
-    <w:p>
-      <w:pPr>
-        <w:spacing w:after="0" w:line="240" w:lineRule="auto"/>
-        <w:jc w:val="both"/>
-        <w:rPr>
-          <w:rFonts w:ascii="Times" w:eastAsia="Times New Roman" w:hAnsi="Times" w:cs="Times New Roman"/>
-          <w:sz w:val="21"/>
-          <w:szCs w:val="21"/>
-        </w:rPr>
-      </w:pPr>
-    </w:p>
-    <w:p>
-      <w:pPr>
-        <w:pBdr>
-          <w:bottom w:val="single" w:sz="4" w:space="1" w:color="000000"/>
-        </w:pBdr>
-        <w:shd w:val="clear" w:color="auto" w:fill="FFFFFF"/>
-        <w:spacing w:after="0" w:line="180" w:lineRule="auto"/>
-        <w:jc w:val="both"/>
-        <w:rPr>
-          <w:rFonts w:ascii="Times" w:eastAsia="Times New Roman" w:hAnsi="Times" w:cs="Times New Roman"/>
-          <w:color w:val="0B5394"/>
-          <w:sz w:val="21"/>
-          <w:szCs w:val="21"/>
-        </w:rPr>
-      </w:pPr>
-      <w:r>
-        <w:rPr>
-          <w:rFonts w:ascii="Times" w:eastAsia="Times New Roman" w:hAnsi="Times" w:cs="Times New Roman"/>
-          <w:b/>
-          <w:smallCaps/>
-          <w:color w:val="0B5394"/>
-          <w:sz w:val="21"/>
-          <w:szCs w:val="21"/>
-        </w:rPr>
-        <w:t xml:space="preserve">PROJECTS AND </w:t>
-      </w:r>
-      <w:r>
-        <w:rPr>
-          <w:rFonts w:ascii="Times" w:eastAsia="Times New Roman" w:hAnsi="Times" w:cs="Times New Roman"/>
-          <w:b/>
-          <w:smallCaps/>
-          <w:color w:val="0B5394"/>
-          <w:sz w:val="21"/>
-          <w:szCs w:val="21"/>
-        </w:rPr>
-        <w:t>CONTRIBUTIONS</w:t>
+        <w:t>Designed and built</w:t>
+      </w:r>
+      <w:r>
+        <w:rPr>
+          <w:rFonts w:ascii="Times" w:eastAsia="Times New Roman" w:hAnsi="Times" w:cs="Times New Roman"/>
+          <w:sz w:val="20"/>
+          <w:szCs w:val="20"/>
+        </w:rPr>
+        <w:t xml:space="preserve"> a</w:t>
+      </w:r>
+      <w:r>
+        <w:rPr>
+          <w:rFonts w:ascii="Times" w:eastAsia="Times New Roman" w:hAnsi="Times" w:cs="Times New Roman"/>
+          <w:sz w:val="20"/>
+          <w:szCs w:val="20"/>
+        </w:rPr>
+        <w:t xml:space="preserve"> </w:t>
+      </w:r>
+      <w:r>
+        <w:rPr>
+          <w:rFonts w:ascii="Times" w:eastAsia="Times New Roman" w:hAnsi="Times" w:cs="Times New Roman"/>
+          <w:b/>
+          <w:sz w:val="20"/>
+          <w:szCs w:val="20"/>
+        </w:rPr>
+        <w:t>fully Offline Capable</w:t>
+      </w:r>
+      <w:r>
+        <w:rPr>
+          <w:rFonts w:ascii="Times" w:eastAsia="Times New Roman" w:hAnsi="Times" w:cs="Times New Roman"/>
+          <w:sz w:val="20"/>
+          <w:szCs w:val="20"/>
+        </w:rPr>
+        <w:t xml:space="preserve"> C</w:t>
+      </w:r>
+      <w:r>
+        <w:rPr>
+          <w:rFonts w:ascii="Times" w:eastAsia="Times New Roman" w:hAnsi="Times" w:cs="Times New Roman"/>
+          <w:sz w:val="20"/>
+          <w:szCs w:val="20"/>
+        </w:rPr>
+        <w:t xml:space="preserve">ryptographic ticket and password generation and management </w:t>
+      </w:r>
+      <w:r>
+        <w:rPr>
+          <w:rFonts w:ascii="Times" w:eastAsia="Times New Roman" w:hAnsi="Times" w:cs="Times New Roman"/>
+          <w:sz w:val="20"/>
+          <w:szCs w:val="20"/>
+        </w:rPr>
+        <w:t xml:space="preserve">and verification platform by using </w:t>
+      </w:r>
+      <w:r>
+        <w:rPr>
+          <w:rFonts w:ascii="Times" w:eastAsia="Times New Roman" w:hAnsi="Times" w:cs="Times New Roman"/>
+          <w:b/>
+          <w:sz w:val="20"/>
+          <w:szCs w:val="20"/>
+        </w:rPr>
+        <w:t>Service Workers</w:t>
+      </w:r>
+      <w:r>
+        <w:rPr>
+          <w:rFonts w:ascii="Times" w:eastAsia="Times New Roman" w:hAnsi="Times" w:cs="Times New Roman"/>
+          <w:sz w:val="20"/>
+          <w:szCs w:val="20"/>
+        </w:rPr>
+        <w:t xml:space="preserve"> and </w:t>
+      </w:r>
+      <w:r>
+        <w:rPr>
+          <w:rFonts w:ascii="Times" w:eastAsia="Times New Roman" w:hAnsi="Times" w:cs="Times New Roman"/>
+          <w:b/>
+          <w:sz w:val="20"/>
+          <w:szCs w:val="20"/>
+        </w:rPr>
+        <w:t>Local Storage</w:t>
+      </w:r>
+      <w:r>
+        <w:rPr>
+          <w:rFonts w:ascii="Times" w:eastAsia="Times New Roman" w:hAnsi="Times" w:cs="Times New Roman"/>
+          <w:sz w:val="20"/>
+          <w:szCs w:val="20"/>
+        </w:rPr>
+        <w:t xml:space="preserve"> </w:t>
+      </w:r>
+      <w:r>
+        <w:rPr>
+          <w:rFonts w:ascii="Times" w:eastAsia="Times New Roman" w:hAnsi="Times" w:cs="Times New Roman"/>
+          <w:sz w:val="20"/>
+          <w:szCs w:val="20"/>
+        </w:rPr>
+        <w:t>caching.</w:t>
+      </w:r>
+      <w:r>
+        <w:rPr>
+          <w:rFonts w:ascii="Times" w:eastAsia="Times New Roman" w:hAnsi="Times" w:cs="Times New Roman"/>
+          <w:sz w:val="20"/>
+          <w:szCs w:val="20"/>
+        </w:rPr>
+        <w:t xml:space="preserve"> </w:t>
+      </w:r>
+      <w:r>
+        <w:rPr>
+          <w:rFonts w:ascii="Times" w:eastAsia="Times New Roman" w:hAnsi="Times" w:cs="Times New Roman"/>
+          <w:sz w:val="20"/>
+          <w:szCs w:val="20"/>
+        </w:rPr>
+        <w:t>Built</w:t>
+      </w:r>
+      <w:r>
+        <w:rPr>
+          <w:rFonts w:ascii="Times" w:eastAsia="Times New Roman" w:hAnsi="Times" w:cs="Times New Roman"/>
+          <w:sz w:val="20"/>
+          <w:szCs w:val="20"/>
+        </w:rPr>
+        <w:t xml:space="preserve"> as a </w:t>
+      </w:r>
+      <w:r>
+        <w:rPr>
+          <w:rFonts w:ascii="Times" w:eastAsia="Times New Roman" w:hAnsi="Times" w:cs="Times New Roman"/>
+          <w:b/>
+          <w:sz w:val="20"/>
+          <w:szCs w:val="20"/>
+        </w:rPr>
+        <w:t>R</w:t>
+      </w:r>
+      <w:r>
+        <w:rPr>
+          <w:rFonts w:ascii="Times" w:eastAsia="Times New Roman" w:hAnsi="Times" w:cs="Times New Roman"/>
+          <w:b/>
+          <w:sz w:val="20"/>
+          <w:szCs w:val="20"/>
+        </w:rPr>
+        <w:t>esponsive</w:t>
+      </w:r>
+      <w:r>
+        <w:rPr>
+          <w:rFonts w:ascii="Times" w:eastAsia="Times New Roman" w:hAnsi="Times" w:cs="Times New Roman"/>
+          <w:sz w:val="20"/>
+          <w:szCs w:val="20"/>
+        </w:rPr>
+        <w:t xml:space="preserve"> Progressive Web App (</w:t>
+      </w:r>
+      <w:r>
+        <w:rPr>
+          <w:rFonts w:ascii="Times" w:eastAsia="Times New Roman" w:hAnsi="Times" w:cs="Times New Roman"/>
+          <w:b/>
+          <w:sz w:val="20"/>
+          <w:szCs w:val="20"/>
+        </w:rPr>
+        <w:t>PWA</w:t>
+      </w:r>
+      <w:r>
+        <w:rPr>
+          <w:rFonts w:ascii="Times" w:eastAsia="Times New Roman" w:hAnsi="Times" w:cs="Times New Roman"/>
+          <w:sz w:val="20"/>
+          <w:szCs w:val="20"/>
+        </w:rPr>
+        <w:t>)</w:t>
+      </w:r>
+      <w:r>
+        <w:rPr>
+          <w:rFonts w:ascii="Times" w:eastAsia="Times New Roman" w:hAnsi="Times" w:cs="Times New Roman"/>
+          <w:sz w:val="20"/>
+          <w:szCs w:val="20"/>
+        </w:rPr>
+        <w:t xml:space="preserve"> from the ground up</w:t>
+      </w:r>
+      <w:r>
+        <w:rPr>
+          <w:rFonts w:ascii="Times" w:eastAsia="Times New Roman" w:hAnsi="Times" w:cs="Times New Roman"/>
+          <w:sz w:val="20"/>
+          <w:szCs w:val="20"/>
+        </w:rPr>
+        <w:t xml:space="preserve"> using </w:t>
+      </w:r>
+      <w:r>
+        <w:rPr>
+          <w:rFonts w:ascii="Times" w:eastAsia="Times New Roman" w:hAnsi="Times" w:cs="Times New Roman"/>
+          <w:b/>
+          <w:sz w:val="20"/>
+          <w:szCs w:val="20"/>
+        </w:rPr>
+        <w:t>React</w:t>
+      </w:r>
+      <w:r>
+        <w:rPr>
+          <w:rFonts w:ascii="Times" w:eastAsia="Times New Roman" w:hAnsi="Times" w:cs="Times New Roman"/>
+          <w:sz w:val="20"/>
+          <w:szCs w:val="20"/>
+        </w:rPr>
+        <w:t xml:space="preserve">, utilising </w:t>
+      </w:r>
+      <w:r>
+        <w:rPr>
+          <w:rFonts w:ascii="Times" w:eastAsia="Times New Roman" w:hAnsi="Times" w:cs="Times New Roman"/>
+          <w:b/>
+          <w:sz w:val="20"/>
+          <w:szCs w:val="20"/>
+        </w:rPr>
+        <w:t>EdDSA Elliptic C</w:t>
+      </w:r>
+      <w:r>
+        <w:rPr>
+          <w:rFonts w:ascii="Times" w:eastAsia="Times New Roman" w:hAnsi="Times" w:cs="Times New Roman"/>
+          <w:b/>
+          <w:sz w:val="20"/>
+          <w:szCs w:val="20"/>
+        </w:rPr>
+        <w:t xml:space="preserve">urve </w:t>
+      </w:r>
+      <w:r>
+        <w:rPr>
+          <w:rFonts w:ascii="Times" w:eastAsia="Times New Roman" w:hAnsi="Times" w:cs="Times New Roman"/>
+          <w:b/>
+          <w:sz w:val="20"/>
+          <w:szCs w:val="20"/>
+        </w:rPr>
+        <w:t>C</w:t>
+      </w:r>
+      <w:r>
+        <w:rPr>
+          <w:rFonts w:ascii="Times" w:eastAsia="Times New Roman" w:hAnsi="Times" w:cs="Times New Roman"/>
+          <w:b/>
+          <w:sz w:val="20"/>
+          <w:szCs w:val="20"/>
+        </w:rPr>
+        <w:t>ryptography</w:t>
+      </w:r>
+      <w:r>
+        <w:rPr>
+          <w:rFonts w:ascii="Times" w:eastAsia="Times New Roman" w:hAnsi="Times" w:cs="Times New Roman"/>
+          <w:sz w:val="20"/>
+          <w:szCs w:val="20"/>
+        </w:rPr>
+        <w:t xml:space="preserve"> for digital signature generation and verification.</w:t>
       </w:r>
     </w:p>
     <w:p>
@@ -2201,7 +2273,7 @@
           <w:sz w:val="20"/>
           <w:szCs w:val="20"/>
         </w:rPr>
-        <w:t>Crypticket</w:t>
+        <w:t>MonoDAC</w:t>
       </w:r>
     </w:p>
     <w:p>
@@ -2233,15 +2305,42 @@
           <w:sz w:val="20"/>
           <w:szCs w:val="20"/>
         </w:rPr>
-        <w:t>Designed and built</w:t>
-      </w:r>
-      <w:r>
-        <w:rPr>
-          <w:rFonts w:ascii="Times" w:eastAsia="Times New Roman" w:hAnsi="Times" w:cs="Times New Roman"/>
-          <w:sz w:val="20"/>
-          <w:szCs w:val="20"/>
-        </w:rPr>
-        <w:t xml:space="preserve"> a</w:t>
+        <w:t>Developed</w:t>
+      </w:r>
+      <w:r>
+        <w:rPr>
+          <w:rFonts w:ascii="Times" w:eastAsia="Times New Roman" w:hAnsi="Times" w:cs="Times New Roman"/>
+          <w:sz w:val="20"/>
+          <w:szCs w:val="20"/>
+        </w:rPr>
+        <w:t xml:space="preserve"> a </w:t>
+      </w:r>
+      <w:r>
+        <w:rPr>
+          <w:rFonts w:ascii="Times" w:eastAsia="Times New Roman" w:hAnsi="Times" w:cs="Times New Roman"/>
+          <w:b/>
+          <w:sz w:val="20"/>
+          <w:szCs w:val="20"/>
+        </w:rPr>
+        <w:t xml:space="preserve">Monocular </w:t>
+      </w:r>
+      <w:r>
+        <w:rPr>
+          <w:rFonts w:ascii="Times" w:eastAsia="Times New Roman" w:hAnsi="Times" w:cs="Times New Roman"/>
+          <w:b/>
+          <w:sz w:val="20"/>
+          <w:szCs w:val="20"/>
+        </w:rPr>
+        <w:t xml:space="preserve">Image </w:t>
+      </w:r>
+      <w:r>
+        <w:rPr>
+          <w:rFonts w:ascii="Times" w:eastAsia="Times New Roman" w:hAnsi="Times" w:cs="Times New Roman"/>
+          <w:b/>
+          <w:sz w:val="20"/>
+          <w:szCs w:val="20"/>
+        </w:rPr>
+        <w:t>Depth Estimation</w:t>
       </w:r>
       <w:r>
         <w:rPr>
@@ -2254,44 +2353,102 @@
       <w:r>
         <w:rPr>
           <w:rFonts w:ascii="Times" w:eastAsia="Times New Roman" w:hAnsi="Times" w:cs="Times New Roman"/>
-          <w:b/>
-          <w:sz w:val="20"/>
-          <w:szCs w:val="20"/>
-        </w:rPr>
-        <w:t>fully Offline Capable</w:t>
-      </w:r>
-      <w:r>
-        <w:rPr>
-          <w:rFonts w:ascii="Times" w:eastAsia="Times New Roman" w:hAnsi="Times" w:cs="Times New Roman"/>
-          <w:sz w:val="20"/>
-          <w:szCs w:val="20"/>
-        </w:rPr>
-        <w:t xml:space="preserve"> C</w:t>
-      </w:r>
-      <w:r>
-        <w:rPr>
-          <w:rFonts w:ascii="Times" w:eastAsia="Times New Roman" w:hAnsi="Times" w:cs="Times New Roman"/>
-          <w:sz w:val="20"/>
-          <w:szCs w:val="20"/>
-        </w:rPr>
-        <w:t xml:space="preserve">ryptographic ticket and password generation and management </w:t>
-      </w:r>
-      <w:r>
-        <w:rPr>
-          <w:rFonts w:ascii="Times" w:eastAsia="Times New Roman" w:hAnsi="Times" w:cs="Times New Roman"/>
-          <w:sz w:val="20"/>
-          <w:szCs w:val="20"/>
-        </w:rPr>
-        <w:t xml:space="preserve">and verification platform by using </w:t>
-      </w:r>
-      <w:r>
-        <w:rPr>
-          <w:rFonts w:ascii="Times" w:eastAsia="Times New Roman" w:hAnsi="Times" w:cs="Times New Roman"/>
-          <w:b/>
-          <w:sz w:val="20"/>
-          <w:szCs w:val="20"/>
-        </w:rPr>
-        <w:t>Service Workers</w:t>
+          <w:sz w:val="20"/>
+          <w:szCs w:val="20"/>
+        </w:rPr>
+        <w:t>system</w:t>
+      </w:r>
+      <w:r>
+        <w:rPr>
+          <w:rFonts w:ascii="Times" w:eastAsia="Times New Roman" w:hAnsi="Times" w:cs="Times New Roman"/>
+          <w:sz w:val="20"/>
+          <w:szCs w:val="20"/>
+        </w:rPr>
+        <w:t xml:space="preserve"> </w:t>
+      </w:r>
+      <w:r>
+        <w:rPr>
+          <w:rFonts w:ascii="Times" w:eastAsia="Times New Roman" w:hAnsi="Times" w:cs="Times New Roman"/>
+          <w:sz w:val="20"/>
+          <w:szCs w:val="20"/>
+        </w:rPr>
+        <w:t xml:space="preserve">by </w:t>
+      </w:r>
+      <w:r>
+        <w:rPr>
+          <w:rFonts w:ascii="Times" w:eastAsia="Times New Roman" w:hAnsi="Times" w:cs="Times New Roman"/>
+          <w:sz w:val="20"/>
+          <w:szCs w:val="20"/>
+        </w:rPr>
+        <w:t>training</w:t>
+      </w:r>
+      <w:r>
+        <w:rPr>
+          <w:rFonts w:ascii="Times" w:eastAsia="Times New Roman" w:hAnsi="Times" w:cs="Times New Roman"/>
+          <w:sz w:val="20"/>
+          <w:szCs w:val="20"/>
+        </w:rPr>
+        <w:t xml:space="preserve"> a modified </w:t>
+      </w:r>
+      <w:r>
+        <w:rPr>
+          <w:rFonts w:ascii="Times" w:eastAsia="Times New Roman" w:hAnsi="Times" w:cs="Times New Roman"/>
+          <w:b/>
+          <w:sz w:val="20"/>
+          <w:szCs w:val="20"/>
+        </w:rPr>
+        <w:t>DeepLabv3+</w:t>
+      </w:r>
+      <w:r>
+        <w:rPr>
+          <w:rFonts w:ascii="Times" w:eastAsia="Times New Roman" w:hAnsi="Times" w:cs="Times New Roman"/>
+          <w:b/>
+          <w:sz w:val="20"/>
+          <w:szCs w:val="20"/>
+        </w:rPr>
+        <w:t xml:space="preserve"> encoder decoder</w:t>
+      </w:r>
+      <w:r>
+        <w:rPr>
+          <w:rFonts w:ascii="Times" w:eastAsia="Times New Roman" w:hAnsi="Times" w:cs="Times New Roman"/>
+          <w:sz w:val="20"/>
+          <w:szCs w:val="20"/>
+        </w:rPr>
+        <w:t xml:space="preserve"> network, utilising a</w:t>
+      </w:r>
+      <w:r>
+        <w:rPr>
+          <w:rFonts w:ascii="Times" w:eastAsia="Times New Roman" w:hAnsi="Times" w:cs="Times New Roman"/>
+          <w:sz w:val="20"/>
+          <w:szCs w:val="20"/>
+        </w:rPr>
+        <w:t xml:space="preserve"> </w:t>
+      </w:r>
+      <w:r>
+        <w:rPr>
+          <w:rFonts w:ascii="Times" w:eastAsia="Times New Roman" w:hAnsi="Times" w:cs="Times New Roman"/>
+          <w:b/>
+          <w:sz w:val="20"/>
+          <w:szCs w:val="20"/>
+        </w:rPr>
+        <w:t>Fully Convolutional Deep Neural Network</w:t>
+      </w:r>
+      <w:r>
+        <w:rPr>
+          <w:rFonts w:ascii="Times" w:eastAsia="Times New Roman" w:hAnsi="Times" w:cs="Times New Roman"/>
+          <w:sz w:val="20"/>
+          <w:szCs w:val="20"/>
+        </w:rPr>
+        <w:t xml:space="preserve"> (FCDNN), employing </w:t>
+      </w:r>
+      <w:r>
+        <w:rPr>
+          <w:rFonts w:ascii="Times" w:eastAsia="Times New Roman" w:hAnsi="Times" w:cs="Times New Roman"/>
+          <w:b/>
+          <w:sz w:val="20"/>
+          <w:szCs w:val="20"/>
+        </w:rPr>
+        <w:t>Atrous Convolutions</w:t>
       </w:r>
       <w:r>
         <w:rPr>
@@ -2308,7 +2465,32 @@
           <w:sz w:val="20"/>
           <w:szCs w:val="20"/>
         </w:rPr>
-        <w:t>Local Storage</w:t>
+        <w:t>Atrous Spatial Pyramid Pooling</w:t>
+      </w:r>
+      <w:r>
+        <w:rPr>
+          <w:rFonts w:ascii="Times" w:eastAsia="Times New Roman" w:hAnsi="Times" w:cs="Times New Roman"/>
+          <w:sz w:val="20"/>
+          <w:szCs w:val="20"/>
+        </w:rPr>
+        <w:t xml:space="preserve"> (</w:t>
+      </w:r>
+      <w:r>
+        <w:rPr>
+          <w:rFonts w:ascii="Times" w:eastAsia="Times New Roman" w:hAnsi="Times" w:cs="Times New Roman"/>
+          <w:b/>
+          <w:sz w:val="20"/>
+          <w:szCs w:val="20"/>
+        </w:rPr>
+        <w:t>ASPP</w:t>
+      </w:r>
+      <w:r>
+        <w:rPr>
+          <w:rFonts w:ascii="Times" w:eastAsia="Times New Roman" w:hAnsi="Times" w:cs="Times New Roman"/>
+          <w:sz w:val="20"/>
+          <w:szCs w:val="20"/>
+        </w:rPr>
+        <w:t>)</w:t>
       </w:r>
       <w:r>
         <w:rPr>
@@ -2324,7 +2506,100 @@
           <w:sz w:val="20"/>
           <w:szCs w:val="20"/>
         </w:rPr>
-        <w:t>caching.</w:t>
+        <w:t xml:space="preserve">and a modified </w:t>
+      </w:r>
+      <w:r>
+        <w:rPr>
+          <w:rFonts w:ascii="Times" w:eastAsia="Times New Roman" w:hAnsi="Times" w:cs="Times New Roman"/>
+          <w:b/>
+          <w:sz w:val="20"/>
+          <w:szCs w:val="20"/>
+        </w:rPr>
+        <w:t>XCeption</w:t>
+      </w:r>
+      <w:r>
+        <w:rPr>
+          <w:rFonts w:ascii="Times" w:eastAsia="Times New Roman" w:hAnsi="Times" w:cs="Times New Roman"/>
+          <w:sz w:val="20"/>
+          <w:szCs w:val="20"/>
+        </w:rPr>
+        <w:t xml:space="preserve"> feature extraction network, </w:t>
+      </w:r>
+      <w:r>
+        <w:rPr>
+          <w:rFonts w:ascii="Times" w:eastAsia="Times New Roman" w:hAnsi="Times" w:cs="Times New Roman"/>
+          <w:sz w:val="20"/>
+          <w:szCs w:val="20"/>
+        </w:rPr>
+        <w:t xml:space="preserve">with </w:t>
+      </w:r>
+      <w:r>
+        <w:rPr>
+          <w:rFonts w:ascii="Times" w:eastAsia="Times New Roman" w:hAnsi="Times" w:cs="Times New Roman"/>
+          <w:b/>
+          <w:sz w:val="20"/>
+          <w:szCs w:val="20"/>
+        </w:rPr>
+        <w:t>3D Point Cloud</w:t>
+      </w:r>
+      <w:r>
+        <w:rPr>
+          <w:rFonts w:ascii="Times" w:eastAsia="Times New Roman" w:hAnsi="Times" w:cs="Times New Roman"/>
+          <w:sz w:val="20"/>
+          <w:szCs w:val="20"/>
+        </w:rPr>
+        <w:t xml:space="preserve"> Visualisation.</w:t>
+      </w:r>
+      <w:r>
+        <w:rPr>
+          <w:rFonts w:ascii="Times" w:eastAsia="Times New Roman" w:hAnsi="Times" w:cs="Times New Roman"/>
+          <w:sz w:val="20"/>
+          <w:szCs w:val="20"/>
+        </w:rPr>
+        <w:t xml:space="preserve"> Achieved an </w:t>
+      </w:r>
+      <w:r>
+        <w:rPr>
+          <w:rFonts w:ascii="Times" w:eastAsia="Times New Roman" w:hAnsi="Times" w:cs="Times New Roman"/>
+          <w:b/>
+          <w:sz w:val="20"/>
+          <w:szCs w:val="20"/>
+        </w:rPr>
+        <w:t>ARD of 0.1271</w:t>
+      </w:r>
+      <w:r>
+        <w:rPr>
+          <w:rFonts w:ascii="Times" w:eastAsia="Times New Roman" w:hAnsi="Times" w:cs="Times New Roman"/>
+          <w:sz w:val="20"/>
+          <w:szCs w:val="20"/>
+        </w:rPr>
+        <w:t xml:space="preserve"> and an </w:t>
+      </w:r>
+      <w:r>
+        <w:rPr>
+          <w:rFonts w:ascii="Times" w:eastAsia="Times New Roman" w:hAnsi="Times" w:cs="Times New Roman"/>
+          <w:b/>
+          <w:sz w:val="20"/>
+          <w:szCs w:val="20"/>
+        </w:rPr>
+        <w:t>RMS Log of 0.072</w:t>
+      </w:r>
+      <w:r>
+        <w:rPr>
+          <w:rFonts w:ascii="Times" w:eastAsia="Times New Roman" w:hAnsi="Times" w:cs="Times New Roman"/>
+          <w:sz w:val="20"/>
+          <w:szCs w:val="20"/>
+        </w:rPr>
+        <w:t xml:space="preserve">. Developed an accompanying </w:t>
+      </w:r>
+      <w:r>
+        <w:rPr>
+          <w:rFonts w:ascii="Times" w:eastAsia="Times New Roman" w:hAnsi="Times" w:cs="Times New Roman"/>
+          <w:b/>
+          <w:sz w:val="20"/>
+          <w:szCs w:val="20"/>
+        </w:rPr>
+        <w:t>web platform</w:t>
       </w:r>
       <w:r>
         <w:rPr>
@@ -2340,147 +2615,39 @@
           <w:sz w:val="20"/>
           <w:szCs w:val="20"/>
         </w:rPr>
-        <w:t>Built</w:t>
-      </w:r>
-      <w:r>
-        <w:rPr>
-          <w:rFonts w:ascii="Times" w:eastAsia="Times New Roman" w:hAnsi="Times" w:cs="Times New Roman"/>
-          <w:sz w:val="20"/>
-          <w:szCs w:val="20"/>
-        </w:rPr>
-        <w:t xml:space="preserve"> as a </w:t>
-      </w:r>
-      <w:r>
-        <w:rPr>
-          <w:rFonts w:ascii="Times" w:eastAsia="Times New Roman" w:hAnsi="Times" w:cs="Times New Roman"/>
-          <w:b/>
-          <w:sz w:val="20"/>
-          <w:szCs w:val="20"/>
-        </w:rPr>
-        <w:t>R</w:t>
-      </w:r>
-      <w:r>
-        <w:rPr>
-          <w:rFonts w:ascii="Times" w:eastAsia="Times New Roman" w:hAnsi="Times" w:cs="Times New Roman"/>
-          <w:b/>
-          <w:sz w:val="20"/>
-          <w:szCs w:val="20"/>
-        </w:rPr>
-        <w:t>esponsive</w:t>
-      </w:r>
-      <w:r>
-        <w:rPr>
-          <w:rFonts w:ascii="Times" w:eastAsia="Times New Roman" w:hAnsi="Times" w:cs="Times New Roman"/>
-          <w:sz w:val="20"/>
-          <w:szCs w:val="20"/>
-        </w:rPr>
-        <w:t xml:space="preserve"> Progressive Web App (</w:t>
-      </w:r>
-      <w:r>
-        <w:rPr>
-          <w:rFonts w:ascii="Times" w:eastAsia="Times New Roman" w:hAnsi="Times" w:cs="Times New Roman"/>
-          <w:b/>
-          <w:sz w:val="20"/>
-          <w:szCs w:val="20"/>
-        </w:rPr>
-        <w:t>PWA</w:t>
-      </w:r>
-      <w:r>
-        <w:rPr>
-          <w:rFonts w:ascii="Times" w:eastAsia="Times New Roman" w:hAnsi="Times" w:cs="Times New Roman"/>
-          <w:sz w:val="20"/>
-          <w:szCs w:val="20"/>
-        </w:rPr>
-        <w:t>)</w:t>
-      </w:r>
-      <w:r>
-        <w:rPr>
-          <w:rFonts w:ascii="Times" w:eastAsia="Times New Roman" w:hAnsi="Times" w:cs="Times New Roman"/>
-          <w:sz w:val="20"/>
-          <w:szCs w:val="20"/>
-        </w:rPr>
-        <w:t xml:space="preserve"> from the ground up</w:t>
-      </w:r>
-      <w:r>
-        <w:rPr>
-          <w:rFonts w:ascii="Times" w:eastAsia="Times New Roman" w:hAnsi="Times" w:cs="Times New Roman"/>
-          <w:sz w:val="20"/>
-          <w:szCs w:val="20"/>
-        </w:rPr>
-        <w:t xml:space="preserve"> using </w:t>
-      </w:r>
-      <w:r>
-        <w:rPr>
-          <w:rFonts w:ascii="Times" w:eastAsia="Times New Roman" w:hAnsi="Times" w:cs="Times New Roman"/>
-          <w:b/>
-          <w:sz w:val="20"/>
-          <w:szCs w:val="20"/>
-        </w:rPr>
-        <w:t>React</w:t>
-      </w:r>
-      <w:r>
-        <w:rPr>
-          <w:rFonts w:ascii="Times" w:eastAsia="Times New Roman" w:hAnsi="Times" w:cs="Times New Roman"/>
-          <w:sz w:val="20"/>
-          <w:szCs w:val="20"/>
-        </w:rPr>
-        <w:t xml:space="preserve">, utilising </w:t>
-      </w:r>
-      <w:r>
-        <w:rPr>
-          <w:rFonts w:ascii="Times" w:eastAsia="Times New Roman" w:hAnsi="Times" w:cs="Times New Roman"/>
-          <w:b/>
-          <w:sz w:val="20"/>
-          <w:szCs w:val="20"/>
-        </w:rPr>
-        <w:t>EdDSA Elliptic C</w:t>
-      </w:r>
-      <w:r>
-        <w:rPr>
-          <w:rFonts w:ascii="Times" w:eastAsia="Times New Roman" w:hAnsi="Times" w:cs="Times New Roman"/>
-          <w:b/>
-          <w:sz w:val="20"/>
-          <w:szCs w:val="20"/>
-        </w:rPr>
-        <w:t xml:space="preserve">urve </w:t>
-      </w:r>
-      <w:r>
-        <w:rPr>
-          <w:rFonts w:ascii="Times" w:eastAsia="Times New Roman" w:hAnsi="Times" w:cs="Times New Roman"/>
-          <w:b/>
-          <w:sz w:val="20"/>
-          <w:szCs w:val="20"/>
-        </w:rPr>
-        <w:t>C</w:t>
-      </w:r>
-      <w:r>
-        <w:rPr>
-          <w:rFonts w:ascii="Times" w:eastAsia="Times New Roman" w:hAnsi="Times" w:cs="Times New Roman"/>
-          <w:b/>
-          <w:sz w:val="20"/>
-          <w:szCs w:val="20"/>
-        </w:rPr>
-        <w:t>ryptography</w:t>
-      </w:r>
-      <w:r>
-        <w:rPr>
-          <w:rFonts w:ascii="Times" w:eastAsia="Times New Roman" w:hAnsi="Times" w:cs="Times New Roman"/>
-          <w:sz w:val="20"/>
-          <w:szCs w:val="20"/>
-        </w:rPr>
-        <w:t xml:space="preserve"> for digital signature generation and verification.</w:t>
+        <w:t>supporting</w:t>
+      </w:r>
+      <w:r>
+        <w:rPr>
+          <w:rFonts w:ascii="Times" w:eastAsia="Times New Roman" w:hAnsi="Times" w:cs="Times New Roman"/>
+          <w:sz w:val="20"/>
+          <w:szCs w:val="20"/>
+        </w:rPr>
+        <w:t xml:space="preserve"> </w:t>
+      </w:r>
+      <w:r>
+        <w:rPr>
+          <w:rFonts w:ascii="Times" w:eastAsia="Times New Roman" w:hAnsi="Times" w:cs="Times New Roman"/>
+          <w:b/>
+          <w:sz w:val="20"/>
+          <w:szCs w:val="20"/>
+        </w:rPr>
+        <w:t>real-time</w:t>
+      </w:r>
+      <w:r>
+        <w:rPr>
+          <w:rFonts w:ascii="Times" w:eastAsia="Times New Roman" w:hAnsi="Times" w:cs="Times New Roman"/>
+          <w:sz w:val="20"/>
+          <w:szCs w:val="20"/>
+        </w:rPr>
+        <w:t xml:space="preserve"> wireless image capture and depth inference.</w:t>
       </w:r>
     </w:p>
     <w:p>
       <w:pPr>
-        <w:pBdr>
-          <w:top w:val="nil"/>
-          <w:left w:val="nil"/>
-          <w:bottom w:val="nil"/>
-          <w:right w:val="nil"/>
-          <w:between w:val="nil"/>
-        </w:pBdr>
-        <w:shd w:val="clear" w:color="auto" w:fill="FFFFFF"/>
+        <w:tabs>
+          <w:tab w:val="right" w:pos="10890"/>
+        </w:tabs>
         <w:spacing w:before="40" w:after="0" w:line="240" w:lineRule="auto"/>
         <w:jc w:val="both"/>
         <w:rPr>
@@ -2497,7 +2664,7 @@
           <w:sz w:val="20"/>
           <w:szCs w:val="20"/>
         </w:rPr>
-        <w:t>MonoDAC</w:t>
+        <w:t>Wuasta</w:t>
       </w:r>
     </w:p>
     <w:p>
@@ -2529,42 +2696,7 @@
           <w:sz w:val="20"/>
           <w:szCs w:val="20"/>
         </w:rPr>
-        <w:t>Developed</w:t>
-      </w:r>
-      <w:r>
-        <w:rPr>
-          <w:rFonts w:ascii="Times" w:eastAsia="Times New Roman" w:hAnsi="Times" w:cs="Times New Roman"/>
-          <w:sz w:val="20"/>
-          <w:szCs w:val="20"/>
-        </w:rPr>
-        <w:t xml:space="preserve"> a </w:t>
-      </w:r>
-      <w:r>
-        <w:rPr>
-          <w:rFonts w:ascii="Times" w:eastAsia="Times New Roman" w:hAnsi="Times" w:cs="Times New Roman"/>
-          <w:b/>
-          <w:sz w:val="20"/>
-          <w:szCs w:val="20"/>
-        </w:rPr>
-        <w:t xml:space="preserve">Monocular </w:t>
-      </w:r>
-      <w:r>
-        <w:rPr>
-          <w:rFonts w:ascii="Times" w:eastAsia="Times New Roman" w:hAnsi="Times" w:cs="Times New Roman"/>
-          <w:b/>
-          <w:sz w:val="20"/>
-          <w:szCs w:val="20"/>
-        </w:rPr>
-        <w:t xml:space="preserve">Image </w:t>
-      </w:r>
-      <w:r>
-        <w:rPr>
-          <w:rFonts w:ascii="Times" w:eastAsia="Times New Roman" w:hAnsi="Times" w:cs="Times New Roman"/>
-          <w:b/>
-          <w:sz w:val="20"/>
-          <w:szCs w:val="20"/>
-        </w:rPr>
-        <w:t>Depth Estimation</w:t>
+        <w:t>Built a</w:t>
       </w:r>
       <w:r>
         <w:rPr>
@@ -2577,14 +2709,67 @@
       <w:r>
         <w:rPr>
           <w:rFonts w:ascii="Times" w:eastAsia="Times New Roman" w:hAnsi="Times" w:cs="Times New Roman"/>
-          <w:sz w:val="20"/>
-          <w:szCs w:val="20"/>
-        </w:rPr>
-        <w:t>system</w:t>
-      </w:r>
-      <w:r>
-        <w:rPr>
-          <w:rFonts w:ascii="Times" w:eastAsia="Times New Roman" w:hAnsi="Times" w:cs="Times New Roman"/>
+          <w:b/>
+          <w:sz w:val="20"/>
+          <w:szCs w:val="20"/>
+        </w:rPr>
+        <w:t>P</w:t>
+      </w:r>
+      <w:r>
+        <w:rPr>
+          <w:rFonts w:ascii="Times" w:eastAsia="Times New Roman" w:hAnsi="Times" w:cs="Times New Roman"/>
+          <w:b/>
+          <w:sz w:val="20"/>
+          <w:szCs w:val="20"/>
+        </w:rPr>
+        <w:t>redictive Alarm Assistant</w:t>
+      </w:r>
+      <w:r>
+        <w:rPr>
+          <w:rFonts w:ascii="Times" w:eastAsia="Times New Roman" w:hAnsi="Times" w:cs="Times New Roman"/>
+          <w:sz w:val="20"/>
+          <w:szCs w:val="20"/>
+        </w:rPr>
+        <w:t xml:space="preserve"> as an </w:t>
+      </w:r>
+      <w:r>
+        <w:rPr>
+          <w:rFonts w:ascii="Times" w:eastAsia="Times New Roman" w:hAnsi="Times" w:cs="Times New Roman"/>
+          <w:b/>
+          <w:sz w:val="20"/>
+          <w:szCs w:val="20"/>
+        </w:rPr>
+        <w:t>Android app</w:t>
+      </w:r>
+      <w:r>
+        <w:rPr>
+          <w:rFonts w:ascii="Times" w:eastAsia="Times New Roman" w:hAnsi="Times" w:cs="Times New Roman"/>
+          <w:sz w:val="20"/>
+          <w:szCs w:val="20"/>
+        </w:rPr>
+        <w:t>,</w:t>
+      </w:r>
+      <w:r>
+        <w:rPr>
+          <w:rFonts w:ascii="Times" w:eastAsia="Times New Roman" w:hAnsi="Times" w:cs="Times New Roman"/>
+          <w:sz w:val="20"/>
+          <w:szCs w:val="20"/>
+        </w:rPr>
+        <w:t xml:space="preserve"> which pragmatically wakes you up at just the right time, taking into account </w:t>
+      </w:r>
+      <w:r>
+        <w:rPr>
+          <w:rFonts w:ascii="Times" w:eastAsia="Times New Roman" w:hAnsi="Times" w:cs="Times New Roman"/>
+          <w:b/>
+          <w:sz w:val="20"/>
+          <w:szCs w:val="20"/>
+        </w:rPr>
+        <w:t>real-time traffic conditions</w:t>
+      </w:r>
+      <w:r>
+        <w:rPr>
+          <w:rFonts w:ascii="Times" w:eastAsia="Times New Roman" w:hAnsi="Times" w:cs="Times New Roman"/>
+          <w:b/>
           <w:sz w:val="20"/>
           <w:szCs w:val="20"/>
         </w:rPr>
@@ -2596,49 +2781,49 @@
           <w:sz w:val="20"/>
           <w:szCs w:val="20"/>
         </w:rPr>
-        <w:t xml:space="preserve">by </w:t>
-      </w:r>
-      <w:r>
-        <w:rPr>
-          <w:rFonts w:ascii="Times" w:eastAsia="Times New Roman" w:hAnsi="Times" w:cs="Times New Roman"/>
-          <w:sz w:val="20"/>
-          <w:szCs w:val="20"/>
-        </w:rPr>
-        <w:t>training</w:t>
-      </w:r>
-      <w:r>
-        <w:rPr>
-          <w:rFonts w:ascii="Times" w:eastAsia="Times New Roman" w:hAnsi="Times" w:cs="Times New Roman"/>
-          <w:sz w:val="20"/>
-          <w:szCs w:val="20"/>
-        </w:rPr>
-        <w:t xml:space="preserve"> a modified </w:t>
-      </w:r>
-      <w:r>
-        <w:rPr>
-          <w:rFonts w:ascii="Times" w:eastAsia="Times New Roman" w:hAnsi="Times" w:cs="Times New Roman"/>
-          <w:b/>
-          <w:sz w:val="20"/>
-          <w:szCs w:val="20"/>
-        </w:rPr>
-        <w:t>DeepLabv3+</w:t>
-      </w:r>
-      <w:r>
-        <w:rPr>
-          <w:rFonts w:ascii="Times" w:eastAsia="Times New Roman" w:hAnsi="Times" w:cs="Times New Roman"/>
-          <w:b/>
-          <w:sz w:val="20"/>
-          <w:szCs w:val="20"/>
-        </w:rPr>
-        <w:t xml:space="preserve"> encoder decoder</w:t>
-      </w:r>
-      <w:r>
-        <w:rPr>
-          <w:rFonts w:ascii="Times" w:eastAsia="Times New Roman" w:hAnsi="Times" w:cs="Times New Roman"/>
-          <w:sz w:val="20"/>
-          <w:szCs w:val="20"/>
-        </w:rPr>
-        <w:t xml:space="preserve"> network, utilising a</w:t>
+        <w:t>and</w:t>
+      </w:r>
+      <w:r>
+        <w:rPr>
+          <w:rFonts w:ascii="Times" w:eastAsia="Times New Roman" w:hAnsi="Times" w:cs="Times New Roman"/>
+          <w:b/>
+          <w:sz w:val="20"/>
+          <w:szCs w:val="20"/>
+        </w:rPr>
+        <w:t xml:space="preserve"> historical data</w:t>
+      </w:r>
+      <w:r>
+        <w:rPr>
+          <w:rFonts w:ascii="Times" w:eastAsia="Times New Roman" w:hAnsi="Times" w:cs="Times New Roman"/>
+          <w:sz w:val="20"/>
+          <w:szCs w:val="20"/>
+        </w:rPr>
+        <w:t>.</w:t>
+      </w:r>
+      <w:r>
+        <w:rPr>
+          <w:rFonts w:ascii="Times" w:eastAsia="Times New Roman" w:hAnsi="Times" w:cs="Times New Roman"/>
+          <w:sz w:val="20"/>
+          <w:szCs w:val="20"/>
+        </w:rPr>
+        <w:t xml:space="preserve"> It utilises </w:t>
+      </w:r>
+      <w:r>
+        <w:rPr>
+          <w:rFonts w:ascii="Times" w:eastAsia="Times New Roman" w:hAnsi="Times" w:cs="Times New Roman"/>
+          <w:b/>
+          <w:sz w:val="20"/>
+          <w:szCs w:val="20"/>
+        </w:rPr>
+        <w:t>Google Maps Distance Matrix API</w:t>
+      </w:r>
+      <w:r>
+        <w:rPr>
+          <w:rFonts w:ascii="Times" w:eastAsia="Times New Roman" w:hAnsi="Times" w:cs="Times New Roman"/>
+          <w:sz w:val="20"/>
+          <w:szCs w:val="20"/>
+        </w:rPr>
+        <w:t xml:space="preserve"> and a</w:t>
       </w:r>
       <w:r>
         <w:rPr>
@@ -2655,216 +2840,48 @@
           <w:sz w:val="20"/>
           <w:szCs w:val="20"/>
         </w:rPr>
-        <w:t>Fully Convolutional Deep Neural Network</w:t>
-      </w:r>
-      <w:r>
-        <w:rPr>
-          <w:rFonts w:ascii="Times" w:eastAsia="Times New Roman" w:hAnsi="Times" w:cs="Times New Roman"/>
-          <w:sz w:val="20"/>
-          <w:szCs w:val="20"/>
-        </w:rPr>
-        <w:t xml:space="preserve"> (FCDNN), employing </w:t>
-      </w:r>
-      <w:r>
-        <w:rPr>
-          <w:rFonts w:ascii="Times" w:eastAsia="Times New Roman" w:hAnsi="Times" w:cs="Times New Roman"/>
-          <w:b/>
-          <w:sz w:val="20"/>
-          <w:szCs w:val="20"/>
-        </w:rPr>
-        <w:t>Atrous Convolutions</w:t>
-      </w:r>
-      <w:r>
-        <w:rPr>
-          <w:rFonts w:ascii="Times" w:eastAsia="Times New Roman" w:hAnsi="Times" w:cs="Times New Roman"/>
-          <w:sz w:val="20"/>
-          <w:szCs w:val="20"/>
-        </w:rPr>
-        <w:t xml:space="preserve"> and </w:t>
-      </w:r>
-      <w:r>
-        <w:rPr>
-          <w:rFonts w:ascii="Times" w:eastAsia="Times New Roman" w:hAnsi="Times" w:cs="Times New Roman"/>
-          <w:b/>
-          <w:sz w:val="20"/>
-          <w:szCs w:val="20"/>
-        </w:rPr>
-        <w:t>Atrous Spatial Pyramid Pooling</w:t>
-      </w:r>
-      <w:r>
-        <w:rPr>
-          <w:rFonts w:ascii="Times" w:eastAsia="Times New Roman" w:hAnsi="Times" w:cs="Times New Roman"/>
-          <w:sz w:val="20"/>
-          <w:szCs w:val="20"/>
-        </w:rPr>
-        <w:t xml:space="preserve"> (</w:t>
-      </w:r>
-      <w:r>
-        <w:rPr>
-          <w:rFonts w:ascii="Times" w:eastAsia="Times New Roman" w:hAnsi="Times" w:cs="Times New Roman"/>
-          <w:b/>
-          <w:sz w:val="20"/>
-          <w:szCs w:val="20"/>
-        </w:rPr>
-        <w:t>ASPP</w:t>
-      </w:r>
-      <w:r>
-        <w:rPr>
-          <w:rFonts w:ascii="Times" w:eastAsia="Times New Roman" w:hAnsi="Times" w:cs="Times New Roman"/>
-          <w:sz w:val="20"/>
-          <w:szCs w:val="20"/>
-        </w:rPr>
-        <w:t>)</w:t>
-      </w:r>
-      <w:r>
-        <w:rPr>
-          <w:rFonts w:ascii="Times" w:eastAsia="Times New Roman" w:hAnsi="Times" w:cs="Times New Roman"/>
-          <w:sz w:val="20"/>
-          <w:szCs w:val="20"/>
-        </w:rPr>
-        <w:t xml:space="preserve"> </w:t>
-      </w:r>
-      <w:r>
-        <w:rPr>
-          <w:rFonts w:ascii="Times" w:eastAsia="Times New Roman" w:hAnsi="Times" w:cs="Times New Roman"/>
-          <w:sz w:val="20"/>
-          <w:szCs w:val="20"/>
-        </w:rPr>
-        <w:t xml:space="preserve">and a modified </w:t>
-      </w:r>
-      <w:r>
-        <w:rPr>
-          <w:rFonts w:ascii="Times" w:eastAsia="Times New Roman" w:hAnsi="Times" w:cs="Times New Roman"/>
-          <w:b/>
-          <w:sz w:val="20"/>
-          <w:szCs w:val="20"/>
-        </w:rPr>
-        <w:t>XCeption</w:t>
-      </w:r>
-      <w:r>
-        <w:rPr>
-          <w:rFonts w:ascii="Times" w:eastAsia="Times New Roman" w:hAnsi="Times" w:cs="Times New Roman"/>
-          <w:sz w:val="20"/>
-          <w:szCs w:val="20"/>
-        </w:rPr>
-        <w:t xml:space="preserve"> feature extraction network, </w:t>
-      </w:r>
-      <w:r>
-        <w:rPr>
-          <w:rFonts w:ascii="Times" w:eastAsia="Times New Roman" w:hAnsi="Times" w:cs="Times New Roman"/>
-          <w:sz w:val="20"/>
-          <w:szCs w:val="20"/>
-        </w:rPr>
-        <w:t xml:space="preserve">with </w:t>
-      </w:r>
-      <w:r>
-        <w:rPr>
-          <w:rFonts w:ascii="Times" w:eastAsia="Times New Roman" w:hAnsi="Times" w:cs="Times New Roman"/>
-          <w:b/>
-          <w:sz w:val="20"/>
-          <w:szCs w:val="20"/>
-        </w:rPr>
-        <w:t>3D Point Cloud</w:t>
-      </w:r>
-      <w:r>
-        <w:rPr>
-          <w:rFonts w:ascii="Times" w:eastAsia="Times New Roman" w:hAnsi="Times" w:cs="Times New Roman"/>
-          <w:sz w:val="20"/>
-          <w:szCs w:val="20"/>
-        </w:rPr>
-        <w:t xml:space="preserve"> Visualisation.</w:t>
-      </w:r>
-      <w:r>
-        <w:rPr>
-          <w:rFonts w:ascii="Times" w:eastAsia="Times New Roman" w:hAnsi="Times" w:cs="Times New Roman"/>
-          <w:sz w:val="20"/>
-          <w:szCs w:val="20"/>
-        </w:rPr>
-        <w:t xml:space="preserve"> Achieved an </w:t>
-      </w:r>
-      <w:r>
-        <w:rPr>
-          <w:rFonts w:ascii="Times" w:eastAsia="Times New Roman" w:hAnsi="Times" w:cs="Times New Roman"/>
-          <w:b/>
-          <w:sz w:val="20"/>
-          <w:szCs w:val="20"/>
-        </w:rPr>
-        <w:t>ARD of 0.1271</w:t>
-      </w:r>
-      <w:r>
-        <w:rPr>
-          <w:rFonts w:ascii="Times" w:eastAsia="Times New Roman" w:hAnsi="Times" w:cs="Times New Roman"/>
-          <w:sz w:val="20"/>
-          <w:szCs w:val="20"/>
-        </w:rPr>
-        <w:t xml:space="preserve"> and an </w:t>
-      </w:r>
-      <w:r>
-        <w:rPr>
-          <w:rFonts w:ascii="Times" w:eastAsia="Times New Roman" w:hAnsi="Times" w:cs="Times New Roman"/>
-          <w:b/>
-          <w:sz w:val="20"/>
-          <w:szCs w:val="20"/>
-        </w:rPr>
-        <w:t>RMS Log of 0.072</w:t>
-      </w:r>
-      <w:r>
-        <w:rPr>
-          <w:rFonts w:ascii="Times" w:eastAsia="Times New Roman" w:hAnsi="Times" w:cs="Times New Roman"/>
-          <w:sz w:val="20"/>
-          <w:szCs w:val="20"/>
-        </w:rPr>
-        <w:t xml:space="preserve">. Developed an accompanying </w:t>
-      </w:r>
-      <w:r>
-        <w:rPr>
-          <w:rFonts w:ascii="Times" w:eastAsia="Times New Roman" w:hAnsi="Times" w:cs="Times New Roman"/>
-          <w:b/>
-          <w:sz w:val="20"/>
-          <w:szCs w:val="20"/>
-        </w:rPr>
-        <w:t>web platform</w:t>
-      </w:r>
-      <w:r>
-        <w:rPr>
-          <w:rFonts w:ascii="Times" w:eastAsia="Times New Roman" w:hAnsi="Times" w:cs="Times New Roman"/>
-          <w:sz w:val="20"/>
-          <w:szCs w:val="20"/>
-        </w:rPr>
-        <w:t xml:space="preserve"> </w:t>
-      </w:r>
-      <w:r>
-        <w:rPr>
-          <w:rFonts w:ascii="Times" w:eastAsia="Times New Roman" w:hAnsi="Times" w:cs="Times New Roman"/>
-          <w:sz w:val="20"/>
-          <w:szCs w:val="20"/>
-        </w:rPr>
-        <w:t>supporting</w:t>
-      </w:r>
-      <w:r>
-        <w:rPr>
-          <w:rFonts w:ascii="Times" w:eastAsia="Times New Roman" w:hAnsi="Times" w:cs="Times New Roman"/>
-          <w:sz w:val="20"/>
-          <w:szCs w:val="20"/>
-        </w:rPr>
-        <w:t xml:space="preserve"> </w:t>
-      </w:r>
-      <w:r>
-        <w:rPr>
-          <w:rFonts w:ascii="Times" w:eastAsia="Times New Roman" w:hAnsi="Times" w:cs="Times New Roman"/>
-          <w:b/>
-          <w:sz w:val="20"/>
-          <w:szCs w:val="20"/>
-        </w:rPr>
-        <w:t>real-time</w:t>
-      </w:r>
-      <w:r>
-        <w:rPr>
-          <w:rFonts w:ascii="Times" w:eastAsia="Times New Roman" w:hAnsi="Times" w:cs="Times New Roman"/>
-          <w:sz w:val="20"/>
-          <w:szCs w:val="20"/>
-        </w:rPr>
-        <w:t xml:space="preserve"> wireless image capture and depth inference.</w:t>
+        <w:t>recursive optimisation</w:t>
+      </w:r>
+      <w:r>
+        <w:rPr>
+          <w:rFonts w:ascii="Times" w:eastAsia="Times New Roman" w:hAnsi="Times" w:cs="Times New Roman"/>
+          <w:sz w:val="20"/>
+          <w:szCs w:val="20"/>
+        </w:rPr>
+        <w:t xml:space="preserve"> algorithm</w:t>
+      </w:r>
+      <w:r>
+        <w:rPr>
+          <w:rFonts w:ascii="Times" w:eastAsia="Times New Roman" w:hAnsi="Times" w:cs="Times New Roman"/>
+          <w:sz w:val="20"/>
+          <w:szCs w:val="20"/>
+        </w:rPr>
+        <w:t xml:space="preserve"> to find the </w:t>
+      </w:r>
+      <w:r>
+        <w:rPr>
+          <w:rFonts w:ascii="Times" w:eastAsia="Times New Roman" w:hAnsi="Times" w:cs="Times New Roman"/>
+          <w:b/>
+          <w:sz w:val="20"/>
+          <w:szCs w:val="20"/>
+        </w:rPr>
+        <w:t>optimal time</w:t>
+      </w:r>
+      <w:r>
+        <w:rPr>
+          <w:rFonts w:ascii="Times" w:eastAsia="Times New Roman" w:hAnsi="Times" w:cs="Times New Roman"/>
+          <w:sz w:val="20"/>
+          <w:szCs w:val="20"/>
+        </w:rPr>
+        <w:t xml:space="preserve"> at which</w:t>
+      </w:r>
+      <w:r>
+        <w:rPr>
+          <w:rFonts w:ascii="Times" w:eastAsia="Times New Roman" w:hAnsi="Times" w:cs="Times New Roman"/>
+          <w:sz w:val="20"/>
+          <w:szCs w:val="20"/>
+        </w:rPr>
+        <w:t xml:space="preserve"> a user needs to depart from a location to arrive at another location at a predefined time.</w:t>
       </w:r>
     </w:p>
     <w:p>
@@ -2888,7 +2905,7 @@
           <w:sz w:val="20"/>
           <w:szCs w:val="20"/>
         </w:rPr>
-        <w:t>Wuasta</w:t>
+        <w:t>YTrendNet</w:t>
       </w:r>
     </w:p>
     <w:p>
@@ -2920,193 +2937,43 @@
           <w:sz w:val="20"/>
           <w:szCs w:val="20"/>
         </w:rPr>
-        <w:t>Built a</w:t>
-      </w:r>
-      <w:r>
-        <w:rPr>
-          <w:rFonts w:ascii="Times" w:eastAsia="Times New Roman" w:hAnsi="Times" w:cs="Times New Roman"/>
-          <w:sz w:val="20"/>
-          <w:szCs w:val="20"/>
-        </w:rPr>
-        <w:t xml:space="preserve"> </w:t>
-      </w:r>
-      <w:r>
-        <w:rPr>
-          <w:rFonts w:ascii="Times" w:eastAsia="Times New Roman" w:hAnsi="Times" w:cs="Times New Roman"/>
-          <w:b/>
-          <w:sz w:val="20"/>
-          <w:szCs w:val="20"/>
-        </w:rPr>
-        <w:t>P</w:t>
-      </w:r>
-      <w:r>
-        <w:rPr>
-          <w:rFonts w:ascii="Times" w:eastAsia="Times New Roman" w:hAnsi="Times" w:cs="Times New Roman"/>
-          <w:b/>
-          <w:sz w:val="20"/>
-          <w:szCs w:val="20"/>
-        </w:rPr>
-        <w:t>redictive Alarm Assistant</w:t>
-      </w:r>
-      <w:r>
-        <w:rPr>
-          <w:rFonts w:ascii="Times" w:eastAsia="Times New Roman" w:hAnsi="Times" w:cs="Times New Roman"/>
-          <w:sz w:val="20"/>
-          <w:szCs w:val="20"/>
-        </w:rPr>
-        <w:t xml:space="preserve"> as an </w:t>
-      </w:r>
-      <w:r>
-        <w:rPr>
-          <w:rFonts w:ascii="Times" w:eastAsia="Times New Roman" w:hAnsi="Times" w:cs="Times New Roman"/>
-          <w:b/>
-          <w:sz w:val="20"/>
-          <w:szCs w:val="20"/>
-        </w:rPr>
-        <w:t>Android app</w:t>
-      </w:r>
-      <w:r>
-        <w:rPr>
-          <w:rFonts w:ascii="Times" w:eastAsia="Times New Roman" w:hAnsi="Times" w:cs="Times New Roman"/>
-          <w:sz w:val="20"/>
-          <w:szCs w:val="20"/>
-        </w:rPr>
-        <w:t>,</w:t>
-      </w:r>
-      <w:r>
-        <w:rPr>
-          <w:rFonts w:ascii="Times" w:eastAsia="Times New Roman" w:hAnsi="Times" w:cs="Times New Roman"/>
-          <w:sz w:val="20"/>
-          <w:szCs w:val="20"/>
-        </w:rPr>
-        <w:t xml:space="preserve"> which pragmatically wakes you up at just the right time, taking into account </w:t>
-      </w:r>
-      <w:r>
-        <w:rPr>
-          <w:rFonts w:ascii="Times" w:eastAsia="Times New Roman" w:hAnsi="Times" w:cs="Times New Roman"/>
-          <w:b/>
-          <w:sz w:val="20"/>
-          <w:szCs w:val="20"/>
-        </w:rPr>
-        <w:t>real-time traffic conditions</w:t>
-      </w:r>
-      <w:r>
-        <w:rPr>
-          <w:rFonts w:ascii="Times" w:eastAsia="Times New Roman" w:hAnsi="Times" w:cs="Times New Roman"/>
-          <w:b/>
-          <w:sz w:val="20"/>
-          <w:szCs w:val="20"/>
-        </w:rPr>
-        <w:t xml:space="preserve"> </w:t>
-      </w:r>
-      <w:r>
-        <w:rPr>
-          <w:rFonts w:ascii="Times" w:eastAsia="Times New Roman" w:hAnsi="Times" w:cs="Times New Roman"/>
-          <w:sz w:val="20"/>
-          <w:szCs w:val="20"/>
-        </w:rPr>
-        <w:t>and</w:t>
-      </w:r>
-      <w:r>
-        <w:rPr>
-          <w:rFonts w:ascii="Times" w:eastAsia="Times New Roman" w:hAnsi="Times" w:cs="Times New Roman"/>
-          <w:b/>
-          <w:sz w:val="20"/>
-          <w:szCs w:val="20"/>
-        </w:rPr>
-        <w:t xml:space="preserve"> historical data</w:t>
-      </w:r>
-      <w:r>
-        <w:rPr>
-          <w:rFonts w:ascii="Times" w:eastAsia="Times New Roman" w:hAnsi="Times" w:cs="Times New Roman"/>
-          <w:sz w:val="20"/>
-          <w:szCs w:val="20"/>
-        </w:rPr>
-        <w:t>.</w:t>
-      </w:r>
-      <w:r>
-        <w:rPr>
-          <w:rFonts w:ascii="Times" w:eastAsia="Times New Roman" w:hAnsi="Times" w:cs="Times New Roman"/>
-          <w:sz w:val="20"/>
-          <w:szCs w:val="20"/>
-        </w:rPr>
-        <w:t xml:space="preserve"> It utilises </w:t>
-      </w:r>
-      <w:r>
-        <w:rPr>
-          <w:rFonts w:ascii="Times" w:eastAsia="Times New Roman" w:hAnsi="Times" w:cs="Times New Roman"/>
-          <w:b/>
-          <w:sz w:val="20"/>
-          <w:szCs w:val="20"/>
-        </w:rPr>
-        <w:t>Google Maps Distance Matrix API</w:t>
-      </w:r>
-      <w:r>
-        <w:rPr>
-          <w:rFonts w:ascii="Times" w:eastAsia="Times New Roman" w:hAnsi="Times" w:cs="Times New Roman"/>
-          <w:sz w:val="20"/>
-          <w:szCs w:val="20"/>
-        </w:rPr>
-        <w:t xml:space="preserve"> and a</w:t>
-      </w:r>
-      <w:r>
-        <w:rPr>
-          <w:rFonts w:ascii="Times" w:eastAsia="Times New Roman" w:hAnsi="Times" w:cs="Times New Roman"/>
-          <w:sz w:val="20"/>
-          <w:szCs w:val="20"/>
-        </w:rPr>
-        <w:t xml:space="preserve"> </w:t>
-      </w:r>
-      <w:r>
-        <w:rPr>
-          <w:rFonts w:ascii="Times" w:eastAsia="Times New Roman" w:hAnsi="Times" w:cs="Times New Roman"/>
-          <w:b/>
-          <w:sz w:val="20"/>
-          <w:szCs w:val="20"/>
-        </w:rPr>
-        <w:t>recursive optimisation</w:t>
-      </w:r>
-      <w:r>
-        <w:rPr>
-          <w:rFonts w:ascii="Times" w:eastAsia="Times New Roman" w:hAnsi="Times" w:cs="Times New Roman"/>
-          <w:sz w:val="20"/>
-          <w:szCs w:val="20"/>
-        </w:rPr>
-        <w:t xml:space="preserve"> algorithm</w:t>
-      </w:r>
-      <w:r>
-        <w:rPr>
-          <w:rFonts w:ascii="Times" w:eastAsia="Times New Roman" w:hAnsi="Times" w:cs="Times New Roman"/>
-          <w:sz w:val="20"/>
-          <w:szCs w:val="20"/>
-        </w:rPr>
-        <w:t xml:space="preserve"> to find the </w:t>
-      </w:r>
-      <w:r>
-        <w:rPr>
-          <w:rFonts w:ascii="Times" w:eastAsia="Times New Roman" w:hAnsi="Times" w:cs="Times New Roman"/>
-          <w:b/>
-          <w:sz w:val="20"/>
-          <w:szCs w:val="20"/>
-        </w:rPr>
-        <w:t>optimal time</w:t>
-      </w:r>
-      <w:r>
-        <w:rPr>
-          <w:rFonts w:ascii="Times" w:eastAsia="Times New Roman" w:hAnsi="Times" w:cs="Times New Roman"/>
-          <w:sz w:val="20"/>
-          <w:szCs w:val="20"/>
-        </w:rPr>
-        <w:t xml:space="preserve"> at which</w:t>
-      </w:r>
-      <w:r>
-        <w:rPr>
-          <w:rFonts w:ascii="Times" w:eastAsia="Times New Roman" w:hAnsi="Times" w:cs="Times New Roman"/>
-          <w:sz w:val="20"/>
-          <w:szCs w:val="20"/>
-        </w:rPr>
-        <w:t xml:space="preserve"> a user needs to depart from a location to arrive at another location at a predefined time.</w:t>
-      </w:r>
+        <w:t xml:space="preserve">Analysed a YouTube video interaction dataset and trained an </w:t>
+      </w:r>
+      <w:r>
+        <w:rPr>
+          <w:rFonts w:ascii="Times" w:eastAsia="Times New Roman" w:hAnsi="Times" w:cs="Times New Roman"/>
+          <w:b/>
+          <w:sz w:val="20"/>
+          <w:szCs w:val="20"/>
+        </w:rPr>
+        <w:t>Artificial Neural Network</w:t>
+      </w:r>
+      <w:r>
+        <w:rPr>
+          <w:rFonts w:ascii="Times" w:eastAsia="Times New Roman" w:hAnsi="Times" w:cs="Times New Roman"/>
+          <w:sz w:val="20"/>
+          <w:szCs w:val="20"/>
+        </w:rPr>
+        <w:t xml:space="preserve"> to infer how long a YouTube video stays trending by </w:t>
+      </w:r>
+      <w:r>
+        <w:rPr>
+          <w:rFonts w:ascii="Times" w:eastAsia="Times New Roman" w:hAnsi="Times" w:cs="Times New Roman"/>
+          <w:sz w:val="20"/>
+          <w:szCs w:val="20"/>
+        </w:rPr>
+        <w:t xml:space="preserve">pre-processing and </w:t>
+      </w:r>
+      <w:r>
+        <w:rPr>
+          <w:rFonts w:ascii="Times" w:eastAsia="Times New Roman" w:hAnsi="Times" w:cs="Times New Roman"/>
+          <w:sz w:val="20"/>
+          <w:szCs w:val="20"/>
+        </w:rPr>
+        <w:t>converting relevant features into latent space, and one hot encoding the result.</w:t>
+      </w:r>
+      <w:bookmarkStart w:id="1" w:name="_GoBack"/>
+      <w:bookmarkEnd w:id="1"/>
     </w:p>
     <w:p>
       <w:pPr>
@@ -3987,6 +3854,25 @@
         </w:rPr>
         <w:t>.</w:t>
       </w:r>
+    </w:p>
+    <w:p>
+      <w:pPr>
+        <w:pBdr>
+          <w:top w:val="nil"/>
+          <w:left w:val="nil"/>
+          <w:bottom w:val="nil"/>
+          <w:right w:val="nil"/>
+          <w:between w:val="nil"/>
+        </w:pBdr>
+        <w:shd w:val="clear" w:color="auto" w:fill="FFFFFF"/>
+        <w:spacing w:after="0" w:line="240" w:lineRule="auto"/>
+        <w:jc w:val="both"/>
+        <w:rPr>
+          <w:rFonts w:ascii="Times" w:eastAsia="Times New Roman" w:hAnsi="Times" w:cs="Times New Roman"/>
+          <w:sz w:val="20"/>
+          <w:szCs w:val="20"/>
+        </w:rPr>
+      </w:pPr>
     </w:p>
     <w:sectPr>
       <w:pgSz w:w="12240" w:h="15840"/>

--- a/assets/resume.docx
+++ b/assets/resume.docx
@@ -374,7 +374,7 @@
           <w:sz w:val="20"/>
           <w:szCs w:val="20"/>
         </w:rPr>
-        <w:t>University Electronic City Campus</w:t>
+        <w:t>University</w:t>
       </w:r>
       <w:r>
         <w:rPr>
@@ -544,7 +544,18 @@
           <w:sz w:val="20"/>
           <w:szCs w:val="20"/>
         </w:rPr>
-        <w:t>Percentage</w:t>
+        <w:t>Percen</w:t>
+      </w:r>
+      <w:bookmarkStart w:id="0" w:name="_GoBack"/>
+      <w:bookmarkEnd w:id="0"/>
+      <w:r>
+        <w:rPr>
+          <w:rFonts w:ascii="Times" w:eastAsia="Times New Roman" w:hAnsi="Times" w:cs="Times New Roman"/>
+          <w:b/>
+          <w:sz w:val="20"/>
+          <w:szCs w:val="20"/>
+        </w:rPr>
+        <w:t>tage</w:t>
       </w:r>
       <w:r>
         <w:rPr>
@@ -1057,8 +1068,8 @@
           <w:szCs w:val="21"/>
         </w:rPr>
       </w:pPr>
-      <w:bookmarkStart w:id="0" w:name="_heading=h.vq9zlzd5tls1" w:colFirst="0" w:colLast="0"/>
-      <w:bookmarkEnd w:id="0"/>
+      <w:bookmarkStart w:id="1" w:name="_heading=h.vq9zlzd5tls1" w:colFirst="0" w:colLast="0"/>
+      <w:bookmarkEnd w:id="1"/>
     </w:p>
     <w:p>
       <w:pPr>
@@ -2972,8 +2983,6 @@
         </w:rPr>
         <w:t>converting relevant features into latent space, and one hot encoding the result.</w:t>
       </w:r>
-      <w:bookmarkStart w:id="1" w:name="_GoBack"/>
-      <w:bookmarkEnd w:id="1"/>
     </w:p>
     <w:p>
       <w:pPr>

--- a/assets/resume.docx
+++ b/assets/resume.docx
@@ -544,18 +544,7 @@
           <w:sz w:val="20"/>
           <w:szCs w:val="20"/>
         </w:rPr>
-        <w:t>Percen</w:t>
-      </w:r>
-      <w:bookmarkStart w:id="0" w:name="_GoBack"/>
-      <w:bookmarkEnd w:id="0"/>
-      <w:r>
-        <w:rPr>
-          <w:rFonts w:ascii="Times" w:eastAsia="Times New Roman" w:hAnsi="Times" w:cs="Times New Roman"/>
-          <w:b/>
-          <w:sz w:val="20"/>
-          <w:szCs w:val="20"/>
-        </w:rPr>
-        <w:t>tage</w:t>
+        <w:t>Percentage</w:t>
       </w:r>
       <w:r>
         <w:rPr>
@@ -881,16 +870,36 @@
           <w:sz w:val="20"/>
           <w:szCs w:val="20"/>
         </w:rPr>
-        <w:t>Frameworks and Languages:</w:t>
-      </w:r>
-      <w:r>
-        <w:rPr>
-          <w:rFonts w:ascii="Times" w:eastAsia="Times New Roman" w:hAnsi="Times" w:cs="Times New Roman"/>
+        <w:t>Frameworks &amp;</w:t>
+      </w:r>
+      <w:r>
+        <w:rPr>
+          <w:rFonts w:ascii="Times" w:eastAsia="Times New Roman" w:hAnsi="Times" w:cs="Times New Roman"/>
+          <w:b/>
           <w:sz w:val="20"/>
           <w:szCs w:val="20"/>
         </w:rPr>
         <w:t xml:space="preserve"> </w:t>
       </w:r>
+      <w:bookmarkStart w:id="0" w:name="_GoBack"/>
+      <w:bookmarkEnd w:id="0"/>
+      <w:r>
+        <w:rPr>
+          <w:rFonts w:ascii="Times" w:eastAsia="Times New Roman" w:hAnsi="Times" w:cs="Times New Roman"/>
+          <w:b/>
+          <w:sz w:val="20"/>
+          <w:szCs w:val="20"/>
+        </w:rPr>
+        <w:t>Languages:</w:t>
+      </w:r>
+      <w:r>
+        <w:rPr>
+          <w:rFonts w:ascii="Times" w:eastAsia="Times New Roman" w:hAnsi="Times" w:cs="Times New Roman"/>
+          <w:sz w:val="20"/>
+          <w:szCs w:val="20"/>
+        </w:rPr>
+        <w:t xml:space="preserve"> </w:t>
+      </w:r>
       <w:r>
         <w:rPr>
           <w:rFonts w:ascii="Times" w:eastAsia="Times New Roman" w:hAnsi="Times" w:cs="Times New Roman"/>
@@ -977,7 +986,23 @@
           <w:sz w:val="20"/>
           <w:szCs w:val="20"/>
         </w:rPr>
-        <w:t>, Flask, REST, Android.</w:t>
+        <w:t>, Flask,</w:t>
+      </w:r>
+      <w:r>
+        <w:rPr>
+          <w:rFonts w:ascii="Times" w:eastAsia="Times New Roman" w:hAnsi="Times" w:cs="Times New Roman"/>
+          <w:sz w:val="20"/>
+          <w:szCs w:val="20"/>
+        </w:rPr>
+        <w:t xml:space="preserve"> Django,</w:t>
+      </w:r>
+      <w:r>
+        <w:rPr>
+          <w:rFonts w:ascii="Times" w:eastAsia="Times New Roman" w:hAnsi="Times" w:cs="Times New Roman"/>
+          <w:sz w:val="20"/>
+          <w:szCs w:val="20"/>
+        </w:rPr>
+        <w:t xml:space="preserve"> REST, Android.</w:t>
       </w:r>
     </w:p>
     <w:p>
@@ -1054,7 +1079,23 @@
           <w:sz w:val="20"/>
           <w:szCs w:val="20"/>
         </w:rPr>
-        <w:t>, Scikit-learn, Computer Vision, OpenCV, Data mining, OO design, Web Development, Algorithms/Data Structures, SQL, NoSQL, Linux.</w:t>
+        <w:t>, Scikit-learn, Computer Vision, OpenCV, Data mining, OO design, Web Development, Algorithms/Data Structures, SQL, NoSQL,</w:t>
+      </w:r>
+      <w:r>
+        <w:rPr>
+          <w:rFonts w:ascii="Times" w:eastAsia="Times New Roman" w:hAnsi="Times" w:cs="Times New Roman"/>
+          <w:sz w:val="20"/>
+          <w:szCs w:val="20"/>
+        </w:rPr>
+        <w:t xml:space="preserve"> MySQL, Redis, MongoDB, Kafka, AWS,</w:t>
+      </w:r>
+      <w:r>
+        <w:rPr>
+          <w:rFonts w:ascii="Times" w:eastAsia="Times New Roman" w:hAnsi="Times" w:cs="Times New Roman"/>
+          <w:sz w:val="20"/>
+          <w:szCs w:val="20"/>
+        </w:rPr>
+        <w:t xml:space="preserve"> Linux.</w:t>
       </w:r>
     </w:p>
     <w:p>

--- a/assets/resume.docx
+++ b/assets/resume.docx
@@ -38,7 +38,7 @@
     </w:p>
     <w:p>
       <w:pPr>
-        <w:spacing w:after="0" w:line="240" w:lineRule="auto"/>
+        <w:spacing w:after="120" w:line="240" w:lineRule="auto"/>
         <w:jc w:val="center"/>
         <w:rPr>
           <w:rFonts w:ascii="Times" w:eastAsia="Times New Roman" w:hAnsi="Times" w:cs="Times New Roman"/>
@@ -193,17 +193,6 @@
           <w:t>linkedin.com/in/gokulvsd</w:t>
         </w:r>
       </w:hyperlink>
-    </w:p>
-    <w:p>
-      <w:pPr>
-        <w:spacing w:after="0" w:line="240" w:lineRule="auto"/>
-        <w:jc w:val="both"/>
-        <w:rPr>
-          <w:rFonts w:ascii="Times" w:eastAsia="Times New Roman" w:hAnsi="Times" w:cs="Times New Roman"/>
-          <w:sz w:val="21"/>
-          <w:szCs w:val="21"/>
-        </w:rPr>
-      </w:pPr>
     </w:p>
     <w:p>
       <w:pPr>
@@ -693,7 +682,8 @@
           <w:between w:val="nil"/>
         </w:pBdr>
         <w:shd w:val="clear" w:color="auto" w:fill="FFFFFF"/>
-        <w:spacing w:after="0" w:line="240" w:lineRule="auto"/>
+        <w:spacing w:after="120" w:line="240" w:lineRule="auto"/>
+        <w:ind w:left="576" w:hanging="288"/>
         <w:jc w:val="both"/>
         <w:rPr>
           <w:rFonts w:ascii="Times" w:eastAsia="Times New Roman" w:hAnsi="Times" w:cs="Times New Roman"/>
@@ -726,27 +716,6 @@
         </w:rPr>
         <w:t>Physics, Chemistry, Mathematics, Computer Science, English</w:t>
       </w:r>
-    </w:p>
-    <w:p>
-      <w:pPr>
-        <w:pStyle w:val="ListParagraph"/>
-        <w:pBdr>
-          <w:top w:val="nil"/>
-          <w:left w:val="nil"/>
-          <w:bottom w:val="nil"/>
-          <w:right w:val="nil"/>
-          <w:between w:val="nil"/>
-        </w:pBdr>
-        <w:shd w:val="clear" w:color="auto" w:fill="FFFFFF"/>
-        <w:spacing w:after="0" w:line="240" w:lineRule="auto"/>
-        <w:ind w:left="567"/>
-        <w:jc w:val="both"/>
-        <w:rPr>
-          <w:rFonts w:ascii="Times" w:eastAsia="Times New Roman" w:hAnsi="Times" w:cs="Times New Roman"/>
-          <w:sz w:val="18"/>
-          <w:szCs w:val="18"/>
-        </w:rPr>
-      </w:pPr>
     </w:p>
     <w:p>
       <w:pPr>
@@ -849,7 +818,7 @@
           <w:sz w:val="20"/>
           <w:szCs w:val="20"/>
         </w:rPr>
-        <w:t>Distributed Systems.</w:t>
+        <w:t>Distributed Systems</w:t>
       </w:r>
     </w:p>
     <w:p>
@@ -879,18 +848,55 @@
           <w:sz w:val="20"/>
           <w:szCs w:val="20"/>
         </w:rPr>
+        <w:t xml:space="preserve"> Languages:</w:t>
+      </w:r>
+      <w:r>
+        <w:rPr>
+          <w:rFonts w:ascii="Times" w:eastAsia="Times New Roman" w:hAnsi="Times" w:cs="Times New Roman"/>
+          <w:sz w:val="20"/>
+          <w:szCs w:val="20"/>
+        </w:rPr>
         <w:t xml:space="preserve"> </w:t>
       </w:r>
-      <w:bookmarkStart w:id="0" w:name="_GoBack"/>
-      <w:bookmarkEnd w:id="0"/>
-      <w:r>
-        <w:rPr>
-          <w:rFonts w:ascii="Times" w:eastAsia="Times New Roman" w:hAnsi="Times" w:cs="Times New Roman"/>
-          <w:b/>
-          <w:sz w:val="20"/>
-          <w:szCs w:val="20"/>
-        </w:rPr>
-        <w:t>Languages:</w:t>
+      <w:r>
+        <w:rPr>
+          <w:rFonts w:ascii="Times" w:eastAsia="Times New Roman" w:hAnsi="Times" w:cs="Times New Roman"/>
+          <w:sz w:val="20"/>
+          <w:szCs w:val="20"/>
+        </w:rPr>
+        <w:t xml:space="preserve">C, </w:t>
+      </w:r>
+      <w:r>
+        <w:rPr>
+          <w:rFonts w:ascii="Times" w:eastAsia="Times New Roman" w:hAnsi="Times" w:cs="Times New Roman"/>
+          <w:sz w:val="20"/>
+          <w:szCs w:val="20"/>
+        </w:rPr>
+        <w:t>C++</w:t>
+      </w:r>
+      <w:r>
+        <w:rPr>
+          <w:rFonts w:ascii="Times" w:eastAsia="Times New Roman" w:hAnsi="Times" w:cs="Times New Roman"/>
+          <w:sz w:val="20"/>
+          <w:szCs w:val="20"/>
+        </w:rPr>
+        <w:t>, Java, Python, Go, JavaScript</w:t>
+      </w:r>
+      <w:r>
+        <w:rPr>
+          <w:rFonts w:ascii="Times" w:eastAsia="Times New Roman" w:hAnsi="Times" w:cs="Times New Roman"/>
+          <w:sz w:val="20"/>
+          <w:szCs w:val="20"/>
+        </w:rPr>
+        <w:t>, Bash, Git,</w:t>
+      </w:r>
+      <w:r>
+        <w:rPr>
+          <w:rFonts w:ascii="Times" w:eastAsia="Times New Roman" w:hAnsi="Times" w:cs="Times New Roman"/>
+          <w:sz w:val="20"/>
+          <w:szCs w:val="20"/>
+        </w:rPr>
+        <w:t xml:space="preserve"> Express JS,</w:t>
       </w:r>
       <w:r>
         <w:rPr>
@@ -906,31 +912,7 @@
           <w:sz w:val="20"/>
           <w:szCs w:val="20"/>
         </w:rPr>
-        <w:t>C/C++</w:t>
-      </w:r>
-      <w:r>
-        <w:rPr>
-          <w:rFonts w:ascii="Times" w:eastAsia="Times New Roman" w:hAnsi="Times" w:cs="Times New Roman"/>
-          <w:sz w:val="20"/>
-          <w:szCs w:val="20"/>
-        </w:rPr>
-        <w:t>, Java, Python, Go, JavaScript</w:t>
-      </w:r>
-      <w:r>
-        <w:rPr>
-          <w:rFonts w:ascii="Times" w:eastAsia="Times New Roman" w:hAnsi="Times" w:cs="Times New Roman"/>
-          <w:sz w:val="20"/>
-          <w:szCs w:val="20"/>
-        </w:rPr>
-        <w:t>, Bash, Git,</w:t>
-      </w:r>
-      <w:r>
-        <w:rPr>
-          <w:rFonts w:ascii="Times" w:eastAsia="Times New Roman" w:hAnsi="Times" w:cs="Times New Roman"/>
-          <w:sz w:val="20"/>
-          <w:szCs w:val="20"/>
-        </w:rPr>
-        <w:t xml:space="preserve"> Express JS,</w:t>
+        <w:t>Node</w:t>
       </w:r>
       <w:r>
         <w:rPr>
@@ -946,7 +928,7 @@
           <w:sz w:val="20"/>
           <w:szCs w:val="20"/>
         </w:rPr>
-        <w:t>Node</w:t>
+        <w:t>JS, React</w:t>
       </w:r>
       <w:r>
         <w:rPr>
@@ -962,22 +944,6 @@
           <w:sz w:val="20"/>
           <w:szCs w:val="20"/>
         </w:rPr>
-        <w:t>JS, React</w:t>
-      </w:r>
-      <w:r>
-        <w:rPr>
-          <w:rFonts w:ascii="Times" w:eastAsia="Times New Roman" w:hAnsi="Times" w:cs="Times New Roman"/>
-          <w:sz w:val="20"/>
-          <w:szCs w:val="20"/>
-        </w:rPr>
-        <w:t xml:space="preserve"> </w:t>
-      </w:r>
-      <w:r>
-        <w:rPr>
-          <w:rFonts w:ascii="Times" w:eastAsia="Times New Roman" w:hAnsi="Times" w:cs="Times New Roman"/>
-          <w:sz w:val="20"/>
-          <w:szCs w:val="20"/>
-        </w:rPr>
         <w:t>JS</w:t>
       </w:r>
       <w:r>
@@ -994,21 +960,13 @@
           <w:sz w:val="20"/>
           <w:szCs w:val="20"/>
         </w:rPr>
-        <w:t xml:space="preserve"> Django,</w:t>
-      </w:r>
-      <w:r>
-        <w:rPr>
-          <w:rFonts w:ascii="Times" w:eastAsia="Times New Roman" w:hAnsi="Times" w:cs="Times New Roman"/>
-          <w:sz w:val="20"/>
-          <w:szCs w:val="20"/>
-        </w:rPr>
-        <w:t xml:space="preserve"> REST, Android.</w:t>
+        <w:t xml:space="preserve"> REST, Android</w:t>
       </w:r>
     </w:p>
     <w:p>
       <w:pPr>
         <w:shd w:val="clear" w:color="auto" w:fill="FFFFFF"/>
-        <w:spacing w:after="0" w:line="240" w:lineRule="auto"/>
+        <w:spacing w:after="120" w:line="240" w:lineRule="auto"/>
         <w:jc w:val="both"/>
         <w:rPr>
           <w:rFonts w:ascii="Times" w:eastAsia="Times New Roman" w:hAnsi="Times" w:cs="Times New Roman"/>
@@ -1095,22 +1053,10 @@
           <w:sz w:val="20"/>
           <w:szCs w:val="20"/>
         </w:rPr>
-        <w:t xml:space="preserve"> Linux.</w:t>
-      </w:r>
-    </w:p>
-    <w:p>
-      <w:pPr>
-        <w:shd w:val="clear" w:color="auto" w:fill="FFFFFF"/>
-        <w:spacing w:after="120" w:line="120" w:lineRule="auto"/>
-        <w:jc w:val="both"/>
-        <w:rPr>
-          <w:rFonts w:ascii="Times" w:eastAsia="Times New Roman" w:hAnsi="Times" w:cs="Times New Roman"/>
-          <w:sz w:val="21"/>
-          <w:szCs w:val="21"/>
-        </w:rPr>
-      </w:pPr>
-      <w:bookmarkStart w:id="1" w:name="_heading=h.vq9zlzd5tls1" w:colFirst="0" w:colLast="0"/>
-      <w:bookmarkEnd w:id="1"/>
+        <w:t xml:space="preserve"> Linux</w:t>
+      </w:r>
+      <w:bookmarkStart w:id="0" w:name="_heading=h.vq9zlzd5tls1" w:colFirst="0" w:colLast="0"/>
+      <w:bookmarkEnd w:id="0"/>
     </w:p>
     <w:p>
       <w:pPr>
@@ -1161,16 +1107,7 @@
           <w:sz w:val="20"/>
           <w:szCs w:val="20"/>
         </w:rPr>
-        <w:t>Software</w:t>
-      </w:r>
-      <w:r>
-        <w:rPr>
-          <w:rFonts w:ascii="Times" w:eastAsia="Times New Roman" w:hAnsi="Times" w:cs="Times New Roman"/>
-          <w:b/>
-          <w:sz w:val="20"/>
-          <w:szCs w:val="20"/>
-        </w:rPr>
-        <w:t xml:space="preserve"> Engineer</w:t>
+        <w:t>Member of Technical Staff II</w:t>
       </w:r>
       <w:r>
         <w:rPr>
@@ -1197,7 +1134,7 @@
           <w:sz w:val="20"/>
           <w:szCs w:val="20"/>
         </w:rPr>
-        <w:t>Societe Generale</w:t>
+        <w:t>ThoughtSpot</w:t>
       </w:r>
       <w:r>
         <w:rPr>
@@ -1231,13 +1168,6 @@
           <w:szCs w:val="20"/>
         </w:rPr>
         <w:tab/>
-      </w:r>
-      <w:r>
-        <w:rPr>
-          <w:rFonts w:ascii="Times" w:eastAsia="Times New Roman" w:hAnsi="Times" w:cs="Times New Roman"/>
-          <w:sz w:val="20"/>
-          <w:szCs w:val="20"/>
-        </w:rPr>
         <w:t xml:space="preserve">                          </w:t>
       </w:r>
       <w:r>
@@ -1246,32 +1176,24 @@
           <w:sz w:val="20"/>
           <w:szCs w:val="20"/>
         </w:rPr>
-        <w:t xml:space="preserve">                              </w:t>
-      </w:r>
-      <w:r>
-        <w:rPr>
-          <w:rFonts w:ascii="Times" w:eastAsia="Times New Roman" w:hAnsi="Times" w:cs="Times New Roman"/>
-          <w:sz w:val="20"/>
-          <w:szCs w:val="20"/>
-        </w:rPr>
-        <w:t xml:space="preserve">                                         </w:t>
-      </w:r>
-      <w:r>
-        <w:rPr>
-          <w:rFonts w:ascii="Times" w:eastAsia="Times New Roman" w:hAnsi="Times" w:cs="Times New Roman"/>
-          <w:sz w:val="20"/>
-          <w:szCs w:val="20"/>
-        </w:rPr>
-        <w:t xml:space="preserve">  </w:t>
-      </w:r>
-      <w:r>
-        <w:rPr>
-          <w:rFonts w:ascii="Times" w:eastAsia="Times New Roman" w:hAnsi="Times" w:cs="Times New Roman"/>
-          <w:b/>
-          <w:sz w:val="20"/>
-          <w:szCs w:val="20"/>
-        </w:rPr>
-        <w:t>Nov 2020</w:t>
+        <w:t xml:space="preserve">                                       </w:t>
+      </w:r>
+      <w:r>
+        <w:rPr>
+          <w:rFonts w:ascii="Times" w:eastAsia="Times New Roman" w:hAnsi="Times" w:cs="Times New Roman"/>
+          <w:sz w:val="20"/>
+          <w:szCs w:val="20"/>
+        </w:rPr>
+        <w:t xml:space="preserve">                     </w:t>
+      </w:r>
+      <w:r>
+        <w:rPr>
+          <w:rFonts w:ascii="Times" w:eastAsia="Times New Roman" w:hAnsi="Times" w:cs="Times New Roman"/>
+          <w:b/>
+          <w:sz w:val="20"/>
+          <w:szCs w:val="20"/>
+        </w:rPr>
+        <w:t>May 2021</w:t>
       </w:r>
       <w:r>
         <w:rPr>
@@ -1327,7 +1249,369 @@
           <w:sz w:val="20"/>
           <w:szCs w:val="20"/>
         </w:rPr>
+        <w:t>SpotIQ</w:t>
+      </w:r>
+      <w:r>
+        <w:rPr>
+          <w:rFonts w:ascii="Times" w:eastAsia="Times New Roman" w:hAnsi="Times" w:cs="Times New Roman"/>
+          <w:i/>
+          <w:sz w:val="20"/>
+          <w:szCs w:val="20"/>
+        </w:rPr>
+        <w:t xml:space="preserve"> | Backend Developer</w:t>
+      </w:r>
+    </w:p>
+    <w:p>
+      <w:pPr>
+        <w:pStyle w:val="ListParagraph"/>
+        <w:numPr>
+          <w:ilvl w:val="0"/>
+          <w:numId w:val="1"/>
+        </w:numPr>
+        <w:pBdr>
+          <w:top w:val="nil"/>
+          <w:left w:val="nil"/>
+          <w:bottom w:val="nil"/>
+          <w:right w:val="nil"/>
+          <w:between w:val="nil"/>
+        </w:pBdr>
+        <w:shd w:val="clear" w:color="auto" w:fill="FFFFFF"/>
+        <w:spacing w:after="120" w:line="240" w:lineRule="auto"/>
+        <w:ind w:left="576" w:hanging="288"/>
+        <w:jc w:val="both"/>
+        <w:rPr>
+          <w:rFonts w:ascii="Times" w:eastAsia="Times New Roman" w:hAnsi="Times" w:cs="Times New Roman"/>
+          <w:sz w:val="20"/>
+          <w:szCs w:val="20"/>
+        </w:rPr>
+      </w:pPr>
+      <w:r>
+        <w:rPr>
+          <w:rFonts w:ascii="Times" w:eastAsia="Times New Roman" w:hAnsi="Times" w:cs="Times New Roman"/>
+          <w:b/>
+          <w:sz w:val="20"/>
+          <w:szCs w:val="20"/>
+        </w:rPr>
+        <w:t>SpotIQ</w:t>
+      </w:r>
+      <w:r>
+        <w:rPr>
+          <w:rFonts w:ascii="Times" w:eastAsia="Times New Roman" w:hAnsi="Times" w:cs="Times New Roman"/>
+          <w:sz w:val="20"/>
+          <w:szCs w:val="20"/>
+        </w:rPr>
+        <w:t xml:space="preserve"> is</w:t>
+      </w:r>
+      <w:r>
+        <w:rPr>
+          <w:rFonts w:ascii="Times" w:eastAsia="Times New Roman" w:hAnsi="Times" w:cs="Times New Roman"/>
+          <w:sz w:val="20"/>
+          <w:szCs w:val="20"/>
+        </w:rPr>
+        <w:t xml:space="preserve"> ThoughtSpot's </w:t>
+      </w:r>
+      <w:r>
+        <w:rPr>
+          <w:rFonts w:ascii="Times" w:eastAsia="Times New Roman" w:hAnsi="Times" w:cs="Times New Roman"/>
+          <w:b/>
+          <w:sz w:val="20"/>
+          <w:szCs w:val="20"/>
+        </w:rPr>
+        <w:t>AI</w:t>
+      </w:r>
+      <w:r>
+        <w:rPr>
+          <w:rFonts w:ascii="Times" w:eastAsia="Times New Roman" w:hAnsi="Times" w:cs="Times New Roman"/>
+          <w:sz w:val="20"/>
+          <w:szCs w:val="20"/>
+        </w:rPr>
+        <w:t xml:space="preserve"> driven analytics engi</w:t>
+      </w:r>
+      <w:r>
+        <w:rPr>
+          <w:rFonts w:ascii="Times" w:eastAsia="Times New Roman" w:hAnsi="Times" w:cs="Times New Roman"/>
+          <w:sz w:val="20"/>
+          <w:szCs w:val="20"/>
+        </w:rPr>
+        <w:t>ne, where I will be working towards</w:t>
+      </w:r>
+      <w:bookmarkStart w:id="1" w:name="_GoBack"/>
+      <w:bookmarkEnd w:id="1"/>
+      <w:r>
+        <w:rPr>
+          <w:rFonts w:ascii="Times" w:eastAsia="Times New Roman" w:hAnsi="Times" w:cs="Times New Roman"/>
+          <w:sz w:val="20"/>
+          <w:szCs w:val="20"/>
+        </w:rPr>
+        <w:t xml:space="preserve"> </w:t>
+      </w:r>
+      <w:r>
+        <w:rPr>
+          <w:rFonts w:ascii="Times" w:eastAsia="Times New Roman" w:hAnsi="Times" w:cs="Times New Roman"/>
+          <w:b/>
+          <w:sz w:val="20"/>
+          <w:szCs w:val="20"/>
+        </w:rPr>
+        <w:t xml:space="preserve">improving </w:t>
+      </w:r>
+      <w:r>
+        <w:rPr>
+          <w:rFonts w:ascii="Times" w:eastAsia="Times New Roman" w:hAnsi="Times" w:cs="Times New Roman"/>
+          <w:b/>
+          <w:sz w:val="20"/>
+          <w:szCs w:val="20"/>
+        </w:rPr>
+        <w:t>relevancy</w:t>
+      </w:r>
+      <w:r>
+        <w:rPr>
+          <w:rFonts w:ascii="Times" w:eastAsia="Times New Roman" w:hAnsi="Times" w:cs="Times New Roman"/>
+          <w:sz w:val="20"/>
+          <w:szCs w:val="20"/>
+        </w:rPr>
+        <w:t xml:space="preserve"> of in-memory </w:t>
+      </w:r>
+      <w:r>
+        <w:rPr>
+          <w:rFonts w:ascii="Times" w:eastAsia="Times New Roman" w:hAnsi="Times" w:cs="Times New Roman"/>
+          <w:b/>
+          <w:sz w:val="20"/>
+          <w:szCs w:val="20"/>
+        </w:rPr>
+        <w:t>AI generated insights</w:t>
+      </w:r>
+      <w:r>
+        <w:rPr>
+          <w:rFonts w:ascii="Times" w:eastAsia="Times New Roman" w:hAnsi="Times" w:cs="Times New Roman"/>
+          <w:sz w:val="20"/>
+          <w:szCs w:val="20"/>
+        </w:rPr>
+        <w:t xml:space="preserve"> by </w:t>
+      </w:r>
+      <w:r>
+        <w:rPr>
+          <w:rFonts w:ascii="Times" w:eastAsia="Times New Roman" w:hAnsi="Times" w:cs="Times New Roman"/>
+          <w:b/>
+          <w:sz w:val="20"/>
+          <w:szCs w:val="20"/>
+        </w:rPr>
+        <w:t>optimising query efficiency</w:t>
+      </w:r>
+      <w:r>
+        <w:rPr>
+          <w:rFonts w:ascii="Times" w:eastAsia="Times New Roman" w:hAnsi="Times" w:cs="Times New Roman"/>
+          <w:sz w:val="20"/>
+          <w:szCs w:val="20"/>
+        </w:rPr>
+        <w:t xml:space="preserve"> over cloud-connected data stores</w:t>
+      </w:r>
+      <w:r>
+        <w:rPr>
+          <w:rFonts w:ascii="Times" w:eastAsia="Times New Roman" w:hAnsi="Times" w:cs="Times New Roman"/>
+          <w:sz w:val="20"/>
+          <w:szCs w:val="20"/>
+        </w:rPr>
+        <w:t>.</w:t>
+      </w:r>
+    </w:p>
+    <w:p>
+      <w:pPr>
+        <w:shd w:val="clear" w:color="auto" w:fill="FFFFFF"/>
+        <w:tabs>
+          <w:tab w:val="right" w:pos="10890"/>
+        </w:tabs>
+        <w:spacing w:before="40" w:after="0" w:line="240" w:lineRule="auto"/>
+        <w:jc w:val="both"/>
+        <w:rPr>
+          <w:rFonts w:ascii="Times" w:eastAsia="Times New Roman" w:hAnsi="Times" w:cs="Times New Roman"/>
+          <w:b/>
+          <w:sz w:val="20"/>
+          <w:szCs w:val="20"/>
+        </w:rPr>
+      </w:pPr>
+      <w:r>
+        <w:rPr>
+          <w:rFonts w:ascii="Times" w:eastAsia="Times New Roman" w:hAnsi="Times" w:cs="Times New Roman"/>
+          <w:b/>
+          <w:sz w:val="20"/>
+          <w:szCs w:val="20"/>
+        </w:rPr>
+        <w:t>Software</w:t>
+      </w:r>
+      <w:r>
+        <w:rPr>
+          <w:rFonts w:ascii="Times" w:eastAsia="Times New Roman" w:hAnsi="Times" w:cs="Times New Roman"/>
+          <w:b/>
+          <w:sz w:val="20"/>
+          <w:szCs w:val="20"/>
+        </w:rPr>
+        <w:t xml:space="preserve"> Engineer</w:t>
+      </w:r>
+      <w:r>
+        <w:rPr>
+          <w:rFonts w:ascii="Times" w:eastAsia="Times New Roman" w:hAnsi="Times" w:cs="Times New Roman"/>
+          <w:b/>
+          <w:sz w:val="20"/>
+          <w:szCs w:val="20"/>
+        </w:rPr>
+        <w:t xml:space="preserve"> </w:t>
+      </w:r>
+      <w:r>
+        <w:rPr>
+          <w:rFonts w:ascii="Times" w:eastAsia="Times New Roman" w:hAnsi="Times" w:cs="Times New Roman"/>
+          <w:b/>
+          <w:sz w:val="20"/>
+          <w:szCs w:val="20"/>
+        </w:rPr>
+        <w:t xml:space="preserve">| </w:t>
+      </w:r>
+      <w:r>
+        <w:rPr>
+          <w:rFonts w:ascii="Times" w:eastAsia="Times New Roman" w:hAnsi="Times" w:cs="Times New Roman"/>
+          <w:b/>
+          <w:sz w:val="20"/>
+          <w:szCs w:val="20"/>
+        </w:rPr>
+        <w:t>Societe Generale</w:t>
+      </w:r>
+      <w:r>
+        <w:rPr>
+          <w:rFonts w:ascii="Times" w:eastAsia="Times New Roman" w:hAnsi="Times" w:cs="Times New Roman"/>
+          <w:sz w:val="20"/>
+          <w:szCs w:val="20"/>
+        </w:rPr>
+        <w:t>,</w:t>
+      </w:r>
+      <w:r>
+        <w:rPr>
+          <w:rFonts w:ascii="Times" w:eastAsia="Times New Roman" w:hAnsi="Times" w:cs="Times New Roman"/>
+          <w:b/>
+          <w:sz w:val="20"/>
+          <w:szCs w:val="20"/>
+        </w:rPr>
+        <w:t xml:space="preserve"> </w:t>
+      </w:r>
+      <w:r>
+        <w:rPr>
+          <w:rFonts w:ascii="Times" w:eastAsia="Times New Roman" w:hAnsi="Times" w:cs="Times New Roman"/>
+          <w:sz w:val="20"/>
+          <w:szCs w:val="20"/>
+        </w:rPr>
+        <w:t xml:space="preserve">Bengaluru, India </w:t>
+      </w:r>
+      <w:r>
+        <w:rPr>
+          <w:rFonts w:ascii="Times" w:eastAsia="Times New Roman" w:hAnsi="Times" w:cs="Times New Roman"/>
+          <w:sz w:val="20"/>
+          <w:szCs w:val="20"/>
+        </w:rPr>
+        <w:tab/>
+      </w:r>
+      <w:r>
+        <w:rPr>
+          <w:rFonts w:ascii="Times" w:eastAsia="Times New Roman" w:hAnsi="Times" w:cs="Times New Roman"/>
+          <w:sz w:val="20"/>
+          <w:szCs w:val="20"/>
+        </w:rPr>
+        <w:t xml:space="preserve">                          </w:t>
+      </w:r>
+      <w:r>
+        <w:rPr>
+          <w:rFonts w:ascii="Times" w:eastAsia="Times New Roman" w:hAnsi="Times" w:cs="Times New Roman"/>
+          <w:sz w:val="20"/>
+          <w:szCs w:val="20"/>
+        </w:rPr>
+        <w:t xml:space="preserve">                              </w:t>
+      </w:r>
+      <w:r>
+        <w:rPr>
+          <w:rFonts w:ascii="Times" w:eastAsia="Times New Roman" w:hAnsi="Times" w:cs="Times New Roman"/>
+          <w:sz w:val="20"/>
+          <w:szCs w:val="20"/>
+        </w:rPr>
+        <w:t xml:space="preserve">         </w:t>
+      </w:r>
+      <w:r>
+        <w:rPr>
+          <w:rFonts w:ascii="Times" w:eastAsia="Times New Roman" w:hAnsi="Times" w:cs="Times New Roman"/>
+          <w:sz w:val="20"/>
+          <w:szCs w:val="20"/>
+        </w:rPr>
+        <w:t xml:space="preserve">                               </w:t>
+      </w:r>
+      <w:r>
+        <w:rPr>
+          <w:rFonts w:ascii="Times" w:eastAsia="Times New Roman" w:hAnsi="Times" w:cs="Times New Roman"/>
+          <w:b/>
+          <w:sz w:val="20"/>
+          <w:szCs w:val="20"/>
+        </w:rPr>
+        <w:t>Nov 2020</w:t>
+      </w:r>
+      <w:r>
+        <w:rPr>
+          <w:rFonts w:ascii="Times" w:eastAsia="Times New Roman" w:hAnsi="Times" w:cs="Times New Roman"/>
+          <w:b/>
+          <w:sz w:val="20"/>
+          <w:szCs w:val="20"/>
+        </w:rPr>
+        <w:t xml:space="preserve"> – </w:t>
+      </w:r>
+      <w:r>
+        <w:rPr>
+          <w:rFonts w:ascii="Times" w:eastAsia="Times New Roman" w:hAnsi="Times" w:cs="Times New Roman"/>
+          <w:b/>
+          <w:sz w:val="20"/>
+          <w:szCs w:val="20"/>
+        </w:rPr>
+        <w:t>Apr 2021</w:t>
+      </w:r>
+    </w:p>
+    <w:p>
+      <w:pPr>
+        <w:pBdr>
+          <w:top w:val="nil"/>
+          <w:left w:val="nil"/>
+          <w:bottom w:val="nil"/>
+          <w:right w:val="nil"/>
+          <w:between w:val="nil"/>
+        </w:pBdr>
+        <w:shd w:val="clear" w:color="auto" w:fill="FFFFFF"/>
+        <w:spacing w:before="40" w:after="40" w:line="240" w:lineRule="auto"/>
+        <w:jc w:val="both"/>
+        <w:rPr>
+          <w:rFonts w:ascii="Times" w:eastAsia="Times New Roman" w:hAnsi="Times" w:cs="Times New Roman"/>
+          <w:i/>
+          <w:sz w:val="20"/>
+          <w:szCs w:val="20"/>
+        </w:rPr>
+      </w:pPr>
+      <w:r>
+        <w:rPr>
+          <w:rFonts w:ascii="Times" w:eastAsia="Times New Roman" w:hAnsi="Times" w:cs="Times New Roman"/>
+          <w:i/>
+          <w:sz w:val="20"/>
+          <w:szCs w:val="20"/>
+        </w:rPr>
+        <w:t xml:space="preserve"> </w:t>
+      </w:r>
+      <w:r>
+        <w:rPr>
+          <w:rFonts w:ascii="Times" w:eastAsia="Times New Roman" w:hAnsi="Times" w:cs="Times New Roman"/>
+          <w:i/>
+          <w:sz w:val="20"/>
+          <w:szCs w:val="20"/>
+        </w:rPr>
         <w:t>Digital Workplace Services</w:t>
+      </w:r>
+      <w:r>
+        <w:rPr>
+          <w:rFonts w:ascii="Times" w:eastAsia="Times New Roman" w:hAnsi="Times" w:cs="Times New Roman"/>
+          <w:i/>
+          <w:sz w:val="20"/>
+          <w:szCs w:val="20"/>
+        </w:rPr>
+        <w:t xml:space="preserve"> | Fullstack Developer</w:t>
       </w:r>
     </w:p>
     <w:p>
@@ -1359,142 +1643,102 @@
           <w:sz w:val="20"/>
           <w:szCs w:val="20"/>
         </w:rPr>
-        <w:t xml:space="preserve">Responsible for </w:t>
-      </w:r>
-      <w:r>
-        <w:rPr>
-          <w:rFonts w:ascii="Times" w:eastAsia="Times New Roman" w:hAnsi="Times" w:cs="Times New Roman"/>
-          <w:b/>
-          <w:sz w:val="20"/>
-          <w:szCs w:val="20"/>
-        </w:rPr>
-        <w:t>planning</w:t>
-      </w:r>
-      <w:r>
-        <w:rPr>
-          <w:rFonts w:ascii="Times" w:eastAsia="Times New Roman" w:hAnsi="Times" w:cs="Times New Roman"/>
-          <w:sz w:val="20"/>
-          <w:szCs w:val="20"/>
-        </w:rPr>
-        <w:t xml:space="preserve">, </w:t>
-      </w:r>
-      <w:r>
-        <w:rPr>
-          <w:rFonts w:ascii="Times" w:eastAsia="Times New Roman" w:hAnsi="Times" w:cs="Times New Roman"/>
-          <w:b/>
-          <w:sz w:val="20"/>
-          <w:szCs w:val="20"/>
-        </w:rPr>
-        <w:t>designing</w:t>
-      </w:r>
-      <w:r>
-        <w:rPr>
-          <w:rFonts w:ascii="Times" w:eastAsia="Times New Roman" w:hAnsi="Times" w:cs="Times New Roman"/>
-          <w:sz w:val="20"/>
-          <w:szCs w:val="20"/>
-        </w:rPr>
-        <w:t xml:space="preserve">, </w:t>
-      </w:r>
-      <w:r>
-        <w:rPr>
-          <w:rFonts w:ascii="Times" w:eastAsia="Times New Roman" w:hAnsi="Times" w:cs="Times New Roman"/>
-          <w:b/>
-          <w:sz w:val="20"/>
-          <w:szCs w:val="20"/>
-        </w:rPr>
-        <w:t>augmenting</w:t>
-      </w:r>
-      <w:r>
-        <w:rPr>
-          <w:rFonts w:ascii="Times" w:eastAsia="Times New Roman" w:hAnsi="Times" w:cs="Times New Roman"/>
-          <w:sz w:val="20"/>
-          <w:szCs w:val="20"/>
-        </w:rPr>
-        <w:t xml:space="preserve"> and </w:t>
-      </w:r>
-      <w:r>
-        <w:rPr>
-          <w:rFonts w:ascii="Times" w:eastAsia="Times New Roman" w:hAnsi="Times" w:cs="Times New Roman"/>
-          <w:b/>
-          <w:sz w:val="20"/>
-          <w:szCs w:val="20"/>
-        </w:rPr>
-        <w:t>building</w:t>
-      </w:r>
-      <w:r>
-        <w:rPr>
-          <w:rFonts w:ascii="Times" w:eastAsia="Times New Roman" w:hAnsi="Times" w:cs="Times New Roman"/>
-          <w:sz w:val="20"/>
-          <w:szCs w:val="20"/>
-        </w:rPr>
-        <w:t xml:space="preserve"> tools, platforms and service automation</w:t>
-      </w:r>
-      <w:r>
-        <w:rPr>
-          <w:rFonts w:ascii="Times" w:eastAsia="Times New Roman" w:hAnsi="Times" w:cs="Times New Roman"/>
-          <w:sz w:val="20"/>
-          <w:szCs w:val="20"/>
-        </w:rPr>
-        <w:t>s</w:t>
-      </w:r>
-      <w:r>
-        <w:rPr>
-          <w:rFonts w:ascii="Times" w:eastAsia="Times New Roman" w:hAnsi="Times" w:cs="Times New Roman"/>
-          <w:sz w:val="20"/>
-          <w:szCs w:val="20"/>
-        </w:rPr>
-        <w:t xml:space="preserve"> in a</w:t>
-      </w:r>
-      <w:r>
-        <w:rPr>
-          <w:rFonts w:ascii="Times" w:eastAsia="Times New Roman" w:hAnsi="Times" w:cs="Times New Roman"/>
-          <w:sz w:val="20"/>
-          <w:szCs w:val="20"/>
-        </w:rPr>
-        <w:t xml:space="preserve">n agile collaborative team, leveraging </w:t>
-      </w:r>
-      <w:r>
-        <w:rPr>
-          <w:rFonts w:ascii="Times" w:eastAsia="Times New Roman" w:hAnsi="Times" w:cs="Times New Roman"/>
-          <w:b/>
-          <w:sz w:val="20"/>
-          <w:szCs w:val="20"/>
-        </w:rPr>
-        <w:t>Hybrid Cloud</w:t>
-      </w:r>
-      <w:r>
-        <w:rPr>
-          <w:rFonts w:ascii="Times" w:eastAsia="Times New Roman" w:hAnsi="Times" w:cs="Times New Roman"/>
-          <w:sz w:val="20"/>
-          <w:szCs w:val="20"/>
-        </w:rPr>
-        <w:t xml:space="preserve"> for </w:t>
-      </w:r>
-      <w:r>
-        <w:rPr>
-          <w:rFonts w:ascii="Times" w:eastAsia="Times New Roman" w:hAnsi="Times" w:cs="Times New Roman"/>
-          <w:b/>
-          <w:sz w:val="20"/>
-          <w:szCs w:val="20"/>
-        </w:rPr>
-        <w:t>automation of internal processes</w:t>
-      </w:r>
-      <w:r>
-        <w:rPr>
-          <w:rFonts w:ascii="Times" w:eastAsia="Times New Roman" w:hAnsi="Times" w:cs="Times New Roman"/>
-          <w:sz w:val="20"/>
-          <w:szCs w:val="20"/>
-        </w:rPr>
-        <w:t xml:space="preserve"> and improving </w:t>
-      </w:r>
-      <w:r>
-        <w:rPr>
-          <w:rFonts w:ascii="Times" w:eastAsia="Times New Roman" w:hAnsi="Times" w:cs="Times New Roman"/>
-          <w:b/>
-          <w:sz w:val="20"/>
-          <w:szCs w:val="20"/>
-        </w:rPr>
-        <w:t>operational efficiency</w:t>
+        <w:t xml:space="preserve">Built a </w:t>
+      </w:r>
+      <w:r>
+        <w:rPr>
+          <w:rFonts w:ascii="Times" w:eastAsia="Times New Roman" w:hAnsi="Times" w:cs="Times New Roman"/>
+          <w:b/>
+          <w:sz w:val="20"/>
+          <w:szCs w:val="20"/>
+        </w:rPr>
+        <w:t>proactive data analytics platform</w:t>
+      </w:r>
+      <w:r>
+        <w:rPr>
+          <w:rFonts w:ascii="Times" w:eastAsia="Times New Roman" w:hAnsi="Times" w:cs="Times New Roman"/>
+          <w:sz w:val="20"/>
+          <w:szCs w:val="20"/>
+        </w:rPr>
+        <w:t xml:space="preserve"> for performance reports and scrubbing support tickets, </w:t>
+      </w:r>
+      <w:r>
+        <w:rPr>
+          <w:rFonts w:ascii="Times" w:eastAsia="Times New Roman" w:hAnsi="Times" w:cs="Times New Roman"/>
+          <w:sz w:val="20"/>
+          <w:szCs w:val="20"/>
+        </w:rPr>
+        <w:t>orchestrating</w:t>
+      </w:r>
+      <w:r>
+        <w:rPr>
+          <w:rFonts w:ascii="Times" w:eastAsia="Times New Roman" w:hAnsi="Times" w:cs="Times New Roman"/>
+          <w:sz w:val="20"/>
+          <w:szCs w:val="20"/>
+        </w:rPr>
+        <w:t xml:space="preserve"> </w:t>
+      </w:r>
+      <w:r>
+        <w:rPr>
+          <w:rFonts w:ascii="Times" w:eastAsia="Times New Roman" w:hAnsi="Times" w:cs="Times New Roman"/>
+          <w:b/>
+          <w:sz w:val="20"/>
+          <w:szCs w:val="20"/>
+        </w:rPr>
+        <w:t xml:space="preserve">self-healing </w:t>
+      </w:r>
+      <w:r>
+        <w:rPr>
+          <w:rFonts w:ascii="Times" w:eastAsia="Times New Roman" w:hAnsi="Times" w:cs="Times New Roman"/>
+          <w:b/>
+          <w:sz w:val="20"/>
+          <w:szCs w:val="20"/>
+        </w:rPr>
+        <w:t xml:space="preserve">scripts and </w:t>
+      </w:r>
+      <w:r>
+        <w:rPr>
+          <w:rFonts w:ascii="Times" w:eastAsia="Times New Roman" w:hAnsi="Times" w:cs="Times New Roman"/>
+          <w:b/>
+          <w:sz w:val="20"/>
+          <w:szCs w:val="20"/>
+        </w:rPr>
+        <w:t>automations</w:t>
+      </w:r>
+      <w:r>
+        <w:rPr>
+          <w:rFonts w:ascii="Times" w:eastAsia="Times New Roman" w:hAnsi="Times" w:cs="Times New Roman"/>
+          <w:sz w:val="20"/>
+          <w:szCs w:val="20"/>
+        </w:rPr>
+        <w:t xml:space="preserve"> through </w:t>
+      </w:r>
+      <w:r>
+        <w:rPr>
+          <w:rFonts w:ascii="Times" w:eastAsia="Times New Roman" w:hAnsi="Times" w:cs="Times New Roman"/>
+          <w:b/>
+          <w:sz w:val="20"/>
+          <w:szCs w:val="20"/>
+        </w:rPr>
+        <w:t xml:space="preserve">Azure </w:t>
+      </w:r>
+      <w:r>
+        <w:rPr>
+          <w:rFonts w:ascii="Times" w:eastAsia="Times New Roman" w:hAnsi="Times" w:cs="Times New Roman"/>
+          <w:b/>
+          <w:sz w:val="20"/>
+          <w:szCs w:val="20"/>
+        </w:rPr>
+        <w:t>Cloud S</w:t>
+      </w:r>
+      <w:r>
+        <w:rPr>
+          <w:rFonts w:ascii="Times" w:eastAsia="Times New Roman" w:hAnsi="Times" w:cs="Times New Roman"/>
+          <w:b/>
+          <w:sz w:val="20"/>
+          <w:szCs w:val="20"/>
+        </w:rPr>
+        <w:t>ervices</w:t>
       </w:r>
       <w:r>
         <w:rPr>
@@ -1503,533 +1747,6 @@
           <w:szCs w:val="20"/>
         </w:rPr>
         <w:t>.</w:t>
-      </w:r>
-    </w:p>
-    <w:p>
-      <w:pPr>
-        <w:pStyle w:val="ListParagraph"/>
-        <w:numPr>
-          <w:ilvl w:val="0"/>
-          <w:numId w:val="1"/>
-        </w:numPr>
-        <w:pBdr>
-          <w:top w:val="nil"/>
-          <w:left w:val="nil"/>
-          <w:bottom w:val="nil"/>
-          <w:right w:val="nil"/>
-          <w:between w:val="nil"/>
-        </w:pBdr>
-        <w:shd w:val="clear" w:color="auto" w:fill="FFFFFF"/>
-        <w:spacing w:after="0" w:line="240" w:lineRule="auto"/>
-        <w:ind w:left="576" w:hanging="288"/>
-        <w:jc w:val="both"/>
-        <w:rPr>
-          <w:rFonts w:ascii="Times" w:eastAsia="Times New Roman" w:hAnsi="Times" w:cs="Times New Roman"/>
-          <w:sz w:val="20"/>
-          <w:szCs w:val="20"/>
-        </w:rPr>
-      </w:pPr>
-      <w:r>
-        <w:rPr>
-          <w:rFonts w:ascii="Times" w:eastAsia="Times New Roman" w:hAnsi="Times" w:cs="Times New Roman"/>
-          <w:sz w:val="20"/>
-          <w:szCs w:val="20"/>
-        </w:rPr>
-        <w:t xml:space="preserve">Built a </w:t>
-      </w:r>
-      <w:r>
-        <w:rPr>
-          <w:rFonts w:ascii="Times" w:eastAsia="Times New Roman" w:hAnsi="Times" w:cs="Times New Roman"/>
-          <w:b/>
-          <w:sz w:val="20"/>
-          <w:szCs w:val="20"/>
-        </w:rPr>
-        <w:t>proactive data analytics platform</w:t>
-      </w:r>
-      <w:r>
-        <w:rPr>
-          <w:rFonts w:ascii="Times" w:eastAsia="Times New Roman" w:hAnsi="Times" w:cs="Times New Roman"/>
-          <w:sz w:val="20"/>
-          <w:szCs w:val="20"/>
-        </w:rPr>
-        <w:t xml:space="preserve"> for performance reports and scrubbing support tickets, </w:t>
-      </w:r>
-      <w:r>
-        <w:rPr>
-          <w:rFonts w:ascii="Times" w:eastAsia="Times New Roman" w:hAnsi="Times" w:cs="Times New Roman"/>
-          <w:sz w:val="20"/>
-          <w:szCs w:val="20"/>
-        </w:rPr>
-        <w:t>orchestrating</w:t>
-      </w:r>
-      <w:r>
-        <w:rPr>
-          <w:rFonts w:ascii="Times" w:eastAsia="Times New Roman" w:hAnsi="Times" w:cs="Times New Roman"/>
-          <w:sz w:val="20"/>
-          <w:szCs w:val="20"/>
-        </w:rPr>
-        <w:t xml:space="preserve"> </w:t>
-      </w:r>
-      <w:r>
-        <w:rPr>
-          <w:rFonts w:ascii="Times" w:eastAsia="Times New Roman" w:hAnsi="Times" w:cs="Times New Roman"/>
-          <w:b/>
-          <w:sz w:val="20"/>
-          <w:szCs w:val="20"/>
-        </w:rPr>
-        <w:t xml:space="preserve">self-healing </w:t>
-      </w:r>
-      <w:r>
-        <w:rPr>
-          <w:rFonts w:ascii="Times" w:eastAsia="Times New Roman" w:hAnsi="Times" w:cs="Times New Roman"/>
-          <w:b/>
-          <w:sz w:val="20"/>
-          <w:szCs w:val="20"/>
-        </w:rPr>
-        <w:t xml:space="preserve">scripts and </w:t>
-      </w:r>
-      <w:r>
-        <w:rPr>
-          <w:rFonts w:ascii="Times" w:eastAsia="Times New Roman" w:hAnsi="Times" w:cs="Times New Roman"/>
-          <w:b/>
-          <w:sz w:val="20"/>
-          <w:szCs w:val="20"/>
-        </w:rPr>
-        <w:t>automations</w:t>
-      </w:r>
-      <w:r>
-        <w:rPr>
-          <w:rFonts w:ascii="Times" w:eastAsia="Times New Roman" w:hAnsi="Times" w:cs="Times New Roman"/>
-          <w:sz w:val="20"/>
-          <w:szCs w:val="20"/>
-        </w:rPr>
-        <w:t xml:space="preserve"> through </w:t>
-      </w:r>
-      <w:r>
-        <w:rPr>
-          <w:rFonts w:ascii="Times" w:eastAsia="Times New Roman" w:hAnsi="Times" w:cs="Times New Roman"/>
-          <w:b/>
-          <w:sz w:val="20"/>
-          <w:szCs w:val="20"/>
-        </w:rPr>
-        <w:t xml:space="preserve">Azure </w:t>
-      </w:r>
-      <w:r>
-        <w:rPr>
-          <w:rFonts w:ascii="Times" w:eastAsia="Times New Roman" w:hAnsi="Times" w:cs="Times New Roman"/>
-          <w:b/>
-          <w:sz w:val="20"/>
-          <w:szCs w:val="20"/>
-        </w:rPr>
-        <w:t>Cloud S</w:t>
-      </w:r>
-      <w:r>
-        <w:rPr>
-          <w:rFonts w:ascii="Times" w:eastAsia="Times New Roman" w:hAnsi="Times" w:cs="Times New Roman"/>
-          <w:b/>
-          <w:sz w:val="20"/>
-          <w:szCs w:val="20"/>
-        </w:rPr>
-        <w:t>ervices</w:t>
-      </w:r>
-      <w:r>
-        <w:rPr>
-          <w:rFonts w:ascii="Times" w:eastAsia="Times New Roman" w:hAnsi="Times" w:cs="Times New Roman"/>
-          <w:sz w:val="20"/>
-          <w:szCs w:val="20"/>
-        </w:rPr>
-        <w:t>.</w:t>
-      </w:r>
-    </w:p>
-    <w:p>
-      <w:pPr>
-        <w:shd w:val="clear" w:color="auto" w:fill="FFFFFF"/>
-        <w:suppressAutoHyphens/>
-        <w:autoSpaceDN w:val="0"/>
-        <w:spacing w:before="40" w:after="40" w:line="240" w:lineRule="auto"/>
-        <w:jc w:val="both"/>
-        <w:rPr>
-          <w:rFonts w:ascii="Times" w:eastAsia="Times New Roman" w:hAnsi="Times" w:cs="Times New Roman"/>
-          <w:i/>
-          <w:sz w:val="20"/>
-          <w:szCs w:val="20"/>
-        </w:rPr>
-      </w:pPr>
-      <w:r>
-        <w:rPr>
-          <w:rFonts w:ascii="Times" w:eastAsia="Times New Roman" w:hAnsi="Times" w:cs="Times New Roman"/>
-          <w:i/>
-          <w:sz w:val="20"/>
-          <w:szCs w:val="20"/>
-        </w:rPr>
-        <w:t>QuizPort and WeTrack</w:t>
-      </w:r>
-    </w:p>
-    <w:p>
-      <w:pPr>
-        <w:pStyle w:val="ListParagraph"/>
-        <w:numPr>
-          <w:ilvl w:val="0"/>
-          <w:numId w:val="1"/>
-        </w:numPr>
-        <w:pBdr>
-          <w:top w:val="nil"/>
-          <w:left w:val="nil"/>
-          <w:bottom w:val="nil"/>
-          <w:right w:val="nil"/>
-          <w:between w:val="nil"/>
-        </w:pBdr>
-        <w:shd w:val="clear" w:color="auto" w:fill="FFFFFF"/>
-        <w:spacing w:after="0" w:line="240" w:lineRule="auto"/>
-        <w:ind w:left="576" w:hanging="288"/>
-        <w:jc w:val="both"/>
-        <w:rPr>
-          <w:rFonts w:ascii="Times" w:eastAsia="Times New Roman" w:hAnsi="Times" w:cs="Times New Roman"/>
-          <w:sz w:val="20"/>
-          <w:szCs w:val="20"/>
-        </w:rPr>
-      </w:pPr>
-      <w:r>
-        <w:rPr>
-          <w:rFonts w:ascii="Times" w:eastAsia="Times New Roman" w:hAnsi="Times" w:cs="Times New Roman"/>
-          <w:sz w:val="20"/>
-          <w:szCs w:val="20"/>
-        </w:rPr>
-        <w:t xml:space="preserve">Designed and developed a fully </w:t>
-      </w:r>
-      <w:r>
-        <w:rPr>
-          <w:rFonts w:ascii="Times" w:eastAsia="Times New Roman" w:hAnsi="Times" w:cs="Times New Roman"/>
-          <w:b/>
-          <w:sz w:val="20"/>
-          <w:szCs w:val="20"/>
-        </w:rPr>
-        <w:t>RESTful</w:t>
-      </w:r>
-      <w:r>
-        <w:rPr>
-          <w:rFonts w:ascii="Times" w:eastAsia="Times New Roman" w:hAnsi="Times" w:cs="Times New Roman"/>
-          <w:b/>
-          <w:sz w:val="20"/>
-          <w:szCs w:val="20"/>
-        </w:rPr>
-        <w:t xml:space="preserve"> API driven</w:t>
-      </w:r>
-      <w:r>
-        <w:rPr>
-          <w:rFonts w:ascii="Times" w:eastAsia="Times New Roman" w:hAnsi="Times" w:cs="Times New Roman"/>
-          <w:sz w:val="20"/>
-          <w:szCs w:val="20"/>
-        </w:rPr>
-        <w:t xml:space="preserve"> </w:t>
-      </w:r>
-      <w:r>
-        <w:rPr>
-          <w:rFonts w:ascii="Times" w:eastAsia="Times New Roman" w:hAnsi="Times" w:cs="Times New Roman"/>
-          <w:b/>
-          <w:sz w:val="20"/>
-          <w:szCs w:val="20"/>
-        </w:rPr>
-        <w:t xml:space="preserve">universal Quiz </w:t>
-      </w:r>
-      <w:r>
-        <w:rPr>
-          <w:rFonts w:ascii="Times" w:eastAsia="Times New Roman" w:hAnsi="Times" w:cs="Times New Roman"/>
-          <w:b/>
-          <w:sz w:val="20"/>
-          <w:szCs w:val="20"/>
-        </w:rPr>
-        <w:t xml:space="preserve">and Anonymous Survey </w:t>
-      </w:r>
-      <w:r>
-        <w:rPr>
-          <w:rFonts w:ascii="Times" w:eastAsia="Times New Roman" w:hAnsi="Times" w:cs="Times New Roman"/>
-          <w:b/>
-          <w:sz w:val="20"/>
-          <w:szCs w:val="20"/>
-        </w:rPr>
-        <w:t>Platform</w:t>
-      </w:r>
-      <w:r>
-        <w:rPr>
-          <w:rFonts w:ascii="Times" w:eastAsia="Times New Roman" w:hAnsi="Times" w:cs="Times New Roman"/>
-          <w:sz w:val="20"/>
-          <w:szCs w:val="20"/>
-        </w:rPr>
-        <w:t xml:space="preserve"> using </w:t>
-      </w:r>
-      <w:r>
-        <w:rPr>
-          <w:rFonts w:ascii="Times" w:eastAsia="Times New Roman" w:hAnsi="Times" w:cs="Times New Roman"/>
-          <w:b/>
-          <w:sz w:val="20"/>
-          <w:szCs w:val="20"/>
-        </w:rPr>
-        <w:t>React</w:t>
-      </w:r>
-      <w:r>
-        <w:rPr>
-          <w:rFonts w:ascii="Times" w:eastAsia="Times New Roman" w:hAnsi="Times" w:cs="Times New Roman"/>
-          <w:sz w:val="20"/>
-          <w:szCs w:val="20"/>
-        </w:rPr>
-        <w:t xml:space="preserve">, </w:t>
-      </w:r>
-      <w:r>
-        <w:rPr>
-          <w:rFonts w:ascii="Times" w:eastAsia="Times New Roman" w:hAnsi="Times" w:cs="Times New Roman"/>
-          <w:b/>
-          <w:sz w:val="20"/>
-          <w:szCs w:val="20"/>
-        </w:rPr>
-        <w:t>Express</w:t>
-      </w:r>
-      <w:r>
-        <w:rPr>
-          <w:rFonts w:ascii="Times" w:eastAsia="Times New Roman" w:hAnsi="Times" w:cs="Times New Roman"/>
-          <w:sz w:val="20"/>
-          <w:szCs w:val="20"/>
-        </w:rPr>
-        <w:t xml:space="preserve">, </w:t>
-      </w:r>
-      <w:r>
-        <w:rPr>
-          <w:rFonts w:ascii="Times" w:eastAsia="Times New Roman" w:hAnsi="Times" w:cs="Times New Roman"/>
-          <w:b/>
-          <w:sz w:val="20"/>
-          <w:szCs w:val="20"/>
-        </w:rPr>
-        <w:t>Node</w:t>
-      </w:r>
-      <w:r>
-        <w:rPr>
-          <w:rFonts w:ascii="Times" w:eastAsia="Times New Roman" w:hAnsi="Times" w:cs="Times New Roman"/>
-          <w:sz w:val="20"/>
-          <w:szCs w:val="20"/>
-        </w:rPr>
-        <w:t xml:space="preserve"> and </w:t>
-      </w:r>
-      <w:r>
-        <w:rPr>
-          <w:rFonts w:ascii="Times" w:eastAsia="Times New Roman" w:hAnsi="Times" w:cs="Times New Roman"/>
-          <w:b/>
-          <w:sz w:val="20"/>
-          <w:szCs w:val="20"/>
-        </w:rPr>
-        <w:t>MongoDB</w:t>
-      </w:r>
-      <w:r>
-        <w:rPr>
-          <w:rFonts w:ascii="Times" w:eastAsia="Times New Roman" w:hAnsi="Times" w:cs="Times New Roman"/>
-          <w:sz w:val="20"/>
-          <w:szCs w:val="20"/>
-        </w:rPr>
-        <w:t xml:space="preserve">, with robust </w:t>
-      </w:r>
-      <w:r>
-        <w:rPr>
-          <w:rFonts w:ascii="Times" w:eastAsia="Times New Roman" w:hAnsi="Times" w:cs="Times New Roman"/>
-          <w:b/>
-          <w:sz w:val="20"/>
-          <w:szCs w:val="20"/>
-        </w:rPr>
-        <w:t>anti-cheat</w:t>
-      </w:r>
-      <w:r>
-        <w:rPr>
-          <w:rFonts w:ascii="Times" w:eastAsia="Times New Roman" w:hAnsi="Times" w:cs="Times New Roman"/>
-          <w:sz w:val="20"/>
-          <w:szCs w:val="20"/>
-        </w:rPr>
-        <w:t xml:space="preserve"> measures</w:t>
-      </w:r>
-      <w:r>
-        <w:rPr>
-          <w:rFonts w:ascii="Times" w:eastAsia="Times New Roman" w:hAnsi="Times" w:cs="Times New Roman"/>
-          <w:sz w:val="20"/>
-          <w:szCs w:val="20"/>
-        </w:rPr>
-        <w:t xml:space="preserve"> and </w:t>
-      </w:r>
-      <w:r>
-        <w:rPr>
-          <w:rFonts w:ascii="Times" w:eastAsia="Times New Roman" w:hAnsi="Times" w:cs="Times New Roman"/>
-          <w:b/>
-          <w:sz w:val="20"/>
-          <w:szCs w:val="20"/>
-        </w:rPr>
-        <w:t xml:space="preserve">asynchronous </w:t>
-      </w:r>
-      <w:r>
-        <w:rPr>
-          <w:rFonts w:ascii="Times" w:eastAsia="Times New Roman" w:hAnsi="Times" w:cs="Times New Roman"/>
-          <w:b/>
-          <w:sz w:val="20"/>
-          <w:szCs w:val="20"/>
-        </w:rPr>
-        <w:t xml:space="preserve">session </w:t>
-      </w:r>
-      <w:r>
-        <w:rPr>
-          <w:rFonts w:ascii="Times" w:eastAsia="Times New Roman" w:hAnsi="Times" w:cs="Times New Roman"/>
-          <w:b/>
-          <w:sz w:val="20"/>
-          <w:szCs w:val="20"/>
-        </w:rPr>
-        <w:t>persistence</w:t>
-      </w:r>
-      <w:r>
-        <w:rPr>
-          <w:rFonts w:ascii="Times" w:eastAsia="Times New Roman" w:hAnsi="Times" w:cs="Times New Roman"/>
-          <w:b/>
-          <w:sz w:val="20"/>
-          <w:szCs w:val="20"/>
-        </w:rPr>
-        <w:t>.</w:t>
-      </w:r>
-    </w:p>
-    <w:p>
-      <w:pPr>
-        <w:pStyle w:val="ListParagraph"/>
-        <w:numPr>
-          <w:ilvl w:val="0"/>
-          <w:numId w:val="1"/>
-        </w:numPr>
-        <w:pBdr>
-          <w:top w:val="nil"/>
-          <w:left w:val="nil"/>
-          <w:bottom w:val="nil"/>
-          <w:right w:val="nil"/>
-          <w:between w:val="nil"/>
-        </w:pBdr>
-        <w:shd w:val="clear" w:color="auto" w:fill="FFFFFF"/>
-        <w:spacing w:after="0" w:line="240" w:lineRule="auto"/>
-        <w:ind w:left="576" w:hanging="288"/>
-        <w:jc w:val="both"/>
-        <w:rPr>
-          <w:rFonts w:ascii="Times" w:eastAsia="Times New Roman" w:hAnsi="Times" w:cs="Times New Roman"/>
-          <w:sz w:val="20"/>
-          <w:szCs w:val="20"/>
-        </w:rPr>
-      </w:pPr>
-      <w:r>
-        <w:rPr>
-          <w:rFonts w:ascii="Times" w:eastAsia="Times New Roman" w:hAnsi="Times" w:cs="Times New Roman"/>
-          <w:sz w:val="20"/>
-          <w:szCs w:val="20"/>
-        </w:rPr>
-        <w:t>Collaborated on augmenting an asset management platform with a task verification</w:t>
-      </w:r>
-      <w:r>
-        <w:rPr>
-          <w:rFonts w:ascii="Times" w:eastAsia="Times New Roman" w:hAnsi="Times" w:cs="Times New Roman"/>
-          <w:sz w:val="20"/>
-          <w:szCs w:val="20"/>
-        </w:rPr>
-        <w:t xml:space="preserve"> queue</w:t>
-      </w:r>
-      <w:r>
-        <w:rPr>
-          <w:rFonts w:ascii="Times" w:eastAsia="Times New Roman" w:hAnsi="Times" w:cs="Times New Roman"/>
-          <w:sz w:val="20"/>
-          <w:szCs w:val="20"/>
-        </w:rPr>
-        <w:t xml:space="preserve"> </w:t>
-      </w:r>
-      <w:r>
-        <w:rPr>
-          <w:rFonts w:ascii="Times" w:eastAsia="Times New Roman" w:hAnsi="Times" w:cs="Times New Roman"/>
-          <w:b/>
-          <w:sz w:val="20"/>
-          <w:szCs w:val="20"/>
-        </w:rPr>
-        <w:t>microservice</w:t>
-      </w:r>
-      <w:r>
-        <w:rPr>
-          <w:rFonts w:ascii="Times" w:eastAsia="Times New Roman" w:hAnsi="Times" w:cs="Times New Roman"/>
-          <w:sz w:val="20"/>
-          <w:szCs w:val="20"/>
-        </w:rPr>
-        <w:t>.</w:t>
-      </w:r>
-    </w:p>
-    <w:p>
-      <w:pPr>
-        <w:spacing w:after="0" w:line="240" w:lineRule="auto"/>
-        <w:jc w:val="both"/>
-        <w:rPr>
-          <w:rFonts w:ascii="Times" w:eastAsia="Times New Roman" w:hAnsi="Times" w:cs="Times New Roman"/>
-          <w:sz w:val="21"/>
-          <w:szCs w:val="21"/>
-        </w:rPr>
-      </w:pPr>
-    </w:p>
-    <w:p>
-      <w:pPr>
-        <w:pBdr>
-          <w:bottom w:val="single" w:sz="4" w:space="1" w:color="000000"/>
-        </w:pBdr>
-        <w:shd w:val="clear" w:color="auto" w:fill="FFFFFF"/>
-        <w:spacing w:after="0" w:line="180" w:lineRule="auto"/>
-        <w:jc w:val="both"/>
-        <w:rPr>
-          <w:rFonts w:ascii="Times" w:eastAsia="Times New Roman" w:hAnsi="Times" w:cs="Times New Roman"/>
-          <w:color w:val="0B5394"/>
-          <w:sz w:val="21"/>
-          <w:szCs w:val="21"/>
-        </w:rPr>
-      </w:pPr>
-      <w:r>
-        <w:rPr>
-          <w:rFonts w:ascii="Times" w:eastAsia="Times New Roman" w:hAnsi="Times" w:cs="Times New Roman"/>
-          <w:b/>
-          <w:smallCaps/>
-          <w:color w:val="0B5394"/>
-          <w:sz w:val="21"/>
-          <w:szCs w:val="21"/>
-        </w:rPr>
-        <w:t xml:space="preserve">PROJECTS AND </w:t>
-      </w:r>
-      <w:r>
-        <w:rPr>
-          <w:rFonts w:ascii="Times" w:eastAsia="Times New Roman" w:hAnsi="Times" w:cs="Times New Roman"/>
-          <w:b/>
-          <w:smallCaps/>
-          <w:color w:val="0B5394"/>
-          <w:sz w:val="21"/>
-          <w:szCs w:val="21"/>
-        </w:rPr>
-        <w:t>CONTRIBUTIONS</w:t>
-      </w:r>
-    </w:p>
-    <w:p>
-      <w:pPr>
-        <w:pBdr>
-          <w:top w:val="nil"/>
-          <w:left w:val="nil"/>
-          <w:bottom w:val="nil"/>
-          <w:right w:val="nil"/>
-          <w:between w:val="nil"/>
-        </w:pBdr>
-        <w:shd w:val="clear" w:color="auto" w:fill="FFFFFF"/>
-        <w:spacing w:before="40" w:after="0" w:line="240" w:lineRule="auto"/>
-        <w:jc w:val="both"/>
-        <w:rPr>
-          <w:rFonts w:ascii="Times" w:eastAsia="Times New Roman" w:hAnsi="Times" w:cs="Times New Roman"/>
-          <w:b/>
-          <w:sz w:val="20"/>
-          <w:szCs w:val="20"/>
-        </w:rPr>
-      </w:pPr>
-      <w:r>
-        <w:rPr>
-          <w:rFonts w:ascii="Times" w:eastAsia="Times New Roman" w:hAnsi="Times" w:cs="Times New Roman"/>
-          <w:b/>
-          <w:sz w:val="20"/>
-          <w:szCs w:val="20"/>
-        </w:rPr>
-        <w:t>Crypticket</w:t>
       </w:r>
     </w:p>
     <w:p>
@@ -2061,173 +1778,83 @@
           <w:sz w:val="20"/>
           <w:szCs w:val="20"/>
         </w:rPr>
-        <w:t>Designed and built</w:t>
-      </w:r>
-      <w:r>
-        <w:rPr>
-          <w:rFonts w:ascii="Times" w:eastAsia="Times New Roman" w:hAnsi="Times" w:cs="Times New Roman"/>
-          <w:sz w:val="20"/>
-          <w:szCs w:val="20"/>
-        </w:rPr>
-        <w:t xml:space="preserve"> a</w:t>
-      </w:r>
-      <w:r>
-        <w:rPr>
-          <w:rFonts w:ascii="Times" w:eastAsia="Times New Roman" w:hAnsi="Times" w:cs="Times New Roman"/>
-          <w:sz w:val="20"/>
-          <w:szCs w:val="20"/>
-        </w:rPr>
-        <w:t xml:space="preserve"> </w:t>
-      </w:r>
-      <w:r>
-        <w:rPr>
-          <w:rFonts w:ascii="Times" w:eastAsia="Times New Roman" w:hAnsi="Times" w:cs="Times New Roman"/>
-          <w:b/>
-          <w:sz w:val="20"/>
-          <w:szCs w:val="20"/>
-        </w:rPr>
-        <w:t>fully Offline Capable</w:t>
-      </w:r>
-      <w:r>
-        <w:rPr>
-          <w:rFonts w:ascii="Times" w:eastAsia="Times New Roman" w:hAnsi="Times" w:cs="Times New Roman"/>
-          <w:sz w:val="20"/>
-          <w:szCs w:val="20"/>
-        </w:rPr>
-        <w:t xml:space="preserve"> C</w:t>
-      </w:r>
-      <w:r>
-        <w:rPr>
-          <w:rFonts w:ascii="Times" w:eastAsia="Times New Roman" w:hAnsi="Times" w:cs="Times New Roman"/>
-          <w:sz w:val="20"/>
-          <w:szCs w:val="20"/>
-        </w:rPr>
-        <w:t xml:space="preserve">ryptographic ticket and password generation and management </w:t>
-      </w:r>
-      <w:r>
-        <w:rPr>
-          <w:rFonts w:ascii="Times" w:eastAsia="Times New Roman" w:hAnsi="Times" w:cs="Times New Roman"/>
-          <w:sz w:val="20"/>
-          <w:szCs w:val="20"/>
-        </w:rPr>
-        <w:t xml:space="preserve">and verification platform by using </w:t>
-      </w:r>
-      <w:r>
-        <w:rPr>
-          <w:rFonts w:ascii="Times" w:eastAsia="Times New Roman" w:hAnsi="Times" w:cs="Times New Roman"/>
-          <w:b/>
-          <w:sz w:val="20"/>
-          <w:szCs w:val="20"/>
-        </w:rPr>
-        <w:t>Service Workers</w:t>
-      </w:r>
-      <w:r>
-        <w:rPr>
-          <w:rFonts w:ascii="Times" w:eastAsia="Times New Roman" w:hAnsi="Times" w:cs="Times New Roman"/>
-          <w:sz w:val="20"/>
-          <w:szCs w:val="20"/>
-        </w:rPr>
-        <w:t xml:space="preserve"> and </w:t>
-      </w:r>
-      <w:r>
-        <w:rPr>
-          <w:rFonts w:ascii="Times" w:eastAsia="Times New Roman" w:hAnsi="Times" w:cs="Times New Roman"/>
-          <w:b/>
-          <w:sz w:val="20"/>
-          <w:szCs w:val="20"/>
-        </w:rPr>
-        <w:t>Local Storage</w:t>
-      </w:r>
-      <w:r>
-        <w:rPr>
-          <w:rFonts w:ascii="Times" w:eastAsia="Times New Roman" w:hAnsi="Times" w:cs="Times New Roman"/>
-          <w:sz w:val="20"/>
-          <w:szCs w:val="20"/>
-        </w:rPr>
-        <w:t xml:space="preserve"> </w:t>
-      </w:r>
-      <w:r>
-        <w:rPr>
-          <w:rFonts w:ascii="Times" w:eastAsia="Times New Roman" w:hAnsi="Times" w:cs="Times New Roman"/>
-          <w:sz w:val="20"/>
-          <w:szCs w:val="20"/>
-        </w:rPr>
-        <w:t>caching.</w:t>
-      </w:r>
-      <w:r>
-        <w:rPr>
-          <w:rFonts w:ascii="Times" w:eastAsia="Times New Roman" w:hAnsi="Times" w:cs="Times New Roman"/>
-          <w:sz w:val="20"/>
-          <w:szCs w:val="20"/>
-        </w:rPr>
-        <w:t xml:space="preserve"> </w:t>
-      </w:r>
-      <w:r>
-        <w:rPr>
-          <w:rFonts w:ascii="Times" w:eastAsia="Times New Roman" w:hAnsi="Times" w:cs="Times New Roman"/>
-          <w:sz w:val="20"/>
-          <w:szCs w:val="20"/>
-        </w:rPr>
-        <w:t>Built</w:t>
-      </w:r>
-      <w:r>
-        <w:rPr>
-          <w:rFonts w:ascii="Times" w:eastAsia="Times New Roman" w:hAnsi="Times" w:cs="Times New Roman"/>
-          <w:sz w:val="20"/>
-          <w:szCs w:val="20"/>
-        </w:rPr>
-        <w:t xml:space="preserve"> as a </w:t>
-      </w:r>
-      <w:r>
-        <w:rPr>
-          <w:rFonts w:ascii="Times" w:eastAsia="Times New Roman" w:hAnsi="Times" w:cs="Times New Roman"/>
-          <w:b/>
-          <w:sz w:val="20"/>
-          <w:szCs w:val="20"/>
-        </w:rPr>
-        <w:t>R</w:t>
-      </w:r>
-      <w:r>
-        <w:rPr>
-          <w:rFonts w:ascii="Times" w:eastAsia="Times New Roman" w:hAnsi="Times" w:cs="Times New Roman"/>
-          <w:b/>
-          <w:sz w:val="20"/>
-          <w:szCs w:val="20"/>
-        </w:rPr>
-        <w:t>esponsive</w:t>
-      </w:r>
-      <w:r>
-        <w:rPr>
-          <w:rFonts w:ascii="Times" w:eastAsia="Times New Roman" w:hAnsi="Times" w:cs="Times New Roman"/>
-          <w:sz w:val="20"/>
-          <w:szCs w:val="20"/>
-        </w:rPr>
-        <w:t xml:space="preserve"> Progressive Web App (</w:t>
-      </w:r>
-      <w:r>
-        <w:rPr>
-          <w:rFonts w:ascii="Times" w:eastAsia="Times New Roman" w:hAnsi="Times" w:cs="Times New Roman"/>
-          <w:b/>
-          <w:sz w:val="20"/>
-          <w:szCs w:val="20"/>
-        </w:rPr>
-        <w:t>PWA</w:t>
-      </w:r>
-      <w:r>
-        <w:rPr>
-          <w:rFonts w:ascii="Times" w:eastAsia="Times New Roman" w:hAnsi="Times" w:cs="Times New Roman"/>
-          <w:sz w:val="20"/>
-          <w:szCs w:val="20"/>
-        </w:rPr>
-        <w:t>)</w:t>
-      </w:r>
-      <w:r>
-        <w:rPr>
-          <w:rFonts w:ascii="Times" w:eastAsia="Times New Roman" w:hAnsi="Times" w:cs="Times New Roman"/>
-          <w:sz w:val="20"/>
-          <w:szCs w:val="20"/>
-        </w:rPr>
-        <w:t xml:space="preserve"> from the ground up</w:t>
+        <w:t xml:space="preserve">Designed and developed a fully </w:t>
+      </w:r>
+      <w:r>
+        <w:rPr>
+          <w:rFonts w:ascii="Times" w:eastAsia="Times New Roman" w:hAnsi="Times" w:cs="Times New Roman"/>
+          <w:b/>
+          <w:sz w:val="20"/>
+          <w:szCs w:val="20"/>
+        </w:rPr>
+        <w:t>RESTful</w:t>
+      </w:r>
+      <w:r>
+        <w:rPr>
+          <w:rFonts w:ascii="Times" w:eastAsia="Times New Roman" w:hAnsi="Times" w:cs="Times New Roman"/>
+          <w:sz w:val="20"/>
+          <w:szCs w:val="20"/>
+        </w:rPr>
+        <w:t xml:space="preserve"> universal Quiz and Anonymous Survey Platform using the </w:t>
+      </w:r>
+      <w:r>
+        <w:rPr>
+          <w:rFonts w:ascii="Times" w:eastAsia="Times New Roman" w:hAnsi="Times" w:cs="Times New Roman"/>
+          <w:b/>
+          <w:sz w:val="20"/>
+          <w:szCs w:val="20"/>
+        </w:rPr>
+        <w:t>MERN stack</w:t>
+      </w:r>
+      <w:r>
+        <w:rPr>
+          <w:rFonts w:ascii="Times" w:eastAsia="Times New Roman" w:hAnsi="Times" w:cs="Times New Roman"/>
+          <w:sz w:val="20"/>
+          <w:szCs w:val="20"/>
+        </w:rPr>
+        <w:t>, with robust anti-cheat measures and asynchronous session persistence.</w:t>
+      </w:r>
+    </w:p>
+    <w:p>
+      <w:pPr>
+        <w:pStyle w:val="ListParagraph"/>
+        <w:numPr>
+          <w:ilvl w:val="0"/>
+          <w:numId w:val="1"/>
+        </w:numPr>
+        <w:pBdr>
+          <w:top w:val="nil"/>
+          <w:left w:val="nil"/>
+          <w:bottom w:val="nil"/>
+          <w:right w:val="nil"/>
+          <w:between w:val="nil"/>
+        </w:pBdr>
+        <w:shd w:val="clear" w:color="auto" w:fill="FFFFFF"/>
+        <w:spacing w:after="120" w:line="240" w:lineRule="auto"/>
+        <w:ind w:left="576" w:hanging="288"/>
+        <w:jc w:val="both"/>
+        <w:rPr>
+          <w:rFonts w:ascii="Times" w:eastAsia="Times New Roman" w:hAnsi="Times" w:cs="Times New Roman"/>
+          <w:sz w:val="20"/>
+          <w:szCs w:val="20"/>
+        </w:rPr>
+      </w:pPr>
+      <w:r>
+        <w:rPr>
+          <w:rFonts w:ascii="Times" w:eastAsia="Times New Roman" w:hAnsi="Times" w:cs="Times New Roman"/>
+          <w:sz w:val="20"/>
+          <w:szCs w:val="20"/>
+        </w:rPr>
+        <w:t xml:space="preserve">Collaborated on augmenting the internal asset management platform with a task verification queue </w:t>
+      </w:r>
+      <w:r>
+        <w:rPr>
+          <w:rFonts w:ascii="Times" w:eastAsia="Times New Roman" w:hAnsi="Times" w:cs="Times New Roman"/>
+          <w:b/>
+          <w:sz w:val="20"/>
+          <w:szCs w:val="20"/>
+        </w:rPr>
+        <w:t>microservice</w:t>
       </w:r>
       <w:r>
         <w:rPr>
@@ -2244,59 +1871,53 @@
           <w:sz w:val="20"/>
           <w:szCs w:val="20"/>
         </w:rPr>
-        <w:t>React</w:t>
-      </w:r>
-      <w:r>
-        <w:rPr>
-          <w:rFonts w:ascii="Times" w:eastAsia="Times New Roman" w:hAnsi="Times" w:cs="Times New Roman"/>
-          <w:sz w:val="20"/>
-          <w:szCs w:val="20"/>
-        </w:rPr>
-        <w:t xml:space="preserve">, utilising </w:t>
-      </w:r>
-      <w:r>
-        <w:rPr>
-          <w:rFonts w:ascii="Times" w:eastAsia="Times New Roman" w:hAnsi="Times" w:cs="Times New Roman"/>
-          <w:b/>
-          <w:sz w:val="20"/>
-          <w:szCs w:val="20"/>
-        </w:rPr>
-        <w:t>EdDSA Elliptic C</w:t>
-      </w:r>
-      <w:r>
-        <w:rPr>
-          <w:rFonts w:ascii="Times" w:eastAsia="Times New Roman" w:hAnsi="Times" w:cs="Times New Roman"/>
-          <w:b/>
-          <w:sz w:val="20"/>
-          <w:szCs w:val="20"/>
-        </w:rPr>
-        <w:t xml:space="preserve">urve </w:t>
-      </w:r>
-      <w:r>
-        <w:rPr>
-          <w:rFonts w:ascii="Times" w:eastAsia="Times New Roman" w:hAnsi="Times" w:cs="Times New Roman"/>
-          <w:b/>
-          <w:sz w:val="20"/>
-          <w:szCs w:val="20"/>
-        </w:rPr>
-        <w:t>C</w:t>
-      </w:r>
-      <w:r>
-        <w:rPr>
-          <w:rFonts w:ascii="Times" w:eastAsia="Times New Roman" w:hAnsi="Times" w:cs="Times New Roman"/>
-          <w:b/>
-          <w:sz w:val="20"/>
-          <w:szCs w:val="20"/>
-        </w:rPr>
-        <w:t>ryptography</w:t>
-      </w:r>
-      <w:r>
-        <w:rPr>
-          <w:rFonts w:ascii="Times" w:eastAsia="Times New Roman" w:hAnsi="Times" w:cs="Times New Roman"/>
-          <w:sz w:val="20"/>
-          <w:szCs w:val="20"/>
-        </w:rPr>
-        <w:t xml:space="preserve"> for digital signature generation and verification.</w:t>
+        <w:t>Kafka</w:t>
+      </w:r>
+      <w:r>
+        <w:rPr>
+          <w:rFonts w:ascii="Times" w:eastAsia="Times New Roman" w:hAnsi="Times" w:cs="Times New Roman"/>
+          <w:sz w:val="20"/>
+          <w:szCs w:val="20"/>
+        </w:rPr>
+        <w:t>.</w:t>
+      </w:r>
+    </w:p>
+    <w:p>
+      <w:pPr>
+        <w:pBdr>
+          <w:bottom w:val="single" w:sz="4" w:space="1" w:color="000000"/>
+        </w:pBdr>
+        <w:shd w:val="clear" w:color="auto" w:fill="FFFFFF"/>
+        <w:spacing w:after="0" w:line="180" w:lineRule="auto"/>
+        <w:jc w:val="both"/>
+        <w:rPr>
+          <w:rFonts w:ascii="Times" w:eastAsia="Times New Roman" w:hAnsi="Times" w:cs="Times New Roman"/>
+          <w:color w:val="0B5394"/>
+          <w:sz w:val="21"/>
+          <w:szCs w:val="21"/>
+        </w:rPr>
+      </w:pPr>
+      <w:r>
+        <w:rPr>
+          <w:rFonts w:ascii="Times" w:eastAsia="Times New Roman" w:hAnsi="Times" w:cs="Times New Roman"/>
+          <w:b/>
+          <w:smallCaps/>
+          <w:color w:val="0B5394"/>
+          <w:sz w:val="21"/>
+          <w:szCs w:val="21"/>
+        </w:rPr>
+        <w:t xml:space="preserve">PROJECTS AND </w:t>
+      </w:r>
+      <w:r>
+        <w:rPr>
+          <w:rFonts w:ascii="Times" w:eastAsia="Times New Roman" w:hAnsi="Times" w:cs="Times New Roman"/>
+          <w:b/>
+          <w:smallCaps/>
+          <w:color w:val="0B5394"/>
+          <w:sz w:val="21"/>
+          <w:szCs w:val="21"/>
+        </w:rPr>
+        <w:t>CONTRIBUTIONS</w:t>
       </w:r>
     </w:p>
     <w:p>
@@ -2325,7 +1946,7 @@
           <w:sz w:val="20"/>
           <w:szCs w:val="20"/>
         </w:rPr>
-        <w:t>MonoDAC</w:t>
+        <w:t>Crypticket</w:t>
       </w:r>
     </w:p>
     <w:p>
@@ -2357,42 +1978,15 @@
           <w:sz w:val="20"/>
           <w:szCs w:val="20"/>
         </w:rPr>
-        <w:t>Developed</w:t>
-      </w:r>
-      <w:r>
-        <w:rPr>
-          <w:rFonts w:ascii="Times" w:eastAsia="Times New Roman" w:hAnsi="Times" w:cs="Times New Roman"/>
-          <w:sz w:val="20"/>
-          <w:szCs w:val="20"/>
-        </w:rPr>
-        <w:t xml:space="preserve"> a </w:t>
-      </w:r>
-      <w:r>
-        <w:rPr>
-          <w:rFonts w:ascii="Times" w:eastAsia="Times New Roman" w:hAnsi="Times" w:cs="Times New Roman"/>
-          <w:b/>
-          <w:sz w:val="20"/>
-          <w:szCs w:val="20"/>
-        </w:rPr>
-        <w:t xml:space="preserve">Monocular </w:t>
-      </w:r>
-      <w:r>
-        <w:rPr>
-          <w:rFonts w:ascii="Times" w:eastAsia="Times New Roman" w:hAnsi="Times" w:cs="Times New Roman"/>
-          <w:b/>
-          <w:sz w:val="20"/>
-          <w:szCs w:val="20"/>
-        </w:rPr>
-        <w:t xml:space="preserve">Image </w:t>
-      </w:r>
-      <w:r>
-        <w:rPr>
-          <w:rFonts w:ascii="Times" w:eastAsia="Times New Roman" w:hAnsi="Times" w:cs="Times New Roman"/>
-          <w:b/>
-          <w:sz w:val="20"/>
-          <w:szCs w:val="20"/>
-        </w:rPr>
-        <w:t>Depth Estimation</w:t>
+        <w:t>Designed and built</w:t>
+      </w:r>
+      <w:r>
+        <w:rPr>
+          <w:rFonts w:ascii="Times" w:eastAsia="Times New Roman" w:hAnsi="Times" w:cs="Times New Roman"/>
+          <w:sz w:val="20"/>
+          <w:szCs w:val="20"/>
+        </w:rPr>
+        <w:t xml:space="preserve"> a</w:t>
       </w:r>
       <w:r>
         <w:rPr>
@@ -2405,10 +1999,61 @@
       <w:r>
         <w:rPr>
           <w:rFonts w:ascii="Times" w:eastAsia="Times New Roman" w:hAnsi="Times" w:cs="Times New Roman"/>
-          <w:sz w:val="20"/>
-          <w:szCs w:val="20"/>
-        </w:rPr>
-        <w:t>system</w:t>
+          <w:b/>
+          <w:sz w:val="20"/>
+          <w:szCs w:val="20"/>
+        </w:rPr>
+        <w:t>fully Offline Capable</w:t>
+      </w:r>
+      <w:r>
+        <w:rPr>
+          <w:rFonts w:ascii="Times" w:eastAsia="Times New Roman" w:hAnsi="Times" w:cs="Times New Roman"/>
+          <w:sz w:val="20"/>
+          <w:szCs w:val="20"/>
+        </w:rPr>
+        <w:t xml:space="preserve"> C</w:t>
+      </w:r>
+      <w:r>
+        <w:rPr>
+          <w:rFonts w:ascii="Times" w:eastAsia="Times New Roman" w:hAnsi="Times" w:cs="Times New Roman"/>
+          <w:sz w:val="20"/>
+          <w:szCs w:val="20"/>
+        </w:rPr>
+        <w:t xml:space="preserve">ryptographic ticket and password generation and management </w:t>
+      </w:r>
+      <w:r>
+        <w:rPr>
+          <w:rFonts w:ascii="Times" w:eastAsia="Times New Roman" w:hAnsi="Times" w:cs="Times New Roman"/>
+          <w:sz w:val="20"/>
+          <w:szCs w:val="20"/>
+        </w:rPr>
+        <w:t xml:space="preserve">and verification platform by using </w:t>
+      </w:r>
+      <w:r>
+        <w:rPr>
+          <w:rFonts w:ascii="Times" w:eastAsia="Times New Roman" w:hAnsi="Times" w:cs="Times New Roman"/>
+          <w:b/>
+          <w:sz w:val="20"/>
+          <w:szCs w:val="20"/>
+        </w:rPr>
+        <w:t>Service Workers</w:t>
+      </w:r>
+      <w:r>
+        <w:rPr>
+          <w:rFonts w:ascii="Times" w:eastAsia="Times New Roman" w:hAnsi="Times" w:cs="Times New Roman"/>
+          <w:sz w:val="20"/>
+          <w:szCs w:val="20"/>
+        </w:rPr>
+        <w:t xml:space="preserve"> and </w:t>
+      </w:r>
+      <w:r>
+        <w:rPr>
+          <w:rFonts w:ascii="Times" w:eastAsia="Times New Roman" w:hAnsi="Times" w:cs="Times New Roman"/>
+          <w:b/>
+          <w:sz w:val="20"/>
+          <w:szCs w:val="20"/>
+        </w:rPr>
+        <w:t>Local Storage</w:t>
       </w:r>
       <w:r>
         <w:rPr>
@@ -2424,49 +2069,7 @@
           <w:sz w:val="20"/>
           <w:szCs w:val="20"/>
         </w:rPr>
-        <w:t xml:space="preserve">by </w:t>
-      </w:r>
-      <w:r>
-        <w:rPr>
-          <w:rFonts w:ascii="Times" w:eastAsia="Times New Roman" w:hAnsi="Times" w:cs="Times New Roman"/>
-          <w:sz w:val="20"/>
-          <w:szCs w:val="20"/>
-        </w:rPr>
-        <w:t>training</w:t>
-      </w:r>
-      <w:r>
-        <w:rPr>
-          <w:rFonts w:ascii="Times" w:eastAsia="Times New Roman" w:hAnsi="Times" w:cs="Times New Roman"/>
-          <w:sz w:val="20"/>
-          <w:szCs w:val="20"/>
-        </w:rPr>
-        <w:t xml:space="preserve"> a modified </w:t>
-      </w:r>
-      <w:r>
-        <w:rPr>
-          <w:rFonts w:ascii="Times" w:eastAsia="Times New Roman" w:hAnsi="Times" w:cs="Times New Roman"/>
-          <w:b/>
-          <w:sz w:val="20"/>
-          <w:szCs w:val="20"/>
-        </w:rPr>
-        <w:t>DeepLabv3+</w:t>
-      </w:r>
-      <w:r>
-        <w:rPr>
-          <w:rFonts w:ascii="Times" w:eastAsia="Times New Roman" w:hAnsi="Times" w:cs="Times New Roman"/>
-          <w:b/>
-          <w:sz w:val="20"/>
-          <w:szCs w:val="20"/>
-        </w:rPr>
-        <w:t xml:space="preserve"> encoder decoder</w:t>
-      </w:r>
-      <w:r>
-        <w:rPr>
-          <w:rFonts w:ascii="Times" w:eastAsia="Times New Roman" w:hAnsi="Times" w:cs="Times New Roman"/>
-          <w:sz w:val="20"/>
-          <w:szCs w:val="20"/>
-        </w:rPr>
-        <w:t xml:space="preserve"> network, utilising a</w:t>
+        <w:t>caching.</w:t>
       </w:r>
       <w:r>
         <w:rPr>
@@ -2479,62 +2082,53 @@
       <w:r>
         <w:rPr>
           <w:rFonts w:ascii="Times" w:eastAsia="Times New Roman" w:hAnsi="Times" w:cs="Times New Roman"/>
-          <w:b/>
-          <w:sz w:val="20"/>
-          <w:szCs w:val="20"/>
-        </w:rPr>
-        <w:t>Fully Convolutional Deep Neural Network</w:t>
-      </w:r>
-      <w:r>
-        <w:rPr>
-          <w:rFonts w:ascii="Times" w:eastAsia="Times New Roman" w:hAnsi="Times" w:cs="Times New Roman"/>
-          <w:sz w:val="20"/>
-          <w:szCs w:val="20"/>
-        </w:rPr>
-        <w:t xml:space="preserve"> (FCDNN), employing </w:t>
-      </w:r>
-      <w:r>
-        <w:rPr>
-          <w:rFonts w:ascii="Times" w:eastAsia="Times New Roman" w:hAnsi="Times" w:cs="Times New Roman"/>
-          <w:b/>
-          <w:sz w:val="20"/>
-          <w:szCs w:val="20"/>
-        </w:rPr>
-        <w:t>Atrous Convolutions</w:t>
-      </w:r>
-      <w:r>
-        <w:rPr>
-          <w:rFonts w:ascii="Times" w:eastAsia="Times New Roman" w:hAnsi="Times" w:cs="Times New Roman"/>
-          <w:sz w:val="20"/>
-          <w:szCs w:val="20"/>
-        </w:rPr>
-        <w:t xml:space="preserve"> and </w:t>
-      </w:r>
-      <w:r>
-        <w:rPr>
-          <w:rFonts w:ascii="Times" w:eastAsia="Times New Roman" w:hAnsi="Times" w:cs="Times New Roman"/>
-          <w:b/>
-          <w:sz w:val="20"/>
-          <w:szCs w:val="20"/>
-        </w:rPr>
-        <w:t>Atrous Spatial Pyramid Pooling</w:t>
-      </w:r>
-      <w:r>
-        <w:rPr>
-          <w:rFonts w:ascii="Times" w:eastAsia="Times New Roman" w:hAnsi="Times" w:cs="Times New Roman"/>
-          <w:sz w:val="20"/>
-          <w:szCs w:val="20"/>
-        </w:rPr>
-        <w:t xml:space="preserve"> (</w:t>
-      </w:r>
-      <w:r>
-        <w:rPr>
-          <w:rFonts w:ascii="Times" w:eastAsia="Times New Roman" w:hAnsi="Times" w:cs="Times New Roman"/>
-          <w:b/>
-          <w:sz w:val="20"/>
-          <w:szCs w:val="20"/>
-        </w:rPr>
-        <w:t>ASPP</w:t>
+          <w:sz w:val="20"/>
+          <w:szCs w:val="20"/>
+        </w:rPr>
+        <w:t>Built</w:t>
+      </w:r>
+      <w:r>
+        <w:rPr>
+          <w:rFonts w:ascii="Times" w:eastAsia="Times New Roman" w:hAnsi="Times" w:cs="Times New Roman"/>
+          <w:sz w:val="20"/>
+          <w:szCs w:val="20"/>
+        </w:rPr>
+        <w:t xml:space="preserve"> as a </w:t>
+      </w:r>
+      <w:r>
+        <w:rPr>
+          <w:rFonts w:ascii="Times" w:eastAsia="Times New Roman" w:hAnsi="Times" w:cs="Times New Roman"/>
+          <w:b/>
+          <w:sz w:val="20"/>
+          <w:szCs w:val="20"/>
+        </w:rPr>
+        <w:t>R</w:t>
+      </w:r>
+      <w:r>
+        <w:rPr>
+          <w:rFonts w:ascii="Times" w:eastAsia="Times New Roman" w:hAnsi="Times" w:cs="Times New Roman"/>
+          <w:b/>
+          <w:sz w:val="20"/>
+          <w:szCs w:val="20"/>
+        </w:rPr>
+        <w:t>esponsive</w:t>
+      </w:r>
+      <w:r>
+        <w:rPr>
+          <w:rFonts w:ascii="Times" w:eastAsia="Times New Roman" w:hAnsi="Times" w:cs="Times New Roman"/>
+          <w:sz w:val="20"/>
+          <w:szCs w:val="20"/>
+        </w:rPr>
+        <w:t xml:space="preserve"> Progressive Web App (</w:t>
+      </w:r>
+      <w:r>
+        <w:rPr>
+          <w:rFonts w:ascii="Times" w:eastAsia="Times New Roman" w:hAnsi="Times" w:cs="Times New Roman"/>
+          <w:b/>
+          <w:sz w:val="20"/>
+          <w:szCs w:val="20"/>
+        </w:rPr>
+        <w:t>PWA</w:t>
       </w:r>
       <w:r>
         <w:rPr>
@@ -2550,156 +2144,88 @@
           <w:sz w:val="20"/>
           <w:szCs w:val="20"/>
         </w:rPr>
-        <w:t xml:space="preserve"> </w:t>
-      </w:r>
-      <w:r>
-        <w:rPr>
-          <w:rFonts w:ascii="Times" w:eastAsia="Times New Roman" w:hAnsi="Times" w:cs="Times New Roman"/>
-          <w:sz w:val="20"/>
-          <w:szCs w:val="20"/>
-        </w:rPr>
-        <w:t xml:space="preserve">and a modified </w:t>
-      </w:r>
-      <w:r>
-        <w:rPr>
-          <w:rFonts w:ascii="Times" w:eastAsia="Times New Roman" w:hAnsi="Times" w:cs="Times New Roman"/>
-          <w:b/>
-          <w:sz w:val="20"/>
-          <w:szCs w:val="20"/>
-        </w:rPr>
-        <w:t>XCeption</w:t>
-      </w:r>
-      <w:r>
-        <w:rPr>
-          <w:rFonts w:ascii="Times" w:eastAsia="Times New Roman" w:hAnsi="Times" w:cs="Times New Roman"/>
-          <w:sz w:val="20"/>
-          <w:szCs w:val="20"/>
-        </w:rPr>
-        <w:t xml:space="preserve"> feature extraction network, </w:t>
-      </w:r>
-      <w:r>
-        <w:rPr>
-          <w:rFonts w:ascii="Times" w:eastAsia="Times New Roman" w:hAnsi="Times" w:cs="Times New Roman"/>
-          <w:sz w:val="20"/>
-          <w:szCs w:val="20"/>
-        </w:rPr>
-        <w:t xml:space="preserve">with </w:t>
-      </w:r>
-      <w:r>
-        <w:rPr>
-          <w:rFonts w:ascii="Times" w:eastAsia="Times New Roman" w:hAnsi="Times" w:cs="Times New Roman"/>
-          <w:b/>
-          <w:sz w:val="20"/>
-          <w:szCs w:val="20"/>
-        </w:rPr>
-        <w:t>3D Point Cloud</w:t>
-      </w:r>
-      <w:r>
-        <w:rPr>
-          <w:rFonts w:ascii="Times" w:eastAsia="Times New Roman" w:hAnsi="Times" w:cs="Times New Roman"/>
-          <w:sz w:val="20"/>
-          <w:szCs w:val="20"/>
-        </w:rPr>
-        <w:t xml:space="preserve"> Visualisation.</w:t>
-      </w:r>
-      <w:r>
-        <w:rPr>
-          <w:rFonts w:ascii="Times" w:eastAsia="Times New Roman" w:hAnsi="Times" w:cs="Times New Roman"/>
-          <w:sz w:val="20"/>
-          <w:szCs w:val="20"/>
-        </w:rPr>
-        <w:t xml:space="preserve"> Achieved an </w:t>
-      </w:r>
-      <w:r>
-        <w:rPr>
-          <w:rFonts w:ascii="Times" w:eastAsia="Times New Roman" w:hAnsi="Times" w:cs="Times New Roman"/>
-          <w:b/>
-          <w:sz w:val="20"/>
-          <w:szCs w:val="20"/>
-        </w:rPr>
-        <w:t>ARD of 0.1271</w:t>
-      </w:r>
-      <w:r>
-        <w:rPr>
-          <w:rFonts w:ascii="Times" w:eastAsia="Times New Roman" w:hAnsi="Times" w:cs="Times New Roman"/>
-          <w:sz w:val="20"/>
-          <w:szCs w:val="20"/>
-        </w:rPr>
-        <w:t xml:space="preserve"> and an </w:t>
-      </w:r>
-      <w:r>
-        <w:rPr>
-          <w:rFonts w:ascii="Times" w:eastAsia="Times New Roman" w:hAnsi="Times" w:cs="Times New Roman"/>
-          <w:b/>
-          <w:sz w:val="20"/>
-          <w:szCs w:val="20"/>
-        </w:rPr>
-        <w:t>RMS Log of 0.072</w:t>
-      </w:r>
-      <w:r>
-        <w:rPr>
-          <w:rFonts w:ascii="Times" w:eastAsia="Times New Roman" w:hAnsi="Times" w:cs="Times New Roman"/>
-          <w:sz w:val="20"/>
-          <w:szCs w:val="20"/>
-        </w:rPr>
-        <w:t xml:space="preserve">. Developed an accompanying </w:t>
-      </w:r>
-      <w:r>
-        <w:rPr>
-          <w:rFonts w:ascii="Times" w:eastAsia="Times New Roman" w:hAnsi="Times" w:cs="Times New Roman"/>
-          <w:b/>
-          <w:sz w:val="20"/>
-          <w:szCs w:val="20"/>
-        </w:rPr>
-        <w:t>web platform</w:t>
-      </w:r>
-      <w:r>
-        <w:rPr>
-          <w:rFonts w:ascii="Times" w:eastAsia="Times New Roman" w:hAnsi="Times" w:cs="Times New Roman"/>
-          <w:sz w:val="20"/>
-          <w:szCs w:val="20"/>
-        </w:rPr>
-        <w:t xml:space="preserve"> </w:t>
-      </w:r>
-      <w:r>
-        <w:rPr>
-          <w:rFonts w:ascii="Times" w:eastAsia="Times New Roman" w:hAnsi="Times" w:cs="Times New Roman"/>
-          <w:sz w:val="20"/>
-          <w:szCs w:val="20"/>
-        </w:rPr>
-        <w:t>supporting</w:t>
-      </w:r>
-      <w:r>
-        <w:rPr>
-          <w:rFonts w:ascii="Times" w:eastAsia="Times New Roman" w:hAnsi="Times" w:cs="Times New Roman"/>
-          <w:sz w:val="20"/>
-          <w:szCs w:val="20"/>
-        </w:rPr>
-        <w:t xml:space="preserve"> </w:t>
-      </w:r>
-      <w:r>
-        <w:rPr>
-          <w:rFonts w:ascii="Times" w:eastAsia="Times New Roman" w:hAnsi="Times" w:cs="Times New Roman"/>
-          <w:b/>
-          <w:sz w:val="20"/>
-          <w:szCs w:val="20"/>
-        </w:rPr>
-        <w:t>real-time</w:t>
-      </w:r>
-      <w:r>
-        <w:rPr>
-          <w:rFonts w:ascii="Times" w:eastAsia="Times New Roman" w:hAnsi="Times" w:cs="Times New Roman"/>
-          <w:sz w:val="20"/>
-          <w:szCs w:val="20"/>
-        </w:rPr>
-        <w:t xml:space="preserve"> wireless image capture and depth inference.</w:t>
+        <w:t xml:space="preserve"> from the ground up</w:t>
+      </w:r>
+      <w:r>
+        <w:rPr>
+          <w:rFonts w:ascii="Times" w:eastAsia="Times New Roman" w:hAnsi="Times" w:cs="Times New Roman"/>
+          <w:sz w:val="20"/>
+          <w:szCs w:val="20"/>
+        </w:rPr>
+        <w:t xml:space="preserve"> using </w:t>
+      </w:r>
+      <w:r>
+        <w:rPr>
+          <w:rFonts w:ascii="Times" w:eastAsia="Times New Roman" w:hAnsi="Times" w:cs="Times New Roman"/>
+          <w:b/>
+          <w:sz w:val="20"/>
+          <w:szCs w:val="20"/>
+        </w:rPr>
+        <w:t>React</w:t>
+      </w:r>
+      <w:r>
+        <w:rPr>
+          <w:rFonts w:ascii="Times" w:eastAsia="Times New Roman" w:hAnsi="Times" w:cs="Times New Roman"/>
+          <w:sz w:val="20"/>
+          <w:szCs w:val="20"/>
+        </w:rPr>
+        <w:t xml:space="preserve">, utilising </w:t>
+      </w:r>
+      <w:r>
+        <w:rPr>
+          <w:rFonts w:ascii="Times" w:eastAsia="Times New Roman" w:hAnsi="Times" w:cs="Times New Roman"/>
+          <w:b/>
+          <w:sz w:val="20"/>
+          <w:szCs w:val="20"/>
+        </w:rPr>
+        <w:t>EdDSA Elliptic C</w:t>
+      </w:r>
+      <w:r>
+        <w:rPr>
+          <w:rFonts w:ascii="Times" w:eastAsia="Times New Roman" w:hAnsi="Times" w:cs="Times New Roman"/>
+          <w:b/>
+          <w:sz w:val="20"/>
+          <w:szCs w:val="20"/>
+        </w:rPr>
+        <w:t xml:space="preserve">urve </w:t>
+      </w:r>
+      <w:r>
+        <w:rPr>
+          <w:rFonts w:ascii="Times" w:eastAsia="Times New Roman" w:hAnsi="Times" w:cs="Times New Roman"/>
+          <w:b/>
+          <w:sz w:val="20"/>
+          <w:szCs w:val="20"/>
+        </w:rPr>
+        <w:t>C</w:t>
+      </w:r>
+      <w:r>
+        <w:rPr>
+          <w:rFonts w:ascii="Times" w:eastAsia="Times New Roman" w:hAnsi="Times" w:cs="Times New Roman"/>
+          <w:b/>
+          <w:sz w:val="20"/>
+          <w:szCs w:val="20"/>
+        </w:rPr>
+        <w:t>ryptography</w:t>
+      </w:r>
+      <w:r>
+        <w:rPr>
+          <w:rFonts w:ascii="Times" w:eastAsia="Times New Roman" w:hAnsi="Times" w:cs="Times New Roman"/>
+          <w:sz w:val="20"/>
+          <w:szCs w:val="20"/>
+        </w:rPr>
+        <w:t xml:space="preserve"> for digital signature generation and verification.</w:t>
       </w:r>
     </w:p>
     <w:p>
       <w:pPr>
-        <w:tabs>
-          <w:tab w:val="right" w:pos="10890"/>
-        </w:tabs>
+        <w:pBdr>
+          <w:top w:val="nil"/>
+          <w:left w:val="nil"/>
+          <w:bottom w:val="nil"/>
+          <w:right w:val="nil"/>
+          <w:between w:val="nil"/>
+        </w:pBdr>
+        <w:shd w:val="clear" w:color="auto" w:fill="FFFFFF"/>
         <w:spacing w:before="40" w:after="0" w:line="240" w:lineRule="auto"/>
         <w:jc w:val="both"/>
         <w:rPr>
@@ -2716,7 +2242,7 @@
           <w:sz w:val="20"/>
           <w:szCs w:val="20"/>
         </w:rPr>
-        <w:t>Wuasta</w:t>
+        <w:t>MonoDAC</w:t>
       </w:r>
     </w:p>
     <w:p>
@@ -2748,7 +2274,42 @@
           <w:sz w:val="20"/>
           <w:szCs w:val="20"/>
         </w:rPr>
-        <w:t>Built a</w:t>
+        <w:t>Developed</w:t>
+      </w:r>
+      <w:r>
+        <w:rPr>
+          <w:rFonts w:ascii="Times" w:eastAsia="Times New Roman" w:hAnsi="Times" w:cs="Times New Roman"/>
+          <w:sz w:val="20"/>
+          <w:szCs w:val="20"/>
+        </w:rPr>
+        <w:t xml:space="preserve"> a </w:t>
+      </w:r>
+      <w:r>
+        <w:rPr>
+          <w:rFonts w:ascii="Times" w:eastAsia="Times New Roman" w:hAnsi="Times" w:cs="Times New Roman"/>
+          <w:b/>
+          <w:sz w:val="20"/>
+          <w:szCs w:val="20"/>
+        </w:rPr>
+        <w:t xml:space="preserve">Monocular </w:t>
+      </w:r>
+      <w:r>
+        <w:rPr>
+          <w:rFonts w:ascii="Times" w:eastAsia="Times New Roman" w:hAnsi="Times" w:cs="Times New Roman"/>
+          <w:b/>
+          <w:sz w:val="20"/>
+          <w:szCs w:val="20"/>
+        </w:rPr>
+        <w:t xml:space="preserve">Image </w:t>
+      </w:r>
+      <w:r>
+        <w:rPr>
+          <w:rFonts w:ascii="Times" w:eastAsia="Times New Roman" w:hAnsi="Times" w:cs="Times New Roman"/>
+          <w:b/>
+          <w:sz w:val="20"/>
+          <w:szCs w:val="20"/>
+        </w:rPr>
+        <w:t>Depth Estimation</w:t>
       </w:r>
       <w:r>
         <w:rPr>
@@ -2761,67 +2322,14 @@
       <w:r>
         <w:rPr>
           <w:rFonts w:ascii="Times" w:eastAsia="Times New Roman" w:hAnsi="Times" w:cs="Times New Roman"/>
-          <w:b/>
-          <w:sz w:val="20"/>
-          <w:szCs w:val="20"/>
-        </w:rPr>
-        <w:t>P</w:t>
-      </w:r>
-      <w:r>
-        <w:rPr>
-          <w:rFonts w:ascii="Times" w:eastAsia="Times New Roman" w:hAnsi="Times" w:cs="Times New Roman"/>
-          <w:b/>
-          <w:sz w:val="20"/>
-          <w:szCs w:val="20"/>
-        </w:rPr>
-        <w:t>redictive Alarm Assistant</w:t>
-      </w:r>
-      <w:r>
-        <w:rPr>
-          <w:rFonts w:ascii="Times" w:eastAsia="Times New Roman" w:hAnsi="Times" w:cs="Times New Roman"/>
-          <w:sz w:val="20"/>
-          <w:szCs w:val="20"/>
-        </w:rPr>
-        <w:t xml:space="preserve"> as an </w:t>
-      </w:r>
-      <w:r>
-        <w:rPr>
-          <w:rFonts w:ascii="Times" w:eastAsia="Times New Roman" w:hAnsi="Times" w:cs="Times New Roman"/>
-          <w:b/>
-          <w:sz w:val="20"/>
-          <w:szCs w:val="20"/>
-        </w:rPr>
-        <w:t>Android app</w:t>
-      </w:r>
-      <w:r>
-        <w:rPr>
-          <w:rFonts w:ascii="Times" w:eastAsia="Times New Roman" w:hAnsi="Times" w:cs="Times New Roman"/>
-          <w:sz w:val="20"/>
-          <w:szCs w:val="20"/>
-        </w:rPr>
-        <w:t>,</w:t>
-      </w:r>
-      <w:r>
-        <w:rPr>
-          <w:rFonts w:ascii="Times" w:eastAsia="Times New Roman" w:hAnsi="Times" w:cs="Times New Roman"/>
-          <w:sz w:val="20"/>
-          <w:szCs w:val="20"/>
-        </w:rPr>
-        <w:t xml:space="preserve"> which pragmatically wakes you up at just the right time, taking into account </w:t>
-      </w:r>
-      <w:r>
-        <w:rPr>
-          <w:rFonts w:ascii="Times" w:eastAsia="Times New Roman" w:hAnsi="Times" w:cs="Times New Roman"/>
-          <w:b/>
-          <w:sz w:val="20"/>
-          <w:szCs w:val="20"/>
-        </w:rPr>
-        <w:t>real-time traffic conditions</w:t>
-      </w:r>
-      <w:r>
-        <w:rPr>
-          <w:rFonts w:ascii="Times" w:eastAsia="Times New Roman" w:hAnsi="Times" w:cs="Times New Roman"/>
-          <w:b/>
+          <w:sz w:val="20"/>
+          <w:szCs w:val="20"/>
+        </w:rPr>
+        <w:t>system</w:t>
+      </w:r>
+      <w:r>
+        <w:rPr>
+          <w:rFonts w:ascii="Times" w:eastAsia="Times New Roman" w:hAnsi="Times" w:cs="Times New Roman"/>
           <w:sz w:val="20"/>
           <w:szCs w:val="20"/>
         </w:rPr>
@@ -2833,49 +2341,49 @@
           <w:sz w:val="20"/>
           <w:szCs w:val="20"/>
         </w:rPr>
-        <w:t>and</w:t>
-      </w:r>
-      <w:r>
-        <w:rPr>
-          <w:rFonts w:ascii="Times" w:eastAsia="Times New Roman" w:hAnsi="Times" w:cs="Times New Roman"/>
-          <w:b/>
-          <w:sz w:val="20"/>
-          <w:szCs w:val="20"/>
-        </w:rPr>
-        <w:t xml:space="preserve"> historical data</w:t>
-      </w:r>
-      <w:r>
-        <w:rPr>
-          <w:rFonts w:ascii="Times" w:eastAsia="Times New Roman" w:hAnsi="Times" w:cs="Times New Roman"/>
-          <w:sz w:val="20"/>
-          <w:szCs w:val="20"/>
-        </w:rPr>
-        <w:t>.</w:t>
-      </w:r>
-      <w:r>
-        <w:rPr>
-          <w:rFonts w:ascii="Times" w:eastAsia="Times New Roman" w:hAnsi="Times" w:cs="Times New Roman"/>
-          <w:sz w:val="20"/>
-          <w:szCs w:val="20"/>
-        </w:rPr>
-        <w:t xml:space="preserve"> It utilises </w:t>
-      </w:r>
-      <w:r>
-        <w:rPr>
-          <w:rFonts w:ascii="Times" w:eastAsia="Times New Roman" w:hAnsi="Times" w:cs="Times New Roman"/>
-          <w:b/>
-          <w:sz w:val="20"/>
-          <w:szCs w:val="20"/>
-        </w:rPr>
-        <w:t>Google Maps Distance Matrix API</w:t>
-      </w:r>
-      <w:r>
-        <w:rPr>
-          <w:rFonts w:ascii="Times" w:eastAsia="Times New Roman" w:hAnsi="Times" w:cs="Times New Roman"/>
-          <w:sz w:val="20"/>
-          <w:szCs w:val="20"/>
-        </w:rPr>
-        <w:t xml:space="preserve"> and a</w:t>
+        <w:t xml:space="preserve">by </w:t>
+      </w:r>
+      <w:r>
+        <w:rPr>
+          <w:rFonts w:ascii="Times" w:eastAsia="Times New Roman" w:hAnsi="Times" w:cs="Times New Roman"/>
+          <w:sz w:val="20"/>
+          <w:szCs w:val="20"/>
+        </w:rPr>
+        <w:t>training</w:t>
+      </w:r>
+      <w:r>
+        <w:rPr>
+          <w:rFonts w:ascii="Times" w:eastAsia="Times New Roman" w:hAnsi="Times" w:cs="Times New Roman"/>
+          <w:sz w:val="20"/>
+          <w:szCs w:val="20"/>
+        </w:rPr>
+        <w:t xml:space="preserve"> a modified </w:t>
+      </w:r>
+      <w:r>
+        <w:rPr>
+          <w:rFonts w:ascii="Times" w:eastAsia="Times New Roman" w:hAnsi="Times" w:cs="Times New Roman"/>
+          <w:b/>
+          <w:sz w:val="20"/>
+          <w:szCs w:val="20"/>
+        </w:rPr>
+        <w:t>DeepLabv3+</w:t>
+      </w:r>
+      <w:r>
+        <w:rPr>
+          <w:rFonts w:ascii="Times" w:eastAsia="Times New Roman" w:hAnsi="Times" w:cs="Times New Roman"/>
+          <w:b/>
+          <w:sz w:val="20"/>
+          <w:szCs w:val="20"/>
+        </w:rPr>
+        <w:t xml:space="preserve"> encoder decoder</w:t>
+      </w:r>
+      <w:r>
+        <w:rPr>
+          <w:rFonts w:ascii="Times" w:eastAsia="Times New Roman" w:hAnsi="Times" w:cs="Times New Roman"/>
+          <w:sz w:val="20"/>
+          <w:szCs w:val="20"/>
+        </w:rPr>
+        <w:t xml:space="preserve"> network, utilising a</w:t>
       </w:r>
       <w:r>
         <w:rPr>
@@ -2892,48 +2400,216 @@
           <w:sz w:val="20"/>
           <w:szCs w:val="20"/>
         </w:rPr>
-        <w:t>recursive optimisation</w:t>
-      </w:r>
-      <w:r>
-        <w:rPr>
-          <w:rFonts w:ascii="Times" w:eastAsia="Times New Roman" w:hAnsi="Times" w:cs="Times New Roman"/>
-          <w:sz w:val="20"/>
-          <w:szCs w:val="20"/>
-        </w:rPr>
-        <w:t xml:space="preserve"> algorithm</w:t>
-      </w:r>
-      <w:r>
-        <w:rPr>
-          <w:rFonts w:ascii="Times" w:eastAsia="Times New Roman" w:hAnsi="Times" w:cs="Times New Roman"/>
-          <w:sz w:val="20"/>
-          <w:szCs w:val="20"/>
-        </w:rPr>
-        <w:t xml:space="preserve"> to find the </w:t>
-      </w:r>
-      <w:r>
-        <w:rPr>
-          <w:rFonts w:ascii="Times" w:eastAsia="Times New Roman" w:hAnsi="Times" w:cs="Times New Roman"/>
-          <w:b/>
-          <w:sz w:val="20"/>
-          <w:szCs w:val="20"/>
-        </w:rPr>
-        <w:t>optimal time</w:t>
-      </w:r>
-      <w:r>
-        <w:rPr>
-          <w:rFonts w:ascii="Times" w:eastAsia="Times New Roman" w:hAnsi="Times" w:cs="Times New Roman"/>
-          <w:sz w:val="20"/>
-          <w:szCs w:val="20"/>
-        </w:rPr>
-        <w:t xml:space="preserve"> at which</w:t>
-      </w:r>
-      <w:r>
-        <w:rPr>
-          <w:rFonts w:ascii="Times" w:eastAsia="Times New Roman" w:hAnsi="Times" w:cs="Times New Roman"/>
-          <w:sz w:val="20"/>
-          <w:szCs w:val="20"/>
-        </w:rPr>
-        <w:t xml:space="preserve"> a user needs to depart from a location to arrive at another location at a predefined time.</w:t>
+        <w:t>Fully Convolutional Deep Neural Network</w:t>
+      </w:r>
+      <w:r>
+        <w:rPr>
+          <w:rFonts w:ascii="Times" w:eastAsia="Times New Roman" w:hAnsi="Times" w:cs="Times New Roman"/>
+          <w:sz w:val="20"/>
+          <w:szCs w:val="20"/>
+        </w:rPr>
+        <w:t xml:space="preserve"> (FCDNN), employing </w:t>
+      </w:r>
+      <w:r>
+        <w:rPr>
+          <w:rFonts w:ascii="Times" w:eastAsia="Times New Roman" w:hAnsi="Times" w:cs="Times New Roman"/>
+          <w:b/>
+          <w:sz w:val="20"/>
+          <w:szCs w:val="20"/>
+        </w:rPr>
+        <w:t>Atrous Convolutions</w:t>
+      </w:r>
+      <w:r>
+        <w:rPr>
+          <w:rFonts w:ascii="Times" w:eastAsia="Times New Roman" w:hAnsi="Times" w:cs="Times New Roman"/>
+          <w:sz w:val="20"/>
+          <w:szCs w:val="20"/>
+        </w:rPr>
+        <w:t xml:space="preserve"> and </w:t>
+      </w:r>
+      <w:r>
+        <w:rPr>
+          <w:rFonts w:ascii="Times" w:eastAsia="Times New Roman" w:hAnsi="Times" w:cs="Times New Roman"/>
+          <w:b/>
+          <w:sz w:val="20"/>
+          <w:szCs w:val="20"/>
+        </w:rPr>
+        <w:t>Atrous Spatial Pyramid Pooling</w:t>
+      </w:r>
+      <w:r>
+        <w:rPr>
+          <w:rFonts w:ascii="Times" w:eastAsia="Times New Roman" w:hAnsi="Times" w:cs="Times New Roman"/>
+          <w:sz w:val="20"/>
+          <w:szCs w:val="20"/>
+        </w:rPr>
+        <w:t xml:space="preserve"> (</w:t>
+      </w:r>
+      <w:r>
+        <w:rPr>
+          <w:rFonts w:ascii="Times" w:eastAsia="Times New Roman" w:hAnsi="Times" w:cs="Times New Roman"/>
+          <w:b/>
+          <w:sz w:val="20"/>
+          <w:szCs w:val="20"/>
+        </w:rPr>
+        <w:t>ASPP</w:t>
+      </w:r>
+      <w:r>
+        <w:rPr>
+          <w:rFonts w:ascii="Times" w:eastAsia="Times New Roman" w:hAnsi="Times" w:cs="Times New Roman"/>
+          <w:sz w:val="20"/>
+          <w:szCs w:val="20"/>
+        </w:rPr>
+        <w:t>)</w:t>
+      </w:r>
+      <w:r>
+        <w:rPr>
+          <w:rFonts w:ascii="Times" w:eastAsia="Times New Roman" w:hAnsi="Times" w:cs="Times New Roman"/>
+          <w:sz w:val="20"/>
+          <w:szCs w:val="20"/>
+        </w:rPr>
+        <w:t xml:space="preserve"> </w:t>
+      </w:r>
+      <w:r>
+        <w:rPr>
+          <w:rFonts w:ascii="Times" w:eastAsia="Times New Roman" w:hAnsi="Times" w:cs="Times New Roman"/>
+          <w:sz w:val="20"/>
+          <w:szCs w:val="20"/>
+        </w:rPr>
+        <w:t xml:space="preserve">and a modified </w:t>
+      </w:r>
+      <w:r>
+        <w:rPr>
+          <w:rFonts w:ascii="Times" w:eastAsia="Times New Roman" w:hAnsi="Times" w:cs="Times New Roman"/>
+          <w:b/>
+          <w:sz w:val="20"/>
+          <w:szCs w:val="20"/>
+        </w:rPr>
+        <w:t>XCeption</w:t>
+      </w:r>
+      <w:r>
+        <w:rPr>
+          <w:rFonts w:ascii="Times" w:eastAsia="Times New Roman" w:hAnsi="Times" w:cs="Times New Roman"/>
+          <w:sz w:val="20"/>
+          <w:szCs w:val="20"/>
+        </w:rPr>
+        <w:t xml:space="preserve"> feature extraction network, </w:t>
+      </w:r>
+      <w:r>
+        <w:rPr>
+          <w:rFonts w:ascii="Times" w:eastAsia="Times New Roman" w:hAnsi="Times" w:cs="Times New Roman"/>
+          <w:sz w:val="20"/>
+          <w:szCs w:val="20"/>
+        </w:rPr>
+        <w:t xml:space="preserve">with </w:t>
+      </w:r>
+      <w:r>
+        <w:rPr>
+          <w:rFonts w:ascii="Times" w:eastAsia="Times New Roman" w:hAnsi="Times" w:cs="Times New Roman"/>
+          <w:b/>
+          <w:sz w:val="20"/>
+          <w:szCs w:val="20"/>
+        </w:rPr>
+        <w:t>3D Point Cloud</w:t>
+      </w:r>
+      <w:r>
+        <w:rPr>
+          <w:rFonts w:ascii="Times" w:eastAsia="Times New Roman" w:hAnsi="Times" w:cs="Times New Roman"/>
+          <w:sz w:val="20"/>
+          <w:szCs w:val="20"/>
+        </w:rPr>
+        <w:t xml:space="preserve"> Visualisation.</w:t>
+      </w:r>
+      <w:r>
+        <w:rPr>
+          <w:rFonts w:ascii="Times" w:eastAsia="Times New Roman" w:hAnsi="Times" w:cs="Times New Roman"/>
+          <w:sz w:val="20"/>
+          <w:szCs w:val="20"/>
+        </w:rPr>
+        <w:t xml:space="preserve"> Achieved an </w:t>
+      </w:r>
+      <w:r>
+        <w:rPr>
+          <w:rFonts w:ascii="Times" w:eastAsia="Times New Roman" w:hAnsi="Times" w:cs="Times New Roman"/>
+          <w:b/>
+          <w:sz w:val="20"/>
+          <w:szCs w:val="20"/>
+        </w:rPr>
+        <w:t>ARD of 0.1271</w:t>
+      </w:r>
+      <w:r>
+        <w:rPr>
+          <w:rFonts w:ascii="Times" w:eastAsia="Times New Roman" w:hAnsi="Times" w:cs="Times New Roman"/>
+          <w:sz w:val="20"/>
+          <w:szCs w:val="20"/>
+        </w:rPr>
+        <w:t xml:space="preserve"> and an </w:t>
+      </w:r>
+      <w:r>
+        <w:rPr>
+          <w:rFonts w:ascii="Times" w:eastAsia="Times New Roman" w:hAnsi="Times" w:cs="Times New Roman"/>
+          <w:b/>
+          <w:sz w:val="20"/>
+          <w:szCs w:val="20"/>
+        </w:rPr>
+        <w:t>RMS Log of 0.072</w:t>
+      </w:r>
+      <w:r>
+        <w:rPr>
+          <w:rFonts w:ascii="Times" w:eastAsia="Times New Roman" w:hAnsi="Times" w:cs="Times New Roman"/>
+          <w:sz w:val="20"/>
+          <w:szCs w:val="20"/>
+        </w:rPr>
+        <w:t xml:space="preserve">. Developed an accompanying </w:t>
+      </w:r>
+      <w:r>
+        <w:rPr>
+          <w:rFonts w:ascii="Times" w:eastAsia="Times New Roman" w:hAnsi="Times" w:cs="Times New Roman"/>
+          <w:b/>
+          <w:sz w:val="20"/>
+          <w:szCs w:val="20"/>
+        </w:rPr>
+        <w:t>web platform</w:t>
+      </w:r>
+      <w:r>
+        <w:rPr>
+          <w:rFonts w:ascii="Times" w:eastAsia="Times New Roman" w:hAnsi="Times" w:cs="Times New Roman"/>
+          <w:sz w:val="20"/>
+          <w:szCs w:val="20"/>
+        </w:rPr>
+        <w:t xml:space="preserve"> </w:t>
+      </w:r>
+      <w:r>
+        <w:rPr>
+          <w:rFonts w:ascii="Times" w:eastAsia="Times New Roman" w:hAnsi="Times" w:cs="Times New Roman"/>
+          <w:sz w:val="20"/>
+          <w:szCs w:val="20"/>
+        </w:rPr>
+        <w:t>supporting</w:t>
+      </w:r>
+      <w:r>
+        <w:rPr>
+          <w:rFonts w:ascii="Times" w:eastAsia="Times New Roman" w:hAnsi="Times" w:cs="Times New Roman"/>
+          <w:sz w:val="20"/>
+          <w:szCs w:val="20"/>
+        </w:rPr>
+        <w:t xml:space="preserve"> </w:t>
+      </w:r>
+      <w:r>
+        <w:rPr>
+          <w:rFonts w:ascii="Times" w:eastAsia="Times New Roman" w:hAnsi="Times" w:cs="Times New Roman"/>
+          <w:b/>
+          <w:sz w:val="20"/>
+          <w:szCs w:val="20"/>
+        </w:rPr>
+        <w:t>real-time</w:t>
+      </w:r>
+      <w:r>
+        <w:rPr>
+          <w:rFonts w:ascii="Times" w:eastAsia="Times New Roman" w:hAnsi="Times" w:cs="Times New Roman"/>
+          <w:sz w:val="20"/>
+          <w:szCs w:val="20"/>
+        </w:rPr>
+        <w:t xml:space="preserve"> wireless image capture and depth inference.</w:t>
       </w:r>
     </w:p>
     <w:p>
@@ -2957,7 +2633,7 @@
           <w:sz w:val="20"/>
           <w:szCs w:val="20"/>
         </w:rPr>
-        <w:t>YTrendNet</w:t>
+        <w:t>Wuasta</w:t>
       </w:r>
     </w:p>
     <w:p>
@@ -2989,40 +2665,192 @@
           <w:sz w:val="20"/>
           <w:szCs w:val="20"/>
         </w:rPr>
-        <w:t xml:space="preserve">Analysed a YouTube video interaction dataset and trained an </w:t>
-      </w:r>
-      <w:r>
-        <w:rPr>
-          <w:rFonts w:ascii="Times" w:eastAsia="Times New Roman" w:hAnsi="Times" w:cs="Times New Roman"/>
-          <w:b/>
-          <w:sz w:val="20"/>
-          <w:szCs w:val="20"/>
-        </w:rPr>
-        <w:t>Artificial Neural Network</w:t>
-      </w:r>
-      <w:r>
-        <w:rPr>
-          <w:rFonts w:ascii="Times" w:eastAsia="Times New Roman" w:hAnsi="Times" w:cs="Times New Roman"/>
-          <w:sz w:val="20"/>
-          <w:szCs w:val="20"/>
-        </w:rPr>
-        <w:t xml:space="preserve"> to infer how long a YouTube video stays trending by </w:t>
-      </w:r>
-      <w:r>
-        <w:rPr>
-          <w:rFonts w:ascii="Times" w:eastAsia="Times New Roman" w:hAnsi="Times" w:cs="Times New Roman"/>
-          <w:sz w:val="20"/>
-          <w:szCs w:val="20"/>
-        </w:rPr>
-        <w:t xml:space="preserve">pre-processing and </w:t>
-      </w:r>
-      <w:r>
-        <w:rPr>
-          <w:rFonts w:ascii="Times" w:eastAsia="Times New Roman" w:hAnsi="Times" w:cs="Times New Roman"/>
-          <w:sz w:val="20"/>
-          <w:szCs w:val="20"/>
-        </w:rPr>
-        <w:t>converting relevant features into latent space, and one hot encoding the result.</w:t>
+        <w:t>Built a</w:t>
+      </w:r>
+      <w:r>
+        <w:rPr>
+          <w:rFonts w:ascii="Times" w:eastAsia="Times New Roman" w:hAnsi="Times" w:cs="Times New Roman"/>
+          <w:sz w:val="20"/>
+          <w:szCs w:val="20"/>
+        </w:rPr>
+        <w:t xml:space="preserve"> </w:t>
+      </w:r>
+      <w:r>
+        <w:rPr>
+          <w:rFonts w:ascii="Times" w:eastAsia="Times New Roman" w:hAnsi="Times" w:cs="Times New Roman"/>
+          <w:b/>
+          <w:sz w:val="20"/>
+          <w:szCs w:val="20"/>
+        </w:rPr>
+        <w:t>P</w:t>
+      </w:r>
+      <w:r>
+        <w:rPr>
+          <w:rFonts w:ascii="Times" w:eastAsia="Times New Roman" w:hAnsi="Times" w:cs="Times New Roman"/>
+          <w:b/>
+          <w:sz w:val="20"/>
+          <w:szCs w:val="20"/>
+        </w:rPr>
+        <w:t>redictive Alarm Assistant</w:t>
+      </w:r>
+      <w:r>
+        <w:rPr>
+          <w:rFonts w:ascii="Times" w:eastAsia="Times New Roman" w:hAnsi="Times" w:cs="Times New Roman"/>
+          <w:sz w:val="20"/>
+          <w:szCs w:val="20"/>
+        </w:rPr>
+        <w:t xml:space="preserve"> as an </w:t>
+      </w:r>
+      <w:r>
+        <w:rPr>
+          <w:rFonts w:ascii="Times" w:eastAsia="Times New Roman" w:hAnsi="Times" w:cs="Times New Roman"/>
+          <w:b/>
+          <w:sz w:val="20"/>
+          <w:szCs w:val="20"/>
+        </w:rPr>
+        <w:t>Android app</w:t>
+      </w:r>
+      <w:r>
+        <w:rPr>
+          <w:rFonts w:ascii="Times" w:eastAsia="Times New Roman" w:hAnsi="Times" w:cs="Times New Roman"/>
+          <w:sz w:val="20"/>
+          <w:szCs w:val="20"/>
+        </w:rPr>
+        <w:t>,</w:t>
+      </w:r>
+      <w:r>
+        <w:rPr>
+          <w:rFonts w:ascii="Times" w:eastAsia="Times New Roman" w:hAnsi="Times" w:cs="Times New Roman"/>
+          <w:sz w:val="20"/>
+          <w:szCs w:val="20"/>
+        </w:rPr>
+        <w:t xml:space="preserve"> which pragmatically wakes you up at just the right time, taking into account </w:t>
+      </w:r>
+      <w:r>
+        <w:rPr>
+          <w:rFonts w:ascii="Times" w:eastAsia="Times New Roman" w:hAnsi="Times" w:cs="Times New Roman"/>
+          <w:b/>
+          <w:sz w:val="20"/>
+          <w:szCs w:val="20"/>
+        </w:rPr>
+        <w:t>real-time traffic conditions</w:t>
+      </w:r>
+      <w:r>
+        <w:rPr>
+          <w:rFonts w:ascii="Times" w:eastAsia="Times New Roman" w:hAnsi="Times" w:cs="Times New Roman"/>
+          <w:b/>
+          <w:sz w:val="20"/>
+          <w:szCs w:val="20"/>
+        </w:rPr>
+        <w:t xml:space="preserve"> </w:t>
+      </w:r>
+      <w:r>
+        <w:rPr>
+          <w:rFonts w:ascii="Times" w:eastAsia="Times New Roman" w:hAnsi="Times" w:cs="Times New Roman"/>
+          <w:sz w:val="20"/>
+          <w:szCs w:val="20"/>
+        </w:rPr>
+        <w:t>and</w:t>
+      </w:r>
+      <w:r>
+        <w:rPr>
+          <w:rFonts w:ascii="Times" w:eastAsia="Times New Roman" w:hAnsi="Times" w:cs="Times New Roman"/>
+          <w:b/>
+          <w:sz w:val="20"/>
+          <w:szCs w:val="20"/>
+        </w:rPr>
+        <w:t xml:space="preserve"> historical data</w:t>
+      </w:r>
+      <w:r>
+        <w:rPr>
+          <w:rFonts w:ascii="Times" w:eastAsia="Times New Roman" w:hAnsi="Times" w:cs="Times New Roman"/>
+          <w:sz w:val="20"/>
+          <w:szCs w:val="20"/>
+        </w:rPr>
+        <w:t>.</w:t>
+      </w:r>
+      <w:r>
+        <w:rPr>
+          <w:rFonts w:ascii="Times" w:eastAsia="Times New Roman" w:hAnsi="Times" w:cs="Times New Roman"/>
+          <w:sz w:val="20"/>
+          <w:szCs w:val="20"/>
+        </w:rPr>
+        <w:t xml:space="preserve"> It utilises </w:t>
+      </w:r>
+      <w:r>
+        <w:rPr>
+          <w:rFonts w:ascii="Times" w:eastAsia="Times New Roman" w:hAnsi="Times" w:cs="Times New Roman"/>
+          <w:b/>
+          <w:sz w:val="20"/>
+          <w:szCs w:val="20"/>
+        </w:rPr>
+        <w:t>Google Maps Distance Matrix API</w:t>
+      </w:r>
+      <w:r>
+        <w:rPr>
+          <w:rFonts w:ascii="Times" w:eastAsia="Times New Roman" w:hAnsi="Times" w:cs="Times New Roman"/>
+          <w:sz w:val="20"/>
+          <w:szCs w:val="20"/>
+        </w:rPr>
+        <w:t xml:space="preserve"> and a</w:t>
+      </w:r>
+      <w:r>
+        <w:rPr>
+          <w:rFonts w:ascii="Times" w:eastAsia="Times New Roman" w:hAnsi="Times" w:cs="Times New Roman"/>
+          <w:sz w:val="20"/>
+          <w:szCs w:val="20"/>
+        </w:rPr>
+        <w:t xml:space="preserve"> </w:t>
+      </w:r>
+      <w:r>
+        <w:rPr>
+          <w:rFonts w:ascii="Times" w:eastAsia="Times New Roman" w:hAnsi="Times" w:cs="Times New Roman"/>
+          <w:b/>
+          <w:sz w:val="20"/>
+          <w:szCs w:val="20"/>
+        </w:rPr>
+        <w:t>recursive optimisation</w:t>
+      </w:r>
+      <w:r>
+        <w:rPr>
+          <w:rFonts w:ascii="Times" w:eastAsia="Times New Roman" w:hAnsi="Times" w:cs="Times New Roman"/>
+          <w:sz w:val="20"/>
+          <w:szCs w:val="20"/>
+        </w:rPr>
+        <w:t xml:space="preserve"> algorithm</w:t>
+      </w:r>
+      <w:r>
+        <w:rPr>
+          <w:rFonts w:ascii="Times" w:eastAsia="Times New Roman" w:hAnsi="Times" w:cs="Times New Roman"/>
+          <w:sz w:val="20"/>
+          <w:szCs w:val="20"/>
+        </w:rPr>
+        <w:t xml:space="preserve"> to find the </w:t>
+      </w:r>
+      <w:r>
+        <w:rPr>
+          <w:rFonts w:ascii="Times" w:eastAsia="Times New Roman" w:hAnsi="Times" w:cs="Times New Roman"/>
+          <w:b/>
+          <w:sz w:val="20"/>
+          <w:szCs w:val="20"/>
+        </w:rPr>
+        <w:t>optimal time</w:t>
+      </w:r>
+      <w:r>
+        <w:rPr>
+          <w:rFonts w:ascii="Times" w:eastAsia="Times New Roman" w:hAnsi="Times" w:cs="Times New Roman"/>
+          <w:sz w:val="20"/>
+          <w:szCs w:val="20"/>
+        </w:rPr>
+        <w:t xml:space="preserve"> at which</w:t>
+      </w:r>
+      <w:r>
+        <w:rPr>
+          <w:rFonts w:ascii="Times" w:eastAsia="Times New Roman" w:hAnsi="Times" w:cs="Times New Roman"/>
+          <w:sz w:val="20"/>
+          <w:szCs w:val="20"/>
+        </w:rPr>
+        <w:t xml:space="preserve"> a user needs to depart from a location to arrive at another location at a predefined time.</w:t>
       </w:r>
     </w:p>
     <w:p>
@@ -3046,7 +2874,7 @@
           <w:sz w:val="20"/>
           <w:szCs w:val="20"/>
         </w:rPr>
-        <w:t>Technical Blog and Open Source</w:t>
+        <w:t>YTrendNet</w:t>
       </w:r>
     </w:p>
     <w:p>
@@ -3078,117 +2906,64 @@
           <w:sz w:val="20"/>
           <w:szCs w:val="20"/>
         </w:rPr>
-        <w:t xml:space="preserve">Authored several </w:t>
-      </w:r>
-      <w:r>
-        <w:rPr>
-          <w:rFonts w:ascii="Times" w:eastAsia="Times New Roman" w:hAnsi="Times" w:cs="Times New Roman"/>
-          <w:b/>
-          <w:sz w:val="20"/>
-          <w:szCs w:val="20"/>
-        </w:rPr>
-        <w:t>technical</w:t>
-      </w:r>
-      <w:r>
-        <w:rPr>
-          <w:rFonts w:ascii="Times" w:eastAsia="Times New Roman" w:hAnsi="Times" w:cs="Times New Roman"/>
-          <w:sz w:val="20"/>
-          <w:szCs w:val="20"/>
-        </w:rPr>
-        <w:t xml:space="preserve"> and</w:t>
-      </w:r>
-      <w:r>
-        <w:rPr>
-          <w:rFonts w:ascii="Times" w:eastAsia="Times New Roman" w:hAnsi="Times" w:cs="Times New Roman"/>
-          <w:sz w:val="20"/>
-          <w:szCs w:val="20"/>
-        </w:rPr>
-        <w:t xml:space="preserve"> </w:t>
-      </w:r>
-      <w:r>
-        <w:rPr>
-          <w:rFonts w:ascii="Times" w:eastAsia="Times New Roman" w:hAnsi="Times" w:cs="Times New Roman"/>
-          <w:b/>
-          <w:sz w:val="20"/>
-          <w:szCs w:val="20"/>
-        </w:rPr>
-        <w:t>philosophical posts</w:t>
-      </w:r>
-      <w:r>
-        <w:rPr>
-          <w:rFonts w:ascii="Times" w:eastAsia="Times New Roman" w:hAnsi="Times" w:cs="Times New Roman"/>
-          <w:sz w:val="20"/>
-          <w:szCs w:val="20"/>
-        </w:rPr>
-        <w:t xml:space="preserve"> on </w:t>
-      </w:r>
-      <w:r>
-        <w:rPr>
-          <w:rFonts w:ascii="Times" w:eastAsia="Times New Roman" w:hAnsi="Times" w:cs="Times New Roman"/>
-          <w:b/>
-          <w:sz w:val="20"/>
-          <w:szCs w:val="20"/>
-        </w:rPr>
-        <w:t>programming</w:t>
-      </w:r>
-      <w:r>
-        <w:rPr>
-          <w:rFonts w:ascii="Times" w:eastAsia="Times New Roman" w:hAnsi="Times" w:cs="Times New Roman"/>
-          <w:sz w:val="20"/>
-          <w:szCs w:val="20"/>
-        </w:rPr>
-        <w:t xml:space="preserve">, </w:t>
-      </w:r>
-      <w:r>
-        <w:rPr>
-          <w:rFonts w:ascii="Times" w:eastAsia="Times New Roman" w:hAnsi="Times" w:cs="Times New Roman"/>
-          <w:b/>
-          <w:sz w:val="20"/>
-          <w:szCs w:val="20"/>
-        </w:rPr>
-        <w:t>designs</w:t>
-      </w:r>
-      <w:r>
-        <w:rPr>
-          <w:rFonts w:ascii="Times" w:eastAsia="Times New Roman" w:hAnsi="Times" w:cs="Times New Roman"/>
-          <w:sz w:val="20"/>
-          <w:szCs w:val="20"/>
-        </w:rPr>
-        <w:t xml:space="preserve">, </w:t>
-      </w:r>
-      <w:r>
-        <w:rPr>
-          <w:rFonts w:ascii="Times" w:eastAsia="Times New Roman" w:hAnsi="Times" w:cs="Times New Roman"/>
-          <w:b/>
-          <w:sz w:val="20"/>
-          <w:szCs w:val="20"/>
-        </w:rPr>
-        <w:t>concepts</w:t>
-      </w:r>
-      <w:r>
-        <w:rPr>
-          <w:rFonts w:ascii="Times" w:eastAsia="Times New Roman" w:hAnsi="Times" w:cs="Times New Roman"/>
-          <w:sz w:val="20"/>
-          <w:szCs w:val="20"/>
-        </w:rPr>
-        <w:t xml:space="preserve">, and </w:t>
-      </w:r>
-      <w:r>
-        <w:rPr>
-          <w:rFonts w:ascii="Times" w:eastAsia="Times New Roman" w:hAnsi="Times" w:cs="Times New Roman"/>
-          <w:b/>
-          <w:sz w:val="20"/>
-          <w:szCs w:val="20"/>
-        </w:rPr>
-        <w:t>challenging problems</w:t>
-      </w:r>
-      <w:r>
-        <w:rPr>
-          <w:rFonts w:ascii="Times" w:eastAsia="Times New Roman" w:hAnsi="Times" w:cs="Times New Roman"/>
-          <w:sz w:val="20"/>
-          <w:szCs w:val="20"/>
-        </w:rPr>
-        <w:t xml:space="preserve"> I’ve faced.</w:t>
+        <w:t xml:space="preserve">Analysed a YouTube video interaction dataset and trained an </w:t>
+      </w:r>
+      <w:r>
+        <w:rPr>
+          <w:rFonts w:ascii="Times" w:eastAsia="Times New Roman" w:hAnsi="Times" w:cs="Times New Roman"/>
+          <w:b/>
+          <w:sz w:val="20"/>
+          <w:szCs w:val="20"/>
+        </w:rPr>
+        <w:t>Artificial Neural Network</w:t>
+      </w:r>
+      <w:r>
+        <w:rPr>
+          <w:rFonts w:ascii="Times" w:eastAsia="Times New Roman" w:hAnsi="Times" w:cs="Times New Roman"/>
+          <w:sz w:val="20"/>
+          <w:szCs w:val="20"/>
+        </w:rPr>
+        <w:t xml:space="preserve"> to infer how long a YouTube video stays trending by </w:t>
+      </w:r>
+      <w:r>
+        <w:rPr>
+          <w:rFonts w:ascii="Times" w:eastAsia="Times New Roman" w:hAnsi="Times" w:cs="Times New Roman"/>
+          <w:sz w:val="20"/>
+          <w:szCs w:val="20"/>
+        </w:rPr>
+        <w:t xml:space="preserve">pre-processing and </w:t>
+      </w:r>
+      <w:r>
+        <w:rPr>
+          <w:rFonts w:ascii="Times" w:eastAsia="Times New Roman" w:hAnsi="Times" w:cs="Times New Roman"/>
+          <w:sz w:val="20"/>
+          <w:szCs w:val="20"/>
+        </w:rPr>
+        <w:t>converting relevant features into latent space, and one hot encoding the result.</w:t>
+      </w:r>
+    </w:p>
+    <w:p>
+      <w:pPr>
+        <w:tabs>
+          <w:tab w:val="right" w:pos="10890"/>
+        </w:tabs>
+        <w:spacing w:before="40" w:after="0" w:line="240" w:lineRule="auto"/>
+        <w:jc w:val="both"/>
+        <w:rPr>
+          <w:rFonts w:ascii="Times" w:eastAsia="Times New Roman" w:hAnsi="Times" w:cs="Times New Roman"/>
+          <w:b/>
+          <w:sz w:val="20"/>
+          <w:szCs w:val="20"/>
+        </w:rPr>
+      </w:pPr>
+      <w:r>
+        <w:rPr>
+          <w:rFonts w:ascii="Times" w:eastAsia="Times New Roman" w:hAnsi="Times" w:cs="Times New Roman"/>
+          <w:b/>
+          <w:sz w:val="20"/>
+          <w:szCs w:val="20"/>
+        </w:rPr>
+        <w:t>Technical Blog and Open Source</w:t>
       </w:r>
     </w:p>
     <w:p>
@@ -3220,33 +2995,58 @@
           <w:sz w:val="20"/>
           <w:szCs w:val="20"/>
         </w:rPr>
-        <w:t xml:space="preserve">Open sourced the </w:t>
-      </w:r>
-      <w:r>
-        <w:rPr>
-          <w:rFonts w:ascii="Times" w:eastAsia="Times New Roman" w:hAnsi="Times" w:cs="Times New Roman"/>
-          <w:b/>
-          <w:sz w:val="20"/>
-          <w:szCs w:val="20"/>
-        </w:rPr>
-        <w:t>implementations</w:t>
-      </w:r>
-      <w:r>
-        <w:rPr>
-          <w:rFonts w:ascii="Times" w:eastAsia="Times New Roman" w:hAnsi="Times" w:cs="Times New Roman"/>
-          <w:sz w:val="20"/>
-          <w:szCs w:val="20"/>
-        </w:rPr>
-        <w:t xml:space="preserve"> of </w:t>
-      </w:r>
-      <w:r>
-        <w:rPr>
-          <w:rFonts w:ascii="Times" w:eastAsia="Times New Roman" w:hAnsi="Times" w:cs="Times New Roman"/>
-          <w:b/>
-          <w:sz w:val="20"/>
-          <w:szCs w:val="20"/>
-        </w:rPr>
-        <w:t>novel algorithms</w:t>
+        <w:t xml:space="preserve">Authored several </w:t>
+      </w:r>
+      <w:r>
+        <w:rPr>
+          <w:rFonts w:ascii="Times" w:eastAsia="Times New Roman" w:hAnsi="Times" w:cs="Times New Roman"/>
+          <w:b/>
+          <w:sz w:val="20"/>
+          <w:szCs w:val="20"/>
+        </w:rPr>
+        <w:t>technical</w:t>
+      </w:r>
+      <w:r>
+        <w:rPr>
+          <w:rFonts w:ascii="Times" w:eastAsia="Times New Roman" w:hAnsi="Times" w:cs="Times New Roman"/>
+          <w:sz w:val="20"/>
+          <w:szCs w:val="20"/>
+        </w:rPr>
+        <w:t xml:space="preserve"> and</w:t>
+      </w:r>
+      <w:r>
+        <w:rPr>
+          <w:rFonts w:ascii="Times" w:eastAsia="Times New Roman" w:hAnsi="Times" w:cs="Times New Roman"/>
+          <w:sz w:val="20"/>
+          <w:szCs w:val="20"/>
+        </w:rPr>
+        <w:t xml:space="preserve"> </w:t>
+      </w:r>
+      <w:r>
+        <w:rPr>
+          <w:rFonts w:ascii="Times" w:eastAsia="Times New Roman" w:hAnsi="Times" w:cs="Times New Roman"/>
+          <w:b/>
+          <w:sz w:val="20"/>
+          <w:szCs w:val="20"/>
+        </w:rPr>
+        <w:t>philosophical posts</w:t>
+      </w:r>
+      <w:r>
+        <w:rPr>
+          <w:rFonts w:ascii="Times" w:eastAsia="Times New Roman" w:hAnsi="Times" w:cs="Times New Roman"/>
+          <w:sz w:val="20"/>
+          <w:szCs w:val="20"/>
+        </w:rPr>
+        <w:t xml:space="preserve"> on </w:t>
+      </w:r>
+      <w:r>
+        <w:rPr>
+          <w:rFonts w:ascii="Times" w:eastAsia="Times New Roman" w:hAnsi="Times" w:cs="Times New Roman"/>
+          <w:b/>
+          <w:sz w:val="20"/>
+          <w:szCs w:val="20"/>
+        </w:rPr>
+        <w:t>programming</w:t>
       </w:r>
       <w:r>
         <w:rPr>
@@ -3263,36 +3063,58 @@
           <w:sz w:val="20"/>
           <w:szCs w:val="20"/>
         </w:rPr>
-        <w:t>scripts</w:t>
-      </w:r>
-      <w:r>
-        <w:rPr>
-          <w:rFonts w:ascii="Times" w:eastAsia="Times New Roman" w:hAnsi="Times" w:cs="Times New Roman"/>
-          <w:sz w:val="20"/>
-          <w:szCs w:val="20"/>
-        </w:rPr>
-        <w:t>, and solutions</w:t>
-      </w:r>
-      <w:r>
-        <w:rPr>
-          <w:rFonts w:ascii="Times" w:eastAsia="Times New Roman" w:hAnsi="Times" w:cs="Times New Roman"/>
-          <w:sz w:val="20"/>
-          <w:szCs w:val="20"/>
-        </w:rPr>
-        <w:t xml:space="preserve"> to competitive problems</w:t>
-      </w:r>
-      <w:r>
-        <w:rPr>
-          <w:rFonts w:ascii="Times" w:eastAsia="Times New Roman" w:hAnsi="Times" w:cs="Times New Roman"/>
-          <w:sz w:val="20"/>
-          <w:szCs w:val="20"/>
-        </w:rPr>
-        <w:t>.</w:t>
+        <w:t>designs</w:t>
+      </w:r>
+      <w:r>
+        <w:rPr>
+          <w:rFonts w:ascii="Times" w:eastAsia="Times New Roman" w:hAnsi="Times" w:cs="Times New Roman"/>
+          <w:sz w:val="20"/>
+          <w:szCs w:val="20"/>
+        </w:rPr>
+        <w:t xml:space="preserve">, </w:t>
+      </w:r>
+      <w:r>
+        <w:rPr>
+          <w:rFonts w:ascii="Times" w:eastAsia="Times New Roman" w:hAnsi="Times" w:cs="Times New Roman"/>
+          <w:b/>
+          <w:sz w:val="20"/>
+          <w:szCs w:val="20"/>
+        </w:rPr>
+        <w:t>concepts</w:t>
+      </w:r>
+      <w:r>
+        <w:rPr>
+          <w:rFonts w:ascii="Times" w:eastAsia="Times New Roman" w:hAnsi="Times" w:cs="Times New Roman"/>
+          <w:sz w:val="20"/>
+          <w:szCs w:val="20"/>
+        </w:rPr>
+        <w:t xml:space="preserve">, and </w:t>
+      </w:r>
+      <w:r>
+        <w:rPr>
+          <w:rFonts w:ascii="Times" w:eastAsia="Times New Roman" w:hAnsi="Times" w:cs="Times New Roman"/>
+          <w:b/>
+          <w:sz w:val="20"/>
+          <w:szCs w:val="20"/>
+        </w:rPr>
+        <w:t>challenging problems</w:t>
+      </w:r>
+      <w:r>
+        <w:rPr>
+          <w:rFonts w:ascii="Times" w:eastAsia="Times New Roman" w:hAnsi="Times" w:cs="Times New Roman"/>
+          <w:sz w:val="20"/>
+          <w:szCs w:val="20"/>
+        </w:rPr>
+        <w:t xml:space="preserve"> I’ve faced.</w:t>
       </w:r>
     </w:p>
     <w:p>
       <w:pPr>
         <w:pStyle w:val="ListParagraph"/>
+        <w:numPr>
+          <w:ilvl w:val="0"/>
+          <w:numId w:val="1"/>
+        </w:numPr>
         <w:pBdr>
           <w:top w:val="nil"/>
           <w:left w:val="nil"/>
@@ -3301,8 +3123,8 @@
           <w:between w:val="nil"/>
         </w:pBdr>
         <w:shd w:val="clear" w:color="auto" w:fill="FFFFFF"/>
-        <w:spacing w:after="0" w:line="240" w:lineRule="auto"/>
-        <w:ind w:left="567"/>
+        <w:spacing w:after="120" w:line="240" w:lineRule="auto"/>
+        <w:ind w:left="576" w:hanging="288"/>
         <w:jc w:val="both"/>
         <w:rPr>
           <w:rFonts w:ascii="Times" w:eastAsia="Times New Roman" w:hAnsi="Times" w:cs="Times New Roman"/>
@@ -3310,6 +3132,81 @@
           <w:szCs w:val="20"/>
         </w:rPr>
       </w:pPr>
+      <w:r>
+        <w:rPr>
+          <w:rFonts w:ascii="Times" w:eastAsia="Times New Roman" w:hAnsi="Times" w:cs="Times New Roman"/>
+          <w:sz w:val="20"/>
+          <w:szCs w:val="20"/>
+        </w:rPr>
+        <w:t xml:space="preserve">Open sourced the </w:t>
+      </w:r>
+      <w:r>
+        <w:rPr>
+          <w:rFonts w:ascii="Times" w:eastAsia="Times New Roman" w:hAnsi="Times" w:cs="Times New Roman"/>
+          <w:b/>
+          <w:sz w:val="20"/>
+          <w:szCs w:val="20"/>
+        </w:rPr>
+        <w:t>implementations</w:t>
+      </w:r>
+      <w:r>
+        <w:rPr>
+          <w:rFonts w:ascii="Times" w:eastAsia="Times New Roman" w:hAnsi="Times" w:cs="Times New Roman"/>
+          <w:sz w:val="20"/>
+          <w:szCs w:val="20"/>
+        </w:rPr>
+        <w:t xml:space="preserve"> of </w:t>
+      </w:r>
+      <w:r>
+        <w:rPr>
+          <w:rFonts w:ascii="Times" w:eastAsia="Times New Roman" w:hAnsi="Times" w:cs="Times New Roman"/>
+          <w:b/>
+          <w:sz w:val="20"/>
+          <w:szCs w:val="20"/>
+        </w:rPr>
+        <w:t>novel algorithms</w:t>
+      </w:r>
+      <w:r>
+        <w:rPr>
+          <w:rFonts w:ascii="Times" w:eastAsia="Times New Roman" w:hAnsi="Times" w:cs="Times New Roman"/>
+          <w:sz w:val="20"/>
+          <w:szCs w:val="20"/>
+        </w:rPr>
+        <w:t xml:space="preserve">, </w:t>
+      </w:r>
+      <w:r>
+        <w:rPr>
+          <w:rFonts w:ascii="Times" w:eastAsia="Times New Roman" w:hAnsi="Times" w:cs="Times New Roman"/>
+          <w:b/>
+          <w:sz w:val="20"/>
+          <w:szCs w:val="20"/>
+        </w:rPr>
+        <w:t>scripts</w:t>
+      </w:r>
+      <w:r>
+        <w:rPr>
+          <w:rFonts w:ascii="Times" w:eastAsia="Times New Roman" w:hAnsi="Times" w:cs="Times New Roman"/>
+          <w:sz w:val="20"/>
+          <w:szCs w:val="20"/>
+        </w:rPr>
+        <w:t>, and solutions</w:t>
+      </w:r>
+      <w:r>
+        <w:rPr>
+          <w:rFonts w:ascii="Times" w:eastAsia="Times New Roman" w:hAnsi="Times" w:cs="Times New Roman"/>
+          <w:sz w:val="20"/>
+          <w:szCs w:val="20"/>
+        </w:rPr>
+        <w:t xml:space="preserve"> to competitive problems</w:t>
+      </w:r>
+      <w:r>
+        <w:rPr>
+          <w:rFonts w:ascii="Times" w:eastAsia="Times New Roman" w:hAnsi="Times" w:cs="Times New Roman"/>
+          <w:sz w:val="20"/>
+          <w:szCs w:val="20"/>
+        </w:rPr>
+        <w:t>.</w:t>
+      </w:r>
     </w:p>
     <w:p>
       <w:pPr>
@@ -3904,25 +3801,6 @@
         </w:rPr>
         <w:t>.</w:t>
       </w:r>
-    </w:p>
-    <w:p>
-      <w:pPr>
-        <w:pBdr>
-          <w:top w:val="nil"/>
-          <w:left w:val="nil"/>
-          <w:bottom w:val="nil"/>
-          <w:right w:val="nil"/>
-          <w:between w:val="nil"/>
-        </w:pBdr>
-        <w:shd w:val="clear" w:color="auto" w:fill="FFFFFF"/>
-        <w:spacing w:after="0" w:line="240" w:lineRule="auto"/>
-        <w:jc w:val="both"/>
-        <w:rPr>
-          <w:rFonts w:ascii="Times" w:eastAsia="Times New Roman" w:hAnsi="Times" w:cs="Times New Roman"/>
-          <w:sz w:val="20"/>
-          <w:szCs w:val="20"/>
-        </w:rPr>
-      </w:pPr>
     </w:p>
     <w:sectPr>
       <w:pgSz w:w="12240" w:h="15840"/>

--- a/assets/resume.docx
+++ b/assets/resume.docx
@@ -981,7 +981,16 @@
           <w:sz w:val="20"/>
           <w:szCs w:val="20"/>
         </w:rPr>
-        <w:t>Libraries/Technologies:</w:t>
+        <w:t xml:space="preserve">Libraries &amp; </w:t>
+      </w:r>
+      <w:r>
+        <w:rPr>
+          <w:rFonts w:ascii="Times" w:eastAsia="Times New Roman" w:hAnsi="Times" w:cs="Times New Roman"/>
+          <w:b/>
+          <w:sz w:val="20"/>
+          <w:szCs w:val="20"/>
+        </w:rPr>
+        <w:t>Technologies:</w:t>
       </w:r>
       <w:r>
         <w:rPr>
@@ -1333,10 +1342,85 @@
           <w:sz w:val="20"/>
           <w:szCs w:val="20"/>
         </w:rPr>
-        <w:t>ne, where I will be working towards</w:t>
-      </w:r>
-      <w:bookmarkStart w:id="1" w:name="_GoBack"/>
-      <w:bookmarkEnd w:id="1"/>
+        <w:t xml:space="preserve">ne, where I will be working towards </w:t>
+      </w:r>
+      <w:r>
+        <w:rPr>
+          <w:rFonts w:ascii="Times" w:eastAsia="Times New Roman" w:hAnsi="Times" w:cs="Times New Roman"/>
+          <w:b/>
+          <w:sz w:val="20"/>
+          <w:szCs w:val="20"/>
+        </w:rPr>
+        <w:t xml:space="preserve">improving </w:t>
+      </w:r>
+      <w:r>
+        <w:rPr>
+          <w:rFonts w:ascii="Times" w:eastAsia="Times New Roman" w:hAnsi="Times" w:cs="Times New Roman"/>
+          <w:b/>
+          <w:sz w:val="20"/>
+          <w:szCs w:val="20"/>
+        </w:rPr>
+        <w:t>relevancy</w:t>
+      </w:r>
+      <w:r>
+        <w:rPr>
+          <w:rFonts w:ascii="Times" w:eastAsia="Times New Roman" w:hAnsi="Times" w:cs="Times New Roman"/>
+          <w:sz w:val="20"/>
+          <w:szCs w:val="20"/>
+        </w:rPr>
+        <w:t xml:space="preserve"> of in-memory </w:t>
+      </w:r>
+      <w:r>
+        <w:rPr>
+          <w:rFonts w:ascii="Times" w:eastAsia="Times New Roman" w:hAnsi="Times" w:cs="Times New Roman"/>
+          <w:b/>
+          <w:sz w:val="20"/>
+          <w:szCs w:val="20"/>
+        </w:rPr>
+        <w:t>AI generated insights</w:t>
+      </w:r>
+      <w:r>
+        <w:rPr>
+          <w:rFonts w:ascii="Times" w:eastAsia="Times New Roman" w:hAnsi="Times" w:cs="Times New Roman"/>
+          <w:sz w:val="20"/>
+          <w:szCs w:val="20"/>
+        </w:rPr>
+        <w:t xml:space="preserve"> by </w:t>
+      </w:r>
+      <w:r>
+        <w:rPr>
+          <w:rFonts w:ascii="Times" w:eastAsia="Times New Roman" w:hAnsi="Times" w:cs="Times New Roman"/>
+          <w:b/>
+          <w:sz w:val="20"/>
+          <w:szCs w:val="20"/>
+        </w:rPr>
+        <w:t>statistically modelling salient metrics</w:t>
+      </w:r>
+      <w:r>
+        <w:rPr>
+          <w:rFonts w:ascii="Times" w:eastAsia="Times New Roman" w:hAnsi="Times" w:cs="Times New Roman"/>
+          <w:sz w:val="20"/>
+          <w:szCs w:val="20"/>
+        </w:rPr>
+        <w:t xml:space="preserve"> and writing </w:t>
+      </w:r>
+      <w:r>
+        <w:rPr>
+          <w:rFonts w:ascii="Times" w:eastAsia="Times New Roman" w:hAnsi="Times" w:cs="Times New Roman"/>
+          <w:b/>
+          <w:sz w:val="20"/>
+          <w:szCs w:val="20"/>
+        </w:rPr>
+        <w:t>optimisation algorithms</w:t>
+      </w:r>
+      <w:r>
+        <w:rPr>
+          <w:rFonts w:ascii="Times" w:eastAsia="Times New Roman" w:hAnsi="Times" w:cs="Times New Roman"/>
+          <w:sz w:val="20"/>
+          <w:szCs w:val="20"/>
+        </w:rPr>
+        <w:t xml:space="preserve"> to improve</w:t>
+      </w:r>
       <w:r>
         <w:rPr>
           <w:rFonts w:ascii="Times" w:eastAsia="Times New Roman" w:hAnsi="Times" w:cs="Times New Roman"/>
@@ -1352,50 +1436,25 @@
           <w:sz w:val="20"/>
           <w:szCs w:val="20"/>
         </w:rPr>
-        <w:t xml:space="preserve">improving </w:t>
-      </w:r>
-      <w:r>
-        <w:rPr>
-          <w:rFonts w:ascii="Times" w:eastAsia="Times New Roman" w:hAnsi="Times" w:cs="Times New Roman"/>
-          <w:b/>
-          <w:sz w:val="20"/>
-          <w:szCs w:val="20"/>
-        </w:rPr>
-        <w:t>relevancy</w:t>
-      </w:r>
-      <w:r>
-        <w:rPr>
-          <w:rFonts w:ascii="Times" w:eastAsia="Times New Roman" w:hAnsi="Times" w:cs="Times New Roman"/>
-          <w:sz w:val="20"/>
-          <w:szCs w:val="20"/>
-        </w:rPr>
-        <w:t xml:space="preserve"> of in-memory </w:t>
-      </w:r>
-      <w:r>
-        <w:rPr>
-          <w:rFonts w:ascii="Times" w:eastAsia="Times New Roman" w:hAnsi="Times" w:cs="Times New Roman"/>
-          <w:b/>
-          <w:sz w:val="20"/>
-          <w:szCs w:val="20"/>
-        </w:rPr>
-        <w:t>AI generated insights</w:t>
-      </w:r>
-      <w:r>
-        <w:rPr>
-          <w:rFonts w:ascii="Times" w:eastAsia="Times New Roman" w:hAnsi="Times" w:cs="Times New Roman"/>
-          <w:sz w:val="20"/>
-          <w:szCs w:val="20"/>
-        </w:rPr>
-        <w:t xml:space="preserve"> by </w:t>
-      </w:r>
-      <w:r>
-        <w:rPr>
-          <w:rFonts w:ascii="Times" w:eastAsia="Times New Roman" w:hAnsi="Times" w:cs="Times New Roman"/>
-          <w:b/>
-          <w:sz w:val="20"/>
-          <w:szCs w:val="20"/>
-        </w:rPr>
-        <w:t>optimising query efficiency</w:t>
+        <w:t>query</w:t>
+      </w:r>
+      <w:r>
+        <w:rPr>
+          <w:rFonts w:ascii="Times" w:eastAsia="Times New Roman" w:hAnsi="Times" w:cs="Times New Roman"/>
+          <w:b/>
+          <w:sz w:val="20"/>
+          <w:szCs w:val="20"/>
+        </w:rPr>
+        <w:t>ing</w:t>
+      </w:r>
+      <w:r>
+        <w:rPr>
+          <w:rFonts w:ascii="Times" w:eastAsia="Times New Roman" w:hAnsi="Times" w:cs="Times New Roman"/>
+          <w:b/>
+          <w:sz w:val="20"/>
+          <w:szCs w:val="20"/>
+        </w:rPr>
+        <w:t xml:space="preserve"> efficiency</w:t>
       </w:r>
       <w:r>
         <w:rPr>
@@ -1694,7 +1753,24 @@
           <w:sz w:val="20"/>
           <w:szCs w:val="20"/>
         </w:rPr>
-        <w:t xml:space="preserve">scripts and </w:t>
+        <w:t xml:space="preserve">scripts </w:t>
+      </w:r>
+      <w:r>
+        <w:rPr>
+          <w:rFonts w:ascii="Times" w:eastAsia="Times New Roman" w:hAnsi="Times" w:cs="Times New Roman"/>
+          <w:sz w:val="20"/>
+          <w:szCs w:val="20"/>
+        </w:rPr>
+        <w:t>and</w:t>
+      </w:r>
+      <w:r>
+        <w:rPr>
+          <w:rFonts w:ascii="Times" w:eastAsia="Times New Roman" w:hAnsi="Times" w:cs="Times New Roman"/>
+          <w:b/>
+          <w:sz w:val="20"/>
+          <w:szCs w:val="20"/>
+        </w:rPr>
+        <w:t xml:space="preserve"> </w:t>
       </w:r>
       <w:r>
         <w:rPr>
@@ -1748,6 +1824,8 @@
         </w:rPr>
         <w:t>.</w:t>
       </w:r>
+      <w:bookmarkStart w:id="1" w:name="_GoBack"/>
+      <w:bookmarkEnd w:id="1"/>
     </w:p>
     <w:p>
       <w:pPr>
@@ -1812,7 +1890,24 @@
           <w:sz w:val="20"/>
           <w:szCs w:val="20"/>
         </w:rPr>
-        <w:t>, with robust anti-cheat measures and asynchronous session persistence.</w:t>
+        <w:t xml:space="preserve">, with robust anti-cheat measures and </w:t>
+      </w:r>
+      <w:r>
+        <w:rPr>
+          <w:rFonts w:ascii="Times" w:eastAsia="Times New Roman" w:hAnsi="Times" w:cs="Times New Roman"/>
+          <w:b/>
+          <w:sz w:val="20"/>
+          <w:szCs w:val="20"/>
+        </w:rPr>
+        <w:t>asynchronous session persistence</w:t>
+      </w:r>
+      <w:r>
+        <w:rPr>
+          <w:rFonts w:ascii="Times" w:eastAsia="Times New Roman" w:hAnsi="Times" w:cs="Times New Roman"/>
+          <w:sz w:val="20"/>
+          <w:szCs w:val="20"/>
+        </w:rPr>
+        <w:t>.</w:t>
       </w:r>
     </w:p>
     <w:p>
@@ -2003,7 +2098,34 @@
           <w:sz w:val="20"/>
           <w:szCs w:val="20"/>
         </w:rPr>
-        <w:t>fully Offline Capable</w:t>
+        <w:t>fully o</w:t>
+      </w:r>
+      <w:r>
+        <w:rPr>
+          <w:rFonts w:ascii="Times" w:eastAsia="Times New Roman" w:hAnsi="Times" w:cs="Times New Roman"/>
+          <w:b/>
+          <w:sz w:val="20"/>
+          <w:szCs w:val="20"/>
+        </w:rPr>
+        <w:t xml:space="preserve">ffline </w:t>
+      </w:r>
+      <w:r>
+        <w:rPr>
+          <w:rFonts w:ascii="Times" w:eastAsia="Times New Roman" w:hAnsi="Times" w:cs="Times New Roman"/>
+          <w:b/>
+          <w:sz w:val="20"/>
+          <w:szCs w:val="20"/>
+        </w:rPr>
+        <w:t>c</w:t>
+      </w:r>
+      <w:r>
+        <w:rPr>
+          <w:rFonts w:ascii="Times" w:eastAsia="Times New Roman" w:hAnsi="Times" w:cs="Times New Roman"/>
+          <w:b/>
+          <w:sz w:val="20"/>
+          <w:szCs w:val="20"/>
+        </w:rPr>
+        <w:t>apable</w:t>
       </w:r>
       <w:r>
         <w:rPr>
@@ -3189,7 +3311,16 @@
           <w:sz w:val="20"/>
           <w:szCs w:val="20"/>
         </w:rPr>
-        <w:t>, and solutions</w:t>
+        <w:t xml:space="preserve">, and </w:t>
+      </w:r>
+      <w:r>
+        <w:rPr>
+          <w:rFonts w:ascii="Times" w:eastAsia="Times New Roman" w:hAnsi="Times" w:cs="Times New Roman"/>
+          <w:b/>
+          <w:sz w:val="20"/>
+          <w:szCs w:val="20"/>
+        </w:rPr>
+        <w:t>solutions</w:t>
       </w:r>
       <w:r>
         <w:rPr>

--- a/assets/resume.docx
+++ b/assets/resume.docx
@@ -1695,6 +1695,15 @@
       <w:r>
         <w:rPr>
           <w:rFonts w:ascii="Times" w:eastAsia="Times New Roman" w:hAnsi="Times" w:cs="Times New Roman"/>
+          <w:b/>
+          <w:sz w:val="20"/>
+          <w:szCs w:val="20"/>
+        </w:rPr>
+        <w:t>,</w:t>
+      </w:r>
+      <w:r>
+        <w:rPr>
+          <w:rFonts w:ascii="Times" w:eastAsia="Times New Roman" w:hAnsi="Times" w:cs="Times New Roman"/>
           <w:sz w:val="20"/>
           <w:szCs w:val="20"/>
         </w:rPr>
@@ -1790,18 +1799,7 @@
           <w:sz w:val="20"/>
           <w:szCs w:val="20"/>
         </w:rPr>
-        <w:t>query efficiency</w:t>
-      </w:r>
-      <w:bookmarkStart w:id="1" w:name="_GoBack"/>
-      <w:bookmarkEnd w:id="1"/>
-      <w:r>
-        <w:rPr>
-          <w:rFonts w:ascii="Times" w:eastAsia="Times New Roman" w:hAnsi="Times" w:cs="Times New Roman"/>
-          <w:b/>
-          <w:sz w:val="20"/>
-          <w:szCs w:val="20"/>
-        </w:rPr>
-        <w:t xml:space="preserve"> </w:t>
+        <w:t xml:space="preserve">query efficiency </w:t>
       </w:r>
       <w:r>
         <w:rPr>
@@ -1987,7 +1985,23 @@
           <w:sz w:val="20"/>
           <w:szCs w:val="20"/>
         </w:rPr>
-        <w:t>, significantly improving comparative analysis in the progress</w:t>
+        <w:t>, significantly improving c</w:t>
+      </w:r>
+      <w:r>
+        <w:rPr>
+          <w:rFonts w:ascii="Times" w:eastAsia="Times New Roman" w:hAnsi="Times" w:cs="Times New Roman"/>
+          <w:sz w:val="20"/>
+          <w:szCs w:val="20"/>
+        </w:rPr>
+        <w:t>omparative analysis in the proc</w:t>
+      </w:r>
+      <w:r>
+        <w:rPr>
+          <w:rFonts w:ascii="Times" w:eastAsia="Times New Roman" w:hAnsi="Times" w:cs="Times New Roman"/>
+          <w:sz w:val="20"/>
+          <w:szCs w:val="20"/>
+        </w:rPr>
+        <w:t>ess</w:t>
       </w:r>
       <w:r>
         <w:rPr>
@@ -2744,6 +2758,30 @@
         </w:rPr>
         <w:t xml:space="preserve"> </w:t>
       </w:r>
+    </w:p>
+    <w:p>
+      <w:pPr>
+        <w:pStyle w:val="ListParagraph"/>
+        <w:numPr>
+          <w:ilvl w:val="0"/>
+          <w:numId w:val="1"/>
+        </w:numPr>
+        <w:pBdr>
+          <w:top w:val="nil"/>
+          <w:left w:val="nil"/>
+          <w:bottom w:val="nil"/>
+          <w:right w:val="nil"/>
+          <w:between w:val="nil"/>
+        </w:pBdr>
+        <w:shd w:val="clear" w:color="auto" w:fill="FFFFFF"/>
+        <w:spacing w:after="0" w:line="360" w:lineRule="auto"/>
+        <w:jc w:val="both"/>
+        <w:rPr>
+          <w:rFonts w:ascii="Times" w:eastAsia="Times New Roman" w:hAnsi="Times" w:cs="Times New Roman"/>
+          <w:sz w:val="20"/>
+          <w:szCs w:val="20"/>
+        </w:rPr>
+      </w:pPr>
       <w:r>
         <w:rPr>
           <w:rFonts w:ascii="Times" w:eastAsia="Times New Roman" w:hAnsi="Times" w:cs="Times New Roman"/>
@@ -2766,7 +2804,17 @@
           <w:sz w:val="20"/>
           <w:szCs w:val="20"/>
         </w:rPr>
-        <w:t xml:space="preserve">verification queue microservice using </w:t>
+        <w:t>verification queue microservice</w:t>
+      </w:r>
+      <w:bookmarkStart w:id="1" w:name="_GoBack"/>
+      <w:bookmarkEnd w:id="1"/>
+      <w:r>
+        <w:rPr>
+          <w:rFonts w:ascii="Times" w:eastAsia="Times New Roman" w:hAnsi="Times" w:cs="Times New Roman"/>
+          <w:sz w:val="20"/>
+          <w:szCs w:val="20"/>
+        </w:rPr>
+        <w:t xml:space="preserve"> using </w:t>
       </w:r>
       <w:r>
         <w:rPr>

--- a/assets/resume.docx
+++ b/assets/resume.docx
@@ -1,6 +1,6 @@
 
 <file path=word/document.xml><?xml version="1.0" encoding="utf-8"?>
-<w:document xmlns:wpc="http://schemas.microsoft.com/office/word/2010/wordprocessingCanvas" xmlns:cx="http://schemas.microsoft.com/office/drawing/2014/chartex" xmlns:cx1="http://schemas.microsoft.com/office/drawing/2015/9/8/chartex" xmlns:mc="http://schemas.openxmlformats.org/markup-compatibility/2006" xmlns:o="urn:schemas-microsoft-com:office:office" xmlns:r="http://schemas.openxmlformats.org/officeDocument/2006/relationships" xmlns:m="http://schemas.openxmlformats.org/officeDocument/2006/math" xmlns:v="urn:schemas-microsoft-com:vml" xmlns:wp14="http://schemas.microsoft.com/office/word/2010/wordprocessingDrawing" xmlns:wp="http://schemas.openxmlformats.org/drawingml/2006/wordprocessingDrawing" xmlns:w10="urn:schemas-microsoft-com:office:word" xmlns:w="http://schemas.openxmlformats.org/wordprocessingml/2006/main" xmlns:w14="http://schemas.microsoft.com/office/word/2010/wordml" xmlns:w15="http://schemas.microsoft.com/office/word/2012/wordml" xmlns:w16se="http://schemas.microsoft.com/office/word/2015/wordml/symex" xmlns:wpg="http://schemas.microsoft.com/office/word/2010/wordprocessingGroup" xmlns:wpi="http://schemas.microsoft.com/office/word/2010/wordprocessingInk" xmlns:wne="http://schemas.microsoft.com/office/word/2006/wordml" xmlns:wps="http://schemas.microsoft.com/office/word/2010/wordprocessingShape" mc:Ignorable="w14 w15 w16se wp14">
+<w:document xmlns:wpc="http://schemas.microsoft.com/office/word/2010/wordprocessingCanvas" xmlns:cx="http://schemas.microsoft.com/office/drawing/2014/chartex" xmlns:cx1="http://schemas.microsoft.com/office/drawing/2015/9/8/chartex" xmlns:cx2="http://schemas.microsoft.com/office/drawing/2015/10/21/chartex" xmlns:cx3="http://schemas.microsoft.com/office/drawing/2016/5/9/chartex" xmlns:cx4="http://schemas.microsoft.com/office/drawing/2016/5/10/chartex" xmlns:cx5="http://schemas.microsoft.com/office/drawing/2016/5/11/chartex" xmlns:cx6="http://schemas.microsoft.com/office/drawing/2016/5/12/chartex" xmlns:cx7="http://schemas.microsoft.com/office/drawing/2016/5/13/chartex" xmlns:cx8="http://schemas.microsoft.com/office/drawing/2016/5/14/chartex" xmlns:mc="http://schemas.openxmlformats.org/markup-compatibility/2006" xmlns:aink="http://schemas.microsoft.com/office/drawing/2016/ink" xmlns:am3d="http://schemas.microsoft.com/office/drawing/2017/model3d" xmlns:o="urn:schemas-microsoft-com:office:office" xmlns:oel="http://schemas.microsoft.com/office/2019/extlst" xmlns:r="http://schemas.openxmlformats.org/officeDocument/2006/relationships" xmlns:m="http://schemas.openxmlformats.org/officeDocument/2006/math" xmlns:v="urn:schemas-microsoft-com:vml" xmlns:wp14="http://schemas.microsoft.com/office/word/2010/wordprocessingDrawing" xmlns:wp="http://schemas.openxmlformats.org/drawingml/2006/wordprocessingDrawing" xmlns:w10="urn:schemas-microsoft-com:office:word" xmlns:w="http://schemas.openxmlformats.org/wordprocessingml/2006/main" xmlns:w14="http://schemas.microsoft.com/office/word/2010/wordml" xmlns:w15="http://schemas.microsoft.com/office/word/2012/wordml" xmlns:w16cex="http://schemas.microsoft.com/office/word/2018/wordml/cex" xmlns:w16cid="http://schemas.microsoft.com/office/word/2016/wordml/cid" xmlns:w16="http://schemas.microsoft.com/office/word/2018/wordml" xmlns:w16sdtdh="http://schemas.microsoft.com/office/word/2020/wordml/sdtdatahash" xmlns:w16se="http://schemas.microsoft.com/office/word/2015/wordml/symex" xmlns:wpg="http://schemas.microsoft.com/office/word/2010/wordprocessingGroup" xmlns:wpi="http://schemas.microsoft.com/office/word/2010/wordprocessingInk" xmlns:wne="http://schemas.microsoft.com/office/word/2006/wordml" xmlns:wps="http://schemas.microsoft.com/office/word/2010/wordprocessingShape" mc:Ignorable="w14 w15 w16se w16cid w16 w16cex w16sdtdh wp14">
   <w:body>
     <w:p>
       <w:pPr>
@@ -46,50 +46,6 @@
           <w:szCs w:val="21"/>
         </w:rPr>
       </w:pPr>
-      <w:r>
-        <w:rPr>
-          <w:rFonts w:ascii="Times" w:eastAsia="Times New Roman" w:hAnsi="Times" w:cs="Times New Roman"/>
-          <w:color w:val="000000"/>
-          <w:sz w:val="21"/>
-          <w:szCs w:val="21"/>
-        </w:rPr>
-        <w:t>Bengaluru</w:t>
-      </w:r>
-      <w:r>
-        <w:rPr>
-          <w:rFonts w:ascii="Times" w:eastAsia="Times New Roman" w:hAnsi="Times" w:cs="Times New Roman"/>
-          <w:color w:val="000000"/>
-          <w:sz w:val="21"/>
-          <w:szCs w:val="21"/>
-        </w:rPr>
-        <w:t>, India</w:t>
-      </w:r>
-      <w:r>
-        <w:rPr>
-          <w:rFonts w:ascii="Times" w:eastAsia="Times New Roman" w:hAnsi="Times" w:cs="Times New Roman"/>
-          <w:color w:val="000000"/>
-          <w:sz w:val="21"/>
-          <w:szCs w:val="21"/>
-        </w:rPr>
-        <w:t xml:space="preserve"> </w:t>
-      </w:r>
-      <w:r>
-        <w:rPr>
-          <w:rFonts w:ascii="Times" w:eastAsia="Times New Roman" w:hAnsi="Times" w:cs="Times New Roman"/>
-          <w:color w:val="000000"/>
-          <w:sz w:val="21"/>
-          <w:szCs w:val="21"/>
-        </w:rPr>
-        <w:t>|</w:t>
-      </w:r>
-      <w:r>
-        <w:rPr>
-          <w:rFonts w:ascii="Times" w:eastAsia="Times New Roman" w:hAnsi="Times" w:cs="Times New Roman"/>
-          <w:sz w:val="21"/>
-          <w:szCs w:val="21"/>
-        </w:rPr>
-        <w:t xml:space="preserve"> </w:t>
-      </w:r>
       <w:r>
         <w:rPr>
           <w:rFonts w:ascii="Times" w:eastAsia="Times New Roman" w:hAnsi="Times" w:cs="Times New Roman"/>
@@ -180,121 +136,6 @@
     </w:p>
     <w:p>
       <w:pPr>
-        <w:shd w:val="clear" w:color="auto" w:fill="FFFFFF"/>
-        <w:tabs>
-          <w:tab w:val="right" w:pos="10890"/>
-        </w:tabs>
-        <w:spacing w:before="40" w:after="0" w:line="240" w:lineRule="auto"/>
-        <w:jc w:val="both"/>
-        <w:rPr>
-          <w:rFonts w:ascii="Times" w:eastAsia="Times New Roman" w:hAnsi="Times" w:cs="Times New Roman"/>
-          <w:b/>
-          <w:sz w:val="20"/>
-          <w:szCs w:val="20"/>
-        </w:rPr>
-      </w:pPr>
-      <w:r>
-        <w:rPr>
-          <w:rFonts w:ascii="Times" w:eastAsia="Times New Roman" w:hAnsi="Times" w:cs="Times New Roman"/>
-          <w:b/>
-          <w:sz w:val="20"/>
-          <w:szCs w:val="20"/>
-        </w:rPr>
-        <w:t xml:space="preserve">Bachelor of Engineering in </w:t>
-      </w:r>
-      <w:r>
-        <w:rPr>
-          <w:rFonts w:ascii="Times" w:eastAsia="Times New Roman" w:hAnsi="Times" w:cs="Times New Roman"/>
-          <w:b/>
-          <w:sz w:val="20"/>
-          <w:szCs w:val="20"/>
-        </w:rPr>
-        <w:t>Computer</w:t>
-      </w:r>
-      <w:r>
-        <w:rPr>
-          <w:rFonts w:ascii="Times" w:eastAsia="Times New Roman" w:hAnsi="Times" w:cs="Times New Roman"/>
-          <w:b/>
-          <w:sz w:val="20"/>
-          <w:szCs w:val="20"/>
-        </w:rPr>
-        <w:t xml:space="preserve"> Science and </w:t>
-      </w:r>
-      <w:r>
-        <w:rPr>
-          <w:rFonts w:ascii="Times" w:eastAsia="Times New Roman" w:hAnsi="Times" w:cs="Times New Roman"/>
-          <w:b/>
-          <w:sz w:val="20"/>
-          <w:szCs w:val="20"/>
-        </w:rPr>
-        <w:t>Engineering</w:t>
-      </w:r>
-      <w:r>
-        <w:rPr>
-          <w:rFonts w:ascii="Times" w:eastAsia="Times New Roman" w:hAnsi="Times" w:cs="Times New Roman"/>
-          <w:b/>
-          <w:sz w:val="20"/>
-          <w:szCs w:val="20"/>
-        </w:rPr>
-        <w:t xml:space="preserve"> GPA: 8.3/10</w:t>
-      </w:r>
-      <w:r>
-        <w:rPr>
-          <w:rFonts w:ascii="Times" w:eastAsia="Times New Roman" w:hAnsi="Times" w:cs="Times New Roman"/>
-          <w:b/>
-          <w:sz w:val="20"/>
-          <w:szCs w:val="20"/>
-        </w:rPr>
-        <w:t xml:space="preserve">                                </w:t>
-      </w:r>
-      <w:r>
-        <w:rPr>
-          <w:rFonts w:ascii="Times" w:eastAsia="Times New Roman" w:hAnsi="Times" w:cs="Times New Roman"/>
-          <w:b/>
-          <w:sz w:val="20"/>
-          <w:szCs w:val="20"/>
-        </w:rPr>
-        <w:t xml:space="preserve">                        </w:t>
-      </w:r>
-      <w:r>
-        <w:rPr>
-          <w:rFonts w:ascii="Times" w:eastAsia="Times New Roman" w:hAnsi="Times" w:cs="Times New Roman"/>
-          <w:b/>
-          <w:sz w:val="20"/>
-          <w:szCs w:val="20"/>
-        </w:rPr>
-        <w:t xml:space="preserve">   </w:t>
-      </w:r>
-      <w:r>
-        <w:rPr>
-          <w:rFonts w:ascii="Times" w:eastAsia="Times New Roman" w:hAnsi="Times" w:cs="Times New Roman"/>
-          <w:b/>
-          <w:sz w:val="20"/>
-          <w:szCs w:val="20"/>
-        </w:rPr>
-        <w:t xml:space="preserve">        </w:t>
-      </w:r>
-      <w:r>
-        <w:rPr>
-          <w:rFonts w:ascii="Times" w:eastAsia="Times New Roman" w:hAnsi="Times" w:cs="Times New Roman"/>
-          <w:b/>
-          <w:sz w:val="20"/>
-          <w:szCs w:val="20"/>
-        </w:rPr>
-        <w:t xml:space="preserve">           </w:t>
-      </w:r>
-      <w:r>
-        <w:rPr>
-          <w:rFonts w:ascii="Times" w:eastAsia="Times New Roman" w:hAnsi="Times" w:cs="Times New Roman"/>
-          <w:b/>
-          <w:sz w:val="20"/>
-          <w:szCs w:val="20"/>
-        </w:rPr>
-        <w:t>Aug 2020</w:t>
-      </w:r>
-    </w:p>
-    <w:p>
-      <w:pPr>
         <w:spacing w:after="0" w:line="240" w:lineRule="auto"/>
         <w:jc w:val="both"/>
         <w:rPr>
@@ -307,25 +148,72 @@
       <w:r>
         <w:rPr>
           <w:rFonts w:ascii="Times" w:eastAsia="Times New Roman" w:hAnsi="Times" w:cs="Times New Roman"/>
-          <w:i/>
-          <w:sz w:val="20"/>
-          <w:szCs w:val="20"/>
-        </w:rPr>
-        <w:t xml:space="preserve">PES </w:t>
-      </w:r>
-      <w:r>
-        <w:rPr>
-          <w:rFonts w:ascii="Times" w:eastAsia="Times New Roman" w:hAnsi="Times" w:cs="Times New Roman"/>
-          <w:i/>
-          <w:sz w:val="20"/>
-          <w:szCs w:val="20"/>
-        </w:rPr>
-        <w:t>University</w:t>
-      </w:r>
-      <w:r>
-        <w:rPr>
-          <w:rFonts w:ascii="Times" w:eastAsia="Times New Roman" w:hAnsi="Times" w:cs="Times New Roman"/>
-          <w:i/>
+          <w:b/>
+          <w:sz w:val="20"/>
+          <w:szCs w:val="20"/>
+        </w:rPr>
+        <w:t xml:space="preserve">Bachelor of Engineering in </w:t>
+      </w:r>
+      <w:r>
+        <w:rPr>
+          <w:rFonts w:ascii="Times" w:eastAsia="Times New Roman" w:hAnsi="Times" w:cs="Times New Roman"/>
+          <w:b/>
+          <w:sz w:val="20"/>
+          <w:szCs w:val="20"/>
+        </w:rPr>
+        <w:t>Computer</w:t>
+      </w:r>
+      <w:r>
+        <w:rPr>
+          <w:rFonts w:ascii="Times" w:eastAsia="Times New Roman" w:hAnsi="Times" w:cs="Times New Roman"/>
+          <w:b/>
+          <w:sz w:val="20"/>
+          <w:szCs w:val="20"/>
+        </w:rPr>
+        <w:t xml:space="preserve"> Science and </w:t>
+      </w:r>
+      <w:r>
+        <w:rPr>
+          <w:rFonts w:ascii="Times" w:eastAsia="Times New Roman" w:hAnsi="Times" w:cs="Times New Roman"/>
+          <w:b/>
+          <w:sz w:val="20"/>
+          <w:szCs w:val="20"/>
+        </w:rPr>
+        <w:t>Engineering</w:t>
+      </w:r>
+      <w:r>
+        <w:rPr>
+          <w:rFonts w:ascii="Times" w:eastAsia="Times New Roman" w:hAnsi="Times" w:cs="Times New Roman"/>
+          <w:b/>
+          <w:sz w:val="20"/>
+          <w:szCs w:val="20"/>
+        </w:rPr>
+        <w:t xml:space="preserve"> </w:t>
+      </w:r>
+      <w:r>
+        <w:rPr>
+          <w:rFonts w:ascii="Times" w:eastAsia="Times New Roman" w:hAnsi="Times" w:cs="Times New Roman"/>
+          <w:b/>
+          <w:sz w:val="20"/>
+          <w:szCs w:val="20"/>
+        </w:rPr>
+        <w:t xml:space="preserve">| </w:t>
+      </w:r>
+      <w:r>
+        <w:rPr>
+          <w:rFonts w:ascii="Times" w:eastAsia="Times New Roman" w:hAnsi="Times" w:cs="Times New Roman"/>
+          <w:b/>
+          <w:bCs/>
+          <w:iCs/>
+          <w:sz w:val="20"/>
+          <w:szCs w:val="20"/>
+        </w:rPr>
+        <w:t>PES University</w:t>
+      </w:r>
+      <w:r>
+        <w:rPr>
+          <w:rFonts w:ascii="Times" w:eastAsia="Times New Roman" w:hAnsi="Times" w:cs="Times New Roman"/>
+          <w:iCs/>
           <w:sz w:val="20"/>
           <w:szCs w:val="20"/>
         </w:rPr>
@@ -334,31 +222,66 @@
       <w:r>
         <w:rPr>
           <w:rFonts w:ascii="Times" w:eastAsia="Times New Roman" w:hAnsi="Times" w:cs="Times New Roman"/>
-          <w:i/>
+          <w:iCs/>
+          <w:sz w:val="20"/>
+          <w:szCs w:val="20"/>
+        </w:rPr>
+        <w:t>ECC</w:t>
+      </w:r>
+      <w:r>
+        <w:rPr>
+          <w:rFonts w:ascii="Times" w:eastAsia="Times New Roman" w:hAnsi="Times" w:cs="Times New Roman"/>
+          <w:iCs/>
           <w:color w:val="000000"/>
           <w:sz w:val="20"/>
           <w:szCs w:val="20"/>
         </w:rPr>
-        <w:t>VTU</w:t>
-      </w:r>
-      <w:r>
-        <w:rPr>
-          <w:rFonts w:ascii="Times" w:eastAsia="Times New Roman" w:hAnsi="Times" w:cs="Times New Roman"/>
-          <w:i/>
-          <w:color w:val="000000"/>
-          <w:sz w:val="20"/>
-          <w:szCs w:val="20"/>
-        </w:rPr>
         <w:t>, Ben</w:t>
       </w:r>
       <w:r>
         <w:rPr>
           <w:rFonts w:ascii="Times" w:eastAsia="Times New Roman" w:hAnsi="Times" w:cs="Times New Roman"/>
-          <w:i/>
+          <w:iCs/>
           <w:sz w:val="20"/>
           <w:szCs w:val="20"/>
         </w:rPr>
         <w:t>galuru, India</w:t>
+      </w:r>
+      <w:r>
+        <w:rPr>
+          <w:rFonts w:ascii="Times" w:eastAsia="Times New Roman" w:hAnsi="Times" w:cs="Times New Roman"/>
+          <w:iCs/>
+          <w:sz w:val="20"/>
+          <w:szCs w:val="20"/>
+        </w:rPr>
+        <w:t xml:space="preserve">                     </w:t>
+      </w:r>
+      <w:r>
+        <w:rPr>
+          <w:rFonts w:ascii="Times" w:eastAsia="Times New Roman" w:hAnsi="Times" w:cs="Times New Roman"/>
+          <w:bCs/>
+          <w:sz w:val="20"/>
+          <w:szCs w:val="20"/>
+        </w:rPr>
+        <w:t xml:space="preserve">         </w:t>
+      </w:r>
+      <w:r>
+        <w:rPr>
+          <w:rFonts w:ascii="Times" w:eastAsia="Times New Roman" w:hAnsi="Times" w:cs="Times New Roman"/>
+          <w:bCs/>
+          <w:sz w:val="20"/>
+          <w:szCs w:val="20"/>
+        </w:rPr>
+        <w:t xml:space="preserve">    </w:t>
+      </w:r>
+      <w:r>
+        <w:rPr>
+          <w:rFonts w:ascii="Times" w:eastAsia="Times New Roman" w:hAnsi="Times" w:cs="Times New Roman"/>
+          <w:b/>
+          <w:sz w:val="20"/>
+          <w:szCs w:val="20"/>
+        </w:rPr>
+        <w:t>Aug 2020</w:t>
       </w:r>
     </w:p>
     <w:p>
@@ -380,72 +303,80 @@
         <w:jc w:val="both"/>
         <w:rPr>
           <w:rFonts w:ascii="Times" w:eastAsia="Times New Roman" w:hAnsi="Times" w:cs="Times New Roman"/>
-          <w:sz w:val="18"/>
-          <w:szCs w:val="18"/>
+          <w:sz w:val="20"/>
+          <w:szCs w:val="20"/>
         </w:rPr>
       </w:pPr>
       <w:r>
         <w:rPr>
           <w:rFonts w:ascii="Times" w:eastAsia="Times New Roman" w:hAnsi="Times" w:cs="Times New Roman"/>
           <w:i/>
-          <w:sz w:val="18"/>
-          <w:szCs w:val="18"/>
+          <w:sz w:val="20"/>
+          <w:szCs w:val="20"/>
         </w:rPr>
         <w:t>Courses</w:t>
       </w:r>
       <w:r>
         <w:rPr>
           <w:rFonts w:ascii="Times" w:eastAsia="Times New Roman" w:hAnsi="Times" w:cs="Times New Roman"/>
-          <w:sz w:val="18"/>
-          <w:szCs w:val="18"/>
-        </w:rPr>
-        <w:t xml:space="preserve">: </w:t>
-      </w:r>
-      <w:r>
-        <w:rPr>
-          <w:rFonts w:ascii="Times" w:eastAsia="Times New Roman" w:hAnsi="Times" w:cs="Times New Roman"/>
-          <w:sz w:val="18"/>
-          <w:szCs w:val="18"/>
-        </w:rPr>
-        <w:t>Design and Analysis of Algorithms,</w:t>
-      </w:r>
-      <w:r>
-        <w:rPr>
-          <w:rFonts w:ascii="Times" w:eastAsia="Times New Roman" w:hAnsi="Times" w:cs="Times New Roman"/>
-          <w:sz w:val="18"/>
-          <w:szCs w:val="18"/>
+          <w:sz w:val="20"/>
+          <w:szCs w:val="20"/>
+        </w:rPr>
+        <w:t>:</w:t>
+      </w:r>
+      <w:r>
+        <w:rPr>
+          <w:rFonts w:ascii="Times" w:eastAsia="Times New Roman" w:hAnsi="Times" w:cs="Times New Roman"/>
+          <w:sz w:val="20"/>
+          <w:szCs w:val="20"/>
+        </w:rPr>
+        <w:t xml:space="preserve"> </w:t>
+      </w:r>
+      <w:r>
+        <w:rPr>
+          <w:rFonts w:ascii="Times" w:eastAsia="Times New Roman" w:hAnsi="Times" w:cs="Times New Roman"/>
+          <w:sz w:val="20"/>
+          <w:szCs w:val="20"/>
+        </w:rPr>
+        <w:t>Algorithms,</w:t>
+      </w:r>
+      <w:r>
+        <w:rPr>
+          <w:rFonts w:ascii="Times" w:eastAsia="Times New Roman" w:hAnsi="Times" w:cs="Times New Roman"/>
+          <w:sz w:val="20"/>
+          <w:szCs w:val="20"/>
         </w:rPr>
         <w:t xml:space="preserve"> Data Structures, File Structures, Computer Networks, OOPs</w:t>
       </w:r>
       <w:r>
         <w:rPr>
           <w:rFonts w:ascii="Times" w:eastAsia="Times New Roman" w:hAnsi="Times" w:cs="Times New Roman"/>
-          <w:sz w:val="18"/>
-          <w:szCs w:val="18"/>
+          <w:sz w:val="20"/>
+          <w:szCs w:val="20"/>
         </w:rPr>
         <w:t xml:space="preserve">, </w:t>
       </w:r>
       <w:r>
         <w:rPr>
           <w:rFonts w:ascii="Times" w:eastAsia="Times New Roman" w:hAnsi="Times" w:cs="Times New Roman"/>
-          <w:sz w:val="18"/>
-          <w:szCs w:val="18"/>
+          <w:sz w:val="20"/>
+          <w:szCs w:val="20"/>
         </w:rPr>
         <w:t xml:space="preserve">Design Patterns, </w:t>
       </w:r>
       <w:r>
         <w:rPr>
           <w:rFonts w:ascii="Times" w:eastAsia="Times New Roman" w:hAnsi="Times" w:cs="Times New Roman"/>
-          <w:sz w:val="18"/>
-          <w:szCs w:val="18"/>
+          <w:sz w:val="20"/>
+          <w:szCs w:val="20"/>
         </w:rPr>
         <w:t>Operating Systems,</w:t>
       </w:r>
       <w:r>
         <w:rPr>
           <w:rFonts w:ascii="Times" w:eastAsia="Times New Roman" w:hAnsi="Times" w:cs="Times New Roman"/>
-          <w:sz w:val="18"/>
-          <w:szCs w:val="18"/>
+          <w:sz w:val="20"/>
+          <w:szCs w:val="20"/>
         </w:rPr>
         <w:t xml:space="preserve"> DBMS, Data Mining, Big Data Analytics, Machine Learning, Artificial Intelligence, Web Development, Information and Network Security.</w:t>
       </w:r>
@@ -472,7 +403,25 @@
           <w:sz w:val="20"/>
           <w:szCs w:val="20"/>
         </w:rPr>
-        <w:t>Pre University, ISC</w:t>
+        <w:t xml:space="preserve">Pre-University, </w:t>
+      </w:r>
+      <w:r>
+        <w:rPr>
+          <w:rFonts w:ascii="Times" w:eastAsia="Times New Roman" w:hAnsi="Times" w:cs="Times New Roman"/>
+          <w:b/>
+          <w:sz w:val="20"/>
+          <w:szCs w:val="20"/>
+        </w:rPr>
+        <w:t>Indian School Certificate (ISC</w:t>
+      </w:r>
+      <w:r>
+        <w:rPr>
+          <w:rFonts w:ascii="Times" w:eastAsia="Times New Roman" w:hAnsi="Times" w:cs="Times New Roman"/>
+          <w:b/>
+          <w:sz w:val="20"/>
+          <w:szCs w:val="20"/>
+        </w:rPr>
+        <w:t>)</w:t>
       </w:r>
       <w:r>
         <w:rPr>
@@ -490,30 +439,30 @@
           <w:sz w:val="20"/>
           <w:szCs w:val="20"/>
         </w:rPr>
-        <w:t>Percentage</w:t>
-      </w:r>
-      <w:r>
-        <w:rPr>
-          <w:rFonts w:ascii="Times" w:eastAsia="Times New Roman" w:hAnsi="Times" w:cs="Times New Roman"/>
-          <w:b/>
-          <w:sz w:val="20"/>
-          <w:szCs w:val="20"/>
-        </w:rPr>
-        <w:t xml:space="preserve">: </w:t>
-      </w:r>
-      <w:r>
-        <w:rPr>
-          <w:rFonts w:ascii="Times" w:eastAsia="Times New Roman" w:hAnsi="Times" w:cs="Times New Roman"/>
-          <w:b/>
-          <w:sz w:val="20"/>
-          <w:szCs w:val="20"/>
-        </w:rPr>
-        <w:t xml:space="preserve">92%   </w:t>
-      </w:r>
-      <w:r>
-        <w:rPr>
-          <w:rFonts w:ascii="Times" w:eastAsia="Times New Roman" w:hAnsi="Times" w:cs="Times New Roman"/>
-          <w:b/>
+        <w:t xml:space="preserve">| </w:t>
+      </w:r>
+      <w:r>
+        <w:rPr>
+          <w:rFonts w:ascii="Times" w:eastAsia="Times New Roman" w:hAnsi="Times" w:cs="Times New Roman"/>
+          <w:b/>
+          <w:sz w:val="20"/>
+          <w:szCs w:val="20"/>
+        </w:rPr>
+        <w:t>Bethany Junior College</w:t>
+      </w:r>
+      <w:r>
+        <w:rPr>
+          <w:rFonts w:ascii="Times" w:eastAsia="Times New Roman" w:hAnsi="Times" w:cs="Times New Roman"/>
+          <w:bCs/>
+          <w:sz w:val="20"/>
+          <w:szCs w:val="20"/>
+        </w:rPr>
+        <w:t xml:space="preserve">, Bengaluru, India                                                    </w:t>
+      </w:r>
+      <w:r>
+        <w:rPr>
+          <w:rFonts w:ascii="Times" w:eastAsia="Times New Roman" w:hAnsi="Times" w:cs="Times New Roman"/>
+          <w:bCs/>
           <w:sz w:val="20"/>
           <w:szCs w:val="20"/>
         </w:rPr>
@@ -526,34 +475,7 @@
           <w:sz w:val="20"/>
           <w:szCs w:val="20"/>
         </w:rPr>
-        <w:t xml:space="preserve">                                                                              </w:t>
-      </w:r>
-      <w:r>
-        <w:rPr>
-          <w:rFonts w:ascii="Times" w:eastAsia="Times New Roman" w:hAnsi="Times" w:cs="Times New Roman"/>
-          <w:b/>
-          <w:sz w:val="20"/>
-          <w:szCs w:val="20"/>
-        </w:rPr>
-        <w:t xml:space="preserve">                                                    </w:t>
-      </w:r>
-      <w:r>
-        <w:rPr>
-          <w:rFonts w:ascii="Times" w:eastAsia="Times New Roman" w:hAnsi="Times" w:cs="Times New Roman"/>
-          <w:b/>
-          <w:sz w:val="20"/>
-          <w:szCs w:val="20"/>
-        </w:rPr>
-        <w:t xml:space="preserve">   </w:t>
-      </w:r>
-      <w:r>
-        <w:rPr>
-          <w:rFonts w:ascii="Times" w:eastAsia="Times New Roman" w:hAnsi="Times" w:cs="Times New Roman"/>
-          <w:b/>
-          <w:sz w:val="20"/>
-          <w:szCs w:val="20"/>
-        </w:rPr>
-        <w:t xml:space="preserve">        </w:t>
+        <w:t xml:space="preserve"> </w:t>
       </w:r>
       <w:r>
         <w:rPr>
@@ -567,668 +489,11 @@
     </w:p>
     <w:p>
       <w:pPr>
-        <w:spacing w:after="0" w:line="360" w:lineRule="auto"/>
-        <w:jc w:val="both"/>
-        <w:rPr>
-          <w:rFonts w:ascii="Times" w:eastAsia="Times New Roman" w:hAnsi="Times" w:cs="Times New Roman"/>
-          <w:i/>
-          <w:sz w:val="20"/>
-          <w:szCs w:val="20"/>
-        </w:rPr>
-      </w:pPr>
-      <w:r>
-        <w:rPr>
-          <w:rFonts w:ascii="Times" w:eastAsia="Times New Roman" w:hAnsi="Times" w:cs="Times New Roman"/>
-          <w:i/>
-          <w:sz w:val="20"/>
-          <w:szCs w:val="20"/>
-        </w:rPr>
-        <w:t>Bethany Junior College</w:t>
-      </w:r>
-      <w:r>
-        <w:rPr>
-          <w:rFonts w:ascii="Times" w:eastAsia="Times New Roman" w:hAnsi="Times" w:cs="Times New Roman"/>
-          <w:i/>
-          <w:sz w:val="20"/>
-          <w:szCs w:val="20"/>
-        </w:rPr>
-        <w:t xml:space="preserve">, </w:t>
-      </w:r>
-      <w:r>
-        <w:rPr>
-          <w:rFonts w:ascii="Times" w:eastAsia="Times New Roman" w:hAnsi="Times" w:cs="Times New Roman"/>
-          <w:i/>
-          <w:color w:val="000000"/>
-          <w:sz w:val="20"/>
-          <w:szCs w:val="20"/>
-        </w:rPr>
-        <w:t>Indian School Certificate (ISC)</w:t>
-      </w:r>
-      <w:r>
-        <w:rPr>
-          <w:rFonts w:ascii="Times" w:eastAsia="Times New Roman" w:hAnsi="Times" w:cs="Times New Roman"/>
-          <w:i/>
-          <w:color w:val="000000"/>
-          <w:sz w:val="20"/>
-          <w:szCs w:val="20"/>
-        </w:rPr>
-        <w:t>, Ben</w:t>
-      </w:r>
-      <w:r>
-        <w:rPr>
-          <w:rFonts w:ascii="Times" w:eastAsia="Times New Roman" w:hAnsi="Times" w:cs="Times New Roman"/>
-          <w:i/>
-          <w:sz w:val="20"/>
-          <w:szCs w:val="20"/>
-        </w:rPr>
-        <w:t>galuru, India</w:t>
-      </w:r>
-    </w:p>
-    <w:p>
-      <w:pPr>
-        <w:pBdr>
-          <w:bottom w:val="single" w:sz="4" w:space="1" w:color="000000"/>
-        </w:pBdr>
-        <w:shd w:val="clear" w:color="auto" w:fill="FFFFFF"/>
-        <w:spacing w:after="0" w:line="180" w:lineRule="auto"/>
-        <w:jc w:val="both"/>
-        <w:rPr>
-          <w:rFonts w:ascii="Times" w:eastAsia="Times New Roman" w:hAnsi="Times" w:cs="Times New Roman"/>
-          <w:color w:val="0B5394"/>
-          <w:sz w:val="21"/>
-          <w:szCs w:val="21"/>
-        </w:rPr>
-      </w:pPr>
-      <w:r>
-        <w:rPr>
-          <w:rFonts w:ascii="Times" w:eastAsia="Times New Roman" w:hAnsi="Times" w:cs="Times New Roman"/>
-          <w:b/>
-          <w:smallCaps/>
-          <w:color w:val="0B5394"/>
-          <w:sz w:val="21"/>
-          <w:szCs w:val="21"/>
-        </w:rPr>
-        <w:t>SKILLS</w:t>
-      </w:r>
-    </w:p>
-    <w:p>
-      <w:pPr>
-        <w:shd w:val="clear" w:color="auto" w:fill="FFFFFF"/>
-        <w:spacing w:before="40" w:after="0" w:line="240" w:lineRule="auto"/>
-        <w:jc w:val="both"/>
-        <w:rPr>
-          <w:rFonts w:ascii="Times" w:eastAsia="Times New Roman" w:hAnsi="Times" w:cs="Times New Roman"/>
-          <w:sz w:val="20"/>
-          <w:szCs w:val="20"/>
-        </w:rPr>
-      </w:pPr>
-      <w:r>
-        <w:rPr>
-          <w:rFonts w:ascii="Times" w:eastAsia="Times New Roman" w:hAnsi="Times" w:cs="Times New Roman"/>
-          <w:b/>
-          <w:sz w:val="20"/>
-          <w:szCs w:val="20"/>
-        </w:rPr>
-        <w:t xml:space="preserve">Domains: </w:t>
-      </w:r>
-      <w:r>
-        <w:rPr>
-          <w:rFonts w:ascii="Times" w:eastAsia="Times New Roman" w:hAnsi="Times" w:cs="Times New Roman"/>
-          <w:sz w:val="20"/>
-          <w:szCs w:val="20"/>
-        </w:rPr>
-        <w:t>Full S</w:t>
-      </w:r>
-      <w:r>
-        <w:rPr>
-          <w:rFonts w:ascii="Times" w:eastAsia="Times New Roman" w:hAnsi="Times" w:cs="Times New Roman"/>
-          <w:sz w:val="20"/>
-          <w:szCs w:val="20"/>
-        </w:rPr>
-        <w:t>tack</w:t>
-      </w:r>
-      <w:r>
-        <w:rPr>
-          <w:rFonts w:ascii="Times" w:eastAsia="Times New Roman" w:hAnsi="Times" w:cs="Times New Roman"/>
-          <w:sz w:val="20"/>
-          <w:szCs w:val="20"/>
-        </w:rPr>
-        <w:t xml:space="preserve"> Software D</w:t>
-      </w:r>
-      <w:r>
-        <w:rPr>
-          <w:rFonts w:ascii="Times" w:eastAsia="Times New Roman" w:hAnsi="Times" w:cs="Times New Roman"/>
-          <w:sz w:val="20"/>
-          <w:szCs w:val="20"/>
-        </w:rPr>
-        <w:t>evelopment,</w:t>
-      </w:r>
-      <w:r>
-        <w:rPr>
-          <w:rFonts w:ascii="Times" w:eastAsia="Times New Roman" w:hAnsi="Times" w:cs="Times New Roman"/>
-          <w:sz w:val="20"/>
-          <w:szCs w:val="20"/>
-        </w:rPr>
-        <w:t xml:space="preserve"> Software Engineering,</w:t>
-      </w:r>
-      <w:r>
-        <w:rPr>
-          <w:rFonts w:ascii="Times" w:eastAsia="Times New Roman" w:hAnsi="Times" w:cs="Times New Roman"/>
-          <w:sz w:val="20"/>
-          <w:szCs w:val="20"/>
-        </w:rPr>
-        <w:t xml:space="preserve"> </w:t>
-      </w:r>
-      <w:r>
-        <w:rPr>
-          <w:rFonts w:ascii="Times" w:eastAsia="Times New Roman" w:hAnsi="Times" w:cs="Times New Roman"/>
-          <w:sz w:val="20"/>
-          <w:szCs w:val="20"/>
-        </w:rPr>
-        <w:t xml:space="preserve">Deep Learning/Machine Learning, </w:t>
-      </w:r>
-      <w:r>
-        <w:rPr>
-          <w:rFonts w:ascii="Times" w:eastAsia="Times New Roman" w:hAnsi="Times" w:cs="Times New Roman"/>
-          <w:sz w:val="20"/>
-          <w:szCs w:val="20"/>
-        </w:rPr>
-        <w:t>Distributed Systems</w:t>
-      </w:r>
-      <w:r>
-        <w:rPr>
-          <w:rFonts w:ascii="Times" w:eastAsia="Times New Roman" w:hAnsi="Times" w:cs="Times New Roman"/>
-          <w:sz w:val="20"/>
-          <w:szCs w:val="20"/>
-        </w:rPr>
-        <w:t>.</w:t>
-      </w:r>
-    </w:p>
-    <w:p>
-      <w:pPr>
-        <w:shd w:val="clear" w:color="auto" w:fill="FFFFFF"/>
-        <w:spacing w:after="0" w:line="240" w:lineRule="auto"/>
-        <w:jc w:val="both"/>
-        <w:rPr>
-          <w:rFonts w:ascii="Times" w:eastAsia="Times New Roman" w:hAnsi="Times" w:cs="Times New Roman"/>
-          <w:sz w:val="20"/>
-          <w:szCs w:val="20"/>
-        </w:rPr>
-      </w:pPr>
-      <w:r>
-        <w:rPr>
-          <w:rFonts w:ascii="Times" w:eastAsia="Times New Roman" w:hAnsi="Times" w:cs="Times New Roman"/>
-          <w:b/>
-          <w:sz w:val="20"/>
-          <w:szCs w:val="20"/>
-        </w:rPr>
-        <w:t>Languages &amp; Frameworks</w:t>
-      </w:r>
-      <w:r>
-        <w:rPr>
-          <w:rFonts w:ascii="Times" w:eastAsia="Times New Roman" w:hAnsi="Times" w:cs="Times New Roman"/>
-          <w:b/>
-          <w:sz w:val="20"/>
-          <w:szCs w:val="20"/>
-        </w:rPr>
-        <w:t>:</w:t>
-      </w:r>
-      <w:r>
-        <w:rPr>
-          <w:rFonts w:ascii="Times" w:eastAsia="Times New Roman" w:hAnsi="Times" w:cs="Times New Roman"/>
-          <w:sz w:val="20"/>
-          <w:szCs w:val="20"/>
-        </w:rPr>
-        <w:t xml:space="preserve"> </w:t>
-      </w:r>
-      <w:r>
-        <w:rPr>
-          <w:rFonts w:ascii="Times" w:eastAsia="Times New Roman" w:hAnsi="Times" w:cs="Times New Roman"/>
-          <w:sz w:val="20"/>
-          <w:szCs w:val="20"/>
-        </w:rPr>
-        <w:t xml:space="preserve">C, </w:t>
-      </w:r>
-      <w:r>
-        <w:rPr>
-          <w:rFonts w:ascii="Times" w:eastAsia="Times New Roman" w:hAnsi="Times" w:cs="Times New Roman"/>
-          <w:sz w:val="20"/>
-          <w:szCs w:val="20"/>
-        </w:rPr>
-        <w:t>C++</w:t>
-      </w:r>
-      <w:r>
-        <w:rPr>
-          <w:rFonts w:ascii="Times" w:eastAsia="Times New Roman" w:hAnsi="Times" w:cs="Times New Roman"/>
-          <w:sz w:val="20"/>
-          <w:szCs w:val="20"/>
-        </w:rPr>
-        <w:t>, Java, Python, Go, JavaScript</w:t>
-      </w:r>
-      <w:r>
-        <w:rPr>
-          <w:rFonts w:ascii="Times" w:eastAsia="Times New Roman" w:hAnsi="Times" w:cs="Times New Roman"/>
-          <w:sz w:val="20"/>
-          <w:szCs w:val="20"/>
-        </w:rPr>
-        <w:t>,</w:t>
-      </w:r>
-      <w:r>
-        <w:rPr>
-          <w:rFonts w:ascii="Times" w:eastAsia="Times New Roman" w:hAnsi="Times" w:cs="Times New Roman"/>
-          <w:sz w:val="20"/>
-          <w:szCs w:val="20"/>
-        </w:rPr>
-        <w:t xml:space="preserve"> TypeScript,</w:t>
-      </w:r>
-      <w:r>
-        <w:rPr>
-          <w:rFonts w:ascii="Times" w:eastAsia="Times New Roman" w:hAnsi="Times" w:cs="Times New Roman"/>
-          <w:sz w:val="20"/>
-          <w:szCs w:val="20"/>
-        </w:rPr>
-        <w:t xml:space="preserve"> </w:t>
-      </w:r>
-      <w:r>
-        <w:rPr>
-          <w:rFonts w:ascii="Times" w:eastAsia="Times New Roman" w:hAnsi="Times" w:cs="Times New Roman"/>
-          <w:sz w:val="20"/>
-          <w:szCs w:val="20"/>
-        </w:rPr>
-        <w:t>Express JS,</w:t>
-      </w:r>
-      <w:r>
-        <w:rPr>
-          <w:rFonts w:ascii="Times" w:eastAsia="Times New Roman" w:hAnsi="Times" w:cs="Times New Roman"/>
-          <w:sz w:val="20"/>
-          <w:szCs w:val="20"/>
-        </w:rPr>
-        <w:t xml:space="preserve"> </w:t>
-      </w:r>
-      <w:r>
-        <w:rPr>
-          <w:rFonts w:ascii="Times" w:eastAsia="Times New Roman" w:hAnsi="Times" w:cs="Times New Roman"/>
-          <w:sz w:val="20"/>
-          <w:szCs w:val="20"/>
-        </w:rPr>
-        <w:t>Node</w:t>
-      </w:r>
-      <w:r>
-        <w:rPr>
-          <w:rFonts w:ascii="Times" w:eastAsia="Times New Roman" w:hAnsi="Times" w:cs="Times New Roman"/>
-          <w:sz w:val="20"/>
-          <w:szCs w:val="20"/>
-        </w:rPr>
-        <w:t xml:space="preserve"> </w:t>
-      </w:r>
-      <w:r>
-        <w:rPr>
-          <w:rFonts w:ascii="Times" w:eastAsia="Times New Roman" w:hAnsi="Times" w:cs="Times New Roman"/>
-          <w:sz w:val="20"/>
-          <w:szCs w:val="20"/>
-        </w:rPr>
-        <w:t>JS, React</w:t>
-      </w:r>
-      <w:r>
-        <w:rPr>
-          <w:rFonts w:ascii="Times" w:eastAsia="Times New Roman" w:hAnsi="Times" w:cs="Times New Roman"/>
-          <w:sz w:val="20"/>
-          <w:szCs w:val="20"/>
-        </w:rPr>
-        <w:t xml:space="preserve"> </w:t>
-      </w:r>
-      <w:r>
-        <w:rPr>
-          <w:rFonts w:ascii="Times" w:eastAsia="Times New Roman" w:hAnsi="Times" w:cs="Times New Roman"/>
-          <w:sz w:val="20"/>
-          <w:szCs w:val="20"/>
-        </w:rPr>
-        <w:t>JS</w:t>
-      </w:r>
-      <w:r>
-        <w:rPr>
-          <w:rFonts w:ascii="Times" w:eastAsia="Times New Roman" w:hAnsi="Times" w:cs="Times New Roman"/>
-          <w:sz w:val="20"/>
-          <w:szCs w:val="20"/>
-        </w:rPr>
-        <w:t>, Flask,</w:t>
-      </w:r>
-      <w:r>
-        <w:rPr>
-          <w:rFonts w:ascii="Times" w:eastAsia="Times New Roman" w:hAnsi="Times" w:cs="Times New Roman"/>
-          <w:sz w:val="20"/>
-          <w:szCs w:val="20"/>
-        </w:rPr>
-        <w:t xml:space="preserve"> Git, Bash, Groovy.</w:t>
-      </w:r>
-    </w:p>
-    <w:p>
-      <w:pPr>
-        <w:shd w:val="clear" w:color="auto" w:fill="FFFFFF"/>
-        <w:spacing w:after="120" w:line="240" w:lineRule="auto"/>
-        <w:jc w:val="both"/>
-        <w:rPr>
-          <w:rFonts w:ascii="Times" w:eastAsia="Times New Roman" w:hAnsi="Times" w:cs="Times New Roman"/>
-          <w:sz w:val="20"/>
-          <w:szCs w:val="20"/>
-        </w:rPr>
-      </w:pPr>
-      <w:r>
-        <w:rPr>
-          <w:rFonts w:ascii="Times" w:eastAsia="Times New Roman" w:hAnsi="Times" w:cs="Times New Roman"/>
-          <w:b/>
-          <w:sz w:val="20"/>
-          <w:szCs w:val="20"/>
-        </w:rPr>
-        <w:t xml:space="preserve">Libraries &amp; </w:t>
-      </w:r>
-      <w:r>
-        <w:rPr>
-          <w:rFonts w:ascii="Times" w:eastAsia="Times New Roman" w:hAnsi="Times" w:cs="Times New Roman"/>
-          <w:b/>
-          <w:sz w:val="20"/>
-          <w:szCs w:val="20"/>
-        </w:rPr>
-        <w:t>Technologies</w:t>
-      </w:r>
-      <w:r>
-        <w:rPr>
-          <w:rFonts w:ascii="Times" w:eastAsia="Times New Roman" w:hAnsi="Times" w:cs="Times New Roman"/>
-          <w:b/>
-          <w:sz w:val="20"/>
-          <w:szCs w:val="20"/>
-        </w:rPr>
-        <w:t xml:space="preserve">: </w:t>
-      </w:r>
-      <w:r>
-        <w:rPr>
-          <w:rFonts w:ascii="Times" w:eastAsia="Times New Roman" w:hAnsi="Times" w:cs="Times New Roman"/>
-          <w:sz w:val="20"/>
-          <w:szCs w:val="20"/>
-        </w:rPr>
-        <w:t xml:space="preserve">Keras, </w:t>
-      </w:r>
-      <w:r>
-        <w:rPr>
-          <w:rFonts w:ascii="Times" w:eastAsia="Times New Roman" w:hAnsi="Times" w:cs="Times New Roman"/>
-          <w:sz w:val="20"/>
-          <w:szCs w:val="20"/>
-        </w:rPr>
-        <w:t>Tensorflow</w:t>
-      </w:r>
-      <w:r>
-        <w:rPr>
-          <w:rFonts w:ascii="Times" w:eastAsia="Times New Roman" w:hAnsi="Times" w:cs="Times New Roman"/>
-          <w:sz w:val="20"/>
-          <w:szCs w:val="20"/>
-        </w:rPr>
-        <w:t>,</w:t>
-      </w:r>
-      <w:r>
-        <w:rPr>
-          <w:rFonts w:ascii="Times" w:eastAsia="Times New Roman" w:hAnsi="Times" w:cs="Times New Roman"/>
-          <w:sz w:val="20"/>
-          <w:szCs w:val="20"/>
-        </w:rPr>
-        <w:t xml:space="preserve"> Numpy, Pandas</w:t>
-      </w:r>
-      <w:r>
-        <w:rPr>
-          <w:rFonts w:ascii="Times" w:eastAsia="Times New Roman" w:hAnsi="Times" w:cs="Times New Roman"/>
-          <w:sz w:val="20"/>
-          <w:szCs w:val="20"/>
-        </w:rPr>
-        <w:t xml:space="preserve">, Scikit-learn, </w:t>
-      </w:r>
-      <w:r>
-        <w:rPr>
-          <w:rFonts w:ascii="Times" w:eastAsia="Times New Roman" w:hAnsi="Times" w:cs="Times New Roman"/>
-          <w:sz w:val="20"/>
-          <w:szCs w:val="20"/>
-        </w:rPr>
-        <w:t>MLPack,</w:t>
-      </w:r>
-      <w:r>
-        <w:rPr>
-          <w:rFonts w:ascii="Times" w:eastAsia="Times New Roman" w:hAnsi="Times" w:cs="Times New Roman"/>
-          <w:sz w:val="20"/>
-          <w:szCs w:val="20"/>
-        </w:rPr>
-        <w:t xml:space="preserve"> OpenCV, </w:t>
-      </w:r>
-      <w:r>
-        <w:rPr>
-          <w:rFonts w:ascii="Times" w:eastAsia="Times New Roman" w:hAnsi="Times" w:cs="Times New Roman"/>
-          <w:sz w:val="20"/>
-          <w:szCs w:val="20"/>
-        </w:rPr>
-        <w:t>GraphQL, PostgreSQL</w:t>
-      </w:r>
-      <w:r>
-        <w:rPr>
-          <w:rFonts w:ascii="Times" w:eastAsia="Times New Roman" w:hAnsi="Times" w:cs="Times New Roman"/>
-          <w:sz w:val="20"/>
-          <w:szCs w:val="20"/>
-        </w:rPr>
-        <w:t>,</w:t>
-      </w:r>
-      <w:r>
-        <w:rPr>
-          <w:rFonts w:ascii="Times" w:eastAsia="Times New Roman" w:hAnsi="Times" w:cs="Times New Roman"/>
-          <w:sz w:val="20"/>
-          <w:szCs w:val="20"/>
-        </w:rPr>
-        <w:t xml:space="preserve"> MySQL, Redis, </w:t>
-      </w:r>
-      <w:r>
-        <w:rPr>
-          <w:rFonts w:ascii="Times" w:eastAsia="Times New Roman" w:hAnsi="Times" w:cs="Times New Roman"/>
-          <w:sz w:val="20"/>
-          <w:szCs w:val="20"/>
-        </w:rPr>
-        <w:t xml:space="preserve">Cassandra, </w:t>
-      </w:r>
-      <w:r>
-        <w:rPr>
-          <w:rFonts w:ascii="Times" w:eastAsia="Times New Roman" w:hAnsi="Times" w:cs="Times New Roman"/>
-          <w:sz w:val="20"/>
-          <w:szCs w:val="20"/>
-        </w:rPr>
-        <w:t>MongoDB, Kafka, AWS,</w:t>
-      </w:r>
-      <w:r>
-        <w:rPr>
-          <w:rFonts w:ascii="Times" w:eastAsia="Times New Roman" w:hAnsi="Times" w:cs="Times New Roman"/>
-          <w:sz w:val="20"/>
-          <w:szCs w:val="20"/>
-        </w:rPr>
-        <w:t xml:space="preserve"> </w:t>
-      </w:r>
-      <w:bookmarkStart w:id="0" w:name="_heading=h.vq9zlzd5tls1" w:colFirst="0" w:colLast="0"/>
-      <w:bookmarkEnd w:id="0"/>
-      <w:r>
-        <w:rPr>
-          <w:rFonts w:ascii="Times" w:eastAsia="Times New Roman" w:hAnsi="Times" w:cs="Times New Roman"/>
-          <w:sz w:val="20"/>
-          <w:szCs w:val="20"/>
-        </w:rPr>
-        <w:t xml:space="preserve">Grafana, Prometheus, </w:t>
-      </w:r>
-      <w:r>
-        <w:rPr>
-          <w:rFonts w:ascii="Times" w:eastAsia="Times New Roman" w:hAnsi="Times" w:cs="Times New Roman"/>
-          <w:sz w:val="20"/>
-          <w:szCs w:val="20"/>
-        </w:rPr>
-        <w:t>Elastic Search, Kibana</w:t>
-      </w:r>
-      <w:r>
-        <w:rPr>
-          <w:rFonts w:ascii="Times" w:eastAsia="Times New Roman" w:hAnsi="Times" w:cs="Times New Roman"/>
-          <w:sz w:val="20"/>
-          <w:szCs w:val="20"/>
-        </w:rPr>
-        <w:t>, Jenkins, Bazel, Gradle.</w:t>
-      </w:r>
-    </w:p>
-    <w:p>
-      <w:pPr>
-        <w:pBdr>
-          <w:bottom w:val="single" w:sz="4" w:space="1" w:color="000000"/>
-        </w:pBdr>
-        <w:shd w:val="clear" w:color="auto" w:fill="FFFFFF"/>
-        <w:spacing w:after="0" w:line="180" w:lineRule="auto"/>
-        <w:jc w:val="both"/>
-        <w:rPr>
-          <w:rFonts w:ascii="Times" w:eastAsia="Times New Roman" w:hAnsi="Times" w:cs="Times New Roman"/>
-          <w:color w:val="0B5394"/>
-          <w:sz w:val="21"/>
-          <w:szCs w:val="21"/>
-        </w:rPr>
-      </w:pPr>
-      <w:r>
-        <w:rPr>
-          <w:rFonts w:ascii="Times" w:eastAsia="Times New Roman" w:hAnsi="Times" w:cs="Times New Roman"/>
-          <w:b/>
-          <w:smallCaps/>
-          <w:color w:val="0B5394"/>
-          <w:sz w:val="21"/>
-          <w:szCs w:val="21"/>
-        </w:rPr>
-        <w:t>PROFESSIONAL EXPERIENCE</w:t>
-      </w:r>
-    </w:p>
-    <w:p>
-      <w:pPr>
-        <w:shd w:val="clear" w:color="auto" w:fill="FFFFFF"/>
-        <w:tabs>
-          <w:tab w:val="right" w:pos="10890"/>
-        </w:tabs>
-        <w:spacing w:before="40" w:after="0" w:line="240" w:lineRule="auto"/>
-        <w:jc w:val="both"/>
-        <w:rPr>
-          <w:rFonts w:ascii="Times" w:eastAsia="Times New Roman" w:hAnsi="Times" w:cs="Times New Roman"/>
-          <w:b/>
-          <w:sz w:val="20"/>
-          <w:szCs w:val="20"/>
-        </w:rPr>
-      </w:pPr>
-      <w:r>
-        <w:rPr>
-          <w:rFonts w:ascii="Times" w:eastAsia="Times New Roman" w:hAnsi="Times" w:cs="Times New Roman"/>
-          <w:b/>
-          <w:sz w:val="20"/>
-          <w:szCs w:val="20"/>
-        </w:rPr>
-        <w:t>Member of Technical Staff II</w:t>
-      </w:r>
-      <w:r>
-        <w:rPr>
-          <w:rFonts w:ascii="Times" w:eastAsia="Times New Roman" w:hAnsi="Times" w:cs="Times New Roman"/>
-          <w:b/>
-          <w:sz w:val="20"/>
-          <w:szCs w:val="20"/>
-        </w:rPr>
-        <w:t xml:space="preserve"> </w:t>
-      </w:r>
-      <w:r>
-        <w:rPr>
-          <w:rFonts w:ascii="Times" w:eastAsia="Times New Roman" w:hAnsi="Times" w:cs="Times New Roman"/>
-          <w:b/>
-          <w:sz w:val="20"/>
-          <w:szCs w:val="20"/>
-        </w:rPr>
-        <w:t xml:space="preserve">| </w:t>
-      </w:r>
-      <w:r>
-        <w:rPr>
-          <w:rFonts w:ascii="Times" w:eastAsia="Times New Roman" w:hAnsi="Times" w:cs="Times New Roman"/>
-          <w:b/>
-          <w:sz w:val="20"/>
-          <w:szCs w:val="20"/>
-        </w:rPr>
-        <w:t>ThoughtSpot</w:t>
-      </w:r>
-      <w:r>
-        <w:rPr>
-          <w:rFonts w:ascii="Times" w:eastAsia="Times New Roman" w:hAnsi="Times" w:cs="Times New Roman"/>
-          <w:sz w:val="20"/>
-          <w:szCs w:val="20"/>
-        </w:rPr>
-        <w:t>,</w:t>
-      </w:r>
-      <w:r>
-        <w:rPr>
-          <w:rFonts w:ascii="Times" w:eastAsia="Times New Roman" w:hAnsi="Times" w:cs="Times New Roman"/>
-          <w:b/>
-          <w:sz w:val="20"/>
-          <w:szCs w:val="20"/>
-        </w:rPr>
-        <w:t xml:space="preserve"> </w:t>
-      </w:r>
-      <w:r>
-        <w:rPr>
-          <w:rFonts w:ascii="Times" w:eastAsia="Times New Roman" w:hAnsi="Times" w:cs="Times New Roman"/>
-          <w:sz w:val="20"/>
-          <w:szCs w:val="20"/>
-        </w:rPr>
-        <w:t xml:space="preserve">Bengaluru, India </w:t>
-      </w:r>
-      <w:r>
-        <w:rPr>
-          <w:rFonts w:ascii="Times" w:eastAsia="Times New Roman" w:hAnsi="Times" w:cs="Times New Roman"/>
-          <w:sz w:val="20"/>
-          <w:szCs w:val="20"/>
-        </w:rPr>
-        <w:tab/>
-        <w:t xml:space="preserve">                          </w:t>
-      </w:r>
-      <w:r>
-        <w:rPr>
-          <w:rFonts w:ascii="Times" w:eastAsia="Times New Roman" w:hAnsi="Times" w:cs="Times New Roman"/>
-          <w:sz w:val="20"/>
-          <w:szCs w:val="20"/>
-        </w:rPr>
-        <w:t xml:space="preserve">                                       </w:t>
-      </w:r>
-      <w:r>
-        <w:rPr>
-          <w:rFonts w:ascii="Times" w:eastAsia="Times New Roman" w:hAnsi="Times" w:cs="Times New Roman"/>
-          <w:sz w:val="20"/>
-          <w:szCs w:val="20"/>
-        </w:rPr>
-        <w:t xml:space="preserve">                     </w:t>
-      </w:r>
-      <w:r>
-        <w:rPr>
-          <w:rFonts w:ascii="Times" w:eastAsia="Times New Roman" w:hAnsi="Times" w:cs="Times New Roman"/>
-          <w:b/>
-          <w:sz w:val="20"/>
-          <w:szCs w:val="20"/>
-        </w:rPr>
-        <w:t>May 2021</w:t>
-      </w:r>
-      <w:r>
-        <w:rPr>
-          <w:rFonts w:ascii="Times" w:eastAsia="Times New Roman" w:hAnsi="Times" w:cs="Times New Roman"/>
-          <w:b/>
-          <w:sz w:val="20"/>
-          <w:szCs w:val="20"/>
-        </w:rPr>
-        <w:t xml:space="preserve"> – </w:t>
-      </w:r>
-      <w:r>
-        <w:rPr>
-          <w:rFonts w:ascii="Times" w:eastAsia="Times New Roman" w:hAnsi="Times" w:cs="Times New Roman"/>
-          <w:b/>
-          <w:sz w:val="20"/>
-          <w:szCs w:val="20"/>
-        </w:rPr>
-        <w:t>Present</w:t>
-      </w:r>
-    </w:p>
-    <w:p>
-      <w:pPr>
+        <w:pStyle w:val="ListParagraph"/>
+        <w:numPr>
+          <w:ilvl w:val="0"/>
+          <w:numId w:val="1"/>
+        </w:numPr>
         <w:pBdr>
           <w:top w:val="nil"/>
           <w:left w:val="nil"/>
@@ -1237,19 +502,34 @@
           <w:between w:val="nil"/>
         </w:pBdr>
         <w:shd w:val="clear" w:color="auto" w:fill="FFFFFF"/>
-        <w:spacing w:before="40" w:after="40" w:line="240" w:lineRule="auto"/>
+        <w:spacing w:line="240" w:lineRule="auto"/>
         <w:jc w:val="both"/>
         <w:rPr>
           <w:rFonts w:ascii="Times" w:eastAsia="Times New Roman" w:hAnsi="Times" w:cs="Times New Roman"/>
+          <w:sz w:val="20"/>
+          <w:szCs w:val="20"/>
+        </w:rPr>
+      </w:pPr>
+      <w:r>
+        <w:rPr>
+          <w:rFonts w:ascii="Times" w:eastAsia="Times New Roman" w:hAnsi="Times" w:cs="Times New Roman"/>
           <w:i/>
           <w:sz w:val="20"/>
           <w:szCs w:val="20"/>
         </w:rPr>
-      </w:pPr>
-      <w:r>
-        <w:rPr>
-          <w:rFonts w:ascii="Times" w:eastAsia="Times New Roman" w:hAnsi="Times" w:cs="Times New Roman"/>
-          <w:i/>
+        <w:t>Courses</w:t>
+      </w:r>
+      <w:r>
+        <w:rPr>
+          <w:rFonts w:ascii="Times" w:eastAsia="Times New Roman" w:hAnsi="Times" w:cs="Times New Roman"/>
+          <w:sz w:val="20"/>
+          <w:szCs w:val="20"/>
+        </w:rPr>
+        <w:t>:</w:t>
+      </w:r>
+      <w:r>
+        <w:rPr>
+          <w:rFonts w:ascii="Times" w:eastAsia="Times New Roman" w:hAnsi="Times" w:cs="Times New Roman"/>
           <w:sz w:val="20"/>
           <w:szCs w:val="20"/>
         </w:rPr>
@@ -1258,38 +538,879 @@
       <w:r>
         <w:rPr>
           <w:rFonts w:ascii="Times" w:eastAsia="Times New Roman" w:hAnsi="Times" w:cs="Times New Roman"/>
-          <w:i/>
-          <w:sz w:val="20"/>
-          <w:szCs w:val="20"/>
-        </w:rPr>
-        <w:t>SpotIQ</w:t>
-      </w:r>
-      <w:r>
-        <w:rPr>
-          <w:rFonts w:ascii="Times" w:eastAsia="Times New Roman" w:hAnsi="Times" w:cs="Times New Roman"/>
-          <w:i/>
-          <w:sz w:val="20"/>
-          <w:szCs w:val="20"/>
-        </w:rPr>
-        <w:t xml:space="preserve"> | Backend</w:t>
-      </w:r>
-      <w:r>
-        <w:rPr>
-          <w:rFonts w:ascii="Times" w:eastAsia="Times New Roman" w:hAnsi="Times" w:cs="Times New Roman"/>
-          <w:i/>
-          <w:sz w:val="20"/>
-          <w:szCs w:val="20"/>
-        </w:rPr>
-        <w:t xml:space="preserve"> / Fullstack</w:t>
-      </w:r>
-      <w:r>
-        <w:rPr>
-          <w:rFonts w:ascii="Times" w:eastAsia="Times New Roman" w:hAnsi="Times" w:cs="Times New Roman"/>
-          <w:i/>
-          <w:sz w:val="20"/>
-          <w:szCs w:val="20"/>
-        </w:rPr>
-        <w:t xml:space="preserve"> Developer</w:t>
+          <w:sz w:val="20"/>
+          <w:szCs w:val="20"/>
+        </w:rPr>
+        <w:t xml:space="preserve">Physics, Chemistry, Mathematics, Computer Science, </w:t>
+      </w:r>
+      <w:r>
+        <w:rPr>
+          <w:rFonts w:ascii="Times" w:eastAsia="Times New Roman" w:hAnsi="Times" w:cs="Times New Roman"/>
+          <w:sz w:val="20"/>
+          <w:szCs w:val="20"/>
+        </w:rPr>
+        <w:t>English.</w:t>
+      </w:r>
+    </w:p>
+    <w:p>
+      <w:pPr>
+        <w:pBdr>
+          <w:bottom w:val="single" w:sz="4" w:space="1" w:color="000000"/>
+        </w:pBdr>
+        <w:shd w:val="clear" w:color="auto" w:fill="FFFFFF"/>
+        <w:spacing w:after="0" w:line="180" w:lineRule="auto"/>
+        <w:jc w:val="both"/>
+        <w:rPr>
+          <w:rFonts w:ascii="Times" w:eastAsia="Times New Roman" w:hAnsi="Times" w:cs="Times New Roman"/>
+          <w:color w:val="0B5394"/>
+          <w:sz w:val="21"/>
+          <w:szCs w:val="21"/>
+        </w:rPr>
+      </w:pPr>
+      <w:r>
+        <w:rPr>
+          <w:rFonts w:ascii="Times" w:eastAsia="Times New Roman" w:hAnsi="Times" w:cs="Times New Roman"/>
+          <w:b/>
+          <w:smallCaps/>
+          <w:color w:val="0B5394"/>
+          <w:sz w:val="21"/>
+          <w:szCs w:val="21"/>
+        </w:rPr>
+        <w:t>SKILLS</w:t>
+      </w:r>
+    </w:p>
+    <w:p>
+      <w:pPr>
+        <w:shd w:val="clear" w:color="auto" w:fill="FFFFFF"/>
+        <w:spacing w:after="0" w:line="240" w:lineRule="auto"/>
+        <w:jc w:val="both"/>
+        <w:rPr>
+          <w:rFonts w:ascii="Times" w:eastAsia="Times New Roman" w:hAnsi="Times" w:cs="Times New Roman"/>
+          <w:bCs/>
+          <w:sz w:val="20"/>
+          <w:szCs w:val="20"/>
+        </w:rPr>
+      </w:pPr>
+      <w:r>
+        <w:rPr>
+          <w:rFonts w:ascii="Times" w:eastAsia="Times New Roman" w:hAnsi="Times" w:cs="Times New Roman"/>
+          <w:b/>
+          <w:sz w:val="20"/>
+          <w:szCs w:val="20"/>
+        </w:rPr>
+        <w:t>Languages</w:t>
+      </w:r>
+      <w:r>
+        <w:rPr>
+          <w:rFonts w:ascii="Times" w:eastAsia="Times New Roman" w:hAnsi="Times" w:cs="Times New Roman"/>
+          <w:b/>
+          <w:sz w:val="20"/>
+          <w:szCs w:val="20"/>
+        </w:rPr>
+        <w:t xml:space="preserve"> &amp; Build Systems:</w:t>
+      </w:r>
+      <w:r>
+        <w:rPr>
+          <w:rFonts w:ascii="Times" w:eastAsia="Times New Roman" w:hAnsi="Times" w:cs="Times New Roman"/>
+          <w:bCs/>
+          <w:sz w:val="20"/>
+          <w:szCs w:val="20"/>
+        </w:rPr>
+        <w:t xml:space="preserve"> C, C++, Java, Python, Go, Bash, Groovy, JavaScript, TypeScript, Bazel, Gradle, NPM</w:t>
+      </w:r>
+      <w:r>
+        <w:rPr>
+          <w:rFonts w:ascii="Times" w:eastAsia="Times New Roman" w:hAnsi="Times" w:cs="Times New Roman"/>
+          <w:bCs/>
+          <w:sz w:val="20"/>
+          <w:szCs w:val="20"/>
+        </w:rPr>
+        <w:t>, Jenkins.</w:t>
+      </w:r>
+    </w:p>
+    <w:p>
+      <w:pPr>
+        <w:shd w:val="clear" w:color="auto" w:fill="FFFFFF"/>
+        <w:spacing w:after="0" w:line="240" w:lineRule="auto"/>
+        <w:jc w:val="both"/>
+        <w:rPr>
+          <w:rFonts w:ascii="Times" w:eastAsia="Times New Roman" w:hAnsi="Times" w:cs="Times New Roman"/>
+          <w:sz w:val="20"/>
+          <w:szCs w:val="20"/>
+        </w:rPr>
+      </w:pPr>
+      <w:r>
+        <w:rPr>
+          <w:rFonts w:ascii="Times" w:eastAsia="Times New Roman" w:hAnsi="Times" w:cs="Times New Roman"/>
+          <w:b/>
+          <w:sz w:val="20"/>
+          <w:szCs w:val="20"/>
+        </w:rPr>
+        <w:t>Librarie</w:t>
+      </w:r>
+      <w:r>
+        <w:rPr>
+          <w:rFonts w:ascii="Times" w:eastAsia="Times New Roman" w:hAnsi="Times" w:cs="Times New Roman"/>
+          <w:b/>
+          <w:sz w:val="20"/>
+          <w:szCs w:val="20"/>
+        </w:rPr>
+        <w:t>s</w:t>
+      </w:r>
+      <w:r>
+        <w:rPr>
+          <w:rFonts w:ascii="Times" w:eastAsia="Times New Roman" w:hAnsi="Times" w:cs="Times New Roman"/>
+          <w:b/>
+          <w:sz w:val="20"/>
+          <w:szCs w:val="20"/>
+        </w:rPr>
+        <w:t>:</w:t>
+      </w:r>
+      <w:r>
+        <w:rPr>
+          <w:rFonts w:ascii="Times" w:eastAsia="Times New Roman" w:hAnsi="Times" w:cs="Times New Roman"/>
+          <w:sz w:val="20"/>
+          <w:szCs w:val="20"/>
+        </w:rPr>
+        <w:t xml:space="preserve"> </w:t>
+      </w:r>
+      <w:r>
+        <w:rPr>
+          <w:rFonts w:ascii="Times" w:eastAsia="Times New Roman" w:hAnsi="Times" w:cs="Times New Roman"/>
+          <w:sz w:val="20"/>
+          <w:szCs w:val="20"/>
+        </w:rPr>
+        <w:t>Express</w:t>
+      </w:r>
+      <w:r>
+        <w:rPr>
+          <w:rFonts w:ascii="Times" w:eastAsia="Times New Roman" w:hAnsi="Times" w:cs="Times New Roman"/>
+          <w:sz w:val="20"/>
+          <w:szCs w:val="20"/>
+        </w:rPr>
+        <w:t>.j</w:t>
+      </w:r>
+      <w:r>
+        <w:rPr>
+          <w:rFonts w:ascii="Times" w:eastAsia="Times New Roman" w:hAnsi="Times" w:cs="Times New Roman"/>
+          <w:sz w:val="20"/>
+          <w:szCs w:val="20"/>
+        </w:rPr>
+        <w:t>s</w:t>
+      </w:r>
+      <w:r>
+        <w:rPr>
+          <w:rFonts w:ascii="Times" w:eastAsia="Times New Roman" w:hAnsi="Times" w:cs="Times New Roman"/>
+          <w:sz w:val="20"/>
+          <w:szCs w:val="20"/>
+        </w:rPr>
+        <w:t>,</w:t>
+      </w:r>
+      <w:r>
+        <w:rPr>
+          <w:rFonts w:ascii="Times" w:eastAsia="Times New Roman" w:hAnsi="Times" w:cs="Times New Roman"/>
+          <w:sz w:val="20"/>
+          <w:szCs w:val="20"/>
+        </w:rPr>
+        <w:t xml:space="preserve"> </w:t>
+      </w:r>
+      <w:r>
+        <w:rPr>
+          <w:rFonts w:ascii="Times" w:eastAsia="Times New Roman" w:hAnsi="Times" w:cs="Times New Roman"/>
+          <w:sz w:val="20"/>
+          <w:szCs w:val="20"/>
+        </w:rPr>
+        <w:t>Node.js</w:t>
+      </w:r>
+      <w:r>
+        <w:rPr>
+          <w:rFonts w:ascii="Times" w:eastAsia="Times New Roman" w:hAnsi="Times" w:cs="Times New Roman"/>
+          <w:sz w:val="20"/>
+          <w:szCs w:val="20"/>
+        </w:rPr>
+        <w:t xml:space="preserve">, </w:t>
+      </w:r>
+      <w:r>
+        <w:rPr>
+          <w:rFonts w:ascii="Times" w:eastAsia="Times New Roman" w:hAnsi="Times" w:cs="Times New Roman"/>
+          <w:sz w:val="20"/>
+          <w:szCs w:val="20"/>
+        </w:rPr>
+        <w:t>React.js</w:t>
+      </w:r>
+      <w:r>
+        <w:rPr>
+          <w:rFonts w:ascii="Times" w:eastAsia="Times New Roman" w:hAnsi="Times" w:cs="Times New Roman"/>
+          <w:sz w:val="20"/>
+          <w:szCs w:val="20"/>
+        </w:rPr>
+        <w:t>,</w:t>
+      </w:r>
+      <w:r>
+        <w:rPr>
+          <w:rFonts w:ascii="Times" w:eastAsia="Times New Roman" w:hAnsi="Times" w:cs="Times New Roman"/>
+          <w:sz w:val="20"/>
+          <w:szCs w:val="20"/>
+        </w:rPr>
+        <w:t xml:space="preserve"> </w:t>
+      </w:r>
+      <w:proofErr w:type="spellStart"/>
+      <w:r>
+        <w:rPr>
+          <w:rFonts w:ascii="Times" w:eastAsia="Times New Roman" w:hAnsi="Times" w:cs="Times New Roman"/>
+          <w:sz w:val="20"/>
+          <w:szCs w:val="20"/>
+        </w:rPr>
+        <w:t>Highcharts</w:t>
+      </w:r>
+      <w:proofErr w:type="spellEnd"/>
+      <w:r>
+        <w:rPr>
+          <w:rFonts w:ascii="Times" w:eastAsia="Times New Roman" w:hAnsi="Times" w:cs="Times New Roman"/>
+          <w:sz w:val="20"/>
+          <w:szCs w:val="20"/>
+        </w:rPr>
+        <w:t>,</w:t>
+      </w:r>
+      <w:r>
+        <w:rPr>
+          <w:rFonts w:ascii="Times" w:eastAsia="Times New Roman" w:hAnsi="Times" w:cs="Times New Roman"/>
+          <w:sz w:val="20"/>
+          <w:szCs w:val="20"/>
+        </w:rPr>
+        <w:t xml:space="preserve"> </w:t>
+      </w:r>
+      <w:r>
+        <w:rPr>
+          <w:rFonts w:ascii="Times" w:eastAsia="Times New Roman" w:hAnsi="Times" w:cs="Times New Roman"/>
+          <w:sz w:val="20"/>
+          <w:szCs w:val="20"/>
+        </w:rPr>
+        <w:t>Protractor, Jest</w:t>
+      </w:r>
+      <w:r>
+        <w:rPr>
+          <w:rFonts w:ascii="Times" w:eastAsia="Times New Roman" w:hAnsi="Times" w:cs="Times New Roman"/>
+          <w:sz w:val="20"/>
+          <w:szCs w:val="20"/>
+        </w:rPr>
+        <w:t>,</w:t>
+      </w:r>
+      <w:r>
+        <w:rPr>
+          <w:rFonts w:ascii="Times" w:eastAsia="Times New Roman" w:hAnsi="Times" w:cs="Times New Roman"/>
+          <w:sz w:val="20"/>
+          <w:szCs w:val="20"/>
+        </w:rPr>
+        <w:t xml:space="preserve"> </w:t>
+      </w:r>
+      <w:r>
+        <w:rPr>
+          <w:rFonts w:ascii="Times" w:eastAsia="Times New Roman" w:hAnsi="Times" w:cs="Times New Roman"/>
+          <w:sz w:val="20"/>
+          <w:szCs w:val="20"/>
+        </w:rPr>
+        <w:t xml:space="preserve">Jekyll, </w:t>
+      </w:r>
+      <w:proofErr w:type="spellStart"/>
+      <w:r>
+        <w:rPr>
+          <w:rFonts w:ascii="Times" w:eastAsia="Times New Roman" w:hAnsi="Times" w:cs="Times New Roman"/>
+          <w:sz w:val="20"/>
+          <w:szCs w:val="20"/>
+        </w:rPr>
+        <w:t>FastAPI</w:t>
+      </w:r>
+      <w:proofErr w:type="spellEnd"/>
+      <w:r>
+        <w:rPr>
+          <w:rFonts w:ascii="Times" w:eastAsia="Times New Roman" w:hAnsi="Times" w:cs="Times New Roman"/>
+          <w:sz w:val="20"/>
+          <w:szCs w:val="20"/>
+        </w:rPr>
+        <w:t xml:space="preserve">, </w:t>
+      </w:r>
+      <w:r>
+        <w:rPr>
+          <w:rFonts w:ascii="Times" w:eastAsia="Times New Roman" w:hAnsi="Times" w:cs="Times New Roman"/>
+          <w:sz w:val="20"/>
+          <w:szCs w:val="20"/>
+        </w:rPr>
+        <w:t>Flask,</w:t>
+      </w:r>
+      <w:r>
+        <w:rPr>
+          <w:rFonts w:ascii="Times" w:eastAsia="Times New Roman" w:hAnsi="Times" w:cs="Times New Roman"/>
+          <w:sz w:val="20"/>
+          <w:szCs w:val="20"/>
+        </w:rPr>
+        <w:t xml:space="preserve"> </w:t>
+      </w:r>
+      <w:proofErr w:type="spellStart"/>
+      <w:r>
+        <w:rPr>
+          <w:rFonts w:ascii="Times" w:eastAsia="Times New Roman" w:hAnsi="Times" w:cs="Times New Roman"/>
+          <w:sz w:val="20"/>
+          <w:szCs w:val="20"/>
+        </w:rPr>
+        <w:t>Keras</w:t>
+      </w:r>
+      <w:proofErr w:type="spellEnd"/>
+      <w:r>
+        <w:rPr>
+          <w:rFonts w:ascii="Times" w:eastAsia="Times New Roman" w:hAnsi="Times" w:cs="Times New Roman"/>
+          <w:sz w:val="20"/>
+          <w:szCs w:val="20"/>
+        </w:rPr>
+        <w:t xml:space="preserve">, </w:t>
+      </w:r>
+      <w:proofErr w:type="spellStart"/>
+      <w:r>
+        <w:rPr>
+          <w:rFonts w:ascii="Times" w:eastAsia="Times New Roman" w:hAnsi="Times" w:cs="Times New Roman"/>
+          <w:sz w:val="20"/>
+          <w:szCs w:val="20"/>
+        </w:rPr>
+        <w:t>Tensorflow</w:t>
+      </w:r>
+      <w:proofErr w:type="spellEnd"/>
+      <w:r>
+        <w:rPr>
+          <w:rFonts w:ascii="Times" w:eastAsia="Times New Roman" w:hAnsi="Times" w:cs="Times New Roman"/>
+          <w:sz w:val="20"/>
+          <w:szCs w:val="20"/>
+        </w:rPr>
+        <w:t xml:space="preserve">, </w:t>
+      </w:r>
+      <w:proofErr w:type="spellStart"/>
+      <w:r>
+        <w:rPr>
+          <w:rFonts w:ascii="Times" w:eastAsia="Times New Roman" w:hAnsi="Times" w:cs="Times New Roman"/>
+          <w:sz w:val="20"/>
+          <w:szCs w:val="20"/>
+        </w:rPr>
+        <w:t>Numpy</w:t>
+      </w:r>
+      <w:proofErr w:type="spellEnd"/>
+      <w:r>
+        <w:rPr>
+          <w:rFonts w:ascii="Times" w:eastAsia="Times New Roman" w:hAnsi="Times" w:cs="Times New Roman"/>
+          <w:sz w:val="20"/>
+          <w:szCs w:val="20"/>
+        </w:rPr>
+        <w:t>, Pandas</w:t>
+      </w:r>
+      <w:r>
+        <w:rPr>
+          <w:rFonts w:ascii="Times" w:eastAsia="Times New Roman" w:hAnsi="Times" w:cs="Times New Roman"/>
+          <w:sz w:val="20"/>
+          <w:szCs w:val="20"/>
+        </w:rPr>
+        <w:t xml:space="preserve">, Scikit-learn, </w:t>
+      </w:r>
+      <w:proofErr w:type="spellStart"/>
+      <w:r>
+        <w:rPr>
+          <w:rFonts w:ascii="Times" w:eastAsia="Times New Roman" w:hAnsi="Times" w:cs="Times New Roman"/>
+          <w:sz w:val="20"/>
+          <w:szCs w:val="20"/>
+        </w:rPr>
+        <w:t>MLPack</w:t>
+      </w:r>
+      <w:proofErr w:type="spellEnd"/>
+      <w:r>
+        <w:rPr>
+          <w:rFonts w:ascii="Times" w:eastAsia="Times New Roman" w:hAnsi="Times" w:cs="Times New Roman"/>
+          <w:sz w:val="20"/>
+          <w:szCs w:val="20"/>
+        </w:rPr>
+        <w:t>,</w:t>
+      </w:r>
+      <w:r>
+        <w:rPr>
+          <w:rFonts w:ascii="Times" w:eastAsia="Times New Roman" w:hAnsi="Times" w:cs="Times New Roman"/>
+          <w:sz w:val="20"/>
+          <w:szCs w:val="20"/>
+        </w:rPr>
+        <w:t xml:space="preserve"> OpenCV</w:t>
+      </w:r>
+      <w:r>
+        <w:rPr>
+          <w:rFonts w:ascii="Times" w:eastAsia="Times New Roman" w:hAnsi="Times" w:cs="Times New Roman"/>
+          <w:sz w:val="20"/>
+          <w:szCs w:val="20"/>
+        </w:rPr>
+        <w:t>,</w:t>
+      </w:r>
+      <w:r>
+        <w:rPr>
+          <w:rFonts w:ascii="Times" w:eastAsia="Times New Roman" w:hAnsi="Times" w:cs="Times New Roman"/>
+          <w:sz w:val="20"/>
+          <w:szCs w:val="20"/>
+        </w:rPr>
+        <w:t xml:space="preserve"> </w:t>
+      </w:r>
+      <w:proofErr w:type="spellStart"/>
+      <w:r>
+        <w:rPr>
+          <w:rFonts w:ascii="Times" w:eastAsia="Times New Roman" w:hAnsi="Times" w:cs="Times New Roman"/>
+          <w:sz w:val="20"/>
+          <w:szCs w:val="20"/>
+        </w:rPr>
+        <w:t>Sktime</w:t>
+      </w:r>
+      <w:proofErr w:type="spellEnd"/>
+      <w:r>
+        <w:rPr>
+          <w:rFonts w:ascii="Times" w:eastAsia="Times New Roman" w:hAnsi="Times" w:cs="Times New Roman"/>
+          <w:sz w:val="20"/>
+          <w:szCs w:val="20"/>
+        </w:rPr>
+        <w:t>,</w:t>
+      </w:r>
+      <w:r>
+        <w:rPr>
+          <w:rFonts w:ascii="Times" w:eastAsia="Times New Roman" w:hAnsi="Times" w:cs="Times New Roman"/>
+          <w:sz w:val="20"/>
+          <w:szCs w:val="20"/>
+        </w:rPr>
+        <w:t xml:space="preserve"> </w:t>
+      </w:r>
+      <w:r>
+        <w:rPr>
+          <w:rFonts w:ascii="Times" w:eastAsia="Times New Roman" w:hAnsi="Times" w:cs="Times New Roman"/>
+          <w:sz w:val="20"/>
+          <w:szCs w:val="20"/>
+        </w:rPr>
+        <w:t>F</w:t>
+      </w:r>
+      <w:r>
+        <w:rPr>
+          <w:rFonts w:ascii="Times" w:eastAsia="Times New Roman" w:hAnsi="Times" w:cs="Times New Roman"/>
+          <w:sz w:val="20"/>
+          <w:szCs w:val="20"/>
+        </w:rPr>
+        <w:t>acebook</w:t>
+      </w:r>
+      <w:r>
+        <w:rPr>
+          <w:rFonts w:ascii="Times" w:eastAsia="Times New Roman" w:hAnsi="Times" w:cs="Times New Roman"/>
+          <w:sz w:val="20"/>
+          <w:szCs w:val="20"/>
+        </w:rPr>
+        <w:t xml:space="preserve"> </w:t>
+      </w:r>
+      <w:r>
+        <w:rPr>
+          <w:rFonts w:ascii="Times" w:eastAsia="Times New Roman" w:hAnsi="Times" w:cs="Times New Roman"/>
+          <w:sz w:val="20"/>
+          <w:szCs w:val="20"/>
+        </w:rPr>
+        <w:t xml:space="preserve">Kats, </w:t>
+      </w:r>
+      <w:r>
+        <w:rPr>
+          <w:rFonts w:ascii="Times" w:eastAsia="Times New Roman" w:hAnsi="Times" w:cs="Times New Roman"/>
+          <w:sz w:val="20"/>
+          <w:szCs w:val="20"/>
+        </w:rPr>
+        <w:t>F</w:t>
+      </w:r>
+      <w:r>
+        <w:rPr>
+          <w:rFonts w:ascii="Times" w:eastAsia="Times New Roman" w:hAnsi="Times" w:cs="Times New Roman"/>
+          <w:sz w:val="20"/>
+          <w:szCs w:val="20"/>
+        </w:rPr>
+        <w:t>acebook</w:t>
+      </w:r>
+      <w:r>
+        <w:rPr>
+          <w:rFonts w:ascii="Times" w:eastAsia="Times New Roman" w:hAnsi="Times" w:cs="Times New Roman"/>
+          <w:sz w:val="20"/>
+          <w:szCs w:val="20"/>
+        </w:rPr>
+        <w:t xml:space="preserve"> </w:t>
+      </w:r>
+      <w:r>
+        <w:rPr>
+          <w:rFonts w:ascii="Times" w:eastAsia="Times New Roman" w:hAnsi="Times" w:cs="Times New Roman"/>
+          <w:sz w:val="20"/>
+          <w:szCs w:val="20"/>
+        </w:rPr>
+        <w:t>Prophet, Greykite</w:t>
+      </w:r>
+      <w:r>
+        <w:rPr>
+          <w:rFonts w:ascii="Times" w:eastAsia="Times New Roman" w:hAnsi="Times" w:cs="Times New Roman"/>
+          <w:sz w:val="20"/>
+          <w:szCs w:val="20"/>
+        </w:rPr>
+        <w:t>.</w:t>
+      </w:r>
+    </w:p>
+    <w:p>
+      <w:pPr>
+        <w:shd w:val="clear" w:color="auto" w:fill="FFFFFF"/>
+        <w:spacing w:after="120" w:line="240" w:lineRule="auto"/>
+        <w:jc w:val="both"/>
+        <w:rPr>
+          <w:rFonts w:ascii="Times" w:eastAsia="Times New Roman" w:hAnsi="Times" w:cs="Times New Roman"/>
+          <w:b/>
+          <w:sz w:val="20"/>
+          <w:szCs w:val="20"/>
+        </w:rPr>
+      </w:pPr>
+      <w:r>
+        <w:rPr>
+          <w:rFonts w:ascii="Times" w:eastAsia="Times New Roman" w:hAnsi="Times" w:cs="Times New Roman"/>
+          <w:b/>
+          <w:sz w:val="20"/>
+          <w:szCs w:val="20"/>
+        </w:rPr>
+        <w:t>Technologies</w:t>
+      </w:r>
+      <w:r>
+        <w:rPr>
+          <w:rFonts w:ascii="Times" w:eastAsia="Times New Roman" w:hAnsi="Times" w:cs="Times New Roman"/>
+          <w:b/>
+          <w:sz w:val="20"/>
+          <w:szCs w:val="20"/>
+        </w:rPr>
+        <w:t>:</w:t>
+      </w:r>
+      <w:r>
+        <w:rPr>
+          <w:rFonts w:ascii="Times" w:eastAsia="Times New Roman" w:hAnsi="Times" w:cs="Times New Roman"/>
+          <w:bCs/>
+          <w:sz w:val="20"/>
+          <w:szCs w:val="20"/>
+        </w:rPr>
+        <w:t xml:space="preserve"> </w:t>
+      </w:r>
+      <w:r>
+        <w:rPr>
+          <w:rFonts w:ascii="Times" w:eastAsia="Times New Roman" w:hAnsi="Times" w:cs="Times New Roman"/>
+          <w:bCs/>
+          <w:sz w:val="20"/>
+          <w:szCs w:val="20"/>
+        </w:rPr>
+        <w:t>Git</w:t>
+      </w:r>
+      <w:r>
+        <w:rPr>
+          <w:rFonts w:ascii="Times" w:eastAsia="Times New Roman" w:hAnsi="Times" w:cs="Times New Roman"/>
+          <w:sz w:val="20"/>
+          <w:szCs w:val="20"/>
+        </w:rPr>
+        <w:t xml:space="preserve">, </w:t>
+      </w:r>
+      <w:proofErr w:type="spellStart"/>
+      <w:r>
+        <w:rPr>
+          <w:rFonts w:ascii="Times" w:eastAsia="Times New Roman" w:hAnsi="Times" w:cs="Times New Roman"/>
+          <w:sz w:val="20"/>
+          <w:szCs w:val="20"/>
+        </w:rPr>
+        <w:t>GraphQL</w:t>
+      </w:r>
+      <w:proofErr w:type="spellEnd"/>
+      <w:r>
+        <w:rPr>
+          <w:rFonts w:ascii="Times" w:eastAsia="Times New Roman" w:hAnsi="Times" w:cs="Times New Roman"/>
+          <w:sz w:val="20"/>
+          <w:szCs w:val="20"/>
+        </w:rPr>
+        <w:t>,</w:t>
+      </w:r>
+      <w:r>
+        <w:rPr>
+          <w:rFonts w:ascii="Times" w:eastAsia="Times New Roman" w:hAnsi="Times" w:cs="Times New Roman"/>
+          <w:sz w:val="20"/>
+          <w:szCs w:val="20"/>
+        </w:rPr>
+        <w:t xml:space="preserve"> REST, Micro frontend, Microservice,</w:t>
+      </w:r>
+      <w:r>
+        <w:rPr>
+          <w:rFonts w:ascii="Times" w:eastAsia="Times New Roman" w:hAnsi="Times" w:cs="Times New Roman"/>
+          <w:sz w:val="20"/>
+          <w:szCs w:val="20"/>
+        </w:rPr>
+        <w:t xml:space="preserve"> PostgreSQL</w:t>
+      </w:r>
+      <w:r>
+        <w:rPr>
+          <w:rFonts w:ascii="Times" w:eastAsia="Times New Roman" w:hAnsi="Times" w:cs="Times New Roman"/>
+          <w:sz w:val="20"/>
+          <w:szCs w:val="20"/>
+        </w:rPr>
+        <w:t>,</w:t>
+      </w:r>
+      <w:r>
+        <w:rPr>
+          <w:rFonts w:ascii="Times" w:eastAsia="Times New Roman" w:hAnsi="Times" w:cs="Times New Roman"/>
+          <w:sz w:val="20"/>
+          <w:szCs w:val="20"/>
+        </w:rPr>
+        <w:t xml:space="preserve"> MySQL, Redis, </w:t>
+      </w:r>
+      <w:r>
+        <w:rPr>
+          <w:rFonts w:ascii="Times" w:eastAsia="Times New Roman" w:hAnsi="Times" w:cs="Times New Roman"/>
+          <w:sz w:val="20"/>
+          <w:szCs w:val="20"/>
+        </w:rPr>
+        <w:t xml:space="preserve">Cassandra, </w:t>
+      </w:r>
+      <w:r>
+        <w:rPr>
+          <w:rFonts w:ascii="Times" w:eastAsia="Times New Roman" w:hAnsi="Times" w:cs="Times New Roman"/>
+          <w:sz w:val="20"/>
+          <w:szCs w:val="20"/>
+        </w:rPr>
+        <w:t>MongoDB, Kafka,</w:t>
+      </w:r>
+      <w:r>
+        <w:rPr>
+          <w:rFonts w:ascii="Times" w:eastAsia="Times New Roman" w:hAnsi="Times" w:cs="Times New Roman"/>
+          <w:sz w:val="20"/>
+          <w:szCs w:val="20"/>
+        </w:rPr>
+        <w:t xml:space="preserve"> Celery,</w:t>
+      </w:r>
+      <w:r>
+        <w:rPr>
+          <w:rFonts w:ascii="Times" w:eastAsia="Times New Roman" w:hAnsi="Times" w:cs="Times New Roman"/>
+          <w:sz w:val="20"/>
+          <w:szCs w:val="20"/>
+        </w:rPr>
+        <w:t xml:space="preserve"> AWS,</w:t>
+      </w:r>
+      <w:r>
+        <w:rPr>
+          <w:rFonts w:ascii="Times" w:eastAsia="Times New Roman" w:hAnsi="Times" w:cs="Times New Roman"/>
+          <w:sz w:val="20"/>
+          <w:szCs w:val="20"/>
+        </w:rPr>
+        <w:t xml:space="preserve"> </w:t>
+      </w:r>
+      <w:bookmarkStart w:id="0" w:name="_heading=h.vq9zlzd5tls1" w:colFirst="0" w:colLast="0"/>
+      <w:bookmarkEnd w:id="0"/>
+      <w:r>
+        <w:rPr>
+          <w:rFonts w:ascii="Times" w:eastAsia="Times New Roman" w:hAnsi="Times" w:cs="Times New Roman"/>
+          <w:sz w:val="20"/>
+          <w:szCs w:val="20"/>
+        </w:rPr>
+        <w:t xml:space="preserve">Grafana, Prometheus, </w:t>
+      </w:r>
+      <w:r>
+        <w:rPr>
+          <w:rFonts w:ascii="Times" w:eastAsia="Times New Roman" w:hAnsi="Times" w:cs="Times New Roman"/>
+          <w:sz w:val="20"/>
+          <w:szCs w:val="20"/>
+        </w:rPr>
+        <w:t>Elastic Search, Kibana</w:t>
+      </w:r>
+      <w:r>
+        <w:rPr>
+          <w:rFonts w:ascii="Times" w:eastAsia="Times New Roman" w:hAnsi="Times" w:cs="Times New Roman"/>
+          <w:sz w:val="20"/>
+          <w:szCs w:val="20"/>
+        </w:rPr>
+        <w:t>.</w:t>
+      </w:r>
+    </w:p>
+    <w:p>
+      <w:pPr>
+        <w:pBdr>
+          <w:bottom w:val="single" w:sz="4" w:space="1" w:color="000000"/>
+        </w:pBdr>
+        <w:shd w:val="clear" w:color="auto" w:fill="FFFFFF"/>
+        <w:spacing w:after="0" w:line="180" w:lineRule="auto"/>
+        <w:jc w:val="both"/>
+        <w:rPr>
+          <w:rFonts w:ascii="Times" w:eastAsia="Times New Roman" w:hAnsi="Times" w:cs="Times New Roman"/>
+          <w:color w:val="0B5394"/>
+          <w:sz w:val="21"/>
+          <w:szCs w:val="21"/>
+        </w:rPr>
+      </w:pPr>
+      <w:r>
+        <w:rPr>
+          <w:rFonts w:ascii="Times" w:eastAsia="Times New Roman" w:hAnsi="Times" w:cs="Times New Roman"/>
+          <w:b/>
+          <w:smallCaps/>
+          <w:color w:val="0B5394"/>
+          <w:sz w:val="21"/>
+          <w:szCs w:val="21"/>
+        </w:rPr>
+        <w:t>PROFESSIONAL EXPERIENCE</w:t>
+      </w:r>
+    </w:p>
+    <w:p>
+      <w:pPr>
+        <w:shd w:val="clear" w:color="auto" w:fill="FFFFFF"/>
+        <w:tabs>
+          <w:tab w:val="right" w:pos="10890"/>
+        </w:tabs>
+        <w:spacing w:before="40" w:after="0" w:line="240" w:lineRule="auto"/>
+        <w:jc w:val="both"/>
+        <w:rPr>
+          <w:rFonts w:ascii="Times" w:eastAsia="Times New Roman" w:hAnsi="Times" w:cs="Times New Roman"/>
+          <w:b/>
+          <w:sz w:val="20"/>
+          <w:szCs w:val="20"/>
+        </w:rPr>
+      </w:pPr>
+      <w:r>
+        <w:rPr>
+          <w:rFonts w:ascii="Times" w:eastAsia="Times New Roman" w:hAnsi="Times" w:cs="Times New Roman"/>
+          <w:b/>
+          <w:sz w:val="20"/>
+          <w:szCs w:val="20"/>
+        </w:rPr>
+        <w:t>Member of Technical Staff II</w:t>
+      </w:r>
+      <w:r>
+        <w:rPr>
+          <w:rFonts w:ascii="Times" w:eastAsia="Times New Roman" w:hAnsi="Times" w:cs="Times New Roman"/>
+          <w:b/>
+          <w:sz w:val="20"/>
+          <w:szCs w:val="20"/>
+        </w:rPr>
+        <w:t>I</w:t>
+      </w:r>
+      <w:r>
+        <w:rPr>
+          <w:rFonts w:ascii="Times" w:eastAsia="Times New Roman" w:hAnsi="Times" w:cs="Times New Roman"/>
+          <w:b/>
+          <w:sz w:val="20"/>
+          <w:szCs w:val="20"/>
+        </w:rPr>
+        <w:t xml:space="preserve"> </w:t>
+      </w:r>
+      <w:r>
+        <w:rPr>
+          <w:rFonts w:ascii="Times" w:eastAsia="Times New Roman" w:hAnsi="Times" w:cs="Times New Roman"/>
+          <w:b/>
+          <w:sz w:val="20"/>
+          <w:szCs w:val="20"/>
+        </w:rPr>
+        <w:t xml:space="preserve">| </w:t>
+      </w:r>
+      <w:r>
+        <w:rPr>
+          <w:rFonts w:ascii="Times" w:eastAsia="Times New Roman" w:hAnsi="Times" w:cs="Times New Roman"/>
+          <w:b/>
+          <w:sz w:val="20"/>
+          <w:szCs w:val="20"/>
+        </w:rPr>
+        <w:t>ThoughtSpot</w:t>
+      </w:r>
+      <w:r>
+        <w:rPr>
+          <w:rFonts w:ascii="Times" w:eastAsia="Times New Roman" w:hAnsi="Times" w:cs="Times New Roman"/>
+          <w:sz w:val="20"/>
+          <w:szCs w:val="20"/>
+        </w:rPr>
+        <w:t>,</w:t>
+      </w:r>
+      <w:r>
+        <w:rPr>
+          <w:rFonts w:ascii="Times" w:eastAsia="Times New Roman" w:hAnsi="Times" w:cs="Times New Roman"/>
+          <w:b/>
+          <w:sz w:val="20"/>
+          <w:szCs w:val="20"/>
+        </w:rPr>
+        <w:t xml:space="preserve"> </w:t>
+      </w:r>
+      <w:r>
+        <w:rPr>
+          <w:rFonts w:ascii="Times" w:eastAsia="Times New Roman" w:hAnsi="Times" w:cs="Times New Roman"/>
+          <w:sz w:val="20"/>
+          <w:szCs w:val="20"/>
+        </w:rPr>
+        <w:t xml:space="preserve">Bengaluru, India </w:t>
+      </w:r>
+      <w:r>
+        <w:rPr>
+          <w:rFonts w:ascii="Times" w:eastAsia="Times New Roman" w:hAnsi="Times" w:cs="Times New Roman"/>
+          <w:sz w:val="20"/>
+          <w:szCs w:val="20"/>
+        </w:rPr>
+        <w:tab/>
+        <w:t xml:space="preserve">                          </w:t>
+      </w:r>
+      <w:r>
+        <w:rPr>
+          <w:rFonts w:ascii="Times" w:eastAsia="Times New Roman" w:hAnsi="Times" w:cs="Times New Roman"/>
+          <w:sz w:val="20"/>
+          <w:szCs w:val="20"/>
+        </w:rPr>
+        <w:t xml:space="preserve">                                                         </w:t>
+      </w:r>
+      <w:r>
+        <w:rPr>
+          <w:rFonts w:ascii="Times" w:eastAsia="Times New Roman" w:hAnsi="Times" w:cs="Times New Roman"/>
+          <w:sz w:val="20"/>
+          <w:szCs w:val="20"/>
+        </w:rPr>
+        <w:t xml:space="preserve"> </w:t>
+      </w:r>
+      <w:r>
+        <w:rPr>
+          <w:rFonts w:ascii="Times" w:eastAsia="Times New Roman" w:hAnsi="Times" w:cs="Times New Roman"/>
+          <w:sz w:val="20"/>
+          <w:szCs w:val="20"/>
+        </w:rPr>
+        <w:t xml:space="preserve"> </w:t>
+      </w:r>
+      <w:r>
+        <w:rPr>
+          <w:rFonts w:ascii="Times" w:eastAsia="Times New Roman" w:hAnsi="Times" w:cs="Times New Roman"/>
+          <w:b/>
+          <w:sz w:val="20"/>
+          <w:szCs w:val="20"/>
+        </w:rPr>
+        <w:t>Aug</w:t>
+      </w:r>
+      <w:r>
+        <w:rPr>
+          <w:rFonts w:ascii="Times" w:eastAsia="Times New Roman" w:hAnsi="Times" w:cs="Times New Roman"/>
+          <w:b/>
+          <w:sz w:val="20"/>
+          <w:szCs w:val="20"/>
+        </w:rPr>
+        <w:t xml:space="preserve"> 202</w:t>
+      </w:r>
+      <w:r>
+        <w:rPr>
+          <w:rFonts w:ascii="Times" w:eastAsia="Times New Roman" w:hAnsi="Times" w:cs="Times New Roman"/>
+          <w:b/>
+          <w:sz w:val="20"/>
+          <w:szCs w:val="20"/>
+        </w:rPr>
+        <w:t>2</w:t>
+      </w:r>
+      <w:r>
+        <w:rPr>
+          <w:rFonts w:ascii="Times" w:eastAsia="Times New Roman" w:hAnsi="Times" w:cs="Times New Roman"/>
+          <w:b/>
+          <w:sz w:val="20"/>
+          <w:szCs w:val="20"/>
+        </w:rPr>
+        <w:t xml:space="preserve"> – </w:t>
+      </w:r>
+      <w:r>
+        <w:rPr>
+          <w:rFonts w:ascii="Times" w:eastAsia="Times New Roman" w:hAnsi="Times" w:cs="Times New Roman"/>
+          <w:b/>
+          <w:sz w:val="20"/>
+          <w:szCs w:val="20"/>
+        </w:rPr>
+        <w:t>Present</w:t>
       </w:r>
     </w:p>
     <w:p>
@@ -1322,72 +1443,24 @@
           <w:sz w:val="20"/>
           <w:szCs w:val="20"/>
         </w:rPr>
-        <w:t>SpotIQ</w:t>
-      </w:r>
-      <w:r>
-        <w:rPr>
-          <w:rFonts w:ascii="Times" w:eastAsia="Times New Roman" w:hAnsi="Times" w:cs="Times New Roman"/>
-          <w:sz w:val="20"/>
-          <w:szCs w:val="20"/>
-        </w:rPr>
-        <w:t xml:space="preserve"> is</w:t>
-      </w:r>
-      <w:r>
-        <w:rPr>
-          <w:rFonts w:ascii="Times" w:eastAsia="Times New Roman" w:hAnsi="Times" w:cs="Times New Roman"/>
-          <w:sz w:val="20"/>
-          <w:szCs w:val="20"/>
-        </w:rPr>
-        <w:t xml:space="preserve"> ThoughtSpot's </w:t>
-      </w:r>
-      <w:r>
-        <w:rPr>
-          <w:rFonts w:ascii="Times" w:eastAsia="Times New Roman" w:hAnsi="Times" w:cs="Times New Roman"/>
-          <w:b/>
-          <w:sz w:val="20"/>
-          <w:szCs w:val="20"/>
-        </w:rPr>
-        <w:t>AI</w:t>
-      </w:r>
-      <w:r>
-        <w:rPr>
-          <w:rFonts w:ascii="Times" w:eastAsia="Times New Roman" w:hAnsi="Times" w:cs="Times New Roman"/>
-          <w:sz w:val="20"/>
-          <w:szCs w:val="20"/>
-        </w:rPr>
-        <w:t xml:space="preserve"> driven analytics engi</w:t>
-      </w:r>
-      <w:r>
-        <w:rPr>
-          <w:rFonts w:ascii="Times" w:eastAsia="Times New Roman" w:hAnsi="Times" w:cs="Times New Roman"/>
-          <w:sz w:val="20"/>
-          <w:szCs w:val="20"/>
-        </w:rPr>
-        <w:t>ne</w:t>
-      </w:r>
-      <w:r>
-        <w:rPr>
-          <w:rFonts w:ascii="Times" w:eastAsia="Times New Roman" w:hAnsi="Times" w:cs="Times New Roman"/>
-          <w:sz w:val="20"/>
-          <w:szCs w:val="20"/>
-        </w:rPr>
-        <w:t xml:space="preserve"> built in C++</w:t>
-      </w:r>
-      <w:r>
-        <w:rPr>
-          <w:rFonts w:ascii="Times" w:eastAsia="Times New Roman" w:hAnsi="Times" w:cs="Times New Roman"/>
-          <w:sz w:val="20"/>
-          <w:szCs w:val="20"/>
-        </w:rPr>
-        <w:t xml:space="preserve">, where I </w:t>
-      </w:r>
-      <w:r>
-        <w:rPr>
-          <w:rFonts w:ascii="Times" w:eastAsia="Times New Roman" w:hAnsi="Times" w:cs="Times New Roman"/>
-          <w:sz w:val="20"/>
-          <w:szCs w:val="20"/>
-        </w:rPr>
-        <w:t>worked towards</w:t>
+        <w:t>Incubated</w:t>
+      </w:r>
+      <w:r>
+        <w:rPr>
+          <w:rFonts w:ascii="Times" w:eastAsia="Times New Roman" w:hAnsi="Times" w:cs="Times New Roman"/>
+          <w:sz w:val="20"/>
+          <w:szCs w:val="20"/>
+        </w:rPr>
+        <w:t xml:space="preserve"> and </w:t>
+      </w:r>
+      <w:r>
+        <w:rPr>
+          <w:rFonts w:ascii="Times" w:eastAsia="Times New Roman" w:hAnsi="Times" w:cs="Times New Roman"/>
+          <w:b/>
+          <w:sz w:val="20"/>
+          <w:szCs w:val="20"/>
+        </w:rPr>
+        <w:t>developed</w:t>
       </w:r>
       <w:r>
         <w:rPr>
@@ -1404,79 +1477,144 @@
           <w:sz w:val="20"/>
           <w:szCs w:val="20"/>
         </w:rPr>
-        <w:t xml:space="preserve">improving </w:t>
-      </w:r>
-      <w:r>
-        <w:rPr>
-          <w:rFonts w:ascii="Times" w:eastAsia="Times New Roman" w:hAnsi="Times" w:cs="Times New Roman"/>
-          <w:b/>
-          <w:sz w:val="20"/>
-          <w:szCs w:val="20"/>
-        </w:rPr>
-        <w:t>relevancy</w:t>
-      </w:r>
-      <w:r>
-        <w:rPr>
-          <w:rFonts w:ascii="Times" w:eastAsia="Times New Roman" w:hAnsi="Times" w:cs="Times New Roman"/>
-          <w:sz w:val="20"/>
-          <w:szCs w:val="20"/>
-        </w:rPr>
-        <w:t xml:space="preserve"> of in-memory </w:t>
-      </w:r>
-      <w:r>
-        <w:rPr>
-          <w:rFonts w:ascii="Times" w:eastAsia="Times New Roman" w:hAnsi="Times" w:cs="Times New Roman"/>
-          <w:b/>
-          <w:sz w:val="20"/>
-          <w:szCs w:val="20"/>
-        </w:rPr>
-        <w:t>AI generated insights</w:t>
-      </w:r>
-      <w:r>
-        <w:rPr>
-          <w:rFonts w:ascii="Times" w:eastAsia="Times New Roman" w:hAnsi="Times" w:cs="Times New Roman"/>
-          <w:sz w:val="20"/>
-          <w:szCs w:val="20"/>
-        </w:rPr>
-        <w:t xml:space="preserve"> by </w:t>
-      </w:r>
-      <w:r>
-        <w:rPr>
-          <w:rFonts w:ascii="Times" w:eastAsia="Times New Roman" w:hAnsi="Times" w:cs="Times New Roman"/>
-          <w:b/>
-          <w:sz w:val="20"/>
-          <w:szCs w:val="20"/>
-        </w:rPr>
-        <w:t>statistically modelling salient metrics</w:t>
-      </w:r>
-      <w:r>
-        <w:rPr>
-          <w:rFonts w:ascii="Times" w:eastAsia="Times New Roman" w:hAnsi="Times" w:cs="Times New Roman"/>
-          <w:sz w:val="20"/>
-          <w:szCs w:val="20"/>
-        </w:rPr>
-        <w:t xml:space="preserve"> and writing </w:t>
-      </w:r>
-      <w:r>
-        <w:rPr>
-          <w:rFonts w:ascii="Times" w:eastAsia="Times New Roman" w:hAnsi="Times" w:cs="Times New Roman"/>
-          <w:b/>
-          <w:sz w:val="20"/>
-          <w:szCs w:val="20"/>
-        </w:rPr>
-        <w:t>optimisation algorithms</w:t>
-      </w:r>
-      <w:r>
-        <w:rPr>
-          <w:rFonts w:ascii="Times" w:eastAsia="Times New Roman" w:hAnsi="Times" w:cs="Times New Roman"/>
-          <w:sz w:val="20"/>
-          <w:szCs w:val="20"/>
-        </w:rPr>
-        <w:t xml:space="preserve"> to improve</w:t>
-      </w:r>
-      <w:r>
-        <w:rPr>
-          <w:rFonts w:ascii="Times" w:eastAsia="Times New Roman" w:hAnsi="Times" w:cs="Times New Roman"/>
+        <w:t>SpotIQ Cortex</w:t>
+      </w:r>
+      <w:r>
+        <w:rPr>
+          <w:rFonts w:ascii="Times" w:eastAsia="Times New Roman" w:hAnsi="Times" w:cs="Times New Roman"/>
+          <w:sz w:val="20"/>
+          <w:szCs w:val="20"/>
+        </w:rPr>
+        <w:t>, a</w:t>
+      </w:r>
+      <w:r>
+        <w:rPr>
+          <w:rFonts w:ascii="Times" w:eastAsia="Times New Roman" w:hAnsi="Times" w:cs="Times New Roman"/>
+          <w:sz w:val="20"/>
+          <w:szCs w:val="20"/>
+        </w:rPr>
+        <w:t xml:space="preserve"> general-purpose </w:t>
+      </w:r>
+      <w:r>
+        <w:rPr>
+          <w:rFonts w:ascii="Times" w:eastAsia="Times New Roman" w:hAnsi="Times" w:cs="Times New Roman"/>
+          <w:b/>
+          <w:bCs/>
+          <w:sz w:val="20"/>
+          <w:szCs w:val="20"/>
+        </w:rPr>
+        <w:t xml:space="preserve">time series forecasting </w:t>
+      </w:r>
+      <w:r>
+        <w:rPr>
+          <w:rFonts w:ascii="Times" w:eastAsia="Times New Roman" w:hAnsi="Times" w:cs="Times New Roman"/>
+          <w:sz w:val="20"/>
+          <w:szCs w:val="20"/>
+        </w:rPr>
+        <w:t xml:space="preserve">and </w:t>
+      </w:r>
+      <w:r>
+        <w:rPr>
+          <w:rFonts w:ascii="Times" w:eastAsia="Times New Roman" w:hAnsi="Times" w:cs="Times New Roman"/>
+          <w:b/>
+          <w:bCs/>
+          <w:sz w:val="20"/>
+          <w:szCs w:val="20"/>
+        </w:rPr>
+        <w:t>anomaly detection</w:t>
+      </w:r>
+      <w:r>
+        <w:rPr>
+          <w:rFonts w:ascii="Times" w:eastAsia="Times New Roman" w:hAnsi="Times" w:cs="Times New Roman"/>
+          <w:sz w:val="20"/>
+          <w:szCs w:val="20"/>
+        </w:rPr>
+        <w:t xml:space="preserve"> service</w:t>
+      </w:r>
+      <w:r>
+        <w:rPr>
+          <w:rFonts w:ascii="Times" w:eastAsia="Times New Roman" w:hAnsi="Times" w:cs="Times New Roman"/>
+          <w:sz w:val="20"/>
+          <w:szCs w:val="20"/>
+        </w:rPr>
+        <w:t xml:space="preserve"> with </w:t>
+      </w:r>
+      <w:r>
+        <w:rPr>
+          <w:rFonts w:ascii="Times" w:eastAsia="Times New Roman" w:hAnsi="Times" w:cs="Times New Roman"/>
+          <w:b/>
+          <w:bCs/>
+          <w:sz w:val="20"/>
+          <w:szCs w:val="20"/>
+        </w:rPr>
+        <w:t xml:space="preserve">heterogeneous </w:t>
+      </w:r>
+      <w:r>
+        <w:rPr>
+          <w:rFonts w:ascii="Times" w:eastAsia="Times New Roman" w:hAnsi="Times" w:cs="Times New Roman"/>
+          <w:b/>
+          <w:sz w:val="20"/>
+          <w:szCs w:val="20"/>
+        </w:rPr>
+        <w:t xml:space="preserve">model </w:t>
+      </w:r>
+      <w:r>
+        <w:rPr>
+          <w:rFonts w:ascii="Times" w:eastAsia="Times New Roman" w:hAnsi="Times" w:cs="Times New Roman"/>
+          <w:b/>
+          <w:sz w:val="20"/>
+          <w:szCs w:val="20"/>
+        </w:rPr>
+        <w:t xml:space="preserve">orchestration </w:t>
+      </w:r>
+      <w:r>
+        <w:rPr>
+          <w:rFonts w:ascii="Times" w:eastAsia="Times New Roman" w:hAnsi="Times" w:cs="Times New Roman"/>
+          <w:sz w:val="20"/>
+          <w:szCs w:val="20"/>
+        </w:rPr>
+        <w:t xml:space="preserve">including </w:t>
+      </w:r>
+      <w:r>
+        <w:rPr>
+          <w:rFonts w:ascii="Times" w:eastAsia="Times New Roman" w:hAnsi="Times" w:cs="Times New Roman"/>
+          <w:b/>
+          <w:sz w:val="20"/>
+          <w:szCs w:val="20"/>
+        </w:rPr>
+        <w:t xml:space="preserve">model </w:t>
+      </w:r>
+      <w:r>
+        <w:rPr>
+          <w:rFonts w:ascii="Times" w:eastAsia="Times New Roman" w:hAnsi="Times" w:cs="Times New Roman"/>
+          <w:b/>
+          <w:sz w:val="20"/>
+          <w:szCs w:val="20"/>
+        </w:rPr>
+        <w:t xml:space="preserve">ensembling, </w:t>
+      </w:r>
+      <w:r>
+        <w:rPr>
+          <w:rFonts w:ascii="Times" w:eastAsia="Times New Roman" w:hAnsi="Times" w:cs="Times New Roman"/>
+          <w:b/>
+          <w:sz w:val="20"/>
+          <w:szCs w:val="20"/>
+        </w:rPr>
+        <w:t>invalidation and re</w:t>
+      </w:r>
+      <w:r>
+        <w:rPr>
+          <w:rFonts w:ascii="Times" w:eastAsia="Times New Roman" w:hAnsi="Times" w:cs="Times New Roman"/>
+          <w:b/>
+          <w:sz w:val="20"/>
+          <w:szCs w:val="20"/>
+        </w:rPr>
+        <w:t>training</w:t>
+      </w:r>
+      <w:r>
+        <w:rPr>
+          <w:rFonts w:ascii="Times" w:eastAsia="Times New Roman" w:hAnsi="Times" w:cs="Times New Roman"/>
+          <w:b/>
           <w:sz w:val="20"/>
           <w:szCs w:val="20"/>
         </w:rPr>
@@ -1485,37 +1623,78 @@
       <w:r>
         <w:rPr>
           <w:rFonts w:ascii="Times" w:eastAsia="Times New Roman" w:hAnsi="Times" w:cs="Times New Roman"/>
-          <w:b/>
-          <w:sz w:val="20"/>
-          <w:szCs w:val="20"/>
-        </w:rPr>
-        <w:t>query</w:t>
-      </w:r>
-      <w:r>
-        <w:rPr>
-          <w:rFonts w:ascii="Times" w:eastAsia="Times New Roman" w:hAnsi="Times" w:cs="Times New Roman"/>
-          <w:b/>
-          <w:sz w:val="20"/>
-          <w:szCs w:val="20"/>
-        </w:rPr>
-        <w:t>ing</w:t>
-      </w:r>
-      <w:r>
-        <w:rPr>
-          <w:rFonts w:ascii="Times" w:eastAsia="Times New Roman" w:hAnsi="Times" w:cs="Times New Roman"/>
-          <w:b/>
-          <w:sz w:val="20"/>
-          <w:szCs w:val="20"/>
-        </w:rPr>
-        <w:t xml:space="preserve"> efficiency</w:t>
-      </w:r>
-      <w:r>
-        <w:rPr>
-          <w:rFonts w:ascii="Times" w:eastAsia="Times New Roman" w:hAnsi="Times" w:cs="Times New Roman"/>
-          <w:sz w:val="20"/>
-          <w:szCs w:val="20"/>
-        </w:rPr>
-        <w:t xml:space="preserve"> over cloud-connected data stores</w:t>
+          <w:sz w:val="20"/>
+          <w:szCs w:val="20"/>
+        </w:rPr>
+        <w:t>on new data ingress</w:t>
+      </w:r>
+      <w:r>
+        <w:rPr>
+          <w:rFonts w:ascii="Times" w:eastAsia="Times New Roman" w:hAnsi="Times" w:cs="Times New Roman"/>
+          <w:sz w:val="20"/>
+          <w:szCs w:val="20"/>
+        </w:rPr>
+        <w:t xml:space="preserve">. Cortex allowed us to </w:t>
+      </w:r>
+      <w:r>
+        <w:rPr>
+          <w:rFonts w:ascii="Times" w:eastAsia="Times New Roman" w:hAnsi="Times" w:cs="Times New Roman"/>
+          <w:b/>
+          <w:sz w:val="20"/>
+          <w:szCs w:val="20"/>
+        </w:rPr>
+        <w:t>forecast</w:t>
+      </w:r>
+      <w:r>
+        <w:rPr>
+          <w:rFonts w:ascii="Times" w:eastAsia="Times New Roman" w:hAnsi="Times" w:cs="Times New Roman"/>
+          <w:sz w:val="20"/>
+          <w:szCs w:val="20"/>
+        </w:rPr>
+        <w:t xml:space="preserve"> and </w:t>
+      </w:r>
+      <w:r>
+        <w:rPr>
+          <w:rFonts w:ascii="Times" w:eastAsia="Times New Roman" w:hAnsi="Times" w:cs="Times New Roman"/>
+          <w:b/>
+          <w:sz w:val="20"/>
+          <w:szCs w:val="20"/>
+        </w:rPr>
+        <w:t>predict customer KPIs</w:t>
+      </w:r>
+      <w:r>
+        <w:rPr>
+          <w:rFonts w:ascii="Times" w:eastAsia="Times New Roman" w:hAnsi="Times" w:cs="Times New Roman"/>
+          <w:sz w:val="20"/>
+          <w:szCs w:val="20"/>
+        </w:rPr>
+        <w:t xml:space="preserve"> unlike anything else on the market, allowing for </w:t>
+      </w:r>
+      <w:r>
+        <w:rPr>
+          <w:rFonts w:ascii="Times" w:eastAsia="Times New Roman" w:hAnsi="Times" w:cs="Times New Roman"/>
+          <w:b/>
+          <w:sz w:val="20"/>
+          <w:szCs w:val="20"/>
+        </w:rPr>
+        <w:t>threshold based alerts</w:t>
+      </w:r>
+      <w:r>
+        <w:rPr>
+          <w:rFonts w:ascii="Times" w:eastAsia="Times New Roman" w:hAnsi="Times" w:cs="Times New Roman"/>
+          <w:sz w:val="20"/>
+          <w:szCs w:val="20"/>
+        </w:rPr>
+        <w:t xml:space="preserve"> and </w:t>
+      </w:r>
+      <w:r>
+        <w:rPr>
+          <w:rFonts w:ascii="Times" w:eastAsia="Times New Roman" w:hAnsi="Times" w:cs="Times New Roman"/>
+          <w:b/>
+          <w:sz w:val="20"/>
+          <w:szCs w:val="20"/>
+        </w:rPr>
+        <w:t>better insights</w:t>
       </w:r>
       <w:r>
         <w:rPr>
@@ -1525,30 +1704,134 @@
         </w:rPr>
         <w:t>.</w:t>
       </w:r>
-      <w:r>
-        <w:rPr>
-          <w:rFonts w:ascii="Times" w:eastAsia="Times New Roman" w:hAnsi="Times" w:cs="Times New Roman"/>
-          <w:sz w:val="20"/>
-          <w:szCs w:val="20"/>
-        </w:rPr>
-        <w:t xml:space="preserve"> Introduced a </w:t>
-      </w:r>
-      <w:r>
-        <w:rPr>
-          <w:rFonts w:ascii="Times" w:eastAsia="Times New Roman" w:hAnsi="Times" w:cs="Times New Roman"/>
-          <w:b/>
-          <w:sz w:val="20"/>
-          <w:szCs w:val="20"/>
-        </w:rPr>
-        <w:t>machine learning library</w:t>
-      </w:r>
-      <w:r>
-        <w:rPr>
-          <w:rFonts w:ascii="Times" w:eastAsia="Times New Roman" w:hAnsi="Times" w:cs="Times New Roman"/>
-          <w:sz w:val="20"/>
-          <w:szCs w:val="20"/>
-        </w:rPr>
-        <w:t xml:space="preserve"> to replace handwritten statistical modelling logic.</w:t>
+    </w:p>
+    <w:p>
+      <w:pPr>
+        <w:shd w:val="clear" w:color="auto" w:fill="FFFFFF"/>
+        <w:tabs>
+          <w:tab w:val="right" w:pos="10890"/>
+        </w:tabs>
+        <w:spacing w:before="40" w:after="0" w:line="240" w:lineRule="auto"/>
+        <w:jc w:val="both"/>
+        <w:rPr>
+          <w:rFonts w:ascii="Times" w:eastAsia="Times New Roman" w:hAnsi="Times" w:cs="Times New Roman"/>
+          <w:b/>
+          <w:sz w:val="20"/>
+          <w:szCs w:val="20"/>
+        </w:rPr>
+      </w:pPr>
+      <w:r>
+        <w:rPr>
+          <w:rFonts w:ascii="Times" w:eastAsia="Times New Roman" w:hAnsi="Times" w:cs="Times New Roman"/>
+          <w:b/>
+          <w:sz w:val="20"/>
+          <w:szCs w:val="20"/>
+        </w:rPr>
+        <w:t>Member of Technical Staff II</w:t>
+      </w:r>
+      <w:r>
+        <w:rPr>
+          <w:rFonts w:ascii="Times" w:eastAsia="Times New Roman" w:hAnsi="Times" w:cs="Times New Roman"/>
+          <w:b/>
+          <w:sz w:val="20"/>
+          <w:szCs w:val="20"/>
+        </w:rPr>
+        <w:t xml:space="preserve"> </w:t>
+      </w:r>
+      <w:r>
+        <w:rPr>
+          <w:rFonts w:ascii="Times" w:eastAsia="Times New Roman" w:hAnsi="Times" w:cs="Times New Roman"/>
+          <w:b/>
+          <w:sz w:val="20"/>
+          <w:szCs w:val="20"/>
+        </w:rPr>
+        <w:t xml:space="preserve">| </w:t>
+      </w:r>
+      <w:r>
+        <w:rPr>
+          <w:rFonts w:ascii="Times" w:eastAsia="Times New Roman" w:hAnsi="Times" w:cs="Times New Roman"/>
+          <w:b/>
+          <w:sz w:val="20"/>
+          <w:szCs w:val="20"/>
+        </w:rPr>
+        <w:t>ThoughtSpot</w:t>
+      </w:r>
+      <w:r>
+        <w:rPr>
+          <w:rFonts w:ascii="Times" w:eastAsia="Times New Roman" w:hAnsi="Times" w:cs="Times New Roman"/>
+          <w:sz w:val="20"/>
+          <w:szCs w:val="20"/>
+        </w:rPr>
+        <w:t>,</w:t>
+      </w:r>
+      <w:r>
+        <w:rPr>
+          <w:rFonts w:ascii="Times" w:eastAsia="Times New Roman" w:hAnsi="Times" w:cs="Times New Roman"/>
+          <w:b/>
+          <w:sz w:val="20"/>
+          <w:szCs w:val="20"/>
+        </w:rPr>
+        <w:t xml:space="preserve"> </w:t>
+      </w:r>
+      <w:r>
+        <w:rPr>
+          <w:rFonts w:ascii="Times" w:eastAsia="Times New Roman" w:hAnsi="Times" w:cs="Times New Roman"/>
+          <w:sz w:val="20"/>
+          <w:szCs w:val="20"/>
+        </w:rPr>
+        <w:t xml:space="preserve">Bengaluru, India </w:t>
+      </w:r>
+      <w:r>
+        <w:rPr>
+          <w:rFonts w:ascii="Times" w:eastAsia="Times New Roman" w:hAnsi="Times" w:cs="Times New Roman"/>
+          <w:sz w:val="20"/>
+          <w:szCs w:val="20"/>
+        </w:rPr>
+        <w:tab/>
+        <w:t xml:space="preserve">                          </w:t>
+      </w:r>
+      <w:r>
+        <w:rPr>
+          <w:rFonts w:ascii="Times" w:eastAsia="Times New Roman" w:hAnsi="Times" w:cs="Times New Roman"/>
+          <w:sz w:val="20"/>
+          <w:szCs w:val="20"/>
+        </w:rPr>
+        <w:t xml:space="preserve">                                       </w:t>
+      </w:r>
+      <w:r>
+        <w:rPr>
+          <w:rFonts w:ascii="Times" w:eastAsia="Times New Roman" w:hAnsi="Times" w:cs="Times New Roman"/>
+          <w:sz w:val="20"/>
+          <w:szCs w:val="20"/>
+        </w:rPr>
+        <w:t xml:space="preserve">                    </w:t>
+      </w:r>
+      <w:r>
+        <w:rPr>
+          <w:rFonts w:ascii="Times" w:eastAsia="Times New Roman" w:hAnsi="Times" w:cs="Times New Roman"/>
+          <w:b/>
+          <w:sz w:val="20"/>
+          <w:szCs w:val="20"/>
+        </w:rPr>
+        <w:t>May 2021</w:t>
+      </w:r>
+      <w:r>
+        <w:rPr>
+          <w:rFonts w:ascii="Times" w:eastAsia="Times New Roman" w:hAnsi="Times" w:cs="Times New Roman"/>
+          <w:b/>
+          <w:sz w:val="20"/>
+          <w:szCs w:val="20"/>
+        </w:rPr>
+        <w:t xml:space="preserve"> – </w:t>
+      </w:r>
+      <w:r>
+        <w:rPr>
+          <w:rFonts w:ascii="Times" w:eastAsia="Times New Roman" w:hAnsi="Times" w:cs="Times New Roman"/>
+          <w:b/>
+          <w:sz w:val="20"/>
+          <w:szCs w:val="20"/>
+        </w:rPr>
+        <w:t>Jul 2022</w:t>
       </w:r>
     </w:p>
     <w:p>
@@ -1577,93 +1860,74 @@
       <w:r>
         <w:rPr>
           <w:rFonts w:ascii="Times" w:eastAsia="Times New Roman" w:hAnsi="Times" w:cs="Times New Roman"/>
-          <w:sz w:val="20"/>
-          <w:szCs w:val="20"/>
-        </w:rPr>
-        <w:t xml:space="preserve">Spearheaded and </w:t>
-      </w:r>
-      <w:r>
-        <w:rPr>
-          <w:rFonts w:ascii="Times" w:eastAsia="Times New Roman" w:hAnsi="Times" w:cs="Times New Roman"/>
-          <w:b/>
-          <w:sz w:val="20"/>
-          <w:szCs w:val="20"/>
-        </w:rPr>
-        <w:t>took ownership</w:t>
-      </w:r>
-      <w:r>
-        <w:rPr>
-          <w:rFonts w:ascii="Times" w:eastAsia="Times New Roman" w:hAnsi="Times" w:cs="Times New Roman"/>
-          <w:sz w:val="20"/>
-          <w:szCs w:val="20"/>
-        </w:rPr>
-        <w:t xml:space="preserve"> of migrating SpotIQ to v2, which involved building a </w:t>
-      </w:r>
-      <w:r>
-        <w:rPr>
-          <w:rFonts w:ascii="Times" w:eastAsia="Times New Roman" w:hAnsi="Times" w:cs="Times New Roman"/>
-          <w:b/>
-          <w:sz w:val="20"/>
-          <w:szCs w:val="20"/>
-        </w:rPr>
-        <w:t xml:space="preserve">robust set of </w:t>
-      </w:r>
-      <w:r>
-        <w:rPr>
-          <w:rFonts w:ascii="Times" w:eastAsia="Times New Roman" w:hAnsi="Times" w:cs="Times New Roman"/>
-          <w:b/>
-          <w:sz w:val="20"/>
-          <w:szCs w:val="20"/>
-        </w:rPr>
-        <w:t xml:space="preserve">high throughput </w:t>
-      </w:r>
-      <w:r>
-        <w:rPr>
-          <w:rFonts w:ascii="Times" w:eastAsia="Times New Roman" w:hAnsi="Times" w:cs="Times New Roman"/>
-          <w:b/>
-          <w:sz w:val="20"/>
-          <w:szCs w:val="20"/>
-        </w:rPr>
-        <w:t>APIs</w:t>
-      </w:r>
-      <w:r>
-        <w:rPr>
-          <w:rFonts w:ascii="Times" w:eastAsia="Times New Roman" w:hAnsi="Times" w:cs="Times New Roman"/>
-          <w:sz w:val="20"/>
-          <w:szCs w:val="20"/>
-        </w:rPr>
-        <w:t xml:space="preserve"> to </w:t>
-      </w:r>
-      <w:r>
-        <w:rPr>
-          <w:rFonts w:ascii="Times" w:eastAsia="Times New Roman" w:hAnsi="Times" w:cs="Times New Roman"/>
-          <w:b/>
-          <w:sz w:val="20"/>
-          <w:szCs w:val="20"/>
-        </w:rPr>
-        <w:t>merge complex functionality</w:t>
-      </w:r>
-      <w:r>
-        <w:rPr>
-          <w:rFonts w:ascii="Times" w:eastAsia="Times New Roman" w:hAnsi="Times" w:cs="Times New Roman"/>
-          <w:sz w:val="20"/>
-          <w:szCs w:val="20"/>
-        </w:rPr>
-        <w:t xml:space="preserve"> by interfacing with multiple services, unlocking </w:t>
-      </w:r>
-      <w:r>
-        <w:rPr>
-          <w:rFonts w:ascii="Times" w:eastAsia="Times New Roman" w:hAnsi="Times" w:cs="Times New Roman"/>
-          <w:b/>
-          <w:sz w:val="20"/>
-          <w:szCs w:val="20"/>
-        </w:rPr>
-        <w:t>new features</w:t>
-      </w:r>
-      <w:r>
-        <w:rPr>
-          <w:rFonts w:ascii="Times" w:eastAsia="Times New Roman" w:hAnsi="Times" w:cs="Times New Roman"/>
-          <w:b/>
+          <w:b/>
+          <w:sz w:val="20"/>
+          <w:szCs w:val="20"/>
+        </w:rPr>
+        <w:t>SpotIQ</w:t>
+      </w:r>
+      <w:r>
+        <w:rPr>
+          <w:rFonts w:ascii="Times" w:eastAsia="Times New Roman" w:hAnsi="Times" w:cs="Times New Roman"/>
+          <w:sz w:val="20"/>
+          <w:szCs w:val="20"/>
+        </w:rPr>
+        <w:t xml:space="preserve"> is</w:t>
+      </w:r>
+      <w:r>
+        <w:rPr>
+          <w:rFonts w:ascii="Times" w:eastAsia="Times New Roman" w:hAnsi="Times" w:cs="Times New Roman"/>
+          <w:sz w:val="20"/>
+          <w:szCs w:val="20"/>
+        </w:rPr>
+        <w:t xml:space="preserve"> ThoughtSpot's </w:t>
+      </w:r>
+      <w:r>
+        <w:rPr>
+          <w:rFonts w:ascii="Times" w:eastAsia="Times New Roman" w:hAnsi="Times" w:cs="Times New Roman"/>
+          <w:b/>
+          <w:sz w:val="20"/>
+          <w:szCs w:val="20"/>
+        </w:rPr>
+        <w:t>AI</w:t>
+      </w:r>
+      <w:r>
+        <w:rPr>
+          <w:rFonts w:ascii="Times" w:eastAsia="Times New Roman" w:hAnsi="Times" w:cs="Times New Roman"/>
+          <w:sz w:val="20"/>
+          <w:szCs w:val="20"/>
+        </w:rPr>
+        <w:t xml:space="preserve"> driven analytics engi</w:t>
+      </w:r>
+      <w:r>
+        <w:rPr>
+          <w:rFonts w:ascii="Times" w:eastAsia="Times New Roman" w:hAnsi="Times" w:cs="Times New Roman"/>
+          <w:sz w:val="20"/>
+          <w:szCs w:val="20"/>
+        </w:rPr>
+        <w:t>ne</w:t>
+      </w:r>
+      <w:r>
+        <w:rPr>
+          <w:rFonts w:ascii="Times" w:eastAsia="Times New Roman" w:hAnsi="Times" w:cs="Times New Roman"/>
+          <w:sz w:val="20"/>
+          <w:szCs w:val="20"/>
+        </w:rPr>
+        <w:t xml:space="preserve"> built in </w:t>
+      </w:r>
+      <w:r>
+        <w:rPr>
+          <w:rFonts w:ascii="Times" w:eastAsia="Times New Roman" w:hAnsi="Times" w:cs="Times New Roman"/>
+          <w:b/>
+          <w:bCs/>
+          <w:sz w:val="20"/>
+          <w:szCs w:val="20"/>
+        </w:rPr>
+        <w:t>C++</w:t>
+      </w:r>
+      <w:r>
+        <w:rPr>
+          <w:rFonts w:ascii="Times" w:eastAsia="Times New Roman" w:hAnsi="Times" w:cs="Times New Roman"/>
           <w:sz w:val="20"/>
           <w:szCs w:val="20"/>
         </w:rPr>
@@ -1675,24 +1939,176 @@
           <w:sz w:val="20"/>
           <w:szCs w:val="20"/>
         </w:rPr>
-        <w:t xml:space="preserve"> and </w:t>
-      </w:r>
-      <w:r>
-        <w:rPr>
-          <w:rFonts w:ascii="Times" w:eastAsia="Times New Roman" w:hAnsi="Times" w:cs="Times New Roman"/>
-          <w:b/>
-          <w:sz w:val="20"/>
-          <w:szCs w:val="20"/>
-        </w:rPr>
-        <w:t>improving ROI</w:t>
-      </w:r>
-      <w:r>
-        <w:rPr>
-          <w:rFonts w:ascii="Times" w:eastAsia="Times New Roman" w:hAnsi="Times" w:cs="Times New Roman"/>
-          <w:sz w:val="20"/>
-          <w:szCs w:val="20"/>
-        </w:rPr>
-        <w:t xml:space="preserve">. </w:t>
+        <w:t xml:space="preserve"> where I </w:t>
+      </w:r>
+      <w:r>
+        <w:rPr>
+          <w:rFonts w:ascii="Times" w:eastAsia="Times New Roman" w:hAnsi="Times" w:cs="Times New Roman"/>
+          <w:sz w:val="20"/>
+          <w:szCs w:val="20"/>
+        </w:rPr>
+        <w:t>worked towards</w:t>
+      </w:r>
+      <w:r>
+        <w:rPr>
+          <w:rFonts w:ascii="Times" w:eastAsia="Times New Roman" w:hAnsi="Times" w:cs="Times New Roman"/>
+          <w:sz w:val="20"/>
+          <w:szCs w:val="20"/>
+        </w:rPr>
+        <w:t xml:space="preserve"> </w:t>
+      </w:r>
+      <w:r>
+        <w:rPr>
+          <w:rFonts w:ascii="Times" w:eastAsia="Times New Roman" w:hAnsi="Times" w:cs="Times New Roman"/>
+          <w:b/>
+          <w:sz w:val="20"/>
+          <w:szCs w:val="20"/>
+        </w:rPr>
+        <w:t xml:space="preserve">improving </w:t>
+      </w:r>
+      <w:r>
+        <w:rPr>
+          <w:rFonts w:ascii="Times" w:eastAsia="Times New Roman" w:hAnsi="Times" w:cs="Times New Roman"/>
+          <w:b/>
+          <w:sz w:val="20"/>
+          <w:szCs w:val="20"/>
+        </w:rPr>
+        <w:t>relevancy</w:t>
+      </w:r>
+      <w:r>
+        <w:rPr>
+          <w:rFonts w:ascii="Times" w:eastAsia="Times New Roman" w:hAnsi="Times" w:cs="Times New Roman"/>
+          <w:sz w:val="20"/>
+          <w:szCs w:val="20"/>
+        </w:rPr>
+        <w:t xml:space="preserve"> of in-memory </w:t>
+      </w:r>
+      <w:r>
+        <w:rPr>
+          <w:rFonts w:ascii="Times" w:eastAsia="Times New Roman" w:hAnsi="Times" w:cs="Times New Roman"/>
+          <w:b/>
+          <w:sz w:val="20"/>
+          <w:szCs w:val="20"/>
+        </w:rPr>
+        <w:t>AI generated insights</w:t>
+      </w:r>
+      <w:r>
+        <w:rPr>
+          <w:rFonts w:ascii="Times" w:eastAsia="Times New Roman" w:hAnsi="Times" w:cs="Times New Roman"/>
+          <w:sz w:val="20"/>
+          <w:szCs w:val="20"/>
+        </w:rPr>
+        <w:t xml:space="preserve"> by </w:t>
+      </w:r>
+      <w:r>
+        <w:rPr>
+          <w:rFonts w:ascii="Times" w:eastAsia="Times New Roman" w:hAnsi="Times" w:cs="Times New Roman"/>
+          <w:b/>
+          <w:sz w:val="20"/>
+          <w:szCs w:val="20"/>
+        </w:rPr>
+        <w:t>statistically modelling salient metrics</w:t>
+      </w:r>
+      <w:r>
+        <w:rPr>
+          <w:rFonts w:ascii="Times" w:eastAsia="Times New Roman" w:hAnsi="Times" w:cs="Times New Roman"/>
+          <w:sz w:val="20"/>
+          <w:szCs w:val="20"/>
+        </w:rPr>
+        <w:t xml:space="preserve"> and writing </w:t>
+      </w:r>
+      <w:r>
+        <w:rPr>
+          <w:rFonts w:ascii="Times" w:eastAsia="Times New Roman" w:hAnsi="Times" w:cs="Times New Roman"/>
+          <w:b/>
+          <w:sz w:val="20"/>
+          <w:szCs w:val="20"/>
+        </w:rPr>
+        <w:t>optimisation algorithms</w:t>
+      </w:r>
+      <w:r>
+        <w:rPr>
+          <w:rFonts w:ascii="Times" w:eastAsia="Times New Roman" w:hAnsi="Times" w:cs="Times New Roman"/>
+          <w:sz w:val="20"/>
+          <w:szCs w:val="20"/>
+        </w:rPr>
+        <w:t xml:space="preserve"> to improve</w:t>
+      </w:r>
+      <w:r>
+        <w:rPr>
+          <w:rFonts w:ascii="Times" w:eastAsia="Times New Roman" w:hAnsi="Times" w:cs="Times New Roman"/>
+          <w:sz w:val="20"/>
+          <w:szCs w:val="20"/>
+        </w:rPr>
+        <w:t xml:space="preserve"> </w:t>
+      </w:r>
+      <w:r>
+        <w:rPr>
+          <w:rFonts w:ascii="Times" w:eastAsia="Times New Roman" w:hAnsi="Times" w:cs="Times New Roman"/>
+          <w:b/>
+          <w:sz w:val="20"/>
+          <w:szCs w:val="20"/>
+        </w:rPr>
+        <w:t>query</w:t>
+      </w:r>
+      <w:r>
+        <w:rPr>
+          <w:rFonts w:ascii="Times" w:eastAsia="Times New Roman" w:hAnsi="Times" w:cs="Times New Roman"/>
+          <w:b/>
+          <w:sz w:val="20"/>
+          <w:szCs w:val="20"/>
+        </w:rPr>
+        <w:t>ing</w:t>
+      </w:r>
+      <w:r>
+        <w:rPr>
+          <w:rFonts w:ascii="Times" w:eastAsia="Times New Roman" w:hAnsi="Times" w:cs="Times New Roman"/>
+          <w:b/>
+          <w:sz w:val="20"/>
+          <w:szCs w:val="20"/>
+        </w:rPr>
+        <w:t xml:space="preserve"> efficiency</w:t>
+      </w:r>
+      <w:r>
+        <w:rPr>
+          <w:rFonts w:ascii="Times" w:eastAsia="Times New Roman" w:hAnsi="Times" w:cs="Times New Roman"/>
+          <w:sz w:val="20"/>
+          <w:szCs w:val="20"/>
+        </w:rPr>
+        <w:t xml:space="preserve"> over cloud-connected data stores</w:t>
+      </w:r>
+      <w:r>
+        <w:rPr>
+          <w:rFonts w:ascii="Times" w:eastAsia="Times New Roman" w:hAnsi="Times" w:cs="Times New Roman"/>
+          <w:sz w:val="20"/>
+          <w:szCs w:val="20"/>
+        </w:rPr>
+        <w:t>.</w:t>
+      </w:r>
+      <w:r>
+        <w:rPr>
+          <w:rFonts w:ascii="Times" w:eastAsia="Times New Roman" w:hAnsi="Times" w:cs="Times New Roman"/>
+          <w:sz w:val="20"/>
+          <w:szCs w:val="20"/>
+        </w:rPr>
+        <w:t xml:space="preserve"> Introduced a </w:t>
+      </w:r>
+      <w:r>
+        <w:rPr>
+          <w:rFonts w:ascii="Times" w:eastAsia="Times New Roman" w:hAnsi="Times" w:cs="Times New Roman"/>
+          <w:b/>
+          <w:sz w:val="20"/>
+          <w:szCs w:val="20"/>
+        </w:rPr>
+        <w:t>machine learning library</w:t>
+      </w:r>
+      <w:r>
+        <w:rPr>
+          <w:rFonts w:ascii="Times" w:eastAsia="Times New Roman" w:hAnsi="Times" w:cs="Times New Roman"/>
+          <w:sz w:val="20"/>
+          <w:szCs w:val="20"/>
+        </w:rPr>
+        <w:t xml:space="preserve"> to replace handwritten statistical modelling logic.</w:t>
       </w:r>
     </w:p>
     <w:p>
@@ -1724,118 +2140,94 @@
           <w:sz w:val="20"/>
           <w:szCs w:val="20"/>
         </w:rPr>
-        <w:t xml:space="preserve">Drastically </w:t>
-      </w:r>
-      <w:r>
-        <w:rPr>
-          <w:rFonts w:ascii="Times" w:eastAsia="Times New Roman" w:hAnsi="Times" w:cs="Times New Roman"/>
-          <w:b/>
-          <w:sz w:val="20"/>
-          <w:szCs w:val="20"/>
-        </w:rPr>
-        <w:t xml:space="preserve">improved SpotIQ codebase </w:t>
-      </w:r>
-      <w:r>
-        <w:rPr>
-          <w:rFonts w:ascii="Times" w:eastAsia="Times New Roman" w:hAnsi="Times" w:cs="Times New Roman"/>
-          <w:sz w:val="20"/>
-          <w:szCs w:val="20"/>
-        </w:rPr>
-        <w:t>and</w:t>
-      </w:r>
-      <w:r>
-        <w:rPr>
-          <w:rFonts w:ascii="Times" w:eastAsia="Times New Roman" w:hAnsi="Times" w:cs="Times New Roman"/>
-          <w:b/>
-          <w:sz w:val="20"/>
-          <w:szCs w:val="20"/>
-        </w:rPr>
-        <w:t xml:space="preserve"> testing</w:t>
-      </w:r>
-      <w:r>
-        <w:rPr>
-          <w:rFonts w:ascii="Times" w:eastAsia="Times New Roman" w:hAnsi="Times" w:cs="Times New Roman"/>
-          <w:sz w:val="20"/>
-          <w:szCs w:val="20"/>
-        </w:rPr>
-        <w:t xml:space="preserve">, improved </w:t>
-      </w:r>
-      <w:r>
-        <w:rPr>
-          <w:rFonts w:ascii="Times" w:eastAsia="Times New Roman" w:hAnsi="Times" w:cs="Times New Roman"/>
-          <w:b/>
-          <w:sz w:val="20"/>
-          <w:szCs w:val="20"/>
-        </w:rPr>
-        <w:t xml:space="preserve">query efficiency </w:t>
-      </w:r>
-      <w:r>
-        <w:rPr>
-          <w:rFonts w:ascii="Times" w:eastAsia="Times New Roman" w:hAnsi="Times" w:cs="Times New Roman"/>
-          <w:sz w:val="20"/>
-          <w:szCs w:val="20"/>
-        </w:rPr>
-        <w:t xml:space="preserve">and </w:t>
-      </w:r>
-      <w:r>
-        <w:rPr>
-          <w:rFonts w:ascii="Times" w:eastAsia="Times New Roman" w:hAnsi="Times" w:cs="Times New Roman"/>
-          <w:b/>
-          <w:sz w:val="20"/>
-          <w:szCs w:val="20"/>
-        </w:rPr>
-        <w:t>error tolerance</w:t>
-      </w:r>
-      <w:r>
-        <w:rPr>
-          <w:rFonts w:ascii="Times" w:eastAsia="Times New Roman" w:hAnsi="Times" w:cs="Times New Roman"/>
-          <w:sz w:val="20"/>
-          <w:szCs w:val="20"/>
-        </w:rPr>
-        <w:t xml:space="preserve">, caught and </w:t>
-      </w:r>
-      <w:r>
-        <w:rPr>
-          <w:rFonts w:ascii="Times" w:eastAsia="Times New Roman" w:hAnsi="Times" w:cs="Times New Roman"/>
-          <w:b/>
-          <w:sz w:val="20"/>
-          <w:szCs w:val="20"/>
-        </w:rPr>
-        <w:t xml:space="preserve">fixed a large number </w:t>
-      </w:r>
-      <w:r>
-        <w:rPr>
-          <w:rFonts w:ascii="Times" w:eastAsia="Times New Roman" w:hAnsi="Times" w:cs="Times New Roman"/>
-          <w:sz w:val="20"/>
-          <w:szCs w:val="20"/>
-        </w:rPr>
-        <w:t xml:space="preserve">of </w:t>
-      </w:r>
-      <w:r>
-        <w:rPr>
-          <w:rFonts w:ascii="Times" w:eastAsia="Times New Roman" w:hAnsi="Times" w:cs="Times New Roman"/>
-          <w:b/>
-          <w:sz w:val="20"/>
-          <w:szCs w:val="20"/>
-        </w:rPr>
-        <w:t>critical bugs</w:t>
-      </w:r>
-      <w:r>
-        <w:rPr>
-          <w:rFonts w:ascii="Times" w:eastAsia="Times New Roman" w:hAnsi="Times" w:cs="Times New Roman"/>
-          <w:sz w:val="20"/>
-          <w:szCs w:val="20"/>
-        </w:rPr>
-        <w:t xml:space="preserve">, all of which allowed for </w:t>
-      </w:r>
-      <w:r>
-        <w:rPr>
-          <w:rFonts w:ascii="Times" w:eastAsia="Times New Roman" w:hAnsi="Times" w:cs="Times New Roman"/>
-          <w:b/>
-          <w:sz w:val="20"/>
-          <w:szCs w:val="20"/>
-        </w:rPr>
-        <w:t>new use cases</w:t>
+        <w:t xml:space="preserve">Spearheaded and </w:t>
+      </w:r>
+      <w:r>
+        <w:rPr>
+          <w:rFonts w:ascii="Times" w:eastAsia="Times New Roman" w:hAnsi="Times" w:cs="Times New Roman"/>
+          <w:b/>
+          <w:sz w:val="20"/>
+          <w:szCs w:val="20"/>
+        </w:rPr>
+        <w:t>took ownership</w:t>
+      </w:r>
+      <w:r>
+        <w:rPr>
+          <w:rFonts w:ascii="Times" w:eastAsia="Times New Roman" w:hAnsi="Times" w:cs="Times New Roman"/>
+          <w:sz w:val="20"/>
+          <w:szCs w:val="20"/>
+        </w:rPr>
+        <w:t xml:space="preserve"> of migrating SpotIQ to v2, which involved building a </w:t>
+      </w:r>
+      <w:r>
+        <w:rPr>
+          <w:rFonts w:ascii="Times" w:eastAsia="Times New Roman" w:hAnsi="Times" w:cs="Times New Roman"/>
+          <w:b/>
+          <w:sz w:val="20"/>
+          <w:szCs w:val="20"/>
+        </w:rPr>
+        <w:t xml:space="preserve">robust set of </w:t>
+      </w:r>
+      <w:r>
+        <w:rPr>
+          <w:rFonts w:ascii="Times" w:eastAsia="Times New Roman" w:hAnsi="Times" w:cs="Times New Roman"/>
+          <w:b/>
+          <w:sz w:val="20"/>
+          <w:szCs w:val="20"/>
+        </w:rPr>
+        <w:t xml:space="preserve">high throughput </w:t>
+      </w:r>
+      <w:r>
+        <w:rPr>
+          <w:rFonts w:ascii="Times" w:eastAsia="Times New Roman" w:hAnsi="Times" w:cs="Times New Roman"/>
+          <w:b/>
+          <w:sz w:val="20"/>
+          <w:szCs w:val="20"/>
+        </w:rPr>
+        <w:t>APIs</w:t>
+      </w:r>
+      <w:r>
+        <w:rPr>
+          <w:rFonts w:ascii="Times" w:eastAsia="Times New Roman" w:hAnsi="Times" w:cs="Times New Roman"/>
+          <w:sz w:val="20"/>
+          <w:szCs w:val="20"/>
+        </w:rPr>
+        <w:t xml:space="preserve"> to </w:t>
+      </w:r>
+      <w:r>
+        <w:rPr>
+          <w:rFonts w:ascii="Times" w:eastAsia="Times New Roman" w:hAnsi="Times" w:cs="Times New Roman"/>
+          <w:b/>
+          <w:sz w:val="20"/>
+          <w:szCs w:val="20"/>
+        </w:rPr>
+        <w:t>merge complex functionality</w:t>
+      </w:r>
+      <w:r>
+        <w:rPr>
+          <w:rFonts w:ascii="Times" w:eastAsia="Times New Roman" w:hAnsi="Times" w:cs="Times New Roman"/>
+          <w:sz w:val="20"/>
+          <w:szCs w:val="20"/>
+        </w:rPr>
+        <w:t xml:space="preserve"> by interfacing with multiple services, unlocking </w:t>
+      </w:r>
+      <w:r>
+        <w:rPr>
+          <w:rFonts w:ascii="Times" w:eastAsia="Times New Roman" w:hAnsi="Times" w:cs="Times New Roman"/>
+          <w:b/>
+          <w:sz w:val="20"/>
+          <w:szCs w:val="20"/>
+        </w:rPr>
+        <w:t>new features</w:t>
+      </w:r>
+      <w:r>
+        <w:rPr>
+          <w:rFonts w:ascii="Times" w:eastAsia="Times New Roman" w:hAnsi="Times" w:cs="Times New Roman"/>
+          <w:b/>
+          <w:sz w:val="20"/>
+          <w:szCs w:val="20"/>
+        </w:rPr>
+        <w:t>,</w:t>
       </w:r>
       <w:r>
         <w:rPr>
@@ -1852,15 +2244,15 @@
           <w:sz w:val="20"/>
           <w:szCs w:val="20"/>
         </w:rPr>
-        <w:t>massive improvement to SpotIQ reliability</w:t>
-      </w:r>
-      <w:r>
-        <w:rPr>
-          <w:rFonts w:ascii="Times" w:eastAsia="Times New Roman" w:hAnsi="Times" w:cs="Times New Roman"/>
-          <w:sz w:val="20"/>
-          <w:szCs w:val="20"/>
-        </w:rPr>
-        <w:t>.</w:t>
+        <w:t>improving ROI</w:t>
+      </w:r>
+      <w:r>
+        <w:rPr>
+          <w:rFonts w:ascii="Times" w:eastAsia="Times New Roman" w:hAnsi="Times" w:cs="Times New Roman"/>
+          <w:sz w:val="20"/>
+          <w:szCs w:val="20"/>
+        </w:rPr>
+        <w:t xml:space="preserve">. </w:t>
       </w:r>
     </w:p>
     <w:p>
@@ -1889,197 +2281,165 @@
       <w:r>
         <w:rPr>
           <w:rFonts w:ascii="Times" w:eastAsia="Times New Roman" w:hAnsi="Times" w:cs="Times New Roman"/>
-          <w:b/>
-          <w:sz w:val="20"/>
-          <w:szCs w:val="20"/>
-        </w:rPr>
-        <w:t>Took owners</w:t>
-      </w:r>
-      <w:r>
-        <w:rPr>
-          <w:rFonts w:ascii="Times" w:eastAsia="Times New Roman" w:hAnsi="Times" w:cs="Times New Roman"/>
-          <w:b/>
-          <w:sz w:val="20"/>
-          <w:szCs w:val="20"/>
-        </w:rPr>
-        <w:t>hip</w:t>
-      </w:r>
-      <w:r>
-        <w:rPr>
-          <w:rFonts w:ascii="Times" w:eastAsia="Times New Roman" w:hAnsi="Times" w:cs="Times New Roman"/>
-          <w:sz w:val="20"/>
-          <w:szCs w:val="20"/>
-        </w:rPr>
-        <w:t xml:space="preserve"> and was the </w:t>
-      </w:r>
-      <w:r>
-        <w:rPr>
-          <w:rFonts w:ascii="Times" w:eastAsia="Times New Roman" w:hAnsi="Times" w:cs="Times New Roman"/>
-          <w:b/>
-          <w:sz w:val="20"/>
-          <w:szCs w:val="20"/>
-        </w:rPr>
-        <w:t>POC</w:t>
-      </w:r>
-      <w:r>
-        <w:rPr>
-          <w:rFonts w:ascii="Times" w:eastAsia="Times New Roman" w:hAnsi="Times" w:cs="Times New Roman"/>
-          <w:sz w:val="20"/>
-          <w:szCs w:val="20"/>
-        </w:rPr>
-        <w:t xml:space="preserve"> for </w:t>
-      </w:r>
-      <w:r>
-        <w:rPr>
-          <w:rFonts w:ascii="Times" w:eastAsia="Times New Roman" w:hAnsi="Times" w:cs="Times New Roman"/>
-          <w:b/>
-          <w:sz w:val="20"/>
-          <w:szCs w:val="20"/>
-        </w:rPr>
-        <w:t>SpotIQ Comparative A</w:t>
-      </w:r>
-      <w:r>
-        <w:rPr>
-          <w:rFonts w:ascii="Times" w:eastAsia="Times New Roman" w:hAnsi="Times" w:cs="Times New Roman"/>
-          <w:b/>
-          <w:sz w:val="20"/>
-          <w:szCs w:val="20"/>
-        </w:rPr>
-        <w:t>nalysis</w:t>
-      </w:r>
-      <w:r>
-        <w:rPr>
-          <w:rFonts w:ascii="Times" w:eastAsia="Times New Roman" w:hAnsi="Times" w:cs="Times New Roman"/>
-          <w:sz w:val="20"/>
-          <w:szCs w:val="20"/>
-        </w:rPr>
-        <w:t>, significantly improving c</w:t>
-      </w:r>
-      <w:r>
-        <w:rPr>
-          <w:rFonts w:ascii="Times" w:eastAsia="Times New Roman" w:hAnsi="Times" w:cs="Times New Roman"/>
-          <w:sz w:val="20"/>
-          <w:szCs w:val="20"/>
-        </w:rPr>
-        <w:t>omparative analysis in the proc</w:t>
-      </w:r>
-      <w:r>
-        <w:rPr>
-          <w:rFonts w:ascii="Times" w:eastAsia="Times New Roman" w:hAnsi="Times" w:cs="Times New Roman"/>
-          <w:sz w:val="20"/>
-          <w:szCs w:val="20"/>
-        </w:rPr>
-        <w:t>ess</w:t>
-      </w:r>
-      <w:r>
-        <w:rPr>
-          <w:rFonts w:ascii="Times" w:eastAsia="Times New Roman" w:hAnsi="Times" w:cs="Times New Roman"/>
-          <w:sz w:val="20"/>
-          <w:szCs w:val="20"/>
-        </w:rPr>
-        <w:t xml:space="preserve">. </w:t>
-      </w:r>
-      <w:r>
-        <w:rPr>
-          <w:rFonts w:ascii="Times" w:eastAsia="Times New Roman" w:hAnsi="Times" w:cs="Times New Roman"/>
-          <w:sz w:val="20"/>
-          <w:szCs w:val="20"/>
-        </w:rPr>
-        <w:t>Worked on improving a</w:t>
-      </w:r>
-      <w:r>
-        <w:rPr>
-          <w:rFonts w:ascii="Times" w:eastAsia="Times New Roman" w:hAnsi="Times" w:cs="Times New Roman"/>
-          <w:b/>
-          <w:sz w:val="20"/>
-          <w:szCs w:val="20"/>
-        </w:rPr>
-        <w:t xml:space="preserve"> </w:t>
-      </w:r>
-      <w:r>
-        <w:rPr>
-          <w:rFonts w:ascii="Times" w:eastAsia="Times New Roman" w:hAnsi="Times" w:cs="Times New Roman"/>
-          <w:b/>
-          <w:sz w:val="20"/>
-          <w:szCs w:val="20"/>
-        </w:rPr>
-        <w:t>scheduler</w:t>
-      </w:r>
-      <w:r>
-        <w:rPr>
-          <w:rFonts w:ascii="Times" w:eastAsia="Times New Roman" w:hAnsi="Times" w:cs="Times New Roman"/>
-          <w:sz w:val="20"/>
-          <w:szCs w:val="20"/>
-        </w:rPr>
-        <w:t xml:space="preserve"> built using </w:t>
-      </w:r>
-      <w:r>
-        <w:rPr>
-          <w:rFonts w:ascii="Times" w:eastAsia="Times New Roman" w:hAnsi="Times" w:cs="Times New Roman"/>
-          <w:b/>
-          <w:sz w:val="20"/>
-          <w:szCs w:val="20"/>
-        </w:rPr>
-        <w:t>Go</w:t>
-      </w:r>
-      <w:r>
-        <w:rPr>
-          <w:rFonts w:ascii="Times" w:eastAsia="Times New Roman" w:hAnsi="Times" w:cs="Times New Roman"/>
-          <w:sz w:val="20"/>
-          <w:szCs w:val="20"/>
-        </w:rPr>
-        <w:t>.</w:t>
-      </w:r>
-      <w:r>
-        <w:rPr>
-          <w:rFonts w:ascii="Times" w:eastAsia="Times New Roman" w:hAnsi="Times" w:cs="Times New Roman"/>
-          <w:sz w:val="20"/>
-          <w:szCs w:val="20"/>
-        </w:rPr>
-        <w:t xml:space="preserve"> Built </w:t>
-      </w:r>
-      <w:r>
-        <w:rPr>
-          <w:rFonts w:ascii="Times" w:eastAsia="Times New Roman" w:hAnsi="Times" w:cs="Times New Roman"/>
-          <w:b/>
-          <w:sz w:val="20"/>
-          <w:szCs w:val="20"/>
-        </w:rPr>
-        <w:t>Jenkins pipelines</w:t>
-      </w:r>
-      <w:r>
-        <w:rPr>
-          <w:rFonts w:ascii="Times" w:eastAsia="Times New Roman" w:hAnsi="Times" w:cs="Times New Roman"/>
-          <w:sz w:val="20"/>
-          <w:szCs w:val="20"/>
-        </w:rPr>
-        <w:t xml:space="preserve"> for performing </w:t>
-      </w:r>
-      <w:r>
-        <w:rPr>
-          <w:rFonts w:ascii="Times" w:eastAsia="Times New Roman" w:hAnsi="Times" w:cs="Times New Roman"/>
-          <w:b/>
-          <w:sz w:val="20"/>
-          <w:szCs w:val="20"/>
-        </w:rPr>
-        <w:t>ETL</w:t>
-      </w:r>
-      <w:r>
-        <w:rPr>
-          <w:rFonts w:ascii="Times" w:eastAsia="Times New Roman" w:hAnsi="Times" w:cs="Times New Roman"/>
-          <w:sz w:val="20"/>
-          <w:szCs w:val="20"/>
-        </w:rPr>
-        <w:t xml:space="preserve"> on testing statistics from </w:t>
-      </w:r>
-      <w:r>
-        <w:rPr>
-          <w:rFonts w:ascii="Times" w:eastAsia="Times New Roman" w:hAnsi="Times" w:cs="Times New Roman"/>
-          <w:b/>
-          <w:sz w:val="20"/>
-          <w:szCs w:val="20"/>
-        </w:rPr>
-        <w:t>Gradle</w:t>
+          <w:sz w:val="20"/>
+          <w:szCs w:val="20"/>
+        </w:rPr>
+        <w:t xml:space="preserve">Drastically </w:t>
+      </w:r>
+      <w:r>
+        <w:rPr>
+          <w:rFonts w:ascii="Times" w:eastAsia="Times New Roman" w:hAnsi="Times" w:cs="Times New Roman"/>
+          <w:b/>
+          <w:sz w:val="20"/>
+          <w:szCs w:val="20"/>
+        </w:rPr>
+        <w:t xml:space="preserve">improved SpotIQ codebase </w:t>
+      </w:r>
+      <w:r>
+        <w:rPr>
+          <w:rFonts w:ascii="Times" w:eastAsia="Times New Roman" w:hAnsi="Times" w:cs="Times New Roman"/>
+          <w:sz w:val="20"/>
+          <w:szCs w:val="20"/>
+        </w:rPr>
+        <w:t>and</w:t>
+      </w:r>
+      <w:r>
+        <w:rPr>
+          <w:rFonts w:ascii="Times" w:eastAsia="Times New Roman" w:hAnsi="Times" w:cs="Times New Roman"/>
+          <w:b/>
+          <w:sz w:val="20"/>
+          <w:szCs w:val="20"/>
+        </w:rPr>
+        <w:t xml:space="preserve"> testing</w:t>
+      </w:r>
+      <w:r>
+        <w:rPr>
+          <w:rFonts w:ascii="Times" w:eastAsia="Times New Roman" w:hAnsi="Times" w:cs="Times New Roman"/>
+          <w:sz w:val="20"/>
+          <w:szCs w:val="20"/>
+        </w:rPr>
+        <w:t xml:space="preserve">, improved </w:t>
+      </w:r>
+      <w:r>
+        <w:rPr>
+          <w:rFonts w:ascii="Times" w:eastAsia="Times New Roman" w:hAnsi="Times" w:cs="Times New Roman"/>
+          <w:b/>
+          <w:sz w:val="20"/>
+          <w:szCs w:val="20"/>
+        </w:rPr>
+        <w:t xml:space="preserve">query efficiency </w:t>
+      </w:r>
+      <w:r>
+        <w:rPr>
+          <w:rFonts w:ascii="Times" w:eastAsia="Times New Roman" w:hAnsi="Times" w:cs="Times New Roman"/>
+          <w:sz w:val="20"/>
+          <w:szCs w:val="20"/>
+        </w:rPr>
+        <w:t xml:space="preserve">and </w:t>
+      </w:r>
+      <w:r>
+        <w:rPr>
+          <w:rFonts w:ascii="Times" w:eastAsia="Times New Roman" w:hAnsi="Times" w:cs="Times New Roman"/>
+          <w:b/>
+          <w:sz w:val="20"/>
+          <w:szCs w:val="20"/>
+        </w:rPr>
+        <w:t>error tolerance</w:t>
+      </w:r>
+      <w:r>
+        <w:rPr>
+          <w:rFonts w:ascii="Times" w:eastAsia="Times New Roman" w:hAnsi="Times" w:cs="Times New Roman"/>
+          <w:sz w:val="20"/>
+          <w:szCs w:val="20"/>
+        </w:rPr>
+        <w:t xml:space="preserve">, caught and </w:t>
+      </w:r>
+      <w:r>
+        <w:rPr>
+          <w:rFonts w:ascii="Times" w:eastAsia="Times New Roman" w:hAnsi="Times" w:cs="Times New Roman"/>
+          <w:b/>
+          <w:sz w:val="20"/>
+          <w:szCs w:val="20"/>
+        </w:rPr>
+        <w:t xml:space="preserve">fixed a large number </w:t>
+      </w:r>
+      <w:r>
+        <w:rPr>
+          <w:rFonts w:ascii="Times" w:eastAsia="Times New Roman" w:hAnsi="Times" w:cs="Times New Roman"/>
+          <w:sz w:val="20"/>
+          <w:szCs w:val="20"/>
+        </w:rPr>
+        <w:t xml:space="preserve">of </w:t>
+      </w:r>
+      <w:r>
+        <w:rPr>
+          <w:rFonts w:ascii="Times" w:eastAsia="Times New Roman" w:hAnsi="Times" w:cs="Times New Roman"/>
+          <w:b/>
+          <w:sz w:val="20"/>
+          <w:szCs w:val="20"/>
+        </w:rPr>
+        <w:t>critical bugs</w:t>
+      </w:r>
+      <w:r>
+        <w:rPr>
+          <w:rFonts w:ascii="Times" w:eastAsia="Times New Roman" w:hAnsi="Times" w:cs="Times New Roman"/>
+          <w:sz w:val="20"/>
+          <w:szCs w:val="20"/>
+        </w:rPr>
+        <w:t xml:space="preserve">, all of which allowed for </w:t>
+      </w:r>
+      <w:r>
+        <w:rPr>
+          <w:rFonts w:ascii="Times" w:eastAsia="Times New Roman" w:hAnsi="Times" w:cs="Times New Roman"/>
+          <w:b/>
+          <w:sz w:val="20"/>
+          <w:szCs w:val="20"/>
+        </w:rPr>
+        <w:t>new use cases</w:t>
+      </w:r>
+      <w:r>
+        <w:rPr>
+          <w:rFonts w:ascii="Times" w:eastAsia="Times New Roman" w:hAnsi="Times" w:cs="Times New Roman"/>
+          <w:sz w:val="20"/>
+          <w:szCs w:val="20"/>
+        </w:rPr>
+        <w:t xml:space="preserve"> and </w:t>
+      </w:r>
+      <w:r>
+        <w:rPr>
+          <w:rFonts w:ascii="Times" w:eastAsia="Times New Roman" w:hAnsi="Times" w:cs="Times New Roman"/>
+          <w:bCs/>
+          <w:sz w:val="20"/>
+          <w:szCs w:val="20"/>
+        </w:rPr>
+        <w:t>massive</w:t>
+      </w:r>
+      <w:r>
+        <w:rPr>
+          <w:rFonts w:ascii="Times" w:eastAsia="Times New Roman" w:hAnsi="Times" w:cs="Times New Roman"/>
+          <w:b/>
+          <w:sz w:val="20"/>
+          <w:szCs w:val="20"/>
+        </w:rPr>
+        <w:t xml:space="preserve"> improvement </w:t>
+      </w:r>
+      <w:r>
+        <w:rPr>
+          <w:rFonts w:ascii="Times" w:eastAsia="Times New Roman" w:hAnsi="Times" w:cs="Times New Roman"/>
+          <w:bCs/>
+          <w:sz w:val="20"/>
+          <w:szCs w:val="20"/>
+        </w:rPr>
+        <w:t>to</w:t>
+      </w:r>
+      <w:r>
+        <w:rPr>
+          <w:rFonts w:ascii="Times" w:eastAsia="Times New Roman" w:hAnsi="Times" w:cs="Times New Roman"/>
+          <w:b/>
+          <w:sz w:val="20"/>
+          <w:szCs w:val="20"/>
+        </w:rPr>
+        <w:t xml:space="preserve"> SpotIQ reliability</w:t>
       </w:r>
       <w:r>
         <w:rPr>
@@ -2120,7 +2480,16 @@
           <w:sz w:val="20"/>
           <w:szCs w:val="20"/>
         </w:rPr>
-        <w:t>Incubated</w:t>
+        <w:t>Took owners</w:t>
+      </w:r>
+      <w:r>
+        <w:rPr>
+          <w:rFonts w:ascii="Times" w:eastAsia="Times New Roman" w:hAnsi="Times" w:cs="Times New Roman"/>
+          <w:b/>
+          <w:sz w:val="20"/>
+          <w:szCs w:val="20"/>
+        </w:rPr>
+        <w:t>hip</w:t>
       </w:r>
       <w:r>
         <w:rPr>
@@ -2133,15 +2502,114 @@
       <w:r>
         <w:rPr>
           <w:rFonts w:ascii="Times" w:eastAsia="Times New Roman" w:hAnsi="Times" w:cs="Times New Roman"/>
-          <w:b/>
-          <w:sz w:val="20"/>
-          <w:szCs w:val="20"/>
-        </w:rPr>
-        <w:t>developed</w:t>
-      </w:r>
-      <w:r>
-        <w:rPr>
-          <w:rFonts w:ascii="Times" w:eastAsia="Times New Roman" w:hAnsi="Times" w:cs="Times New Roman"/>
+          <w:sz w:val="20"/>
+          <w:szCs w:val="20"/>
+        </w:rPr>
+        <w:t>was</w:t>
+      </w:r>
+      <w:r>
+        <w:rPr>
+          <w:rFonts w:ascii="Times" w:eastAsia="Times New Roman" w:hAnsi="Times" w:cs="Times New Roman"/>
+          <w:sz w:val="20"/>
+          <w:szCs w:val="20"/>
+        </w:rPr>
+        <w:t xml:space="preserve"> the </w:t>
+      </w:r>
+      <w:r>
+        <w:rPr>
+          <w:rFonts w:ascii="Times" w:eastAsia="Times New Roman" w:hAnsi="Times" w:cs="Times New Roman"/>
+          <w:b/>
+          <w:sz w:val="20"/>
+          <w:szCs w:val="20"/>
+        </w:rPr>
+        <w:t>POC</w:t>
+      </w:r>
+      <w:r>
+        <w:rPr>
+          <w:rFonts w:ascii="Times" w:eastAsia="Times New Roman" w:hAnsi="Times" w:cs="Times New Roman"/>
+          <w:sz w:val="20"/>
+          <w:szCs w:val="20"/>
+        </w:rPr>
+        <w:t xml:space="preserve"> for </w:t>
+      </w:r>
+      <w:r>
+        <w:rPr>
+          <w:rFonts w:ascii="Times" w:eastAsia="Times New Roman" w:hAnsi="Times" w:cs="Times New Roman"/>
+          <w:b/>
+          <w:sz w:val="20"/>
+          <w:szCs w:val="20"/>
+        </w:rPr>
+        <w:t>SpotIQ Comparative A</w:t>
+      </w:r>
+      <w:r>
+        <w:rPr>
+          <w:rFonts w:ascii="Times" w:eastAsia="Times New Roman" w:hAnsi="Times" w:cs="Times New Roman"/>
+          <w:b/>
+          <w:sz w:val="20"/>
+          <w:szCs w:val="20"/>
+        </w:rPr>
+        <w:t>nalysis</w:t>
+      </w:r>
+      <w:r>
+        <w:rPr>
+          <w:rFonts w:ascii="Times" w:eastAsia="Times New Roman" w:hAnsi="Times" w:cs="Times New Roman"/>
+          <w:sz w:val="20"/>
+          <w:szCs w:val="20"/>
+        </w:rPr>
+        <w:t xml:space="preserve">, significantly improving </w:t>
+      </w:r>
+      <w:r>
+        <w:rPr>
+          <w:rFonts w:ascii="Times" w:eastAsia="Times New Roman" w:hAnsi="Times" w:cs="Times New Roman"/>
+          <w:sz w:val="20"/>
+          <w:szCs w:val="20"/>
+        </w:rPr>
+        <w:t>it</w:t>
+      </w:r>
+      <w:r>
+        <w:rPr>
+          <w:rFonts w:ascii="Times" w:eastAsia="Times New Roman" w:hAnsi="Times" w:cs="Times New Roman"/>
+          <w:sz w:val="20"/>
+          <w:szCs w:val="20"/>
+        </w:rPr>
+        <w:t xml:space="preserve"> in the proc</w:t>
+      </w:r>
+      <w:r>
+        <w:rPr>
+          <w:rFonts w:ascii="Times" w:eastAsia="Times New Roman" w:hAnsi="Times" w:cs="Times New Roman"/>
+          <w:sz w:val="20"/>
+          <w:szCs w:val="20"/>
+        </w:rPr>
+        <w:t>ess</w:t>
+      </w:r>
+      <w:r>
+        <w:rPr>
+          <w:rFonts w:ascii="Times" w:eastAsia="Times New Roman" w:hAnsi="Times" w:cs="Times New Roman"/>
+          <w:sz w:val="20"/>
+          <w:szCs w:val="20"/>
+        </w:rPr>
+        <w:t xml:space="preserve">. </w:t>
+      </w:r>
+      <w:r>
+        <w:rPr>
+          <w:rFonts w:ascii="Times" w:eastAsia="Times New Roman" w:hAnsi="Times" w:cs="Times New Roman"/>
+          <w:sz w:val="20"/>
+          <w:szCs w:val="20"/>
+        </w:rPr>
+        <w:t xml:space="preserve">Worked on improving </w:t>
+      </w:r>
+      <w:r>
+        <w:rPr>
+          <w:rFonts w:ascii="Times" w:eastAsia="Times New Roman" w:hAnsi="Times" w:cs="Times New Roman"/>
+          <w:sz w:val="20"/>
+          <w:szCs w:val="20"/>
+        </w:rPr>
+        <w:t>a</w:t>
+      </w:r>
+      <w:r>
+        <w:rPr>
+          <w:rFonts w:ascii="Times" w:eastAsia="Times New Roman" w:hAnsi="Times" w:cs="Times New Roman"/>
+          <w:b/>
           <w:sz w:val="20"/>
           <w:szCs w:val="20"/>
         </w:rPr>
@@ -2154,159 +2622,99 @@
           <w:sz w:val="20"/>
           <w:szCs w:val="20"/>
         </w:rPr>
-        <w:t>SpotIQ Cortex</w:t>
-      </w:r>
-      <w:r>
-        <w:rPr>
-          <w:rFonts w:ascii="Times" w:eastAsia="Times New Roman" w:hAnsi="Times" w:cs="Times New Roman"/>
-          <w:sz w:val="20"/>
-          <w:szCs w:val="20"/>
-        </w:rPr>
-        <w:t xml:space="preserve">, which is an all-in-one </w:t>
-      </w:r>
-      <w:r>
-        <w:rPr>
-          <w:rFonts w:ascii="Times" w:eastAsia="Times New Roman" w:hAnsi="Times" w:cs="Times New Roman"/>
-          <w:b/>
-          <w:sz w:val="20"/>
-          <w:szCs w:val="20"/>
-        </w:rPr>
-        <w:t xml:space="preserve">machine learning </w:t>
-      </w:r>
-      <w:r>
-        <w:rPr>
-          <w:rFonts w:ascii="Times" w:eastAsia="Times New Roman" w:hAnsi="Times" w:cs="Times New Roman"/>
-          <w:sz w:val="20"/>
-          <w:szCs w:val="20"/>
-        </w:rPr>
-        <w:t xml:space="preserve">and </w:t>
-      </w:r>
-      <w:r>
-        <w:rPr>
-          <w:rFonts w:ascii="Times" w:eastAsia="Times New Roman" w:hAnsi="Times" w:cs="Times New Roman"/>
-          <w:b/>
-          <w:sz w:val="20"/>
-          <w:szCs w:val="20"/>
-        </w:rPr>
-        <w:t>deep learning data modelling and sampling</w:t>
-      </w:r>
-      <w:r>
-        <w:rPr>
-          <w:rFonts w:ascii="Times" w:eastAsia="Times New Roman" w:hAnsi="Times" w:cs="Times New Roman"/>
-          <w:sz w:val="20"/>
-          <w:szCs w:val="20"/>
-        </w:rPr>
-        <w:t xml:space="preserve"> system with </w:t>
-      </w:r>
-      <w:r>
-        <w:rPr>
-          <w:rFonts w:ascii="Times" w:eastAsia="Times New Roman" w:hAnsi="Times" w:cs="Times New Roman"/>
-          <w:b/>
-          <w:sz w:val="20"/>
-          <w:szCs w:val="20"/>
-        </w:rPr>
-        <w:t xml:space="preserve">model repository management </w:t>
-      </w:r>
-      <w:r>
-        <w:rPr>
-          <w:rFonts w:ascii="Times" w:eastAsia="Times New Roman" w:hAnsi="Times" w:cs="Times New Roman"/>
-          <w:sz w:val="20"/>
-          <w:szCs w:val="20"/>
-        </w:rPr>
-        <w:t xml:space="preserve">including </w:t>
-      </w:r>
-      <w:r>
-        <w:rPr>
-          <w:rFonts w:ascii="Times" w:eastAsia="Times New Roman" w:hAnsi="Times" w:cs="Times New Roman"/>
-          <w:b/>
-          <w:sz w:val="20"/>
-          <w:szCs w:val="20"/>
-        </w:rPr>
-        <w:t xml:space="preserve">model invalidation and resampling </w:t>
-      </w:r>
-      <w:r>
-        <w:rPr>
-          <w:rFonts w:ascii="Times" w:eastAsia="Times New Roman" w:hAnsi="Times" w:cs="Times New Roman"/>
-          <w:sz w:val="20"/>
-          <w:szCs w:val="20"/>
-        </w:rPr>
-        <w:t>on new data ingress</w:t>
-      </w:r>
-      <w:r>
-        <w:rPr>
-          <w:rFonts w:ascii="Times" w:eastAsia="Times New Roman" w:hAnsi="Times" w:cs="Times New Roman"/>
-          <w:sz w:val="20"/>
-          <w:szCs w:val="20"/>
-        </w:rPr>
-        <w:t xml:space="preserve">. Cortex allowed us to </w:t>
-      </w:r>
-      <w:r>
-        <w:rPr>
-          <w:rFonts w:ascii="Times" w:eastAsia="Times New Roman" w:hAnsi="Times" w:cs="Times New Roman"/>
-          <w:b/>
-          <w:sz w:val="20"/>
-          <w:szCs w:val="20"/>
-        </w:rPr>
-        <w:t>forecast</w:t>
-      </w:r>
-      <w:r>
-        <w:rPr>
-          <w:rFonts w:ascii="Times" w:eastAsia="Times New Roman" w:hAnsi="Times" w:cs="Times New Roman"/>
-          <w:sz w:val="20"/>
-          <w:szCs w:val="20"/>
-        </w:rPr>
-        <w:t xml:space="preserve"> and </w:t>
-      </w:r>
-      <w:r>
-        <w:rPr>
-          <w:rFonts w:ascii="Times" w:eastAsia="Times New Roman" w:hAnsi="Times" w:cs="Times New Roman"/>
-          <w:b/>
-          <w:sz w:val="20"/>
-          <w:szCs w:val="20"/>
-        </w:rPr>
-        <w:t>predict customer KPIs</w:t>
-      </w:r>
-      <w:r>
-        <w:rPr>
-          <w:rFonts w:ascii="Times" w:eastAsia="Times New Roman" w:hAnsi="Times" w:cs="Times New Roman"/>
-          <w:sz w:val="20"/>
-          <w:szCs w:val="20"/>
-        </w:rPr>
-        <w:t xml:space="preserve"> unlike anything else on</w:t>
-      </w:r>
-      <w:r>
-        <w:rPr>
-          <w:rFonts w:ascii="Times" w:eastAsia="Times New Roman" w:hAnsi="Times" w:cs="Times New Roman"/>
-          <w:sz w:val="20"/>
-          <w:szCs w:val="20"/>
-        </w:rPr>
-        <w:t xml:space="preserve"> the market, allowing for </w:t>
-      </w:r>
-      <w:r>
-        <w:rPr>
-          <w:rFonts w:ascii="Times" w:eastAsia="Times New Roman" w:hAnsi="Times" w:cs="Times New Roman"/>
-          <w:b/>
-          <w:sz w:val="20"/>
-          <w:szCs w:val="20"/>
-        </w:rPr>
-        <w:t>threshold based alerts</w:t>
-      </w:r>
-      <w:r>
-        <w:rPr>
-          <w:rFonts w:ascii="Times" w:eastAsia="Times New Roman" w:hAnsi="Times" w:cs="Times New Roman"/>
-          <w:sz w:val="20"/>
-          <w:szCs w:val="20"/>
-        </w:rPr>
-        <w:t xml:space="preserve"> and </w:t>
-      </w:r>
-      <w:r>
-        <w:rPr>
-          <w:rFonts w:ascii="Times" w:eastAsia="Times New Roman" w:hAnsi="Times" w:cs="Times New Roman"/>
-          <w:b/>
-          <w:sz w:val="20"/>
-          <w:szCs w:val="20"/>
-        </w:rPr>
-        <w:t>better insights</w:t>
+        <w:t>scheduler</w:t>
+      </w:r>
+      <w:r>
+        <w:rPr>
+          <w:rFonts w:ascii="Times" w:eastAsia="Times New Roman" w:hAnsi="Times" w:cs="Times New Roman"/>
+          <w:sz w:val="20"/>
+          <w:szCs w:val="20"/>
+        </w:rPr>
+        <w:t xml:space="preserve"> built using </w:t>
+      </w:r>
+      <w:r>
+        <w:rPr>
+          <w:rFonts w:ascii="Times" w:eastAsia="Times New Roman" w:hAnsi="Times" w:cs="Times New Roman"/>
+          <w:b/>
+          <w:sz w:val="20"/>
+          <w:szCs w:val="20"/>
+        </w:rPr>
+        <w:t>Go</w:t>
+      </w:r>
+      <w:r>
+        <w:rPr>
+          <w:rFonts w:ascii="Times" w:eastAsia="Times New Roman" w:hAnsi="Times" w:cs="Times New Roman"/>
+          <w:sz w:val="20"/>
+          <w:szCs w:val="20"/>
+        </w:rPr>
+        <w:t>.</w:t>
+      </w:r>
+      <w:r>
+        <w:rPr>
+          <w:rFonts w:ascii="Times" w:eastAsia="Times New Roman" w:hAnsi="Times" w:cs="Times New Roman"/>
+          <w:sz w:val="20"/>
+          <w:szCs w:val="20"/>
+        </w:rPr>
+        <w:t xml:space="preserve"> Built </w:t>
+      </w:r>
+      <w:r>
+        <w:rPr>
+          <w:rFonts w:ascii="Times" w:eastAsia="Times New Roman" w:hAnsi="Times" w:cs="Times New Roman"/>
+          <w:b/>
+          <w:sz w:val="20"/>
+          <w:szCs w:val="20"/>
+        </w:rPr>
+        <w:t>Jenkins pipelines</w:t>
+      </w:r>
+      <w:r>
+        <w:rPr>
+          <w:rFonts w:ascii="Times" w:eastAsia="Times New Roman" w:hAnsi="Times" w:cs="Times New Roman"/>
+          <w:sz w:val="20"/>
+          <w:szCs w:val="20"/>
+        </w:rPr>
+        <w:t xml:space="preserve"> for performing </w:t>
+      </w:r>
+      <w:r>
+        <w:rPr>
+          <w:rFonts w:ascii="Times" w:eastAsia="Times New Roman" w:hAnsi="Times" w:cs="Times New Roman"/>
+          <w:b/>
+          <w:sz w:val="20"/>
+          <w:szCs w:val="20"/>
+        </w:rPr>
+        <w:t>ETL</w:t>
+      </w:r>
+      <w:r>
+        <w:rPr>
+          <w:rFonts w:ascii="Times" w:eastAsia="Times New Roman" w:hAnsi="Times" w:cs="Times New Roman"/>
+          <w:sz w:val="20"/>
+          <w:szCs w:val="20"/>
+        </w:rPr>
+        <w:t xml:space="preserve"> on testing </w:t>
+      </w:r>
+      <w:r>
+        <w:rPr>
+          <w:rFonts w:ascii="Times" w:eastAsia="Times New Roman" w:hAnsi="Times" w:cs="Times New Roman"/>
+          <w:sz w:val="20"/>
+          <w:szCs w:val="20"/>
+        </w:rPr>
+        <w:t>metrics</w:t>
+      </w:r>
+      <w:r>
+        <w:rPr>
+          <w:rFonts w:ascii="Times" w:eastAsia="Times New Roman" w:hAnsi="Times" w:cs="Times New Roman"/>
+          <w:sz w:val="20"/>
+          <w:szCs w:val="20"/>
+        </w:rPr>
+        <w:t xml:space="preserve"> from </w:t>
+      </w:r>
+      <w:r>
+        <w:rPr>
+          <w:rFonts w:ascii="Times" w:eastAsia="Times New Roman" w:hAnsi="Times" w:cs="Times New Roman"/>
+          <w:b/>
+          <w:sz w:val="20"/>
+          <w:szCs w:val="20"/>
+        </w:rPr>
+        <w:t>Gradle</w:t>
       </w:r>
       <w:r>
         <w:rPr>
@@ -2319,159 +2727,11 @@
     </w:p>
     <w:p>
       <w:pPr>
-        <w:shd w:val="clear" w:color="auto" w:fill="FFFFFF"/>
-        <w:tabs>
-          <w:tab w:val="right" w:pos="10890"/>
-        </w:tabs>
-        <w:spacing w:before="40" w:after="0" w:line="240" w:lineRule="auto"/>
-        <w:jc w:val="both"/>
-        <w:rPr>
-          <w:rFonts w:ascii="Times" w:eastAsia="Times New Roman" w:hAnsi="Times" w:cs="Times New Roman"/>
-          <w:b/>
-          <w:sz w:val="20"/>
-          <w:szCs w:val="20"/>
-        </w:rPr>
-      </w:pPr>
-      <w:r>
-        <w:rPr>
-          <w:rFonts w:ascii="Times" w:eastAsia="Times New Roman" w:hAnsi="Times" w:cs="Times New Roman"/>
-          <w:b/>
-          <w:sz w:val="20"/>
-          <w:szCs w:val="20"/>
-        </w:rPr>
-        <w:t>Software</w:t>
-      </w:r>
-      <w:r>
-        <w:rPr>
-          <w:rFonts w:ascii="Times" w:eastAsia="Times New Roman" w:hAnsi="Times" w:cs="Times New Roman"/>
-          <w:b/>
-          <w:sz w:val="20"/>
-          <w:szCs w:val="20"/>
-        </w:rPr>
-        <w:t xml:space="preserve"> Engineer</w:t>
-      </w:r>
-      <w:r>
-        <w:rPr>
-          <w:rFonts w:ascii="Times" w:eastAsia="Times New Roman" w:hAnsi="Times" w:cs="Times New Roman"/>
-          <w:b/>
-          <w:sz w:val="20"/>
-          <w:szCs w:val="20"/>
-        </w:rPr>
-        <w:t xml:space="preserve"> </w:t>
-      </w:r>
-      <w:r>
-        <w:rPr>
-          <w:rFonts w:ascii="Times" w:eastAsia="Times New Roman" w:hAnsi="Times" w:cs="Times New Roman"/>
-          <w:b/>
-          <w:sz w:val="20"/>
-          <w:szCs w:val="20"/>
-        </w:rPr>
-        <w:t xml:space="preserve">| </w:t>
-      </w:r>
-      <w:r>
-        <w:rPr>
-          <w:rFonts w:ascii="Times" w:eastAsia="Times New Roman" w:hAnsi="Times" w:cs="Times New Roman"/>
-          <w:b/>
-          <w:sz w:val="20"/>
-          <w:szCs w:val="20"/>
-        </w:rPr>
-        <w:t>Societe Generale</w:t>
-      </w:r>
-      <w:r>
-        <w:rPr>
-          <w:rFonts w:ascii="Times" w:eastAsia="Times New Roman" w:hAnsi="Times" w:cs="Times New Roman"/>
-          <w:sz w:val="20"/>
-          <w:szCs w:val="20"/>
-        </w:rPr>
-        <w:t>,</w:t>
-      </w:r>
-      <w:r>
-        <w:rPr>
-          <w:rFonts w:ascii="Times" w:eastAsia="Times New Roman" w:hAnsi="Times" w:cs="Times New Roman"/>
-          <w:b/>
-          <w:sz w:val="20"/>
-          <w:szCs w:val="20"/>
-        </w:rPr>
-        <w:t xml:space="preserve"> </w:t>
-      </w:r>
-      <w:r>
-        <w:rPr>
-          <w:rFonts w:ascii="Times" w:eastAsia="Times New Roman" w:hAnsi="Times" w:cs="Times New Roman"/>
-          <w:sz w:val="20"/>
-          <w:szCs w:val="20"/>
-        </w:rPr>
-        <w:t xml:space="preserve">Bengaluru, India </w:t>
-      </w:r>
-      <w:r>
-        <w:rPr>
-          <w:rFonts w:ascii="Times" w:eastAsia="Times New Roman" w:hAnsi="Times" w:cs="Times New Roman"/>
-          <w:sz w:val="20"/>
-          <w:szCs w:val="20"/>
-        </w:rPr>
-        <w:tab/>
-      </w:r>
-      <w:r>
-        <w:rPr>
-          <w:rFonts w:ascii="Times" w:eastAsia="Times New Roman" w:hAnsi="Times" w:cs="Times New Roman"/>
-          <w:sz w:val="20"/>
-          <w:szCs w:val="20"/>
-        </w:rPr>
-        <w:t xml:space="preserve">                          </w:t>
-      </w:r>
-      <w:r>
-        <w:rPr>
-          <w:rFonts w:ascii="Times" w:eastAsia="Times New Roman" w:hAnsi="Times" w:cs="Times New Roman"/>
-          <w:sz w:val="20"/>
-          <w:szCs w:val="20"/>
-        </w:rPr>
-        <w:t xml:space="preserve">                              </w:t>
-      </w:r>
-      <w:r>
-        <w:rPr>
-          <w:rFonts w:ascii="Times" w:eastAsia="Times New Roman" w:hAnsi="Times" w:cs="Times New Roman"/>
-          <w:sz w:val="20"/>
-          <w:szCs w:val="20"/>
-        </w:rPr>
-        <w:t xml:space="preserve">         </w:t>
-      </w:r>
-      <w:r>
-        <w:rPr>
-          <w:rFonts w:ascii="Times" w:eastAsia="Times New Roman" w:hAnsi="Times" w:cs="Times New Roman"/>
-          <w:sz w:val="20"/>
-          <w:szCs w:val="20"/>
-        </w:rPr>
-        <w:t xml:space="preserve">                               </w:t>
-      </w:r>
-      <w:r>
-        <w:rPr>
-          <w:rFonts w:ascii="Times" w:eastAsia="Times New Roman" w:hAnsi="Times" w:cs="Times New Roman"/>
-          <w:b/>
-          <w:sz w:val="20"/>
-          <w:szCs w:val="20"/>
-        </w:rPr>
-        <w:t>Nov 2020</w:t>
-      </w:r>
-      <w:r>
-        <w:rPr>
-          <w:rFonts w:ascii="Times" w:eastAsia="Times New Roman" w:hAnsi="Times" w:cs="Times New Roman"/>
-          <w:b/>
-          <w:sz w:val="20"/>
-          <w:szCs w:val="20"/>
-        </w:rPr>
-        <w:t xml:space="preserve"> – </w:t>
-      </w:r>
-      <w:r>
-        <w:rPr>
-          <w:rFonts w:ascii="Times" w:eastAsia="Times New Roman" w:hAnsi="Times" w:cs="Times New Roman"/>
-          <w:b/>
-          <w:sz w:val="20"/>
-          <w:szCs w:val="20"/>
-        </w:rPr>
-        <w:t>Apr 2021</w:t>
-      </w:r>
-    </w:p>
-    <w:p>
-      <w:pPr>
+        <w:pStyle w:val="ListParagraph"/>
+        <w:numPr>
+          <w:ilvl w:val="0"/>
+          <w:numId w:val="1"/>
+        </w:numPr>
         <w:pBdr>
           <w:top w:val="nil"/>
           <w:left w:val="nil"/>
@@ -2480,19 +2740,152 @@
           <w:between w:val="nil"/>
         </w:pBdr>
         <w:shd w:val="clear" w:color="auto" w:fill="FFFFFF"/>
-        <w:spacing w:before="40" w:after="40" w:line="240" w:lineRule="auto"/>
+        <w:spacing w:after="120" w:line="240" w:lineRule="auto"/>
         <w:jc w:val="both"/>
         <w:rPr>
           <w:rFonts w:ascii="Times" w:eastAsia="Times New Roman" w:hAnsi="Times" w:cs="Times New Roman"/>
-          <w:i/>
-          <w:sz w:val="20"/>
-          <w:szCs w:val="20"/>
-        </w:rPr>
-      </w:pPr>
-      <w:r>
-        <w:rPr>
-          <w:rFonts w:ascii="Times" w:eastAsia="Times New Roman" w:hAnsi="Times" w:cs="Times New Roman"/>
-          <w:i/>
+          <w:sz w:val="20"/>
+          <w:szCs w:val="20"/>
+        </w:rPr>
+      </w:pPr>
+      <w:r>
+        <w:rPr>
+          <w:rFonts w:ascii="Times" w:eastAsia="Times New Roman" w:hAnsi="Times" w:cs="Times New Roman"/>
+          <w:b/>
+          <w:bCs/>
+          <w:sz w:val="20"/>
+          <w:szCs w:val="20"/>
+        </w:rPr>
+        <w:t>Took complete responsibility</w:t>
+      </w:r>
+      <w:r>
+        <w:rPr>
+          <w:rFonts w:ascii="Times" w:eastAsia="Times New Roman" w:hAnsi="Times" w:cs="Times New Roman"/>
+          <w:sz w:val="20"/>
+          <w:szCs w:val="20"/>
+        </w:rPr>
+        <w:t xml:space="preserve"> for and </w:t>
+      </w:r>
+      <w:r>
+        <w:rPr>
+          <w:rFonts w:ascii="Times" w:eastAsia="Times New Roman" w:hAnsi="Times" w:cs="Times New Roman"/>
+          <w:b/>
+          <w:bCs/>
+          <w:sz w:val="20"/>
+          <w:szCs w:val="20"/>
+        </w:rPr>
+        <w:t>developed</w:t>
+      </w:r>
+      <w:r>
+        <w:rPr>
+          <w:rFonts w:ascii="Times" w:eastAsia="Times New Roman" w:hAnsi="Times" w:cs="Times New Roman"/>
+          <w:sz w:val="20"/>
+          <w:szCs w:val="20"/>
+        </w:rPr>
+        <w:t xml:space="preserve"> the v2 implementation of </w:t>
+      </w:r>
+      <w:r>
+        <w:rPr>
+          <w:rFonts w:ascii="Times" w:eastAsia="Times New Roman" w:hAnsi="Times" w:cs="Times New Roman"/>
+          <w:b/>
+          <w:bCs/>
+          <w:sz w:val="20"/>
+          <w:szCs w:val="20"/>
+        </w:rPr>
+        <w:t xml:space="preserve">SpotIQ R </w:t>
+      </w:r>
+      <w:r>
+        <w:rPr>
+          <w:rFonts w:ascii="Times" w:eastAsia="Times New Roman" w:hAnsi="Times" w:cs="Times New Roman"/>
+          <w:b/>
+          <w:bCs/>
+          <w:sz w:val="20"/>
+          <w:szCs w:val="20"/>
+        </w:rPr>
+        <w:t>A</w:t>
+      </w:r>
+      <w:r>
+        <w:rPr>
+          <w:rFonts w:ascii="Times" w:eastAsia="Times New Roman" w:hAnsi="Times" w:cs="Times New Roman"/>
+          <w:b/>
+          <w:bCs/>
+          <w:sz w:val="20"/>
+          <w:szCs w:val="20"/>
+        </w:rPr>
+        <w:t>nalysis</w:t>
+      </w:r>
+      <w:r>
+        <w:rPr>
+          <w:rFonts w:ascii="Times" w:eastAsia="Times New Roman" w:hAnsi="Times" w:cs="Times New Roman"/>
+          <w:sz w:val="20"/>
+          <w:szCs w:val="20"/>
+        </w:rPr>
+        <w:t>.</w:t>
+      </w:r>
+      <w:r>
+        <w:rPr>
+          <w:rFonts w:ascii="Times" w:eastAsia="Times New Roman" w:hAnsi="Times" w:cs="Times New Roman"/>
+          <w:sz w:val="20"/>
+          <w:szCs w:val="20"/>
+        </w:rPr>
+        <w:t xml:space="preserve"> Improved the </w:t>
+      </w:r>
+      <w:r>
+        <w:rPr>
+          <w:rFonts w:ascii="Times" w:eastAsia="Times New Roman" w:hAnsi="Times" w:cs="Times New Roman"/>
+          <w:b/>
+          <w:bCs/>
+          <w:sz w:val="20"/>
+          <w:szCs w:val="20"/>
+        </w:rPr>
+        <w:t>Bazel build system</w:t>
+      </w:r>
+      <w:r>
+        <w:rPr>
+          <w:rFonts w:ascii="Times" w:eastAsia="Times New Roman" w:hAnsi="Times" w:cs="Times New Roman"/>
+          <w:sz w:val="20"/>
+          <w:szCs w:val="20"/>
+        </w:rPr>
+        <w:t>.</w:t>
+      </w:r>
+    </w:p>
+    <w:p>
+      <w:pPr>
+        <w:shd w:val="clear" w:color="auto" w:fill="FFFFFF"/>
+        <w:tabs>
+          <w:tab w:val="right" w:pos="10890"/>
+        </w:tabs>
+        <w:spacing w:before="40" w:after="0" w:line="240" w:lineRule="auto"/>
+        <w:jc w:val="both"/>
+        <w:rPr>
+          <w:rFonts w:ascii="Times" w:eastAsia="Times New Roman" w:hAnsi="Times" w:cs="Times New Roman"/>
+          <w:b/>
+          <w:sz w:val="20"/>
+          <w:szCs w:val="20"/>
+        </w:rPr>
+      </w:pPr>
+      <w:r>
+        <w:rPr>
+          <w:rFonts w:ascii="Times" w:eastAsia="Times New Roman" w:hAnsi="Times" w:cs="Times New Roman"/>
+          <w:b/>
+          <w:sz w:val="20"/>
+          <w:szCs w:val="20"/>
+        </w:rPr>
+        <w:t>Software</w:t>
+      </w:r>
+      <w:r>
+        <w:rPr>
+          <w:rFonts w:ascii="Times" w:eastAsia="Times New Roman" w:hAnsi="Times" w:cs="Times New Roman"/>
+          <w:b/>
+          <w:sz w:val="20"/>
+          <w:szCs w:val="20"/>
+        </w:rPr>
+        <w:t xml:space="preserve"> Engineer</w:t>
+      </w:r>
+      <w:r>
+        <w:rPr>
+          <w:rFonts w:ascii="Times" w:eastAsia="Times New Roman" w:hAnsi="Times" w:cs="Times New Roman"/>
+          <w:b/>
           <w:sz w:val="20"/>
           <w:szCs w:val="20"/>
         </w:rPr>
@@ -2501,20 +2894,112 @@
       <w:r>
         <w:rPr>
           <w:rFonts w:ascii="Times" w:eastAsia="Times New Roman" w:hAnsi="Times" w:cs="Times New Roman"/>
-          <w:i/>
-          <w:sz w:val="20"/>
-          <w:szCs w:val="20"/>
-        </w:rPr>
-        <w:t>Digital Workplace Services</w:t>
-      </w:r>
-      <w:r>
-        <w:rPr>
-          <w:rFonts w:ascii="Times" w:eastAsia="Times New Roman" w:hAnsi="Times" w:cs="Times New Roman"/>
-          <w:i/>
-          <w:sz w:val="20"/>
-          <w:szCs w:val="20"/>
-        </w:rPr>
-        <w:t xml:space="preserve"> | Fullstack Developer</w:t>
+          <w:b/>
+          <w:sz w:val="20"/>
+          <w:szCs w:val="20"/>
+        </w:rPr>
+        <w:t xml:space="preserve">| </w:t>
+      </w:r>
+      <w:r>
+        <w:rPr>
+          <w:rFonts w:ascii="Times" w:eastAsia="Times New Roman" w:hAnsi="Times" w:cs="Times New Roman"/>
+          <w:b/>
+          <w:sz w:val="20"/>
+          <w:szCs w:val="20"/>
+        </w:rPr>
+        <w:t>Societe Generale</w:t>
+      </w:r>
+      <w:r>
+        <w:rPr>
+          <w:rFonts w:ascii="Times" w:eastAsia="Times New Roman" w:hAnsi="Times" w:cs="Times New Roman"/>
+          <w:sz w:val="20"/>
+          <w:szCs w:val="20"/>
+        </w:rPr>
+        <w:t>,</w:t>
+      </w:r>
+      <w:r>
+        <w:rPr>
+          <w:rFonts w:ascii="Times" w:eastAsia="Times New Roman" w:hAnsi="Times" w:cs="Times New Roman"/>
+          <w:b/>
+          <w:sz w:val="20"/>
+          <w:szCs w:val="20"/>
+        </w:rPr>
+        <w:t xml:space="preserve"> </w:t>
+      </w:r>
+      <w:r>
+        <w:rPr>
+          <w:rFonts w:ascii="Times" w:eastAsia="Times New Roman" w:hAnsi="Times" w:cs="Times New Roman"/>
+          <w:sz w:val="20"/>
+          <w:szCs w:val="20"/>
+        </w:rPr>
+        <w:t xml:space="preserve">Bengaluru, India </w:t>
+      </w:r>
+      <w:r>
+        <w:rPr>
+          <w:rFonts w:ascii="Times" w:eastAsia="Times New Roman" w:hAnsi="Times" w:cs="Times New Roman"/>
+          <w:sz w:val="20"/>
+          <w:szCs w:val="20"/>
+        </w:rPr>
+        <w:tab/>
+      </w:r>
+      <w:r>
+        <w:rPr>
+          <w:rFonts w:ascii="Times" w:eastAsia="Times New Roman" w:hAnsi="Times" w:cs="Times New Roman"/>
+          <w:sz w:val="20"/>
+          <w:szCs w:val="20"/>
+        </w:rPr>
+        <w:t xml:space="preserve">                          </w:t>
+      </w:r>
+      <w:r>
+        <w:rPr>
+          <w:rFonts w:ascii="Times" w:eastAsia="Times New Roman" w:hAnsi="Times" w:cs="Times New Roman"/>
+          <w:sz w:val="20"/>
+          <w:szCs w:val="20"/>
+        </w:rPr>
+        <w:t xml:space="preserve">                              </w:t>
+      </w:r>
+      <w:r>
+        <w:rPr>
+          <w:rFonts w:ascii="Times" w:eastAsia="Times New Roman" w:hAnsi="Times" w:cs="Times New Roman"/>
+          <w:sz w:val="20"/>
+          <w:szCs w:val="20"/>
+        </w:rPr>
+        <w:t xml:space="preserve">         </w:t>
+      </w:r>
+      <w:r>
+        <w:rPr>
+          <w:rFonts w:ascii="Times" w:eastAsia="Times New Roman" w:hAnsi="Times" w:cs="Times New Roman"/>
+          <w:sz w:val="20"/>
+          <w:szCs w:val="20"/>
+        </w:rPr>
+        <w:t xml:space="preserve">                               </w:t>
+      </w:r>
+      <w:r>
+        <w:rPr>
+          <w:rFonts w:ascii="Times" w:eastAsia="Times New Roman" w:hAnsi="Times" w:cs="Times New Roman"/>
+          <w:b/>
+          <w:sz w:val="20"/>
+          <w:szCs w:val="20"/>
+        </w:rPr>
+        <w:t>Nov 2020</w:t>
+      </w:r>
+      <w:r>
+        <w:rPr>
+          <w:rFonts w:ascii="Times" w:eastAsia="Times New Roman" w:hAnsi="Times" w:cs="Times New Roman"/>
+          <w:b/>
+          <w:sz w:val="20"/>
+          <w:szCs w:val="20"/>
+        </w:rPr>
+        <w:t xml:space="preserve"> – </w:t>
+      </w:r>
+      <w:r>
+        <w:rPr>
+          <w:rFonts w:ascii="Times" w:eastAsia="Times New Roman" w:hAnsi="Times" w:cs="Times New Roman"/>
+          <w:b/>
+          <w:sz w:val="20"/>
+          <w:szCs w:val="20"/>
+        </w:rPr>
+        <w:t>Apr 2021</w:t>
       </w:r>
     </w:p>
     <w:p>
@@ -2555,15 +3040,31 @@
           <w:sz w:val="20"/>
           <w:szCs w:val="20"/>
         </w:rPr>
-        <w:t>proactive data analytics platform</w:t>
-      </w:r>
-      <w:r>
-        <w:rPr>
-          <w:rFonts w:ascii="Times" w:eastAsia="Times New Roman" w:hAnsi="Times" w:cs="Times New Roman"/>
-          <w:sz w:val="20"/>
-          <w:szCs w:val="20"/>
-        </w:rPr>
-        <w:t xml:space="preserve"> for performance reports and scrubbing support tickets, </w:t>
+        <w:t>data analytics platform</w:t>
+      </w:r>
+      <w:r>
+        <w:rPr>
+          <w:rFonts w:ascii="Times" w:eastAsia="Times New Roman" w:hAnsi="Times" w:cs="Times New Roman"/>
+          <w:sz w:val="20"/>
+          <w:szCs w:val="20"/>
+        </w:rPr>
+        <w:t xml:space="preserve"> for performance report</w:t>
+      </w:r>
+      <w:r>
+        <w:rPr>
+          <w:rFonts w:ascii="Times" w:eastAsia="Times New Roman" w:hAnsi="Times" w:cs="Times New Roman"/>
+          <w:sz w:val="20"/>
+          <w:szCs w:val="20"/>
+        </w:rPr>
+        <w:t>s</w:t>
+      </w:r>
+      <w:r>
+        <w:rPr>
+          <w:rFonts w:ascii="Times" w:eastAsia="Times New Roman" w:hAnsi="Times" w:cs="Times New Roman"/>
+          <w:sz w:val="20"/>
+          <w:szCs w:val="20"/>
+        </w:rPr>
+        <w:t xml:space="preserve">, </w:t>
       </w:r>
       <w:r>
         <w:rPr>
@@ -2588,16 +3089,16 @@
           <w:sz w:val="20"/>
           <w:szCs w:val="20"/>
         </w:rPr>
-        <w:t xml:space="preserve">self-healing </w:t>
-      </w:r>
-      <w:r>
-        <w:rPr>
-          <w:rFonts w:ascii="Times" w:eastAsia="Times New Roman" w:hAnsi="Times" w:cs="Times New Roman"/>
-          <w:b/>
-          <w:sz w:val="20"/>
-          <w:szCs w:val="20"/>
-        </w:rPr>
-        <w:t xml:space="preserve">scripts </w:t>
+        <w:t>self-healing</w:t>
+      </w:r>
+      <w:r>
+        <w:rPr>
+          <w:rFonts w:ascii="Times" w:eastAsia="Times New Roman" w:hAnsi="Times" w:cs="Times New Roman"/>
+          <w:b/>
+          <w:sz w:val="20"/>
+          <w:szCs w:val="20"/>
+        </w:rPr>
+        <w:t xml:space="preserve"> </w:t>
       </w:r>
       <w:r>
         <w:rPr>
@@ -2640,25 +3141,7 @@
           <w:sz w:val="20"/>
           <w:szCs w:val="20"/>
         </w:rPr>
-        <w:t xml:space="preserve">Azure </w:t>
-      </w:r>
-      <w:r>
-        <w:rPr>
-          <w:rFonts w:ascii="Times" w:eastAsia="Times New Roman" w:hAnsi="Times" w:cs="Times New Roman"/>
-          <w:b/>
-          <w:sz w:val="20"/>
-          <w:szCs w:val="20"/>
-        </w:rPr>
-        <w:t>Cloud S</w:t>
-      </w:r>
-      <w:r>
-        <w:rPr>
-          <w:rFonts w:ascii="Times" w:eastAsia="Times New Roman" w:hAnsi="Times" w:cs="Times New Roman"/>
-          <w:b/>
-          <w:sz w:val="20"/>
-          <w:szCs w:val="20"/>
-        </w:rPr>
-        <w:t>ervices</w:t>
+        <w:t>Azure</w:t>
       </w:r>
       <w:r>
         <w:rPr>
@@ -2682,7 +3165,15 @@
           <w:sz w:val="20"/>
           <w:szCs w:val="20"/>
         </w:rPr>
-        <w:t xml:space="preserve">Designed and developed a fully </w:t>
+        <w:t>D</w:t>
+      </w:r>
+      <w:r>
+        <w:rPr>
+          <w:rFonts w:ascii="Times" w:eastAsia="Times New Roman" w:hAnsi="Times" w:cs="Times New Roman"/>
+          <w:sz w:val="20"/>
+          <w:szCs w:val="20"/>
+        </w:rPr>
+        <w:t xml:space="preserve">eveloped a </w:t>
       </w:r>
       <w:r>
         <w:rPr>
@@ -2699,7 +3190,55 @@
           <w:sz w:val="20"/>
           <w:szCs w:val="20"/>
         </w:rPr>
-        <w:t xml:space="preserve"> universal Quiz and Anonymous Survey Platform using the </w:t>
+        <w:t xml:space="preserve"> universal </w:t>
+      </w:r>
+      <w:r>
+        <w:rPr>
+          <w:rFonts w:ascii="Times" w:eastAsia="Times New Roman" w:hAnsi="Times" w:cs="Times New Roman"/>
+          <w:sz w:val="20"/>
+          <w:szCs w:val="20"/>
+        </w:rPr>
+        <w:t>q</w:t>
+      </w:r>
+      <w:r>
+        <w:rPr>
+          <w:rFonts w:ascii="Times" w:eastAsia="Times New Roman" w:hAnsi="Times" w:cs="Times New Roman"/>
+          <w:sz w:val="20"/>
+          <w:szCs w:val="20"/>
+        </w:rPr>
+        <w:t xml:space="preserve">uiz and </w:t>
+      </w:r>
+      <w:r>
+        <w:rPr>
+          <w:rFonts w:ascii="Times" w:eastAsia="Times New Roman" w:hAnsi="Times" w:cs="Times New Roman"/>
+          <w:sz w:val="20"/>
+          <w:szCs w:val="20"/>
+        </w:rPr>
+        <w:t>s</w:t>
+      </w:r>
+      <w:r>
+        <w:rPr>
+          <w:rFonts w:ascii="Times" w:eastAsia="Times New Roman" w:hAnsi="Times" w:cs="Times New Roman"/>
+          <w:sz w:val="20"/>
+          <w:szCs w:val="20"/>
+        </w:rPr>
+        <w:t xml:space="preserve">urvey </w:t>
+      </w:r>
+      <w:r>
+        <w:rPr>
+          <w:rFonts w:ascii="Times" w:eastAsia="Times New Roman" w:hAnsi="Times" w:cs="Times New Roman"/>
+          <w:sz w:val="20"/>
+          <w:szCs w:val="20"/>
+        </w:rPr>
+        <w:t>p</w:t>
+      </w:r>
+      <w:r>
+        <w:rPr>
+          <w:rFonts w:ascii="Times" w:eastAsia="Times New Roman" w:hAnsi="Times" w:cs="Times New Roman"/>
+          <w:sz w:val="20"/>
+          <w:szCs w:val="20"/>
+        </w:rPr>
+        <w:t xml:space="preserve">latform using the </w:t>
       </w:r>
       <w:r>
         <w:rPr>
@@ -2716,7 +3255,23 @@
           <w:sz w:val="20"/>
           <w:szCs w:val="20"/>
         </w:rPr>
-        <w:t>, with robust anti-cheat measures and asynchronous session persistence.</w:t>
+        <w:t>, with anti-cheat</w:t>
+      </w:r>
+      <w:r>
+        <w:rPr>
+          <w:rFonts w:ascii="Times" w:eastAsia="Times New Roman" w:hAnsi="Times" w:cs="Times New Roman"/>
+          <w:sz w:val="20"/>
+          <w:szCs w:val="20"/>
+        </w:rPr>
+        <w:t xml:space="preserve"> measures</w:t>
+      </w:r>
+      <w:r>
+        <w:rPr>
+          <w:rFonts w:ascii="Times" w:eastAsia="Times New Roman" w:hAnsi="Times" w:cs="Times New Roman"/>
+          <w:sz w:val="20"/>
+          <w:szCs w:val="20"/>
+        </w:rPr>
+        <w:t xml:space="preserve"> and asynchronous session persistence.</w:t>
       </w:r>
       <w:r>
         <w:rPr>
@@ -2742,7 +3297,7 @@
           <w:between w:val="nil"/>
         </w:pBdr>
         <w:shd w:val="clear" w:color="auto" w:fill="FFFFFF"/>
-        <w:spacing w:after="0" w:line="360" w:lineRule="auto"/>
+        <w:spacing w:line="240" w:lineRule="auto"/>
         <w:jc w:val="both"/>
         <w:rPr>
           <w:rFonts w:ascii="Times" w:eastAsia="Times New Roman" w:hAnsi="Times" w:cs="Times New Roman"/>
@@ -2854,6 +3409,7 @@
           <w:szCs w:val="20"/>
         </w:rPr>
       </w:pPr>
+      <w:proofErr w:type="spellStart"/>
       <w:r>
         <w:rPr>
           <w:rFonts w:ascii="Times" w:eastAsia="Times New Roman" w:hAnsi="Times" w:cs="Times New Roman"/>
@@ -2863,6 +3419,7 @@
         </w:rPr>
         <w:t>Crypticket</w:t>
       </w:r>
+      <w:proofErr w:type="spellEnd"/>
       <w:r>
         <w:rPr>
           <w:rFonts w:ascii="Times" w:eastAsia="Times New Roman" w:hAnsi="Times" w:cs="Times New Roman"/>
@@ -2878,15 +3435,7 @@
           <w:sz w:val="20"/>
           <w:szCs w:val="20"/>
         </w:rPr>
-        <w:t>Designed and built</w:t>
-      </w:r>
-      <w:r>
-        <w:rPr>
-          <w:rFonts w:ascii="Times" w:eastAsia="Times New Roman" w:hAnsi="Times" w:cs="Times New Roman"/>
-          <w:sz w:val="20"/>
-          <w:szCs w:val="20"/>
-        </w:rPr>
-        <w:t xml:space="preserve"> a</w:t>
+        <w:t>A</w:t>
       </w:r>
       <w:r>
         <w:rPr>
@@ -2912,12 +3461,21 @@
           <w:sz w:val="20"/>
           <w:szCs w:val="20"/>
         </w:rPr>
-        <w:t xml:space="preserve">ffline </w:t>
-      </w:r>
-      <w:r>
-        <w:rPr>
-          <w:rFonts w:ascii="Times" w:eastAsia="Times New Roman" w:hAnsi="Times" w:cs="Times New Roman"/>
-          <w:b/>
+        <w:t>ffline</w:t>
+      </w:r>
+      <w:r>
+        <w:rPr>
+          <w:rFonts w:ascii="Times" w:eastAsia="Times New Roman" w:hAnsi="Times" w:cs="Times New Roman"/>
+          <w:bCs/>
+          <w:sz w:val="20"/>
+          <w:szCs w:val="20"/>
+        </w:rPr>
+        <w:t xml:space="preserve"> </w:t>
+      </w:r>
+      <w:r>
+        <w:rPr>
+          <w:rFonts w:ascii="Times" w:eastAsia="Times New Roman" w:hAnsi="Times" w:cs="Times New Roman"/>
+          <w:bCs/>
           <w:sz w:val="20"/>
           <w:szCs w:val="20"/>
         </w:rPr>
@@ -2926,7 +3484,7 @@
       <w:r>
         <w:rPr>
           <w:rFonts w:ascii="Times" w:eastAsia="Times New Roman" w:hAnsi="Times" w:cs="Times New Roman"/>
-          <w:b/>
+          <w:bCs/>
           <w:sz w:val="20"/>
           <w:szCs w:val="20"/>
         </w:rPr>
@@ -2938,23 +3496,71 @@
           <w:sz w:val="20"/>
           <w:szCs w:val="20"/>
         </w:rPr>
-        <w:t xml:space="preserve"> C</w:t>
-      </w:r>
-      <w:r>
-        <w:rPr>
-          <w:rFonts w:ascii="Times" w:eastAsia="Times New Roman" w:hAnsi="Times" w:cs="Times New Roman"/>
-          <w:sz w:val="20"/>
-          <w:szCs w:val="20"/>
-        </w:rPr>
-        <w:t xml:space="preserve">ryptographic ticket and password generation and management </w:t>
-      </w:r>
-      <w:r>
-        <w:rPr>
-          <w:rFonts w:ascii="Times" w:eastAsia="Times New Roman" w:hAnsi="Times" w:cs="Times New Roman"/>
-          <w:sz w:val="20"/>
-          <w:szCs w:val="20"/>
-        </w:rPr>
-        <w:t xml:space="preserve">and verification platform by using </w:t>
+        <w:t xml:space="preserve"> </w:t>
+      </w:r>
+      <w:r>
+        <w:rPr>
+          <w:rFonts w:ascii="Times" w:eastAsia="Times New Roman" w:hAnsi="Times" w:cs="Times New Roman"/>
+          <w:b/>
+          <w:bCs/>
+          <w:sz w:val="20"/>
+          <w:szCs w:val="20"/>
+        </w:rPr>
+        <w:t>c</w:t>
+      </w:r>
+      <w:r>
+        <w:rPr>
+          <w:rFonts w:ascii="Times" w:eastAsia="Times New Roman" w:hAnsi="Times" w:cs="Times New Roman"/>
+          <w:b/>
+          <w:bCs/>
+          <w:sz w:val="20"/>
+          <w:szCs w:val="20"/>
+        </w:rPr>
+        <w:t>ryptographic</w:t>
+      </w:r>
+      <w:r>
+        <w:rPr>
+          <w:rFonts w:ascii="Times" w:eastAsia="Times New Roman" w:hAnsi="Times" w:cs="Times New Roman"/>
+          <w:sz w:val="20"/>
+          <w:szCs w:val="20"/>
+        </w:rPr>
+        <w:t xml:space="preserve"> </w:t>
+      </w:r>
+      <w:r>
+        <w:rPr>
+          <w:rFonts w:ascii="Times" w:eastAsia="Times New Roman" w:hAnsi="Times" w:cs="Times New Roman"/>
+          <w:b/>
+          <w:bCs/>
+          <w:sz w:val="20"/>
+          <w:szCs w:val="20"/>
+        </w:rPr>
+        <w:t>ticket generation</w:t>
+      </w:r>
+      <w:r>
+        <w:rPr>
+          <w:rFonts w:ascii="Times" w:eastAsia="Times New Roman" w:hAnsi="Times" w:cs="Times New Roman"/>
+          <w:sz w:val="20"/>
+          <w:szCs w:val="20"/>
+        </w:rPr>
+        <w:t xml:space="preserve"> and </w:t>
+      </w:r>
+      <w:r>
+        <w:rPr>
+          <w:rFonts w:ascii="Times" w:eastAsia="Times New Roman" w:hAnsi="Times" w:cs="Times New Roman"/>
+          <w:b/>
+          <w:bCs/>
+          <w:sz w:val="20"/>
+          <w:szCs w:val="20"/>
+        </w:rPr>
+        <w:t>authentication</w:t>
+      </w:r>
+      <w:r>
+        <w:rPr>
+          <w:rFonts w:ascii="Times" w:eastAsia="Times New Roman" w:hAnsi="Times" w:cs="Times New Roman"/>
+          <w:sz w:val="20"/>
+          <w:szCs w:val="20"/>
+        </w:rPr>
+        <w:t xml:space="preserve"> platform using </w:t>
       </w:r>
       <w:r>
         <w:rPr>
@@ -3021,7 +3627,7 @@
           <w:sz w:val="20"/>
           <w:szCs w:val="20"/>
         </w:rPr>
-        <w:t>R</w:t>
+        <w:t>r</w:t>
       </w:r>
       <w:r>
         <w:rPr>
@@ -3038,7 +3644,25 @@
           <w:sz w:val="20"/>
           <w:szCs w:val="20"/>
         </w:rPr>
-        <w:t xml:space="preserve"> Progressive Web App </w:t>
+        <w:t xml:space="preserve"> </w:t>
+      </w:r>
+      <w:r>
+        <w:rPr>
+          <w:rFonts w:ascii="Times" w:eastAsia="Times New Roman" w:hAnsi="Times" w:cs="Times New Roman"/>
+          <w:b/>
+          <w:bCs/>
+          <w:sz w:val="20"/>
+          <w:szCs w:val="20"/>
+        </w:rPr>
+        <w:t>PWA</w:t>
+      </w:r>
+      <w:r>
+        <w:rPr>
+          <w:rFonts w:ascii="Times" w:eastAsia="Times New Roman" w:hAnsi="Times" w:cs="Times New Roman"/>
+          <w:sz w:val="20"/>
+          <w:szCs w:val="20"/>
+        </w:rPr>
+        <w:t xml:space="preserve"> </w:t>
       </w:r>
       <w:r>
         <w:rPr>
@@ -3073,14 +3697,25 @@
         </w:rPr>
         <w:t xml:space="preserve">, utilising </w:t>
       </w:r>
-      <w:r>
-        <w:rPr>
-          <w:rFonts w:ascii="Times" w:eastAsia="Times New Roman" w:hAnsi="Times" w:cs="Times New Roman"/>
-          <w:b/>
-          <w:sz w:val="20"/>
-          <w:szCs w:val="20"/>
-        </w:rPr>
-        <w:t>EdDSA Elliptic C</w:t>
+      <w:proofErr w:type="spellStart"/>
+      <w:r>
+        <w:rPr>
+          <w:rFonts w:ascii="Times" w:eastAsia="Times New Roman" w:hAnsi="Times" w:cs="Times New Roman"/>
+          <w:b/>
+          <w:sz w:val="20"/>
+          <w:szCs w:val="20"/>
+        </w:rPr>
+        <w:t>EdDSA</w:t>
+      </w:r>
+      <w:proofErr w:type="spellEnd"/>
+      <w:r>
+        <w:rPr>
+          <w:rFonts w:ascii="Times" w:eastAsia="Times New Roman" w:hAnsi="Times" w:cs="Times New Roman"/>
+          <w:b/>
+          <w:sz w:val="20"/>
+          <w:szCs w:val="20"/>
+        </w:rPr>
+        <w:t xml:space="preserve"> Elliptic C</w:t>
       </w:r>
       <w:r>
         <w:rPr>
@@ -3115,7 +3750,7 @@
           <w:sz w:val="20"/>
           <w:szCs w:val="20"/>
         </w:rPr>
-        <w:t xml:space="preserve"> for digital signature generation and verification.</w:t>
+        <w:t>.</w:t>
       </w:r>
     </w:p>
     <w:p>
@@ -3142,6 +3777,7 @@
           <w:szCs w:val="20"/>
         </w:rPr>
       </w:pPr>
+      <w:proofErr w:type="spellStart"/>
       <w:r>
         <w:rPr>
           <w:rFonts w:ascii="Times" w:eastAsia="Times New Roman" w:hAnsi="Times" w:cs="Times New Roman"/>
@@ -3151,6 +3787,7 @@
         </w:rPr>
         <w:t>MonoDAC</w:t>
       </w:r>
+      <w:proofErr w:type="spellEnd"/>
       <w:r>
         <w:rPr>
           <w:rFonts w:ascii="Times" w:eastAsia="Times New Roman" w:hAnsi="Times" w:cs="Times New Roman"/>
@@ -3166,15 +3803,15 @@
           <w:sz w:val="20"/>
           <w:szCs w:val="20"/>
         </w:rPr>
-        <w:t>Developed</w:t>
-      </w:r>
-      <w:r>
-        <w:rPr>
-          <w:rFonts w:ascii="Times" w:eastAsia="Times New Roman" w:hAnsi="Times" w:cs="Times New Roman"/>
-          <w:sz w:val="20"/>
-          <w:szCs w:val="20"/>
-        </w:rPr>
-        <w:t xml:space="preserve"> a </w:t>
+        <w:t>A</w:t>
+      </w:r>
+      <w:r>
+        <w:rPr>
+          <w:rFonts w:ascii="Times" w:eastAsia="Times New Roman" w:hAnsi="Times" w:cs="Times New Roman"/>
+          <w:sz w:val="20"/>
+          <w:szCs w:val="20"/>
+        </w:rPr>
+        <w:t xml:space="preserve"> </w:t>
       </w:r>
       <w:r>
         <w:rPr>
@@ -3267,7 +3904,7 @@
           <w:sz w:val="20"/>
           <w:szCs w:val="20"/>
         </w:rPr>
-        <w:t xml:space="preserve"> network, utilising a</w:t>
+        <w:t>, utilising a</w:t>
       </w:r>
       <w:r>
         <w:rPr>
@@ -3284,49 +3921,78 @@
           <w:sz w:val="20"/>
           <w:szCs w:val="20"/>
         </w:rPr>
-        <w:t>Fully Convolutional Deep Neural Network</w:t>
-      </w:r>
-      <w:r>
-        <w:rPr>
-          <w:rFonts w:ascii="Times" w:eastAsia="Times New Roman" w:hAnsi="Times" w:cs="Times New Roman"/>
-          <w:sz w:val="20"/>
-          <w:szCs w:val="20"/>
-        </w:rPr>
-        <w:t xml:space="preserve"> (FCDNN), employing </w:t>
-      </w:r>
-      <w:r>
-        <w:rPr>
-          <w:rFonts w:ascii="Times" w:eastAsia="Times New Roman" w:hAnsi="Times" w:cs="Times New Roman"/>
-          <w:b/>
-          <w:sz w:val="20"/>
-          <w:szCs w:val="20"/>
-        </w:rPr>
-        <w:t>Atrous Convolutions</w:t>
-      </w:r>
-      <w:r>
-        <w:rPr>
-          <w:rFonts w:ascii="Times" w:eastAsia="Times New Roman" w:hAnsi="Times" w:cs="Times New Roman"/>
-          <w:sz w:val="20"/>
-          <w:szCs w:val="20"/>
-        </w:rPr>
-        <w:t xml:space="preserve"> and </w:t>
-      </w:r>
-      <w:r>
-        <w:rPr>
-          <w:rFonts w:ascii="Times" w:eastAsia="Times New Roman" w:hAnsi="Times" w:cs="Times New Roman"/>
-          <w:b/>
-          <w:sz w:val="20"/>
-          <w:szCs w:val="20"/>
-        </w:rPr>
-        <w:t>Atrous Spatial Pyramid Pooling</w:t>
-      </w:r>
-      <w:r>
-        <w:rPr>
-          <w:rFonts w:ascii="Times" w:eastAsia="Times New Roman" w:hAnsi="Times" w:cs="Times New Roman"/>
-          <w:sz w:val="20"/>
-          <w:szCs w:val="20"/>
-        </w:rPr>
-        <w:t xml:space="preserve"> (</w:t>
+        <w:t>Fully</w:t>
+      </w:r>
+      <w:r>
+        <w:rPr>
+          <w:rFonts w:ascii="Times" w:eastAsia="Times New Roman" w:hAnsi="Times" w:cs="Times New Roman"/>
+          <w:b/>
+          <w:sz w:val="20"/>
+          <w:szCs w:val="20"/>
+        </w:rPr>
+        <w:t xml:space="preserve"> </w:t>
+      </w:r>
+      <w:r>
+        <w:rPr>
+          <w:rFonts w:ascii="Times" w:eastAsia="Times New Roman" w:hAnsi="Times" w:cs="Times New Roman"/>
+          <w:b/>
+          <w:sz w:val="20"/>
+          <w:szCs w:val="20"/>
+        </w:rPr>
+        <w:t>Convolutional</w:t>
+      </w:r>
+      <w:r>
+        <w:rPr>
+          <w:rFonts w:ascii="Times" w:eastAsia="Times New Roman" w:hAnsi="Times" w:cs="Times New Roman"/>
+          <w:b/>
+          <w:sz w:val="20"/>
+          <w:szCs w:val="20"/>
+        </w:rPr>
+        <w:t xml:space="preserve"> Deep Neural Network</w:t>
+      </w:r>
+      <w:r>
+        <w:rPr>
+          <w:rFonts w:ascii="Times" w:eastAsia="Times New Roman" w:hAnsi="Times" w:cs="Times New Roman"/>
+          <w:sz w:val="20"/>
+          <w:szCs w:val="20"/>
+        </w:rPr>
+        <w:t xml:space="preserve">, employing </w:t>
+      </w:r>
+      <w:proofErr w:type="spellStart"/>
+      <w:r>
+        <w:rPr>
+          <w:rFonts w:ascii="Times" w:eastAsia="Times New Roman" w:hAnsi="Times" w:cs="Times New Roman"/>
+          <w:b/>
+          <w:sz w:val="20"/>
+          <w:szCs w:val="20"/>
+        </w:rPr>
+        <w:t>Atrous</w:t>
+      </w:r>
+      <w:proofErr w:type="spellEnd"/>
+      <w:r>
+        <w:rPr>
+          <w:rFonts w:ascii="Times" w:eastAsia="Times New Roman" w:hAnsi="Times" w:cs="Times New Roman"/>
+          <w:b/>
+          <w:sz w:val="20"/>
+          <w:szCs w:val="20"/>
+        </w:rPr>
+        <w:t xml:space="preserve"> Convolutions</w:t>
+      </w:r>
+      <w:r>
+        <w:rPr>
+          <w:rFonts w:ascii="Times" w:eastAsia="Times New Roman" w:hAnsi="Times" w:cs="Times New Roman"/>
+          <w:sz w:val="20"/>
+          <w:szCs w:val="20"/>
+        </w:rPr>
+        <w:t>,</w:t>
+      </w:r>
+      <w:r>
+        <w:rPr>
+          <w:rFonts w:ascii="Times" w:eastAsia="Times New Roman" w:hAnsi="Times" w:cs="Times New Roman"/>
+          <w:sz w:val="20"/>
+          <w:szCs w:val="20"/>
+        </w:rPr>
+        <w:t xml:space="preserve"> </w:t>
       </w:r>
       <w:r>
         <w:rPr>
@@ -3343,8 +4009,25 @@
           <w:sz w:val="20"/>
           <w:szCs w:val="20"/>
         </w:rPr>
-        <w:t xml:space="preserve">) and a modified </w:t>
-      </w:r>
+        <w:t xml:space="preserve"> and a</w:t>
+      </w:r>
+      <w:r>
+        <w:rPr>
+          <w:rFonts w:ascii="Times" w:eastAsia="Times New Roman" w:hAnsi="Times" w:cs="Times New Roman"/>
+          <w:sz w:val="20"/>
+          <w:szCs w:val="20"/>
+        </w:rPr>
+        <w:t>n</w:t>
+      </w:r>
+      <w:r>
+        <w:rPr>
+          <w:rFonts w:ascii="Times" w:eastAsia="Times New Roman" w:hAnsi="Times" w:cs="Times New Roman"/>
+          <w:sz w:val="20"/>
+          <w:szCs w:val="20"/>
+        </w:rPr>
+        <w:t xml:space="preserve"> </w:t>
+      </w:r>
+      <w:proofErr w:type="spellStart"/>
       <w:r>
         <w:rPr>
           <w:rFonts w:ascii="Times" w:eastAsia="Times New Roman" w:hAnsi="Times" w:cs="Times New Roman"/>
@@ -3354,6 +4037,7 @@
         </w:rPr>
         <w:t>XCeption</w:t>
       </w:r>
+      <w:proofErr w:type="spellEnd"/>
       <w:r>
         <w:rPr>
           <w:rFonts w:ascii="Times" w:eastAsia="Times New Roman" w:hAnsi="Times" w:cs="Times New Roman"/>
@@ -3385,49 +4069,39 @@
           <w:sz w:val="20"/>
           <w:szCs w:val="20"/>
         </w:rPr>
-        <w:t xml:space="preserve"> Visualisation.</w:t>
-      </w:r>
-      <w:r>
-        <w:rPr>
-          <w:rFonts w:ascii="Times" w:eastAsia="Times New Roman" w:hAnsi="Times" w:cs="Times New Roman"/>
-          <w:sz w:val="20"/>
-          <w:szCs w:val="20"/>
-        </w:rPr>
-        <w:t xml:space="preserve"> Achieved an </w:t>
-      </w:r>
-      <w:r>
-        <w:rPr>
-          <w:rFonts w:ascii="Times" w:eastAsia="Times New Roman" w:hAnsi="Times" w:cs="Times New Roman"/>
-          <w:b/>
-          <w:sz w:val="20"/>
-          <w:szCs w:val="20"/>
-        </w:rPr>
-        <w:t>ARD of 0.1271</w:t>
-      </w:r>
-      <w:r>
-        <w:rPr>
-          <w:rFonts w:ascii="Times" w:eastAsia="Times New Roman" w:hAnsi="Times" w:cs="Times New Roman"/>
-          <w:sz w:val="20"/>
-          <w:szCs w:val="20"/>
-        </w:rPr>
-        <w:t xml:space="preserve"> and an </w:t>
-      </w:r>
-      <w:r>
-        <w:rPr>
-          <w:rFonts w:ascii="Times" w:eastAsia="Times New Roman" w:hAnsi="Times" w:cs="Times New Roman"/>
-          <w:b/>
-          <w:sz w:val="20"/>
-          <w:szCs w:val="20"/>
-        </w:rPr>
-        <w:t>RMS Log of 0.072</w:t>
-      </w:r>
-      <w:r>
-        <w:rPr>
-          <w:rFonts w:ascii="Times" w:eastAsia="Times New Roman" w:hAnsi="Times" w:cs="Times New Roman"/>
-          <w:sz w:val="20"/>
-          <w:szCs w:val="20"/>
-        </w:rPr>
-        <w:t xml:space="preserve">. Developed an accompanying </w:t>
+        <w:t xml:space="preserve"> </w:t>
+      </w:r>
+      <w:r>
+        <w:rPr>
+          <w:rFonts w:ascii="Times" w:eastAsia="Times New Roman" w:hAnsi="Times" w:cs="Times New Roman"/>
+          <w:sz w:val="20"/>
+          <w:szCs w:val="20"/>
+        </w:rPr>
+        <w:t>v</w:t>
+      </w:r>
+      <w:r>
+        <w:rPr>
+          <w:rFonts w:ascii="Times" w:eastAsia="Times New Roman" w:hAnsi="Times" w:cs="Times New Roman"/>
+          <w:sz w:val="20"/>
+          <w:szCs w:val="20"/>
+        </w:rPr>
+        <w:t>isualisation.</w:t>
+      </w:r>
+      <w:r>
+        <w:rPr>
+          <w:rFonts w:ascii="Times" w:eastAsia="Times New Roman" w:hAnsi="Times" w:cs="Times New Roman"/>
+          <w:sz w:val="20"/>
+          <w:szCs w:val="20"/>
+        </w:rPr>
+        <w:t xml:space="preserve"> </w:t>
+      </w:r>
+      <w:r>
+        <w:rPr>
+          <w:rFonts w:ascii="Times" w:eastAsia="Times New Roman" w:hAnsi="Times" w:cs="Times New Roman"/>
+          <w:sz w:val="20"/>
+          <w:szCs w:val="20"/>
+        </w:rPr>
+        <w:t xml:space="preserve">Developed an accompanying </w:t>
       </w:r>
       <w:r>
         <w:rPr>
@@ -3499,6 +4173,7 @@
           <w:szCs w:val="20"/>
         </w:rPr>
       </w:pPr>
+      <w:proofErr w:type="spellStart"/>
       <w:r>
         <w:rPr>
           <w:rFonts w:ascii="Times" w:eastAsia="Times New Roman" w:hAnsi="Times" w:cs="Times New Roman"/>
@@ -3508,6 +4183,7 @@
         </w:rPr>
         <w:t>Wuasta</w:t>
       </w:r>
+      <w:proofErr w:type="spellEnd"/>
       <w:r>
         <w:rPr>
           <w:rFonts w:ascii="Times" w:eastAsia="Times New Roman" w:hAnsi="Times" w:cs="Times New Roman"/>
@@ -3609,7 +4285,23 @@
           <w:sz w:val="20"/>
           <w:szCs w:val="20"/>
         </w:rPr>
-        <w:t xml:space="preserve">. It utilises </w:t>
+        <w:t>. It utilise</w:t>
+      </w:r>
+      <w:r>
+        <w:rPr>
+          <w:rFonts w:ascii="Times" w:eastAsia="Times New Roman" w:hAnsi="Times" w:cs="Times New Roman"/>
+          <w:sz w:val="20"/>
+          <w:szCs w:val="20"/>
+        </w:rPr>
+        <w:t>d</w:t>
+      </w:r>
+      <w:r>
+        <w:rPr>
+          <w:rFonts w:ascii="Times" w:eastAsia="Times New Roman" w:hAnsi="Times" w:cs="Times New Roman"/>
+          <w:sz w:val="20"/>
+          <w:szCs w:val="20"/>
+        </w:rPr>
+        <w:t xml:space="preserve"> </w:t>
       </w:r>
       <w:r>
         <w:rPr>
@@ -3706,14 +4398,25 @@
           <w:szCs w:val="20"/>
         </w:rPr>
       </w:pPr>
-      <w:r>
-        <w:rPr>
-          <w:rFonts w:ascii="Times" w:eastAsia="Times New Roman" w:hAnsi="Times" w:cs="Times New Roman"/>
-          <w:b/>
-          <w:sz w:val="20"/>
-          <w:szCs w:val="20"/>
-        </w:rPr>
-        <w:t xml:space="preserve">YTrendNet - </w:t>
+      <w:proofErr w:type="spellStart"/>
+      <w:r>
+        <w:rPr>
+          <w:rFonts w:ascii="Times" w:eastAsia="Times New Roman" w:hAnsi="Times" w:cs="Times New Roman"/>
+          <w:b/>
+          <w:sz w:val="20"/>
+          <w:szCs w:val="20"/>
+        </w:rPr>
+        <w:t>YTrendNet</w:t>
+      </w:r>
+      <w:proofErr w:type="spellEnd"/>
+      <w:r>
+        <w:rPr>
+          <w:rFonts w:ascii="Times" w:eastAsia="Times New Roman" w:hAnsi="Times" w:cs="Times New Roman"/>
+          <w:b/>
+          <w:sz w:val="20"/>
+          <w:szCs w:val="20"/>
+        </w:rPr>
+        <w:t xml:space="preserve"> - </w:t>
       </w:r>
       <w:r>
         <w:rPr>
@@ -4205,15 +4908,7 @@
           <w:sz w:val="20"/>
           <w:szCs w:val="20"/>
         </w:rPr>
-        <w:t xml:space="preserve">. </w:t>
-      </w:r>
-      <w:r>
-        <w:rPr>
-          <w:rFonts w:ascii="Times" w:eastAsia="Times New Roman" w:hAnsi="Times" w:cs="Times New Roman"/>
-          <w:sz w:val="20"/>
-          <w:szCs w:val="20"/>
-        </w:rPr>
-        <w:t>Received an on the spot job offer post-graduation.</w:t>
+        <w:t>.</w:t>
       </w:r>
     </w:p>
     <w:p>
@@ -4489,48 +5184,15 @@
           <w:sz w:val="20"/>
           <w:szCs w:val="20"/>
         </w:rPr>
-        <w:t>ThoughtSpot | India R&amp;D Excellence Award</w:t>
-      </w:r>
-      <w:r>
-        <w:rPr>
-          <w:rFonts w:ascii="Times" w:eastAsia="Times New Roman" w:hAnsi="Times" w:cs="Times New Roman"/>
-          <w:b/>
-          <w:sz w:val="20"/>
-          <w:szCs w:val="20"/>
-        </w:rPr>
-        <w:t xml:space="preserve"> </w:t>
-      </w:r>
-      <w:r>
-        <w:rPr>
-          <w:rFonts w:ascii="Times" w:eastAsia="Times New Roman" w:hAnsi="Times" w:cs="Times New Roman"/>
-          <w:sz w:val="20"/>
-          <w:szCs w:val="20"/>
-        </w:rPr>
-        <w:t xml:space="preserve">    </w:t>
-      </w:r>
-      <w:r>
-        <w:rPr>
-          <w:rFonts w:ascii="Times" w:eastAsia="Times New Roman" w:hAnsi="Times" w:cs="Times New Roman"/>
-          <w:sz w:val="20"/>
-          <w:szCs w:val="20"/>
-        </w:rPr>
-        <w:t xml:space="preserve">                                                                                          </w:t>
-      </w:r>
-      <w:r>
-        <w:rPr>
-          <w:rFonts w:ascii="Times" w:eastAsia="Times New Roman" w:hAnsi="Times" w:cs="Times New Roman"/>
-          <w:sz w:val="20"/>
-          <w:szCs w:val="20"/>
-        </w:rPr>
-        <w:t xml:space="preserve">        </w:t>
-      </w:r>
-      <w:r>
-        <w:rPr>
-          <w:rFonts w:ascii="Times" w:eastAsia="Times New Roman" w:hAnsi="Times" w:cs="Times New Roman"/>
-          <w:sz w:val="20"/>
-          <w:szCs w:val="20"/>
-        </w:rPr>
-        <w:t xml:space="preserve">             </w:t>
+        <w:t xml:space="preserve">ThoughtSpot | India R&amp;D Excellence Award </w:t>
+      </w:r>
+      <w:r>
+        <w:rPr>
+          <w:rFonts w:ascii="Times" w:eastAsia="Times New Roman" w:hAnsi="Times" w:cs="Times New Roman"/>
+          <w:sz w:val="20"/>
+          <w:szCs w:val="20"/>
+        </w:rPr>
+        <w:t xml:space="preserve">                                                                                                                   </w:t>
       </w:r>
       <w:r>
         <w:rPr>
@@ -4571,17 +5233,179 @@
           <w:sz w:val="20"/>
           <w:szCs w:val="20"/>
         </w:rPr>
-        <w:t>For taking strong ownership of SpotIQ</w:t>
-      </w:r>
-      <w:bookmarkStart w:id="1" w:name="_GoBack"/>
-      <w:bookmarkEnd w:id="1"/>
-      <w:r>
-        <w:rPr>
-          <w:rFonts w:ascii="Times" w:eastAsia="Times New Roman" w:hAnsi="Times" w:cs="Times New Roman"/>
-          <w:sz w:val="20"/>
-          <w:szCs w:val="20"/>
-        </w:rPr>
-        <w:t xml:space="preserve"> and consistency in delivering on high impact deliverables with diligence and customer empathy.</w:t>
+        <w:t>For taking strong ownership of SpotIQ and consistency in delivering on high impact deliverables with diligence and customer empathy.</w:t>
+      </w:r>
+    </w:p>
+    <w:p>
+      <w:pPr>
+        <w:tabs>
+          <w:tab w:val="right" w:pos="10890"/>
+        </w:tabs>
+        <w:spacing w:before="40" w:after="0" w:line="240" w:lineRule="auto"/>
+        <w:jc w:val="both"/>
+        <w:rPr>
+          <w:rFonts w:ascii="Times" w:eastAsia="Times New Roman" w:hAnsi="Times" w:cs="Times New Roman"/>
+          <w:b/>
+          <w:sz w:val="20"/>
+          <w:szCs w:val="20"/>
+        </w:rPr>
+      </w:pPr>
+      <w:r>
+        <w:rPr>
+          <w:rFonts w:ascii="Times" w:eastAsia="Times New Roman" w:hAnsi="Times" w:cs="Times New Roman"/>
+          <w:b/>
+          <w:sz w:val="20"/>
+          <w:szCs w:val="20"/>
+        </w:rPr>
+        <w:t>US Patent and Trademark office</w:t>
+      </w:r>
+      <w:r>
+        <w:rPr>
+          <w:rFonts w:ascii="Times" w:eastAsia="Times New Roman" w:hAnsi="Times" w:cs="Times New Roman"/>
+          <w:b/>
+          <w:sz w:val="20"/>
+          <w:szCs w:val="20"/>
+        </w:rPr>
+        <w:t xml:space="preserve"> | </w:t>
+      </w:r>
+      <w:r>
+        <w:rPr>
+          <w:rFonts w:ascii="Times" w:eastAsia="Times New Roman" w:hAnsi="Times" w:cs="Times New Roman"/>
+          <w:b/>
+          <w:sz w:val="20"/>
+          <w:szCs w:val="20"/>
+        </w:rPr>
+        <w:t xml:space="preserve">Insight </w:t>
+      </w:r>
+      <w:r>
+        <w:rPr>
+          <w:rFonts w:ascii="Times" w:eastAsia="Times New Roman" w:hAnsi="Times" w:cs="Times New Roman"/>
+          <w:b/>
+          <w:sz w:val="20"/>
+          <w:szCs w:val="20"/>
+        </w:rPr>
+        <w:t>Mining Techniques</w:t>
+      </w:r>
+      <w:r>
+        <w:rPr>
+          <w:rFonts w:ascii="Times" w:eastAsia="Times New Roman" w:hAnsi="Times" w:cs="Times New Roman"/>
+          <w:sz w:val="20"/>
+          <w:szCs w:val="20"/>
+        </w:rPr>
+        <w:t xml:space="preserve">                                                               </w:t>
+      </w:r>
+      <w:r>
+        <w:rPr>
+          <w:rFonts w:ascii="Times" w:eastAsia="Times New Roman" w:hAnsi="Times" w:cs="Times New Roman"/>
+          <w:b/>
+          <w:sz w:val="20"/>
+          <w:szCs w:val="20"/>
+        </w:rPr>
+        <w:t xml:space="preserve">   </w:t>
+      </w:r>
+      <w:r>
+        <w:rPr>
+          <w:rFonts w:ascii="Times" w:eastAsia="Times New Roman" w:hAnsi="Times" w:cs="Times New Roman"/>
+          <w:b/>
+          <w:sz w:val="20"/>
+          <w:szCs w:val="20"/>
+        </w:rPr>
+        <w:t xml:space="preserve">          </w:t>
+      </w:r>
+      <w:r>
+        <w:rPr>
+          <w:rFonts w:ascii="Times" w:eastAsia="Times New Roman" w:hAnsi="Times" w:cs="Times New Roman"/>
+          <w:b/>
+          <w:sz w:val="20"/>
+          <w:szCs w:val="20"/>
+        </w:rPr>
+        <w:t xml:space="preserve">     </w:t>
+      </w:r>
+      <w:r>
+        <w:rPr>
+          <w:rFonts w:ascii="Times" w:eastAsia="Times New Roman" w:hAnsi="Times" w:cs="Times New Roman"/>
+          <w:b/>
+          <w:sz w:val="20"/>
+          <w:szCs w:val="20"/>
+        </w:rPr>
+        <w:t xml:space="preserve">        </w:t>
+      </w:r>
+      <w:r>
+        <w:rPr>
+          <w:rFonts w:ascii="Times" w:eastAsia="Times New Roman" w:hAnsi="Times" w:cs="Times New Roman"/>
+          <w:b/>
+          <w:sz w:val="20"/>
+          <w:szCs w:val="20"/>
+        </w:rPr>
+        <w:t xml:space="preserve"> </w:t>
+      </w:r>
+      <w:r>
+        <w:rPr>
+          <w:rFonts w:ascii="Times" w:eastAsia="Times New Roman" w:hAnsi="Times" w:cs="Times New Roman"/>
+          <w:b/>
+          <w:sz w:val="20"/>
+          <w:szCs w:val="20"/>
+        </w:rPr>
+        <w:t>May</w:t>
+      </w:r>
+      <w:r>
+        <w:rPr>
+          <w:rFonts w:ascii="Times" w:eastAsia="Times New Roman" w:hAnsi="Times" w:cs="Times New Roman"/>
+          <w:b/>
+          <w:sz w:val="20"/>
+          <w:szCs w:val="20"/>
+        </w:rPr>
+        <w:t xml:space="preserve"> 202</w:t>
+      </w:r>
+      <w:r>
+        <w:rPr>
+          <w:rFonts w:ascii="Times" w:eastAsia="Times New Roman" w:hAnsi="Times" w:cs="Times New Roman"/>
+          <w:b/>
+          <w:sz w:val="20"/>
+          <w:szCs w:val="20"/>
+        </w:rPr>
+        <w:t>2</w:t>
+      </w:r>
+      <w:r>
+        <w:rPr>
+          <w:rFonts w:ascii="Times" w:eastAsia="Times New Roman" w:hAnsi="Times" w:cs="Times New Roman"/>
+          <w:b/>
+          <w:sz w:val="20"/>
+          <w:szCs w:val="20"/>
+        </w:rPr>
+        <w:t xml:space="preserve"> - pending</w:t>
+      </w:r>
+    </w:p>
+    <w:p>
+      <w:pPr>
+        <w:pStyle w:val="ListParagraph"/>
+        <w:numPr>
+          <w:ilvl w:val="0"/>
+          <w:numId w:val="1"/>
+        </w:numPr>
+        <w:pBdr>
+          <w:top w:val="nil"/>
+          <w:left w:val="nil"/>
+          <w:bottom w:val="nil"/>
+          <w:right w:val="nil"/>
+          <w:between w:val="nil"/>
+        </w:pBdr>
+        <w:shd w:val="clear" w:color="auto" w:fill="FFFFFF"/>
+        <w:spacing w:after="0" w:line="240" w:lineRule="auto"/>
+        <w:jc w:val="both"/>
+        <w:rPr>
+          <w:rFonts w:ascii="Times" w:eastAsia="Times New Roman" w:hAnsi="Times" w:cs="Times New Roman"/>
+          <w:sz w:val="20"/>
+          <w:szCs w:val="20"/>
+        </w:rPr>
+      </w:pPr>
+      <w:r>
+        <w:rPr>
+          <w:rFonts w:ascii="Times" w:eastAsia="Times New Roman" w:hAnsi="Times" w:cs="Times New Roman"/>
+          <w:sz w:val="20"/>
+          <w:szCs w:val="20"/>
+        </w:rPr>
+        <w:t>Co-inventor of Cortex, using which anomalies can be detected in data through time series forecast deviations.</w:t>
       </w:r>
     </w:p>
     <w:sectPr>
@@ -4596,7 +5420,7 @@
 </file>
 
 <file path=word/numbering.xml><?xml version="1.0" encoding="utf-8"?>
-<w:numbering xmlns:wpc="http://schemas.microsoft.com/office/word/2010/wordprocessingCanvas" xmlns:cx="http://schemas.microsoft.com/office/drawing/2014/chartex" xmlns:cx1="http://schemas.microsoft.com/office/drawing/2015/9/8/chartex" xmlns:mc="http://schemas.openxmlformats.org/markup-compatibility/2006" xmlns:o="urn:schemas-microsoft-com:office:office" xmlns:r="http://schemas.openxmlformats.org/officeDocument/2006/relationships" xmlns:m="http://schemas.openxmlformats.org/officeDocument/2006/math" xmlns:v="urn:schemas-microsoft-com:vml" xmlns:wp14="http://schemas.microsoft.com/office/word/2010/wordprocessingDrawing" xmlns:wp="http://schemas.openxmlformats.org/drawingml/2006/wordprocessingDrawing" xmlns:w10="urn:schemas-microsoft-com:office:word" xmlns:w="http://schemas.openxmlformats.org/wordprocessingml/2006/main" xmlns:w14="http://schemas.microsoft.com/office/word/2010/wordml" xmlns:w15="http://schemas.microsoft.com/office/word/2012/wordml" xmlns:w16se="http://schemas.microsoft.com/office/word/2015/wordml/symex" xmlns:wpg="http://schemas.microsoft.com/office/word/2010/wordprocessingGroup" xmlns:wpi="http://schemas.microsoft.com/office/word/2010/wordprocessingInk" xmlns:wne="http://schemas.microsoft.com/office/word/2006/wordml" xmlns:wps="http://schemas.microsoft.com/office/word/2010/wordprocessingShape" mc:Ignorable="w14 w15 w16se wp14">
+<w:numbering xmlns:wpc="http://schemas.microsoft.com/office/word/2010/wordprocessingCanvas" xmlns:cx="http://schemas.microsoft.com/office/drawing/2014/chartex" xmlns:cx1="http://schemas.microsoft.com/office/drawing/2015/9/8/chartex" xmlns:cx2="http://schemas.microsoft.com/office/drawing/2015/10/21/chartex" xmlns:cx3="http://schemas.microsoft.com/office/drawing/2016/5/9/chartex" xmlns:cx4="http://schemas.microsoft.com/office/drawing/2016/5/10/chartex" xmlns:cx5="http://schemas.microsoft.com/office/drawing/2016/5/11/chartex" xmlns:cx6="http://schemas.microsoft.com/office/drawing/2016/5/12/chartex" xmlns:cx7="http://schemas.microsoft.com/office/drawing/2016/5/13/chartex" xmlns:cx8="http://schemas.microsoft.com/office/drawing/2016/5/14/chartex" xmlns:mc="http://schemas.openxmlformats.org/markup-compatibility/2006" xmlns:aink="http://schemas.microsoft.com/office/drawing/2016/ink" xmlns:am3d="http://schemas.microsoft.com/office/drawing/2017/model3d" xmlns:o="urn:schemas-microsoft-com:office:office" xmlns:oel="http://schemas.microsoft.com/office/2019/extlst" xmlns:r="http://schemas.openxmlformats.org/officeDocument/2006/relationships" xmlns:m="http://schemas.openxmlformats.org/officeDocument/2006/math" xmlns:v="urn:schemas-microsoft-com:vml" xmlns:wp14="http://schemas.microsoft.com/office/word/2010/wordprocessingDrawing" xmlns:wp="http://schemas.openxmlformats.org/drawingml/2006/wordprocessingDrawing" xmlns:w10="urn:schemas-microsoft-com:office:word" xmlns:w="http://schemas.openxmlformats.org/wordprocessingml/2006/main" xmlns:w14="http://schemas.microsoft.com/office/word/2010/wordml" xmlns:w15="http://schemas.microsoft.com/office/word/2012/wordml" xmlns:w16cex="http://schemas.microsoft.com/office/word/2018/wordml/cex" xmlns:w16cid="http://schemas.microsoft.com/office/word/2016/wordml/cid" xmlns:w16="http://schemas.microsoft.com/office/word/2018/wordml" xmlns:w16sdtdh="http://schemas.microsoft.com/office/word/2020/wordml/sdtdatahash" xmlns:w16se="http://schemas.microsoft.com/office/word/2015/wordml/symex" xmlns:wpg="http://schemas.microsoft.com/office/word/2010/wordprocessingGroup" xmlns:wpi="http://schemas.microsoft.com/office/word/2010/wordprocessingInk" xmlns:wne="http://schemas.microsoft.com/office/word/2006/wordml" xmlns:wps="http://schemas.microsoft.com/office/word/2010/wordprocessingShape" mc:Ignorable="w14 w15 w16se w16cid w16 w16cex w16sdtdh wp14">
   <w:abstractNum w:abstractNumId="0" w15:restartNumberingAfterBreak="0">
     <w:nsid w:val="01A958AA"/>
     <w:multiLevelType w:val="hybridMultilevel"/>
@@ -4937,6 +5761,119 @@
     </w:lvl>
   </w:abstractNum>
   <w:abstractNum w:abstractNumId="3" w15:restartNumberingAfterBreak="0">
+    <w:nsid w:val="53360419"/>
+    <w:multiLevelType w:val="hybridMultilevel"/>
+    <w:tmpl w:val="B538D19C"/>
+    <w:lvl w:ilvl="0" w:tplc="40090001">
+      <w:start w:val="1"/>
+      <w:numFmt w:val="bullet"/>
+      <w:lvlText w:val=""/>
+      <w:lvlJc w:val="left"/>
+      <w:pPr>
+        <w:ind w:left="720" w:hanging="360"/>
+      </w:pPr>
+      <w:rPr>
+        <w:rFonts w:ascii="Symbol" w:hAnsi="Symbol" w:hint="default"/>
+      </w:rPr>
+    </w:lvl>
+    <w:lvl w:ilvl="1" w:tplc="40090003" w:tentative="1">
+      <w:start w:val="1"/>
+      <w:numFmt w:val="bullet"/>
+      <w:lvlText w:val="o"/>
+      <w:lvlJc w:val="left"/>
+      <w:pPr>
+        <w:ind w:left="1440" w:hanging="360"/>
+      </w:pPr>
+      <w:rPr>
+        <w:rFonts w:ascii="Courier New" w:hAnsi="Courier New" w:cs="Courier New" w:hint="default"/>
+      </w:rPr>
+    </w:lvl>
+    <w:lvl w:ilvl="2" w:tplc="40090005" w:tentative="1">
+      <w:start w:val="1"/>
+      <w:numFmt w:val="bullet"/>
+      <w:lvlText w:val=""/>
+      <w:lvlJc w:val="left"/>
+      <w:pPr>
+        <w:ind w:left="2160" w:hanging="360"/>
+      </w:pPr>
+      <w:rPr>
+        <w:rFonts w:ascii="Wingdings" w:hAnsi="Wingdings" w:hint="default"/>
+      </w:rPr>
+    </w:lvl>
+    <w:lvl w:ilvl="3" w:tplc="40090001" w:tentative="1">
+      <w:start w:val="1"/>
+      <w:numFmt w:val="bullet"/>
+      <w:lvlText w:val=""/>
+      <w:lvlJc w:val="left"/>
+      <w:pPr>
+        <w:ind w:left="2880" w:hanging="360"/>
+      </w:pPr>
+      <w:rPr>
+        <w:rFonts w:ascii="Symbol" w:hAnsi="Symbol" w:hint="default"/>
+      </w:rPr>
+    </w:lvl>
+    <w:lvl w:ilvl="4" w:tplc="40090003" w:tentative="1">
+      <w:start w:val="1"/>
+      <w:numFmt w:val="bullet"/>
+      <w:lvlText w:val="o"/>
+      <w:lvlJc w:val="left"/>
+      <w:pPr>
+        <w:ind w:left="3600" w:hanging="360"/>
+      </w:pPr>
+      <w:rPr>
+        <w:rFonts w:ascii="Courier New" w:hAnsi="Courier New" w:cs="Courier New" w:hint="default"/>
+      </w:rPr>
+    </w:lvl>
+    <w:lvl w:ilvl="5" w:tplc="40090005" w:tentative="1">
+      <w:start w:val="1"/>
+      <w:numFmt w:val="bullet"/>
+      <w:lvlText w:val=""/>
+      <w:lvlJc w:val="left"/>
+      <w:pPr>
+        <w:ind w:left="4320" w:hanging="360"/>
+      </w:pPr>
+      <w:rPr>
+        <w:rFonts w:ascii="Wingdings" w:hAnsi="Wingdings" w:hint="default"/>
+      </w:rPr>
+    </w:lvl>
+    <w:lvl w:ilvl="6" w:tplc="40090001" w:tentative="1">
+      <w:start w:val="1"/>
+      <w:numFmt w:val="bullet"/>
+      <w:lvlText w:val=""/>
+      <w:lvlJc w:val="left"/>
+      <w:pPr>
+        <w:ind w:left="5040" w:hanging="360"/>
+      </w:pPr>
+      <w:rPr>
+        <w:rFonts w:ascii="Symbol" w:hAnsi="Symbol" w:hint="default"/>
+      </w:rPr>
+    </w:lvl>
+    <w:lvl w:ilvl="7" w:tplc="40090003" w:tentative="1">
+      <w:start w:val="1"/>
+      <w:numFmt w:val="bullet"/>
+      <w:lvlText w:val="o"/>
+      <w:lvlJc w:val="left"/>
+      <w:pPr>
+        <w:ind w:left="5760" w:hanging="360"/>
+      </w:pPr>
+      <w:rPr>
+        <w:rFonts w:ascii="Courier New" w:hAnsi="Courier New" w:cs="Courier New" w:hint="default"/>
+      </w:rPr>
+    </w:lvl>
+    <w:lvl w:ilvl="8" w:tplc="40090005" w:tentative="1">
+      <w:start w:val="1"/>
+      <w:numFmt w:val="bullet"/>
+      <w:lvlText w:val=""/>
+      <w:lvlJc w:val="left"/>
+      <w:pPr>
+        <w:ind w:left="6480" w:hanging="360"/>
+      </w:pPr>
+      <w:rPr>
+        <w:rFonts w:ascii="Wingdings" w:hAnsi="Wingdings" w:hint="default"/>
+      </w:rPr>
+    </w:lvl>
+  </w:abstractNum>
+  <w:abstractNum w:abstractNumId="4" w15:restartNumberingAfterBreak="0">
     <w:nsid w:val="606257F0"/>
     <w:multiLevelType w:val="hybridMultilevel"/>
     <w:tmpl w:val="9AB6DDC4"/>
@@ -5049,7 +5986,7 @@
       </w:rPr>
     </w:lvl>
   </w:abstractNum>
-  <w:abstractNum w:abstractNumId="4" w15:restartNumberingAfterBreak="0">
+  <w:abstractNum w:abstractNumId="5" w15:restartNumberingAfterBreak="0">
     <w:nsid w:val="6C9300E4"/>
     <w:multiLevelType w:val="hybridMultilevel"/>
     <w:tmpl w:val="D64CE3D2"/>
@@ -5162,26 +6099,145 @@
       </w:rPr>
     </w:lvl>
   </w:abstractNum>
-  <w:num w:numId="1">
+  <w:abstractNum w:abstractNumId="6" w15:restartNumberingAfterBreak="0">
+    <w:nsid w:val="7A207637"/>
+    <w:multiLevelType w:val="hybridMultilevel"/>
+    <w:tmpl w:val="CAEEA7C0"/>
+    <w:lvl w:ilvl="0" w:tplc="40090001">
+      <w:start w:val="1"/>
+      <w:numFmt w:val="bullet"/>
+      <w:lvlText w:val=""/>
+      <w:lvlJc w:val="left"/>
+      <w:pPr>
+        <w:ind w:left="720" w:hanging="360"/>
+      </w:pPr>
+      <w:rPr>
+        <w:rFonts w:ascii="Symbol" w:hAnsi="Symbol" w:hint="default"/>
+      </w:rPr>
+    </w:lvl>
+    <w:lvl w:ilvl="1" w:tplc="40090003" w:tentative="1">
+      <w:start w:val="1"/>
+      <w:numFmt w:val="bullet"/>
+      <w:lvlText w:val="o"/>
+      <w:lvlJc w:val="left"/>
+      <w:pPr>
+        <w:ind w:left="1440" w:hanging="360"/>
+      </w:pPr>
+      <w:rPr>
+        <w:rFonts w:ascii="Courier New" w:hAnsi="Courier New" w:cs="Courier New" w:hint="default"/>
+      </w:rPr>
+    </w:lvl>
+    <w:lvl w:ilvl="2" w:tplc="40090005" w:tentative="1">
+      <w:start w:val="1"/>
+      <w:numFmt w:val="bullet"/>
+      <w:lvlText w:val=""/>
+      <w:lvlJc w:val="left"/>
+      <w:pPr>
+        <w:ind w:left="2160" w:hanging="360"/>
+      </w:pPr>
+      <w:rPr>
+        <w:rFonts w:ascii="Wingdings" w:hAnsi="Wingdings" w:hint="default"/>
+      </w:rPr>
+    </w:lvl>
+    <w:lvl w:ilvl="3" w:tplc="40090001" w:tentative="1">
+      <w:start w:val="1"/>
+      <w:numFmt w:val="bullet"/>
+      <w:lvlText w:val=""/>
+      <w:lvlJc w:val="left"/>
+      <w:pPr>
+        <w:ind w:left="2880" w:hanging="360"/>
+      </w:pPr>
+      <w:rPr>
+        <w:rFonts w:ascii="Symbol" w:hAnsi="Symbol" w:hint="default"/>
+      </w:rPr>
+    </w:lvl>
+    <w:lvl w:ilvl="4" w:tplc="40090003" w:tentative="1">
+      <w:start w:val="1"/>
+      <w:numFmt w:val="bullet"/>
+      <w:lvlText w:val="o"/>
+      <w:lvlJc w:val="left"/>
+      <w:pPr>
+        <w:ind w:left="3600" w:hanging="360"/>
+      </w:pPr>
+      <w:rPr>
+        <w:rFonts w:ascii="Courier New" w:hAnsi="Courier New" w:cs="Courier New" w:hint="default"/>
+      </w:rPr>
+    </w:lvl>
+    <w:lvl w:ilvl="5" w:tplc="40090005" w:tentative="1">
+      <w:start w:val="1"/>
+      <w:numFmt w:val="bullet"/>
+      <w:lvlText w:val=""/>
+      <w:lvlJc w:val="left"/>
+      <w:pPr>
+        <w:ind w:left="4320" w:hanging="360"/>
+      </w:pPr>
+      <w:rPr>
+        <w:rFonts w:ascii="Wingdings" w:hAnsi="Wingdings" w:hint="default"/>
+      </w:rPr>
+    </w:lvl>
+    <w:lvl w:ilvl="6" w:tplc="40090001" w:tentative="1">
+      <w:start w:val="1"/>
+      <w:numFmt w:val="bullet"/>
+      <w:lvlText w:val=""/>
+      <w:lvlJc w:val="left"/>
+      <w:pPr>
+        <w:ind w:left="5040" w:hanging="360"/>
+      </w:pPr>
+      <w:rPr>
+        <w:rFonts w:ascii="Symbol" w:hAnsi="Symbol" w:hint="default"/>
+      </w:rPr>
+    </w:lvl>
+    <w:lvl w:ilvl="7" w:tplc="40090003" w:tentative="1">
+      <w:start w:val="1"/>
+      <w:numFmt w:val="bullet"/>
+      <w:lvlText w:val="o"/>
+      <w:lvlJc w:val="left"/>
+      <w:pPr>
+        <w:ind w:left="5760" w:hanging="360"/>
+      </w:pPr>
+      <w:rPr>
+        <w:rFonts w:ascii="Courier New" w:hAnsi="Courier New" w:cs="Courier New" w:hint="default"/>
+      </w:rPr>
+    </w:lvl>
+    <w:lvl w:ilvl="8" w:tplc="40090005" w:tentative="1">
+      <w:start w:val="1"/>
+      <w:numFmt w:val="bullet"/>
+      <w:lvlText w:val=""/>
+      <w:lvlJc w:val="left"/>
+      <w:pPr>
+        <w:ind w:left="6480" w:hanging="360"/>
+      </w:pPr>
+      <w:rPr>
+        <w:rFonts w:ascii="Wingdings" w:hAnsi="Wingdings" w:hint="default"/>
+      </w:rPr>
+    </w:lvl>
+  </w:abstractNum>
+  <w:num w:numId="1" w16cid:durableId="2143423876">
+    <w:abstractNumId w:val="4"/>
+  </w:num>
+  <w:num w:numId="2" w16cid:durableId="404956927">
+    <w:abstractNumId w:val="2"/>
+  </w:num>
+  <w:num w:numId="3" w16cid:durableId="252132548">
+    <w:abstractNumId w:val="1"/>
+  </w:num>
+  <w:num w:numId="4" w16cid:durableId="1317952954">
+    <w:abstractNumId w:val="0"/>
+  </w:num>
+  <w:num w:numId="5" w16cid:durableId="224335767">
+    <w:abstractNumId w:val="5"/>
+  </w:num>
+  <w:num w:numId="6" w16cid:durableId="1778598157">
     <w:abstractNumId w:val="3"/>
   </w:num>
-  <w:num w:numId="2">
-    <w:abstractNumId w:val="2"/>
-  </w:num>
-  <w:num w:numId="3">
-    <w:abstractNumId w:val="1"/>
-  </w:num>
-  <w:num w:numId="4">
-    <w:abstractNumId w:val="0"/>
-  </w:num>
-  <w:num w:numId="5">
-    <w:abstractNumId w:val="4"/>
+  <w:num w:numId="7" w16cid:durableId="1762412297">
+    <w:abstractNumId w:val="6"/>
   </w:num>
 </w:numbering>
 </file>
 
 <file path=word/styles.xml><?xml version="1.0" encoding="utf-8"?>
-<w:styles xmlns:mc="http://schemas.openxmlformats.org/markup-compatibility/2006" xmlns:r="http://schemas.openxmlformats.org/officeDocument/2006/relationships" xmlns:w="http://schemas.openxmlformats.org/wordprocessingml/2006/main" xmlns:w14="http://schemas.microsoft.com/office/word/2010/wordml" xmlns:w15="http://schemas.microsoft.com/office/word/2012/wordml" xmlns:w16se="http://schemas.microsoft.com/office/word/2015/wordml/symex" mc:Ignorable="w14 w15 w16se">
+<w:styles xmlns:mc="http://schemas.openxmlformats.org/markup-compatibility/2006" xmlns:r="http://schemas.openxmlformats.org/officeDocument/2006/relationships" xmlns:w="http://schemas.openxmlformats.org/wordprocessingml/2006/main" xmlns:w14="http://schemas.microsoft.com/office/word/2010/wordml" xmlns:w15="http://schemas.microsoft.com/office/word/2012/wordml" xmlns:w16cex="http://schemas.microsoft.com/office/word/2018/wordml/cex" xmlns:w16cid="http://schemas.microsoft.com/office/word/2016/wordml/cid" xmlns:w16="http://schemas.microsoft.com/office/word/2018/wordml" xmlns:w16sdtdh="http://schemas.microsoft.com/office/word/2020/wordml/sdtdatahash" xmlns:w16se="http://schemas.microsoft.com/office/word/2015/wordml/symex" mc:Ignorable="w14 w15 w16se w16cid w16 w16cex w16sdtdh">
   <w:docDefaults>
     <w:rPrDefault>
       <w:rPr>
@@ -5197,7 +6253,7 @@
       </w:pPr>
     </w:pPrDefault>
   </w:docDefaults>
-  <w:latentStyles w:defLockedState="0" w:defUIPriority="99" w:defSemiHidden="0" w:defUnhideWhenUsed="0" w:defQFormat="0" w:count="371">
+  <w:latentStyles w:defLockedState="0" w:defUIPriority="99" w:defSemiHidden="0" w:defUnhideWhenUsed="0" w:defQFormat="0" w:count="376">
     <w:lsdException w:name="Normal" w:uiPriority="0" w:qFormat="1"/>
     <w:lsdException w:name="heading 1" w:uiPriority="9" w:qFormat="1"/>
     <w:lsdException w:name="heading 2" w:semiHidden="1" w:uiPriority="9" w:unhideWhenUsed="1" w:qFormat="1"/>
@@ -5303,7 +6359,6 @@
     <w:lsdException w:name="HTML Sample" w:semiHidden="1" w:unhideWhenUsed="1"/>
     <w:lsdException w:name="HTML Typewriter" w:semiHidden="1" w:unhideWhenUsed="1"/>
     <w:lsdException w:name="HTML Variable" w:semiHidden="1" w:unhideWhenUsed="1"/>
-    <w:lsdException w:name="Normal Table" w:semiHidden="1" w:unhideWhenUsed="1"/>
     <w:lsdException w:name="annotation subject" w:semiHidden="1" w:unhideWhenUsed="1"/>
     <w:lsdException w:name="No List" w:semiHidden="1" w:unhideWhenUsed="1"/>
     <w:lsdException w:name="Outline List 1" w:semiHidden="1" w:unhideWhenUsed="1"/>
@@ -5346,11 +6401,8 @@
     <w:lsdException w:name="Table Contemporary" w:semiHidden="1" w:unhideWhenUsed="1"/>
     <w:lsdException w:name="Table Elegant" w:semiHidden="1" w:unhideWhenUsed="1"/>
     <w:lsdException w:name="Table Professional" w:semiHidden="1" w:unhideWhenUsed="1"/>
-    <w:lsdException w:name="Table Subtle 1" w:semiHidden="1" w:unhideWhenUsed="1"/>
     <w:lsdException w:name="Table Subtle 2" w:semiHidden="1" w:unhideWhenUsed="1"/>
     <w:lsdException w:name="Table Web 1" w:semiHidden="1" w:unhideWhenUsed="1"/>
-    <w:lsdException w:name="Table Web 2" w:semiHidden="1" w:unhideWhenUsed="1"/>
-    <w:lsdException w:name="Table Web 3" w:semiHidden="1" w:unhideWhenUsed="1"/>
     <w:lsdException w:name="Balloon Text" w:semiHidden="1" w:unhideWhenUsed="1"/>
     <w:lsdException w:name="Table Grid" w:uiPriority="39"/>
     <w:lsdException w:name="Table Theme" w:semiHidden="1" w:unhideWhenUsed="1"/>
@@ -5569,6 +6621,11 @@
     <w:lsdException w:name="List Table 5 Dark Accent 6" w:uiPriority="50"/>
     <w:lsdException w:name="List Table 6 Colorful Accent 6" w:uiPriority="51"/>
     <w:lsdException w:name="List Table 7 Colorful Accent 6" w:uiPriority="52"/>
+    <w:lsdException w:name="Mention" w:semiHidden="1" w:unhideWhenUsed="1"/>
+    <w:lsdException w:name="Smart Hyperlink" w:semiHidden="1" w:unhideWhenUsed="1"/>
+    <w:lsdException w:name="Hashtag" w:semiHidden="1" w:unhideWhenUsed="1"/>
+    <w:lsdException w:name="Unresolved Mention" w:semiHidden="1" w:unhideWhenUsed="1"/>
+    <w:lsdException w:name="Smart Link" w:semiHidden="1" w:unhideWhenUsed="1"/>
   </w:latentStyles>
   <w:style w:type="paragraph" w:default="1" w:styleId="Normal">
     <w:name w:val="Normal"/>
@@ -5817,8 +6874,8 @@
       <w:szCs w:val="48"/>
     </w:rPr>
   </w:style>
-  <w:style w:type="character" w:customStyle="1" w:styleId="UnresolvedMention">
-    <w:name w:val="Unresolved Mention"/>
+  <w:style w:type="character" w:customStyle="1" w:styleId="UnresolvedMention1">
+    <w:name w:val="Unresolved Mention1"/>
     <w:basedOn w:val="DefaultParagraphFont"/>
     <w:uiPriority w:val="99"/>
     <w:semiHidden/>

--- a/assets/resume.docx
+++ b/assets/resume.docx
@@ -786,15 +786,7 @@
           <w:sz w:val="20"/>
           <w:szCs w:val="20"/>
         </w:rPr>
-        <w:t>Protractor, Jest</w:t>
-      </w:r>
-      <w:r>
-        <w:rPr>
-          <w:rFonts w:ascii="Times" w:eastAsia="Times New Roman" w:hAnsi="Times" w:cs="Times New Roman"/>
-          <w:sz w:val="20"/>
-          <w:szCs w:val="20"/>
-        </w:rPr>
-        <w:t>,</w:t>
+        <w:t>Protractor, Jest,</w:t>
       </w:r>
       <w:r>
         <w:rPr>
@@ -1219,7 +1211,25 @@
           <w:sz w:val="20"/>
           <w:szCs w:val="20"/>
         </w:rPr>
-        <w:t>.</w:t>
+        <w:t xml:space="preserve">, </w:t>
+      </w:r>
+      <w:proofErr w:type="spellStart"/>
+      <w:r>
+        <w:rPr>
+          <w:rFonts w:ascii="Times" w:eastAsia="Times New Roman" w:hAnsi="Times" w:cs="Times New Roman"/>
+          <w:sz w:val="20"/>
+          <w:szCs w:val="20"/>
+        </w:rPr>
+        <w:t>ZooKeeper</w:t>
+      </w:r>
+      <w:proofErr w:type="spellEnd"/>
+      <w:r>
+        <w:rPr>
+          <w:rFonts w:ascii="Times" w:eastAsia="Times New Roman" w:hAnsi="Times" w:cs="Times New Roman"/>
+          <w:sz w:val="20"/>
+          <w:szCs w:val="20"/>
+        </w:rPr>
+        <w:t>, Docker, Kubernetes.</w:t>
       </w:r>
     </w:p>
     <w:p>
@@ -1271,25 +1281,7 @@
           <w:sz w:val="20"/>
           <w:szCs w:val="20"/>
         </w:rPr>
-        <w:t>Member of Technical Staff II</w:t>
-      </w:r>
-      <w:r>
-        <w:rPr>
-          <w:rFonts w:ascii="Times" w:eastAsia="Times New Roman" w:hAnsi="Times" w:cs="Times New Roman"/>
-          <w:b/>
-          <w:sz w:val="20"/>
-          <w:szCs w:val="20"/>
-        </w:rPr>
-        <w:t>I</w:t>
-      </w:r>
-      <w:r>
-        <w:rPr>
-          <w:rFonts w:ascii="Times" w:eastAsia="Times New Roman" w:hAnsi="Times" w:cs="Times New Roman"/>
-          <w:b/>
-          <w:sz w:val="20"/>
-          <w:szCs w:val="20"/>
-        </w:rPr>
-        <w:t xml:space="preserve"> </w:t>
+        <w:t xml:space="preserve">Member of Technical Staff III </w:t>
       </w:r>
       <w:r>
         <w:rPr>
@@ -1349,50 +1341,16 @@
           <w:sz w:val="20"/>
           <w:szCs w:val="20"/>
         </w:rPr>
-        <w:t xml:space="preserve">                                                         </w:t>
-      </w:r>
-      <w:r>
-        <w:rPr>
-          <w:rFonts w:ascii="Times" w:eastAsia="Times New Roman" w:hAnsi="Times" w:cs="Times New Roman"/>
-          <w:sz w:val="20"/>
-          <w:szCs w:val="20"/>
-        </w:rPr>
-        <w:t xml:space="preserve"> </w:t>
-      </w:r>
-      <w:r>
-        <w:rPr>
-          <w:rFonts w:ascii="Times" w:eastAsia="Times New Roman" w:hAnsi="Times" w:cs="Times New Roman"/>
-          <w:sz w:val="20"/>
-          <w:szCs w:val="20"/>
-        </w:rPr>
-        <w:t xml:space="preserve"> </w:t>
-      </w:r>
-      <w:r>
-        <w:rPr>
-          <w:rFonts w:ascii="Times" w:eastAsia="Times New Roman" w:hAnsi="Times" w:cs="Times New Roman"/>
-          <w:b/>
-          <w:sz w:val="20"/>
-          <w:szCs w:val="20"/>
-        </w:rPr>
-        <w:t>Aug</w:t>
-      </w:r>
-      <w:r>
-        <w:rPr>
-          <w:rFonts w:ascii="Times" w:eastAsia="Times New Roman" w:hAnsi="Times" w:cs="Times New Roman"/>
-          <w:b/>
-          <w:sz w:val="20"/>
-          <w:szCs w:val="20"/>
-        </w:rPr>
-        <w:t xml:space="preserve"> 202</w:t>
-      </w:r>
-      <w:r>
-        <w:rPr>
-          <w:rFonts w:ascii="Times" w:eastAsia="Times New Roman" w:hAnsi="Times" w:cs="Times New Roman"/>
-          <w:b/>
-          <w:sz w:val="20"/>
-          <w:szCs w:val="20"/>
-        </w:rPr>
-        <w:t>2</w:t>
+        <w:t xml:space="preserve">                                                           </w:t>
+      </w:r>
+      <w:r>
+        <w:rPr>
+          <w:rFonts w:ascii="Times" w:eastAsia="Times New Roman" w:hAnsi="Times" w:cs="Times New Roman"/>
+          <w:b/>
+          <w:sz w:val="20"/>
+          <w:szCs w:val="20"/>
+        </w:rPr>
+        <w:t>Aug 2022</w:t>
       </w:r>
       <w:r>
         <w:rPr>
@@ -5257,25 +5215,7 @@
           <w:sz w:val="20"/>
           <w:szCs w:val="20"/>
         </w:rPr>
-        <w:t>US Patent and Trademark office</w:t>
-      </w:r>
-      <w:r>
-        <w:rPr>
-          <w:rFonts w:ascii="Times" w:eastAsia="Times New Roman" w:hAnsi="Times" w:cs="Times New Roman"/>
-          <w:b/>
-          <w:sz w:val="20"/>
-          <w:szCs w:val="20"/>
-        </w:rPr>
-        <w:t xml:space="preserve"> | </w:t>
-      </w:r>
-      <w:r>
-        <w:rPr>
-          <w:rFonts w:ascii="Times" w:eastAsia="Times New Roman" w:hAnsi="Times" w:cs="Times New Roman"/>
-          <w:b/>
-          <w:sz w:val="20"/>
-          <w:szCs w:val="20"/>
-        </w:rPr>
-        <w:t xml:space="preserve">Insight </w:t>
+        <w:t xml:space="preserve">US Patent and Trademark office | Insight </w:t>
       </w:r>
       <w:r>
         <w:rPr>
@@ -6359,6 +6299,7 @@
     <w:lsdException w:name="HTML Sample" w:semiHidden="1" w:unhideWhenUsed="1"/>
     <w:lsdException w:name="HTML Typewriter" w:semiHidden="1" w:unhideWhenUsed="1"/>
     <w:lsdException w:name="HTML Variable" w:semiHidden="1" w:unhideWhenUsed="1"/>
+    <w:lsdException w:name="Normal Table" w:semiHidden="1" w:unhideWhenUsed="1"/>
     <w:lsdException w:name="annotation subject" w:semiHidden="1" w:unhideWhenUsed="1"/>
     <w:lsdException w:name="No List" w:semiHidden="1" w:unhideWhenUsed="1"/>
     <w:lsdException w:name="Outline List 1" w:semiHidden="1" w:unhideWhenUsed="1"/>
@@ -6401,8 +6342,11 @@
     <w:lsdException w:name="Table Contemporary" w:semiHidden="1" w:unhideWhenUsed="1"/>
     <w:lsdException w:name="Table Elegant" w:semiHidden="1" w:unhideWhenUsed="1"/>
     <w:lsdException w:name="Table Professional" w:semiHidden="1" w:unhideWhenUsed="1"/>
+    <w:lsdException w:name="Table Subtle 1" w:semiHidden="1" w:unhideWhenUsed="1"/>
     <w:lsdException w:name="Table Subtle 2" w:semiHidden="1" w:unhideWhenUsed="1"/>
     <w:lsdException w:name="Table Web 1" w:semiHidden="1" w:unhideWhenUsed="1"/>
+    <w:lsdException w:name="Table Web 2" w:semiHidden="1" w:unhideWhenUsed="1"/>
+    <w:lsdException w:name="Table Web 3" w:semiHidden="1" w:unhideWhenUsed="1"/>
     <w:lsdException w:name="Balloon Text" w:semiHidden="1" w:unhideWhenUsed="1"/>
     <w:lsdException w:name="Table Grid" w:uiPriority="39"/>
     <w:lsdException w:name="Table Theme" w:semiHidden="1" w:unhideWhenUsed="1"/>

--- a/assets/resume.docx
+++ b/assets/resume.docx
@@ -1141,7 +1141,25 @@
           <w:sz w:val="20"/>
           <w:szCs w:val="20"/>
         </w:rPr>
-        <w:t xml:space="preserve">Member of Technical Staff IV </w:t>
+        <w:t xml:space="preserve">Member of Technical Staff </w:t>
+      </w:r>
+      <w:r>
+        <w:rPr>
+          <w:rFonts w:ascii="Times" w:eastAsia="Times New Roman" w:hAnsi="Times" w:cs="Times New Roman"/>
+          <w:b/>
+          <w:sz w:val="20"/>
+          <w:szCs w:val="20"/>
+        </w:rPr>
+        <w:t>4</w:t>
+      </w:r>
+      <w:r>
+        <w:rPr>
+          <w:rFonts w:ascii="Times" w:eastAsia="Times New Roman" w:hAnsi="Times" w:cs="Times New Roman"/>
+          <w:b/>
+          <w:sz w:val="20"/>
+          <w:szCs w:val="20"/>
+        </w:rPr>
+        <w:t xml:space="preserve"> </w:t>
       </w:r>
       <w:r>
         <w:rPr>
@@ -1185,6 +1203,14 @@
           <w:szCs w:val="20"/>
         </w:rPr>
         <w:t xml:space="preserve">                              </w:t>
+      </w:r>
+      <w:r>
+        <w:rPr>
+          <w:rFonts w:ascii="Times" w:eastAsia="Times New Roman" w:hAnsi="Times" w:cs="Times New Roman"/>
+          <w:sz w:val="20"/>
+          <w:szCs w:val="20"/>
+        </w:rPr>
+        <w:t xml:space="preserve">  </w:t>
       </w:r>
       <w:r>
         <w:rPr>
@@ -1430,7 +1456,25 @@
           <w:sz w:val="20"/>
           <w:szCs w:val="20"/>
         </w:rPr>
-        <w:t xml:space="preserve">Member of Technical Staff III </w:t>
+        <w:t xml:space="preserve">Member of Technical Staff </w:t>
+      </w:r>
+      <w:r>
+        <w:rPr>
+          <w:rFonts w:ascii="Times" w:eastAsia="Times New Roman" w:hAnsi="Times" w:cs="Times New Roman"/>
+          <w:b/>
+          <w:sz w:val="20"/>
+          <w:szCs w:val="20"/>
+        </w:rPr>
+        <w:t>3</w:t>
+      </w:r>
+      <w:r>
+        <w:rPr>
+          <w:rFonts w:ascii="Times" w:eastAsia="Times New Roman" w:hAnsi="Times" w:cs="Times New Roman"/>
+          <w:b/>
+          <w:sz w:val="20"/>
+          <w:szCs w:val="20"/>
+        </w:rPr>
+        <w:t xml:space="preserve"> </w:t>
       </w:r>
       <w:r>
         <w:rPr>
@@ -1474,6 +1518,14 @@
           <w:szCs w:val="20"/>
         </w:rPr>
         <w:t xml:space="preserve">                              </w:t>
+      </w:r>
+      <w:r>
+        <w:rPr>
+          <w:rFonts w:ascii="Times" w:eastAsia="Times New Roman" w:hAnsi="Times" w:cs="Times New Roman"/>
+          <w:sz w:val="20"/>
+          <w:szCs w:val="20"/>
+        </w:rPr>
+        <w:t xml:space="preserve">   </w:t>
       </w:r>
       <w:r>
         <w:rPr>
@@ -1913,7 +1965,16 @@
           <w:sz w:val="20"/>
           <w:szCs w:val="20"/>
         </w:rPr>
-        <w:t>Member of Technical Staff II</w:t>
+        <w:t xml:space="preserve">Member of Technical Staff </w:t>
+      </w:r>
+      <w:r>
+        <w:rPr>
+          <w:rFonts w:ascii="Times" w:eastAsia="Times New Roman" w:hAnsi="Times" w:cs="Times New Roman"/>
+          <w:b/>
+          <w:sz w:val="20"/>
+          <w:szCs w:val="20"/>
+        </w:rPr>
+        <w:t>2</w:t>
       </w:r>
       <w:r>
         <w:rPr>
@@ -1974,6 +2035,14 @@
           <w:szCs w:val="20"/>
         </w:rPr>
         <w:t xml:space="preserve">                              </w:t>
+      </w:r>
+      <w:r>
+        <w:rPr>
+          <w:rFonts w:ascii="Times" w:eastAsia="Times New Roman" w:hAnsi="Times" w:cs="Times New Roman"/>
+          <w:sz w:val="20"/>
+          <w:szCs w:val="20"/>
+        </w:rPr>
+        <w:t xml:space="preserve"> </w:t>
       </w:r>
       <w:r>
         <w:rPr>
